--- a/DesignPattern/Design pattern interview questions and answers.docx
+++ b/DesignPattern/Design pattern interview questions and answers.docx
@@ -1,6 +1,6 @@
 
 <file path=word/document.xml><?xml version="1.0" encoding="utf-8"?>
-<w:document xmlns:wpc="http://schemas.microsoft.com/office/word/2010/wordprocessingCanvas" xmlns:cx="http://schemas.microsoft.com/office/drawing/2014/chartex" xmlns:cx1="http://schemas.microsoft.com/office/drawing/2015/9/8/chartex" xmlns:cx2="http://schemas.microsoft.com/office/drawing/2015/10/21/chartex" xmlns:cx3="http://schemas.microsoft.com/office/drawing/2016/5/9/chartex" xmlns:cx4="http://schemas.microsoft.com/office/drawing/2016/5/10/chartex" xmlns:cx5="http://schemas.microsoft.com/office/drawing/2016/5/11/chartex" xmlns:cx6="http://schemas.microsoft.com/office/drawing/2016/5/12/chartex" xmlns:cx7="http://schemas.microsoft.com/office/drawing/2016/5/13/chartex" xmlns:cx8="http://schemas.microsoft.com/office/drawing/2016/5/14/chartex" xmlns:mc="http://schemas.openxmlformats.org/markup-compatibility/2006" xmlns:aink="http://schemas.microsoft.com/office/drawing/2016/ink" xmlns:am3d="http://schemas.microsoft.com/office/drawing/2017/model3d" xmlns:o="urn:schemas-microsoft-com:office:office" xmlns:oel="http://schemas.microsoft.com/office/2019/extlst" xmlns:r="http://schemas.openxmlformats.org/officeDocument/2006/relationships" xmlns:m="http://schemas.openxmlformats.org/officeDocument/2006/math" xmlns:v="urn:schemas-microsoft-com:vml" xmlns:wp14="http://schemas.microsoft.com/office/word/2010/wordprocessingDrawing" xmlns:wp="http://schemas.openxmlformats.org/drawingml/2006/wordprocessingDrawing" xmlns:w10="urn:schemas-microsoft-com:office:word" xmlns:w="http://schemas.openxmlformats.org/wordprocessingml/2006/main" xmlns:w14="http://schemas.microsoft.com/office/word/2010/wordml" xmlns:w15="http://schemas.microsoft.com/office/word/2012/wordml" xmlns:w16cex="http://schemas.microsoft.com/office/word/2018/wordml/cex" xmlns:w16cid="http://schemas.microsoft.com/office/word/2016/wordml/cid" xmlns:w16="http://schemas.microsoft.com/office/word/2018/wordml" xmlns:w16du="http://schemas.microsoft.com/office/word/2023/wordml/word16du" xmlns:w16sdtdh="http://schemas.microsoft.com/office/word/2020/wordml/sdtdatahash" xmlns:w16se="http://schemas.microsoft.com/office/word/2015/wordml/symex" xmlns:wpg="http://schemas.microsoft.com/office/word/2010/wordprocessingGroup" xmlns:wpi="http://schemas.microsoft.com/office/word/2010/wordprocessingInk" xmlns:wne="http://schemas.microsoft.com/office/word/2006/wordml" xmlns:wps="http://schemas.microsoft.com/office/word/2010/wordprocessingShape" mc:Ignorable="w14 w15 w16se w16cid w16 w16cex w16sdtdh w16du wp14">
+<w:document xmlns:wpc="http://schemas.microsoft.com/office/word/2010/wordprocessingCanvas" xmlns:cx="http://schemas.microsoft.com/office/drawing/2014/chartex" xmlns:cx1="http://schemas.microsoft.com/office/drawing/2015/9/8/chartex" xmlns:cx2="http://schemas.microsoft.com/office/drawing/2015/10/21/chartex" xmlns:cx3="http://schemas.microsoft.com/office/drawing/2016/5/9/chartex" xmlns:cx4="http://schemas.microsoft.com/office/drawing/2016/5/10/chartex" xmlns:cx5="http://schemas.microsoft.com/office/drawing/2016/5/11/chartex" xmlns:cx6="http://schemas.microsoft.com/office/drawing/2016/5/12/chartex" xmlns:cx7="http://schemas.microsoft.com/office/drawing/2016/5/13/chartex" xmlns:cx8="http://schemas.microsoft.com/office/drawing/2016/5/14/chartex" xmlns:mc="http://schemas.openxmlformats.org/markup-compatibility/2006" xmlns:aink="http://schemas.microsoft.com/office/drawing/2016/ink" xmlns:am3d="http://schemas.microsoft.com/office/drawing/2017/model3d" xmlns:o="urn:schemas-microsoft-com:office:office" xmlns:oel="http://schemas.microsoft.com/office/2019/extlst" xmlns:r="http://schemas.openxmlformats.org/officeDocument/2006/relationships" xmlns:m="http://schemas.openxmlformats.org/officeDocument/2006/math" xmlns:v="urn:schemas-microsoft-com:vml" xmlns:wp14="http://schemas.microsoft.com/office/word/2010/wordprocessingDrawing" xmlns:wp="http://schemas.openxmlformats.org/drawingml/2006/wordprocessingDrawing" xmlns:w10="urn:schemas-microsoft-com:office:word" xmlns:w="http://schemas.openxmlformats.org/wordprocessingml/2006/main" xmlns:w14="http://schemas.microsoft.com/office/word/2010/wordml" xmlns:w15="http://schemas.microsoft.com/office/word/2012/wordml" xmlns:w16cex="http://schemas.microsoft.com/office/word/2018/wordml/cex" xmlns:w16cid="http://schemas.microsoft.com/office/word/2016/wordml/cid" xmlns:w16="http://schemas.microsoft.com/office/word/2018/wordml" xmlns:w16du="http://schemas.microsoft.com/office/word/2023/wordml/word16du" xmlns:w16sdtdh="http://schemas.microsoft.com/office/word/2020/wordml/sdtdatahash" xmlns:w16sdtfl="http://schemas.microsoft.com/office/word/2024/wordml/sdtformatlock" xmlns:w16se="http://schemas.microsoft.com/office/word/2015/wordml/symex" xmlns:wpg="http://schemas.microsoft.com/office/word/2010/wordprocessingGroup" xmlns:wpi="http://schemas.microsoft.com/office/word/2010/wordprocessingInk" xmlns:wne="http://schemas.microsoft.com/office/word/2006/wordml" xmlns:wps="http://schemas.microsoft.com/office/word/2010/wordprocessingShape" mc:Ignorable="w14 w15 w16se w16cid w16 w16cex w16sdtdh w16sdtfl w16du wp14">
   <w:body>
     <w:p>
       <w:pPr>
@@ -565,6 +565,25 @@
     </w:p>
     <w:p>
       <w:pPr>
+        <w:rPr>
+          <w:rFonts w:cs="B Nazanin"/>
+          <w:sz w:val="28"/>
+          <w:szCs w:val="28"/>
+          <w:lang w:bidi="fa-IR"/>
+        </w:rPr>
+      </w:pPr>
+      <w:r>
+        <w:rPr>
+          <w:rFonts w:cs="B Nazanin"/>
+          <w:sz w:val="28"/>
+          <w:szCs w:val="28"/>
+          <w:lang w:bidi="fa-IR"/>
+        </w:rPr>
+        <w:br w:type="page"/>
+      </w:r>
+    </w:p>
+    <w:p>
+      <w:pPr>
         <w:pStyle w:val="ListParagraph"/>
         <w:numPr>
           <w:ilvl w:val="0"/>
@@ -575,10 +594,1268 @@
           <w:rFonts w:cs="B Nazanin"/>
           <w:sz w:val="28"/>
           <w:szCs w:val="28"/>
-          <w:rtl/>
-          <w:lang w:bidi="fa-IR"/>
-        </w:rPr>
-      </w:pPr>
+          <w:lang w:bidi="fa-IR"/>
+        </w:rPr>
+      </w:pPr>
+      <w:r>
+        <w:rPr>
+          <w:rFonts w:cs="B Nazanin"/>
+          <w:sz w:val="28"/>
+          <w:szCs w:val="28"/>
+          <w:lang w:bidi="fa-IR"/>
+        </w:rPr>
+        <w:lastRenderedPageBreak/>
+        <w:t>State</w:t>
+      </w:r>
+      <w:r>
+        <w:rPr>
+          <w:rFonts w:cs="B Nazanin" w:hint="cs"/>
+          <w:sz w:val="28"/>
+          <w:szCs w:val="28"/>
+          <w:rtl/>
+          <w:lang w:bidi="fa-IR"/>
+        </w:rPr>
+        <w:t>؟</w:t>
+      </w:r>
+    </w:p>
+    <w:p>
+      <w:pPr>
+        <w:pStyle w:val="ListParagraph"/>
+        <w:numPr>
+          <w:ilvl w:val="1"/>
+          <w:numId w:val="1"/>
+        </w:numPr>
+        <w:bidi/>
+        <w:rPr>
+          <w:rFonts w:cs="B Nazanin"/>
+          <w:sz w:val="28"/>
+          <w:szCs w:val="28"/>
+          <w:lang w:bidi="fa-IR"/>
+        </w:rPr>
+      </w:pPr>
+      <w:r>
+        <w:rPr>
+          <w:rFonts w:cs="B Nazanin" w:hint="cs"/>
+          <w:sz w:val="28"/>
+          <w:szCs w:val="28"/>
+          <w:rtl/>
+          <w:lang w:bidi="fa-IR"/>
+        </w:rPr>
+        <w:t>تعریف کلی این پترن میگه که یه آبجکت زمانی که وضعیت درونی اش تغییر میکنه میتونه رفتارشو تغییر بده. مثلا دکمه پاور یه گوشی رو در نظر بگیریم؛ اگه گوشی در وضعیت روشن باشه این دکمه کار خاموش/لاک کردن رو انجام میده و اگه خاموش باشه، کار روشن کردن رو.</w:t>
+      </w:r>
+      <w:r>
+        <w:rPr>
+          <w:rFonts w:cs="B Nazanin"/>
+          <w:sz w:val="28"/>
+          <w:szCs w:val="28"/>
+          <w:rtl/>
+          <w:lang w:bidi="fa-IR"/>
+        </w:rPr>
+        <w:br/>
+      </w:r>
+      <w:r>
+        <w:rPr>
+          <w:rFonts w:cs="B Nazanin" w:hint="cs"/>
+          <w:sz w:val="28"/>
+          <w:szCs w:val="28"/>
+          <w:rtl/>
+          <w:lang w:bidi="fa-IR"/>
+        </w:rPr>
+        <w:t>دقت کنیم که در هر حال، اینترفیس ما که همون دکمه هه باشه یکسانه</w:t>
+      </w:r>
+      <w:r>
+        <w:rPr>
+          <w:rFonts w:cs="B Nazanin" w:hint="cs"/>
+          <w:sz w:val="28"/>
+          <w:szCs w:val="28"/>
+          <w:rtl/>
+          <w:lang w:bidi="fa-IR"/>
+        </w:rPr>
+        <w:t>؛ چیزی که داره تغییر میکنه رفتار گوشی هست</w:t>
+      </w:r>
+      <w:r>
+        <w:rPr>
+          <w:rFonts w:cs="B Nazanin" w:hint="cs"/>
+          <w:sz w:val="28"/>
+          <w:szCs w:val="28"/>
+          <w:rtl/>
+          <w:lang w:bidi="fa-IR"/>
+        </w:rPr>
+        <w:t xml:space="preserve"> (که در این حالت داره وضعیت رو هم تغییر میده)</w:t>
+      </w:r>
+    </w:p>
+    <w:p>
+      <w:pPr>
+        <w:pStyle w:val="ListParagraph"/>
+        <w:numPr>
+          <w:ilvl w:val="1"/>
+          <w:numId w:val="1"/>
+        </w:numPr>
+        <w:bidi/>
+        <w:rPr>
+          <w:rFonts w:cs="B Nazanin"/>
+          <w:sz w:val="28"/>
+          <w:szCs w:val="28"/>
+          <w:lang w:bidi="fa-IR"/>
+        </w:rPr>
+      </w:pPr>
+      <w:r>
+        <w:rPr>
+          <w:rFonts w:cs="B Nazanin" w:hint="cs"/>
+          <w:sz w:val="28"/>
+          <w:szCs w:val="28"/>
+          <w:rtl/>
+          <w:lang w:bidi="fa-IR"/>
+        </w:rPr>
+        <w:t xml:space="preserve">یه نمونه از </w:t>
+      </w:r>
+      <w:r>
+        <w:rPr>
+          <w:rFonts w:cs="B Nazanin"/>
+          <w:sz w:val="28"/>
+          <w:szCs w:val="28"/>
+          <w:lang w:bidi="fa-IR"/>
+        </w:rPr>
+        <w:t>class diagram</w:t>
+      </w:r>
+      <w:r>
+        <w:rPr>
+          <w:rFonts w:cs="B Nazanin" w:hint="cs"/>
+          <w:sz w:val="28"/>
+          <w:szCs w:val="28"/>
+          <w:rtl/>
+          <w:lang w:bidi="fa-IR"/>
+        </w:rPr>
+        <w:t xml:space="preserve"> این پترن رو داشته باشیم:</w:t>
+      </w:r>
+      <w:r>
+        <w:rPr>
+          <w:rFonts w:cs="B Nazanin"/>
+          <w:sz w:val="28"/>
+          <w:szCs w:val="28"/>
+          <w:rtl/>
+          <w:lang w:bidi="fa-IR"/>
+        </w:rPr>
+        <w:br/>
+      </w:r>
+      <w:r>
+        <w:rPr>
+          <w:rFonts w:cs="B Nazanin"/>
+          <w:sz w:val="28"/>
+          <w:szCs w:val="28"/>
+          <w:rtl/>
+          <w:lang w:bidi="fa-IR"/>
+        </w:rPr>
+        <w:drawing>
+          <wp:inline distT="0" distB="0" distL="0" distR="0" wp14:anchorId="7A9C1932" wp14:editId="4A4B9F80">
+            <wp:extent cx="5943600" cy="2779395"/>
+            <wp:effectExtent l="0" t="0" r="0" b="1905"/>
+            <wp:docPr id="1294261729" name="Picture 1"/>
+            <wp:cNvGraphicFramePr>
+              <a:graphicFrameLocks xmlns:a="http://schemas.openxmlformats.org/drawingml/2006/main" noChangeAspect="1"/>
+            </wp:cNvGraphicFramePr>
+            <a:graphic xmlns:a="http://schemas.openxmlformats.org/drawingml/2006/main">
+              <a:graphicData uri="http://schemas.openxmlformats.org/drawingml/2006/picture">
+                <pic:pic xmlns:pic="http://schemas.openxmlformats.org/drawingml/2006/picture">
+                  <pic:nvPicPr>
+                    <pic:cNvPr id="1294261729" name=""/>
+                    <pic:cNvPicPr/>
+                  </pic:nvPicPr>
+                  <pic:blipFill>
+                    <a:blip r:embed="rId5"/>
+                    <a:stretch>
+                      <a:fillRect/>
+                    </a:stretch>
+                  </pic:blipFill>
+                  <pic:spPr>
+                    <a:xfrm>
+                      <a:off x="0" y="0"/>
+                      <a:ext cx="5943600" cy="2779395"/>
+                    </a:xfrm>
+                    <a:prstGeom prst="rect">
+                      <a:avLst/>
+                    </a:prstGeom>
+                  </pic:spPr>
+                </pic:pic>
+              </a:graphicData>
+            </a:graphic>
+          </wp:inline>
+        </w:drawing>
+      </w:r>
+    </w:p>
+    <w:p>
+      <w:pPr>
+        <w:pStyle w:val="ListParagraph"/>
+        <w:numPr>
+          <w:ilvl w:val="1"/>
+          <w:numId w:val="1"/>
+        </w:numPr>
+        <w:bidi/>
+        <w:rPr>
+          <w:rFonts w:cs="B Nazanin"/>
+          <w:sz w:val="28"/>
+          <w:szCs w:val="28"/>
+          <w:lang w:bidi="fa-IR"/>
+        </w:rPr>
+      </w:pPr>
+      <w:r>
+        <w:rPr>
+          <w:rFonts w:cs="B Nazanin" w:hint="cs"/>
+          <w:sz w:val="28"/>
+          <w:szCs w:val="28"/>
+          <w:rtl/>
+          <w:lang w:bidi="fa-IR"/>
+        </w:rPr>
+        <w:t xml:space="preserve">این پترن شباهت های زیادی به </w:t>
+      </w:r>
+      <w:r>
+        <w:rPr>
+          <w:rFonts w:cs="B Nazanin"/>
+          <w:sz w:val="28"/>
+          <w:szCs w:val="28"/>
+          <w:lang w:bidi="fa-IR"/>
+        </w:rPr>
+        <w:t>Strategy</w:t>
+      </w:r>
+      <w:r>
+        <w:rPr>
+          <w:rFonts w:cs="B Nazanin" w:hint="cs"/>
+          <w:sz w:val="28"/>
+          <w:szCs w:val="28"/>
+          <w:rtl/>
+          <w:lang w:bidi="fa-IR"/>
+        </w:rPr>
+        <w:t xml:space="preserve"> داره. در واقع انگار عین همدیگه ان اما تفاوتی هم دارن. در </w:t>
+      </w:r>
+      <w:r>
+        <w:rPr>
+          <w:rFonts w:cs="B Nazanin"/>
+          <w:sz w:val="28"/>
+          <w:szCs w:val="28"/>
+          <w:lang w:bidi="fa-IR"/>
+        </w:rPr>
+        <w:t>state</w:t>
+      </w:r>
+      <w:r>
+        <w:rPr>
+          <w:rFonts w:cs="B Nazanin" w:hint="cs"/>
+          <w:sz w:val="28"/>
+          <w:szCs w:val="28"/>
+          <w:rtl/>
+          <w:lang w:bidi="fa-IR"/>
+        </w:rPr>
+        <w:t xml:space="preserve">، متد داخل اینترفیس یه شئ از نوع </w:t>
+      </w:r>
+      <w:r>
+        <w:rPr>
+          <w:rFonts w:cs="B Nazanin"/>
+          <w:sz w:val="28"/>
+          <w:szCs w:val="28"/>
+          <w:lang w:bidi="fa-IR"/>
+        </w:rPr>
+        <w:t>context</w:t>
+      </w:r>
+      <w:r>
+        <w:rPr>
+          <w:rFonts w:cs="B Nazanin" w:hint="cs"/>
+          <w:sz w:val="28"/>
+          <w:szCs w:val="28"/>
+          <w:rtl/>
+          <w:lang w:bidi="fa-IR"/>
+        </w:rPr>
+        <w:t xml:space="preserve"> رو داره میگیره. در حالی که داخل </w:t>
+      </w:r>
+      <w:r>
+        <w:rPr>
+          <w:rFonts w:cs="B Nazanin"/>
+          <w:sz w:val="28"/>
+          <w:szCs w:val="28"/>
+          <w:lang w:bidi="fa-IR"/>
+        </w:rPr>
+        <w:t>strategy</w:t>
+      </w:r>
+      <w:r>
+        <w:rPr>
+          <w:rFonts w:cs="B Nazanin" w:hint="cs"/>
+          <w:sz w:val="28"/>
+          <w:szCs w:val="28"/>
+          <w:rtl/>
+          <w:lang w:bidi="fa-IR"/>
+        </w:rPr>
+        <w:t xml:space="preserve"> اینطور نیست. از طرفی، در </w:t>
+      </w:r>
+      <w:r>
+        <w:rPr>
+          <w:rFonts w:cs="B Nazanin"/>
+          <w:sz w:val="28"/>
+          <w:szCs w:val="28"/>
+          <w:lang w:bidi="fa-IR"/>
+        </w:rPr>
+        <w:t>state</w:t>
+      </w:r>
+      <w:r>
+        <w:rPr>
+          <w:rFonts w:cs="B Nazanin" w:hint="cs"/>
+          <w:sz w:val="28"/>
+          <w:szCs w:val="28"/>
+          <w:rtl/>
+          <w:lang w:bidi="fa-IR"/>
+        </w:rPr>
+        <w:t xml:space="preserve">، هر </w:t>
+      </w:r>
+      <w:r>
+        <w:rPr>
+          <w:rFonts w:cs="B Nazanin"/>
+          <w:sz w:val="28"/>
+          <w:szCs w:val="28"/>
+          <w:lang w:bidi="fa-IR"/>
+        </w:rPr>
+        <w:t>Concrete</w:t>
+      </w:r>
+      <w:r>
+        <w:rPr>
+          <w:rFonts w:cs="B Nazanin"/>
+          <w:sz w:val="28"/>
+          <w:szCs w:val="28"/>
+          <w:lang w:bidi="fa-IR"/>
+        </w:rPr>
+        <w:t>State</w:t>
+      </w:r>
+      <w:r>
+        <w:rPr>
+          <w:rFonts w:cs="B Nazanin" w:hint="cs"/>
+          <w:sz w:val="28"/>
+          <w:szCs w:val="28"/>
+          <w:rtl/>
+          <w:lang w:bidi="fa-IR"/>
+        </w:rPr>
+        <w:t xml:space="preserve"> میتونه از </w:t>
+      </w:r>
+      <w:r>
+        <w:rPr>
+          <w:rFonts w:cs="B Nazanin"/>
+          <w:sz w:val="28"/>
+          <w:szCs w:val="28"/>
+          <w:lang w:bidi="fa-IR"/>
+        </w:rPr>
+        <w:t>state</w:t>
+      </w:r>
+      <w:r>
+        <w:rPr>
+          <w:rFonts w:cs="B Nazanin" w:hint="cs"/>
+          <w:sz w:val="28"/>
+          <w:szCs w:val="28"/>
+          <w:rtl/>
+          <w:lang w:bidi="fa-IR"/>
+        </w:rPr>
+        <w:t xml:space="preserve"> های دیگه باخبر باشه در حالی که در </w:t>
+      </w:r>
+      <w:r>
+        <w:rPr>
+          <w:rFonts w:cs="B Nazanin"/>
+          <w:sz w:val="28"/>
+          <w:szCs w:val="28"/>
+          <w:lang w:bidi="fa-IR"/>
+        </w:rPr>
+        <w:t>strategy</w:t>
+      </w:r>
+      <w:r>
+        <w:rPr>
+          <w:rFonts w:cs="B Nazanin" w:hint="cs"/>
+          <w:sz w:val="28"/>
+          <w:szCs w:val="28"/>
+          <w:rtl/>
+          <w:lang w:bidi="fa-IR"/>
+        </w:rPr>
+        <w:t xml:space="preserve"> اینطوری نیست و هر </w:t>
+      </w:r>
+      <w:r>
+        <w:rPr>
+          <w:rFonts w:cs="B Nazanin"/>
+          <w:sz w:val="28"/>
+          <w:szCs w:val="28"/>
+          <w:lang w:bidi="fa-IR"/>
+        </w:rPr>
+        <w:t>Concrete</w:t>
+      </w:r>
+      <w:r>
+        <w:rPr>
+          <w:rFonts w:cs="B Nazanin"/>
+          <w:sz w:val="28"/>
+          <w:szCs w:val="28"/>
+          <w:lang w:bidi="fa-IR"/>
+        </w:rPr>
+        <w:t>Strategy</w:t>
+      </w:r>
+      <w:r>
+        <w:rPr>
+          <w:rFonts w:cs="B Nazanin" w:hint="cs"/>
+          <w:sz w:val="28"/>
+          <w:szCs w:val="28"/>
+          <w:rtl/>
+          <w:lang w:bidi="fa-IR"/>
+        </w:rPr>
+        <w:t xml:space="preserve"> </w:t>
+      </w:r>
+      <w:r>
+        <w:rPr>
+          <w:rFonts w:cs="B Nazanin" w:hint="cs"/>
+          <w:sz w:val="28"/>
+          <w:szCs w:val="28"/>
+          <w:rtl/>
+          <w:lang w:bidi="fa-IR"/>
+        </w:rPr>
+        <w:t xml:space="preserve"> داره به صورت مستقل عمل می کنه.</w:t>
+      </w:r>
+      <w:r>
+        <w:rPr>
+          <w:rFonts w:cs="B Nazanin"/>
+          <w:sz w:val="28"/>
+          <w:szCs w:val="28"/>
+          <w:rtl/>
+          <w:lang w:bidi="fa-IR"/>
+        </w:rPr>
+        <w:br/>
+      </w:r>
+      <w:r>
+        <w:rPr>
+          <w:rFonts w:cs="B Nazanin" w:hint="cs"/>
+          <w:sz w:val="28"/>
+          <w:szCs w:val="28"/>
+          <w:rtl/>
+          <w:lang w:bidi="fa-IR"/>
+        </w:rPr>
+        <w:t xml:space="preserve">در واقع، </w:t>
+      </w:r>
+      <w:r>
+        <w:rPr>
+          <w:rFonts w:cs="B Nazanin"/>
+          <w:sz w:val="28"/>
+          <w:szCs w:val="28"/>
+          <w:lang w:bidi="fa-IR"/>
+        </w:rPr>
+        <w:t>strategy</w:t>
+      </w:r>
+      <w:r>
+        <w:rPr>
+          <w:rFonts w:cs="B Nazanin" w:hint="cs"/>
+          <w:sz w:val="28"/>
+          <w:szCs w:val="28"/>
+          <w:rtl/>
+          <w:lang w:bidi="fa-IR"/>
+        </w:rPr>
+        <w:t xml:space="preserve"> داره میگه یه عمل با چه روش ها و مدل هایی میتونه انجام بشه اما </w:t>
+      </w:r>
+      <w:r>
+        <w:rPr>
+          <w:rFonts w:cs="B Nazanin"/>
+          <w:sz w:val="28"/>
+          <w:szCs w:val="28"/>
+          <w:lang w:bidi="fa-IR"/>
+        </w:rPr>
+        <w:t>state</w:t>
+      </w:r>
+      <w:r>
+        <w:rPr>
+          <w:rFonts w:cs="B Nazanin" w:hint="cs"/>
+          <w:sz w:val="28"/>
+          <w:szCs w:val="28"/>
+          <w:rtl/>
+          <w:lang w:bidi="fa-IR"/>
+        </w:rPr>
+        <w:t xml:space="preserve"> میگه </w:t>
+      </w:r>
+      <w:r>
+        <w:rPr>
+          <w:rFonts w:cs="B Nazanin" w:hint="cs"/>
+          <w:sz w:val="28"/>
+          <w:szCs w:val="28"/>
+          <w:rtl/>
+          <w:lang w:bidi="fa-IR"/>
+        </w:rPr>
+        <w:t>چطور میتونم</w:t>
+      </w:r>
+      <w:r>
+        <w:rPr>
+          <w:rFonts w:cs="B Nazanin" w:hint="cs"/>
+          <w:sz w:val="28"/>
+          <w:szCs w:val="28"/>
+          <w:rtl/>
+          <w:lang w:bidi="fa-IR"/>
+        </w:rPr>
+        <w:t xml:space="preserve"> از یه وضعیت به یه وضعیت دیگه برم و در هر وضعیت چه کار هایی میتونم انجام بدم.</w:t>
+      </w:r>
+      <w:r>
+        <w:rPr>
+          <w:rFonts w:cs="B Nazanin"/>
+          <w:sz w:val="28"/>
+          <w:szCs w:val="28"/>
+          <w:rtl/>
+          <w:lang w:bidi="fa-IR"/>
+        </w:rPr>
+        <w:br/>
+      </w:r>
+      <w:r>
+        <w:rPr>
+          <w:rFonts w:cs="B Nazanin" w:hint="cs"/>
+          <w:sz w:val="28"/>
+          <w:szCs w:val="28"/>
+          <w:rtl/>
+          <w:lang w:bidi="fa-IR"/>
+        </w:rPr>
+        <w:t xml:space="preserve">توی </w:t>
+      </w:r>
+      <w:r>
+        <w:rPr>
+          <w:rFonts w:cs="B Nazanin"/>
+          <w:sz w:val="28"/>
+          <w:szCs w:val="28"/>
+          <w:lang w:bidi="fa-IR"/>
+        </w:rPr>
+        <w:t>strategy</w:t>
+      </w:r>
+      <w:r>
+        <w:rPr>
+          <w:rFonts w:cs="B Nazanin" w:hint="cs"/>
+          <w:sz w:val="28"/>
+          <w:szCs w:val="28"/>
+          <w:rtl/>
+          <w:lang w:bidi="fa-IR"/>
+        </w:rPr>
+        <w:t xml:space="preserve">، </w:t>
+      </w:r>
+      <w:r>
+        <w:rPr>
+          <w:rFonts w:cs="B Nazanin" w:hint="cs"/>
+          <w:sz w:val="28"/>
+          <w:szCs w:val="28"/>
+          <w:rtl/>
+          <w:lang w:bidi="fa-IR"/>
+        </w:rPr>
+        <w:t xml:space="preserve">بیشتر داره </w:t>
+      </w:r>
+      <w:r>
+        <w:rPr>
+          <w:rFonts w:cs="B Nazanin"/>
+          <w:sz w:val="28"/>
+          <w:szCs w:val="28"/>
+          <w:lang w:bidi="fa-IR"/>
+        </w:rPr>
+        <w:t>external state</w:t>
+      </w:r>
+      <w:r>
+        <w:rPr>
+          <w:rFonts w:cs="B Nazanin" w:hint="cs"/>
+          <w:sz w:val="28"/>
+          <w:szCs w:val="28"/>
+          <w:rtl/>
+          <w:lang w:bidi="fa-IR"/>
+        </w:rPr>
+        <w:t xml:space="preserve"> رو هندل می کنه</w:t>
+      </w:r>
+      <w:r>
+        <w:rPr>
+          <w:rFonts w:cs="B Nazanin" w:hint="cs"/>
+          <w:sz w:val="28"/>
+          <w:szCs w:val="28"/>
+          <w:rtl/>
+          <w:lang w:bidi="fa-IR"/>
+        </w:rPr>
+        <w:t xml:space="preserve"> (مثلا کاربر میخواد یه کاری رو به شکل های مختلف انجام بده)</w:t>
+      </w:r>
+      <w:r>
+        <w:rPr>
+          <w:rFonts w:cs="B Nazanin" w:hint="cs"/>
+          <w:sz w:val="28"/>
+          <w:szCs w:val="28"/>
+          <w:rtl/>
+          <w:lang w:bidi="fa-IR"/>
+        </w:rPr>
+        <w:t xml:space="preserve"> اما </w:t>
+      </w:r>
+      <w:r>
+        <w:rPr>
+          <w:rFonts w:cs="B Nazanin"/>
+          <w:sz w:val="28"/>
+          <w:szCs w:val="28"/>
+          <w:lang w:bidi="fa-IR"/>
+        </w:rPr>
+        <w:t>state</w:t>
+      </w:r>
+      <w:r>
+        <w:rPr>
+          <w:rFonts w:cs="B Nazanin" w:hint="cs"/>
+          <w:sz w:val="28"/>
+          <w:szCs w:val="28"/>
+          <w:rtl/>
+          <w:lang w:bidi="fa-IR"/>
+        </w:rPr>
+        <w:t xml:space="preserve"> سمت </w:t>
+      </w:r>
+      <w:r>
+        <w:rPr>
+          <w:rFonts w:cs="B Nazanin"/>
+          <w:sz w:val="28"/>
+          <w:szCs w:val="28"/>
+          <w:lang w:bidi="fa-IR"/>
+        </w:rPr>
+        <w:t>internal state</w:t>
+      </w:r>
+      <w:r>
+        <w:rPr>
+          <w:rFonts w:cs="B Nazanin" w:hint="cs"/>
+          <w:sz w:val="28"/>
+          <w:szCs w:val="28"/>
+          <w:rtl/>
+          <w:lang w:bidi="fa-IR"/>
+        </w:rPr>
+        <w:t xml:space="preserve"> هست</w:t>
+      </w:r>
+      <w:r>
+        <w:rPr>
+          <w:rFonts w:cs="B Nazanin" w:hint="cs"/>
+          <w:sz w:val="28"/>
+          <w:szCs w:val="28"/>
+          <w:rtl/>
+          <w:lang w:bidi="fa-IR"/>
+        </w:rPr>
+        <w:t xml:space="preserve"> (یه درخواست در چه مرحله ای از </w:t>
+      </w:r>
+      <w:r>
+        <w:rPr>
+          <w:rFonts w:cs="B Nazanin"/>
+          <w:sz w:val="28"/>
+          <w:szCs w:val="28"/>
+          <w:lang w:bidi="fa-IR"/>
+        </w:rPr>
+        <w:t>flow</w:t>
+      </w:r>
+      <w:r>
+        <w:rPr>
+          <w:rFonts w:cs="B Nazanin" w:hint="cs"/>
+          <w:sz w:val="28"/>
+          <w:szCs w:val="28"/>
+          <w:rtl/>
+          <w:lang w:bidi="fa-IR"/>
+        </w:rPr>
+        <w:t xml:space="preserve"> مورد نظر هست)</w:t>
+      </w:r>
+      <w:r>
+        <w:rPr>
+          <w:rFonts w:cs="B Nazanin" w:hint="cs"/>
+          <w:sz w:val="28"/>
+          <w:szCs w:val="28"/>
+          <w:rtl/>
+          <w:lang w:bidi="fa-IR"/>
+        </w:rPr>
+        <w:t>.</w:t>
+      </w:r>
+    </w:p>
+    <w:p>
+      <w:pPr>
+        <w:pStyle w:val="ListParagraph"/>
+        <w:numPr>
+          <w:ilvl w:val="1"/>
+          <w:numId w:val="1"/>
+        </w:numPr>
+        <w:bidi/>
+        <w:rPr>
+          <w:rFonts w:cs="B Nazanin"/>
+          <w:sz w:val="28"/>
+          <w:szCs w:val="28"/>
+          <w:lang w:bidi="fa-IR"/>
+        </w:rPr>
+      </w:pPr>
+      <w:r>
+        <w:rPr>
+          <w:rFonts w:cs="B Nazanin" w:hint="cs"/>
+          <w:sz w:val="28"/>
+          <w:szCs w:val="28"/>
+          <w:rtl/>
+          <w:lang w:bidi="fa-IR"/>
+        </w:rPr>
+        <w:t>مزایا:</w:t>
+      </w:r>
+    </w:p>
+    <w:p>
+      <w:pPr>
+        <w:pStyle w:val="ListParagraph"/>
+        <w:numPr>
+          <w:ilvl w:val="2"/>
+          <w:numId w:val="1"/>
+        </w:numPr>
+        <w:bidi/>
+        <w:rPr>
+          <w:rFonts w:cs="B Nazanin"/>
+          <w:sz w:val="28"/>
+          <w:szCs w:val="28"/>
+          <w:lang w:bidi="fa-IR"/>
+        </w:rPr>
+      </w:pPr>
+      <w:r>
+        <w:rPr>
+          <w:rFonts w:cs="B Nazanin" w:hint="cs"/>
+          <w:sz w:val="28"/>
+          <w:szCs w:val="28"/>
+          <w:rtl/>
+          <w:lang w:bidi="fa-IR"/>
+        </w:rPr>
+        <w:lastRenderedPageBreak/>
+        <w:t xml:space="preserve">حفظ </w:t>
+      </w:r>
+      <w:r>
+        <w:rPr>
+          <w:rFonts w:cs="B Nazanin"/>
+          <w:sz w:val="28"/>
+          <w:szCs w:val="28"/>
+          <w:lang w:bidi="fa-IR"/>
+        </w:rPr>
+        <w:t>single responsibility</w:t>
+      </w:r>
+      <w:r>
+        <w:rPr>
+          <w:rFonts w:cs="B Nazanin" w:hint="cs"/>
+          <w:sz w:val="28"/>
+          <w:szCs w:val="28"/>
+          <w:rtl/>
+          <w:lang w:bidi="fa-IR"/>
+        </w:rPr>
+        <w:t xml:space="preserve">: هر </w:t>
+      </w:r>
+      <w:r>
+        <w:rPr>
+          <w:rFonts w:cs="B Nazanin"/>
+          <w:sz w:val="28"/>
+          <w:szCs w:val="28"/>
+          <w:lang w:bidi="fa-IR"/>
+        </w:rPr>
+        <w:t>state</w:t>
+      </w:r>
+      <w:r>
+        <w:rPr>
+          <w:rFonts w:cs="B Nazanin" w:hint="cs"/>
+          <w:sz w:val="28"/>
+          <w:szCs w:val="28"/>
+          <w:rtl/>
+          <w:lang w:bidi="fa-IR"/>
+        </w:rPr>
+        <w:t>، خودش داره کار های مربوط به خودشو هندل می کنه. کس دیگه ای کارای اونو براش انجام نمیده.</w:t>
+      </w:r>
+    </w:p>
+    <w:p>
+      <w:pPr>
+        <w:pStyle w:val="ListParagraph"/>
+        <w:numPr>
+          <w:ilvl w:val="2"/>
+          <w:numId w:val="1"/>
+        </w:numPr>
+        <w:bidi/>
+        <w:rPr>
+          <w:rFonts w:cs="B Nazanin"/>
+          <w:sz w:val="28"/>
+          <w:szCs w:val="28"/>
+          <w:lang w:bidi="fa-IR"/>
+        </w:rPr>
+      </w:pPr>
+      <w:r>
+        <w:rPr>
+          <w:rFonts w:cs="B Nazanin" w:hint="cs"/>
+          <w:sz w:val="28"/>
+          <w:szCs w:val="28"/>
+          <w:rtl/>
+          <w:lang w:bidi="fa-IR"/>
+        </w:rPr>
+        <w:t xml:space="preserve">جلوگیری از کثیف شدن کد و استفاده بیش از اندازه از </w:t>
+      </w:r>
+      <w:r>
+        <w:rPr>
+          <w:rFonts w:cs="B Nazanin"/>
+          <w:sz w:val="28"/>
+          <w:szCs w:val="28"/>
+          <w:lang w:bidi="fa-IR"/>
+        </w:rPr>
+        <w:t>condition</w:t>
+      </w:r>
+      <w:r>
+        <w:rPr>
+          <w:rFonts w:cs="B Nazanin" w:hint="cs"/>
+          <w:sz w:val="28"/>
+          <w:szCs w:val="28"/>
+          <w:rtl/>
+          <w:lang w:bidi="fa-IR"/>
+        </w:rPr>
+        <w:t xml:space="preserve"> ها</w:t>
+      </w:r>
+    </w:p>
+    <w:p>
+      <w:pPr>
+        <w:pStyle w:val="ListParagraph"/>
+        <w:numPr>
+          <w:ilvl w:val="2"/>
+          <w:numId w:val="1"/>
+        </w:numPr>
+        <w:bidi/>
+        <w:rPr>
+          <w:rFonts w:cs="B Nazanin"/>
+          <w:sz w:val="28"/>
+          <w:szCs w:val="28"/>
+          <w:lang w:bidi="fa-IR"/>
+        </w:rPr>
+      </w:pPr>
+      <w:r>
+        <w:rPr>
+          <w:rFonts w:cs="B Nazanin" w:hint="cs"/>
+          <w:sz w:val="28"/>
+          <w:szCs w:val="28"/>
+          <w:rtl/>
+          <w:lang w:bidi="fa-IR"/>
+        </w:rPr>
+        <w:t xml:space="preserve">جلوگیری از </w:t>
+      </w:r>
+      <w:r>
+        <w:rPr>
+          <w:rFonts w:cs="B Nazanin"/>
+          <w:sz w:val="28"/>
+          <w:szCs w:val="28"/>
+          <w:lang w:bidi="fa-IR"/>
+        </w:rPr>
+        <w:t>branching</w:t>
+      </w:r>
+      <w:r>
+        <w:rPr>
+          <w:rFonts w:cs="B Nazanin" w:hint="cs"/>
+          <w:sz w:val="28"/>
+          <w:szCs w:val="28"/>
+          <w:rtl/>
+          <w:lang w:bidi="fa-IR"/>
+        </w:rPr>
+        <w:t xml:space="preserve"> (یک حالت داخل خودش یه حالت دیگه صدا کنه و اونم دوباره به همین شکل و تمام این کار ها داخل یه </w:t>
+      </w:r>
+      <w:r>
+        <w:rPr>
+          <w:rFonts w:cs="B Nazanin"/>
+          <w:sz w:val="28"/>
+          <w:szCs w:val="28"/>
+          <w:lang w:bidi="fa-IR"/>
+        </w:rPr>
+        <w:t>scope</w:t>
+      </w:r>
+      <w:r>
+        <w:rPr>
+          <w:rFonts w:cs="B Nazanin" w:hint="cs"/>
+          <w:sz w:val="28"/>
+          <w:szCs w:val="28"/>
+          <w:rtl/>
+          <w:lang w:bidi="fa-IR"/>
+        </w:rPr>
+        <w:t xml:space="preserve"> اتفاق بیفته در صورتی که راحت میشه هر کدوم رو جداگونه توی کلاس خودش نوشت)</w:t>
+      </w:r>
+    </w:p>
+    <w:p>
+      <w:pPr>
+        <w:pStyle w:val="ListParagraph"/>
+        <w:numPr>
+          <w:ilvl w:val="2"/>
+          <w:numId w:val="1"/>
+        </w:numPr>
+        <w:bidi/>
+        <w:rPr>
+          <w:rFonts w:cs="B Nazanin"/>
+          <w:sz w:val="28"/>
+          <w:szCs w:val="28"/>
+          <w:lang w:bidi="fa-IR"/>
+        </w:rPr>
+      </w:pPr>
+      <w:r>
+        <w:rPr>
+          <w:rFonts w:cs="B Nazanin" w:hint="cs"/>
+          <w:sz w:val="28"/>
+          <w:szCs w:val="28"/>
+          <w:rtl/>
+          <w:lang w:bidi="fa-IR"/>
+        </w:rPr>
+        <w:t>به مرور زمان، سمت کلاینت تغییری ایجاد نمیشه. تنها جایی که تغییر می</w:t>
+      </w:r>
+      <w:r>
+        <w:rPr>
+          <w:rFonts w:cs="B Nazanin" w:hint="cs"/>
+          <w:sz w:val="28"/>
+          <w:szCs w:val="28"/>
+          <w:rtl/>
+          <w:lang w:bidi="fa-IR"/>
+        </w:rPr>
+        <w:t>تونه</w:t>
+      </w:r>
+      <w:r>
+        <w:rPr>
+          <w:rFonts w:cs="B Nazanin" w:hint="cs"/>
+          <w:sz w:val="28"/>
+          <w:szCs w:val="28"/>
+          <w:rtl/>
+          <w:lang w:bidi="fa-IR"/>
+        </w:rPr>
+        <w:t xml:space="preserve"> </w:t>
+      </w:r>
+      <w:r>
+        <w:rPr>
+          <w:rFonts w:cs="B Nazanin" w:hint="cs"/>
+          <w:sz w:val="28"/>
+          <w:szCs w:val="28"/>
+          <w:rtl/>
+          <w:lang w:bidi="fa-IR"/>
+        </w:rPr>
+        <w:t>ب</w:t>
+      </w:r>
+      <w:r>
+        <w:rPr>
+          <w:rFonts w:cs="B Nazanin" w:hint="cs"/>
+          <w:sz w:val="28"/>
+          <w:szCs w:val="28"/>
+          <w:rtl/>
+          <w:lang w:bidi="fa-IR"/>
+        </w:rPr>
+        <w:t xml:space="preserve">کنه </w:t>
+      </w:r>
+      <w:r>
+        <w:rPr>
+          <w:rFonts w:cs="B Nazanin"/>
+          <w:sz w:val="28"/>
+          <w:szCs w:val="28"/>
+          <w:lang w:bidi="fa-IR"/>
+        </w:rPr>
+        <w:t>ConcreteState</w:t>
+      </w:r>
+      <w:r>
+        <w:rPr>
+          <w:rFonts w:cs="B Nazanin" w:hint="cs"/>
+          <w:sz w:val="28"/>
+          <w:szCs w:val="28"/>
+          <w:rtl/>
+          <w:lang w:bidi="fa-IR"/>
+        </w:rPr>
+        <w:t xml:space="preserve"> ها هست</w:t>
+      </w:r>
+      <w:r>
+        <w:rPr>
+          <w:rFonts w:cs="B Nazanin" w:hint="cs"/>
+          <w:sz w:val="28"/>
+          <w:szCs w:val="28"/>
+          <w:rtl/>
+          <w:lang w:bidi="fa-IR"/>
+        </w:rPr>
+        <w:t xml:space="preserve">ن که یا خودشون تغییر می کنن یا </w:t>
+      </w:r>
+      <w:r>
+        <w:rPr>
+          <w:rFonts w:cs="B Nazanin"/>
+          <w:sz w:val="28"/>
+          <w:szCs w:val="28"/>
+          <w:lang w:bidi="fa-IR"/>
+        </w:rPr>
+        <w:t>state</w:t>
+      </w:r>
+      <w:r>
+        <w:rPr>
+          <w:rFonts w:cs="B Nazanin" w:hint="cs"/>
+          <w:sz w:val="28"/>
+          <w:szCs w:val="28"/>
+          <w:rtl/>
+          <w:lang w:bidi="fa-IR"/>
+        </w:rPr>
+        <w:t xml:space="preserve"> های جدید اضافه میشه اما سمت کلاینت دست نخورده میمونه و حتی اینترفیسمون هم احتمال پایینی داره که تغییر کنه.</w:t>
+      </w:r>
+    </w:p>
+    <w:p>
+      <w:pPr>
+        <w:pStyle w:val="ListParagraph"/>
+        <w:numPr>
+          <w:ilvl w:val="1"/>
+          <w:numId w:val="1"/>
+        </w:numPr>
+        <w:bidi/>
+        <w:rPr>
+          <w:rFonts w:cs="B Nazanin"/>
+          <w:sz w:val="28"/>
+          <w:szCs w:val="28"/>
+          <w:lang w:bidi="fa-IR"/>
+        </w:rPr>
+      </w:pPr>
+      <w:r>
+        <w:rPr>
+          <w:rFonts w:cs="B Nazanin" w:hint="cs"/>
+          <w:sz w:val="28"/>
+          <w:szCs w:val="28"/>
+          <w:rtl/>
+          <w:lang w:bidi="fa-IR"/>
+        </w:rPr>
+        <w:t>معایب:</w:t>
+      </w:r>
+      <w:r>
+        <w:rPr>
+          <w:rFonts w:cs="B Nazanin" w:hint="cs"/>
+          <w:sz w:val="28"/>
+          <w:szCs w:val="28"/>
+          <w:rtl/>
+          <w:lang w:bidi="fa-IR"/>
+        </w:rPr>
+        <w:t xml:space="preserve"> </w:t>
+      </w:r>
+    </w:p>
+    <w:p>
+      <w:pPr>
+        <w:pStyle w:val="ListParagraph"/>
+        <w:numPr>
+          <w:ilvl w:val="2"/>
+          <w:numId w:val="1"/>
+        </w:numPr>
+        <w:bidi/>
+        <w:rPr>
+          <w:rFonts w:cs="B Nazanin"/>
+          <w:sz w:val="28"/>
+          <w:szCs w:val="28"/>
+          <w:lang w:bidi="fa-IR"/>
+        </w:rPr>
+      </w:pPr>
+      <w:r>
+        <w:rPr>
+          <w:rFonts w:cs="B Nazanin" w:hint="cs"/>
+          <w:sz w:val="28"/>
+          <w:szCs w:val="28"/>
+          <w:rtl/>
+          <w:lang w:bidi="fa-IR"/>
+        </w:rPr>
+        <w:t xml:space="preserve">تعریف تعداد زیادی کلاس (برای هر </w:t>
+      </w:r>
+      <w:r>
+        <w:rPr>
+          <w:rFonts w:cs="B Nazanin"/>
+          <w:sz w:val="28"/>
+          <w:szCs w:val="28"/>
+          <w:lang w:bidi="fa-IR"/>
+        </w:rPr>
+        <w:t>State</w:t>
+      </w:r>
+      <w:r>
+        <w:rPr>
+          <w:rFonts w:cs="B Nazanin" w:hint="cs"/>
+          <w:sz w:val="28"/>
+          <w:szCs w:val="28"/>
+          <w:rtl/>
+          <w:lang w:bidi="fa-IR"/>
+        </w:rPr>
+        <w:t xml:space="preserve"> یه کلاس تعریف میشه)</w:t>
+      </w:r>
+    </w:p>
+    <w:p>
+      <w:pPr>
+        <w:pStyle w:val="ListParagraph"/>
+        <w:numPr>
+          <w:ilvl w:val="2"/>
+          <w:numId w:val="1"/>
+        </w:numPr>
+        <w:bidi/>
+        <w:rPr>
+          <w:rFonts w:cs="B Nazanin"/>
+          <w:sz w:val="28"/>
+          <w:szCs w:val="28"/>
+          <w:lang w:bidi="fa-IR"/>
+        </w:rPr>
+      </w:pPr>
+      <w:r>
+        <w:rPr>
+          <w:rFonts w:cs="B Nazanin" w:hint="cs"/>
+          <w:sz w:val="28"/>
+          <w:szCs w:val="28"/>
+          <w:rtl/>
+          <w:lang w:bidi="fa-IR"/>
+        </w:rPr>
+        <w:t>در سناریو های ساده، استفاده از این پترن پیچیدگی کد رو افزایش میده.</w:t>
+      </w:r>
+    </w:p>
+    <w:p>
+      <w:pPr>
+        <w:pStyle w:val="ListParagraph"/>
+        <w:numPr>
+          <w:ilvl w:val="2"/>
+          <w:numId w:val="1"/>
+        </w:numPr>
+        <w:bidi/>
+        <w:rPr>
+          <w:rFonts w:cs="B Nazanin"/>
+          <w:sz w:val="28"/>
+          <w:szCs w:val="28"/>
+          <w:lang w:bidi="fa-IR"/>
+        </w:rPr>
+      </w:pPr>
+      <w:r>
+        <w:rPr>
+          <w:rFonts w:cs="B Nazanin" w:hint="cs"/>
+          <w:sz w:val="28"/>
+          <w:szCs w:val="28"/>
+          <w:rtl/>
+          <w:lang w:bidi="fa-IR"/>
+        </w:rPr>
+        <w:t xml:space="preserve">ممکنه جابجایی بین </w:t>
+      </w:r>
+      <w:r>
+        <w:rPr>
+          <w:rFonts w:cs="B Nazanin"/>
+          <w:sz w:val="28"/>
+          <w:szCs w:val="28"/>
+          <w:lang w:bidi="fa-IR"/>
+        </w:rPr>
+        <w:t>state</w:t>
+      </w:r>
+      <w:r>
+        <w:rPr>
+          <w:rFonts w:cs="B Nazanin" w:hint="cs"/>
+          <w:sz w:val="28"/>
+          <w:szCs w:val="28"/>
+          <w:rtl/>
+          <w:lang w:bidi="fa-IR"/>
+        </w:rPr>
+        <w:t xml:space="preserve"> ها پیچیده باشه و </w:t>
+      </w:r>
+      <w:r>
+        <w:rPr>
+          <w:rFonts w:cs="B Nazanin" w:hint="cs"/>
+          <w:sz w:val="28"/>
+          <w:szCs w:val="28"/>
+          <w:rtl/>
+          <w:lang w:bidi="fa-IR"/>
+        </w:rPr>
+        <w:t xml:space="preserve">سختی هایی ایجاد کنه (که البته من مخالفم چون وقتی تمام کار های یه </w:t>
+      </w:r>
+      <w:r>
+        <w:rPr>
+          <w:rFonts w:cs="B Nazanin"/>
+          <w:sz w:val="28"/>
+          <w:szCs w:val="28"/>
+          <w:lang w:bidi="fa-IR"/>
+        </w:rPr>
+        <w:t>state</w:t>
+      </w:r>
+      <w:r>
+        <w:rPr>
+          <w:rFonts w:cs="B Nazanin" w:hint="cs"/>
+          <w:sz w:val="28"/>
+          <w:szCs w:val="28"/>
+          <w:rtl/>
+          <w:lang w:bidi="fa-IR"/>
+        </w:rPr>
+        <w:t xml:space="preserve"> خاص داره توی یه جا انجام میشه، کار ما راحتتره و اگه اشتباهی هم پیش میاد یا چیزی جا می مونه دیگه این تقصیر برنامه نویسه نه پترن</w:t>
+      </w:r>
+      <w:r>
+        <w:rPr>
+          <w:rFonts w:cs="B Nazanin" w:hint="cs"/>
+          <w:sz w:val="28"/>
+          <w:szCs w:val="28"/>
+          <w:rtl/>
+          <w:lang w:bidi="fa-IR"/>
+        </w:rPr>
+        <w:t>. در واقع یا بیزنس مشکل داره یا رعایت نشده یا نکته فنی ای رو برنامه نویس از قلم انداخته</w:t>
+      </w:r>
+      <w:r>
+        <w:rPr>
+          <w:rFonts w:cs="B Nazanin" w:hint="cs"/>
+          <w:sz w:val="28"/>
+          <w:szCs w:val="28"/>
+          <w:rtl/>
+          <w:lang w:bidi="fa-IR"/>
+        </w:rPr>
+        <w:t>)</w:t>
+      </w:r>
+    </w:p>
+    <w:p>
+      <w:pPr>
+        <w:pStyle w:val="ListParagraph"/>
+        <w:numPr>
+          <w:ilvl w:val="2"/>
+          <w:numId w:val="1"/>
+        </w:numPr>
+        <w:bidi/>
+        <w:rPr>
+          <w:rFonts w:cs="B Nazanin"/>
+          <w:sz w:val="28"/>
+          <w:szCs w:val="28"/>
+          <w:lang w:bidi="fa-IR"/>
+        </w:rPr>
+      </w:pPr>
+      <w:r>
+        <w:rPr>
+          <w:rFonts w:cs="B Nazanin" w:hint="cs"/>
+          <w:sz w:val="28"/>
+          <w:szCs w:val="28"/>
+          <w:rtl/>
+          <w:lang w:bidi="fa-IR"/>
+        </w:rPr>
+        <w:t xml:space="preserve">با بزرگتر شدن پروژه هم ممکنه پیچیدگی بالا بره؛ مثلا یه سری </w:t>
+      </w:r>
+      <w:r>
+        <w:rPr>
+          <w:rFonts w:cs="B Nazanin"/>
+          <w:sz w:val="28"/>
+          <w:szCs w:val="28"/>
+          <w:lang w:bidi="fa-IR"/>
+        </w:rPr>
+        <w:t>validation</w:t>
+      </w:r>
+      <w:r>
+        <w:rPr>
+          <w:rFonts w:cs="B Nazanin" w:hint="cs"/>
+          <w:sz w:val="28"/>
+          <w:szCs w:val="28"/>
+          <w:rtl/>
+          <w:lang w:bidi="fa-IR"/>
+        </w:rPr>
+        <w:t xml:space="preserve"> به </w:t>
+      </w:r>
+      <w:r>
+        <w:rPr>
+          <w:rFonts w:cs="B Nazanin"/>
+          <w:sz w:val="28"/>
+          <w:szCs w:val="28"/>
+          <w:lang w:bidi="fa-IR"/>
+        </w:rPr>
+        <w:t>state</w:t>
+      </w:r>
+      <w:r>
+        <w:rPr>
+          <w:rFonts w:cs="B Nazanin" w:hint="cs"/>
+          <w:sz w:val="28"/>
+          <w:szCs w:val="28"/>
+          <w:rtl/>
+          <w:lang w:bidi="fa-IR"/>
+        </w:rPr>
+        <w:t xml:space="preserve"> ها اضافه بشه که قبلا نیاز نبوده.</w:t>
+      </w:r>
+    </w:p>
+    <w:p>
+      <w:pPr>
+        <w:pStyle w:val="ListParagraph"/>
+        <w:numPr>
+          <w:ilvl w:val="2"/>
+          <w:numId w:val="1"/>
+        </w:numPr>
+        <w:bidi/>
+        <w:rPr>
+          <w:rFonts w:cs="B Nazanin"/>
+          <w:sz w:val="28"/>
+          <w:szCs w:val="28"/>
+          <w:rtl/>
+          <w:lang w:bidi="fa-IR"/>
+        </w:rPr>
+      </w:pPr>
+      <w:r>
+        <w:rPr>
+          <w:rFonts w:cs="B Nazanin" w:hint="cs"/>
+          <w:sz w:val="28"/>
+          <w:szCs w:val="28"/>
+          <w:rtl/>
+          <w:lang w:bidi="fa-IR"/>
+        </w:rPr>
+        <w:t>تست کردنش میتونه سخت باشه چون سناریو های زیادی رو ممکنه نیاز باشه بررسی کنیم.</w:t>
+      </w:r>
     </w:p>
     <w:sectPr>
       <w:pgSz w:w="12240" w:h="15840"/>
@@ -591,7 +1868,7 @@
 </file>
 
 <file path=word/numbering.xml><?xml version="1.0" encoding="utf-8"?>
-<w:numbering xmlns:wpc="http://schemas.microsoft.com/office/word/2010/wordprocessingCanvas" xmlns:cx="http://schemas.microsoft.com/office/drawing/2014/chartex" xmlns:cx1="http://schemas.microsoft.com/office/drawing/2015/9/8/chartex" xmlns:cx2="http://schemas.microsoft.com/office/drawing/2015/10/21/chartex" xmlns:cx3="http://schemas.microsoft.com/office/drawing/2016/5/9/chartex" xmlns:cx4="http://schemas.microsoft.com/office/drawing/2016/5/10/chartex" xmlns:cx5="http://schemas.microsoft.com/office/drawing/2016/5/11/chartex" xmlns:cx6="http://schemas.microsoft.com/office/drawing/2016/5/12/chartex" xmlns:cx7="http://schemas.microsoft.com/office/drawing/2016/5/13/chartex" xmlns:cx8="http://schemas.microsoft.com/office/drawing/2016/5/14/chartex" xmlns:mc="http://schemas.openxmlformats.org/markup-compatibility/2006" xmlns:aink="http://schemas.microsoft.com/office/drawing/2016/ink" xmlns:am3d="http://schemas.microsoft.com/office/drawing/2017/model3d" xmlns:o="urn:schemas-microsoft-com:office:office" xmlns:oel="http://schemas.microsoft.com/office/2019/extlst" xmlns:r="http://schemas.openxmlformats.org/officeDocument/2006/relationships" xmlns:m="http://schemas.openxmlformats.org/officeDocument/2006/math" xmlns:v="urn:schemas-microsoft-com:vml" xmlns:wp14="http://schemas.microsoft.com/office/word/2010/wordprocessingDrawing" xmlns:wp="http://schemas.openxmlformats.org/drawingml/2006/wordprocessingDrawing" xmlns:w10="urn:schemas-microsoft-com:office:word" xmlns:w="http://schemas.openxmlformats.org/wordprocessingml/2006/main" xmlns:w14="http://schemas.microsoft.com/office/word/2010/wordml" xmlns:w15="http://schemas.microsoft.com/office/word/2012/wordml" xmlns:w16cex="http://schemas.microsoft.com/office/word/2018/wordml/cex" xmlns:w16cid="http://schemas.microsoft.com/office/word/2016/wordml/cid" xmlns:w16="http://schemas.microsoft.com/office/word/2018/wordml" xmlns:w16du="http://schemas.microsoft.com/office/word/2023/wordml/word16du" xmlns:w16sdtdh="http://schemas.microsoft.com/office/word/2020/wordml/sdtdatahash" xmlns:w16se="http://schemas.microsoft.com/office/word/2015/wordml/symex" xmlns:wpg="http://schemas.microsoft.com/office/word/2010/wordprocessingGroup" xmlns:wpi="http://schemas.microsoft.com/office/word/2010/wordprocessingInk" xmlns:wne="http://schemas.microsoft.com/office/word/2006/wordml" xmlns:wps="http://schemas.microsoft.com/office/word/2010/wordprocessingShape" mc:Ignorable="w14 w15 w16se w16cid w16 w16cex w16sdtdh w16du wp14">
+<w:numbering xmlns:wpc="http://schemas.microsoft.com/office/word/2010/wordprocessingCanvas" xmlns:cx="http://schemas.microsoft.com/office/drawing/2014/chartex" xmlns:cx1="http://schemas.microsoft.com/office/drawing/2015/9/8/chartex" xmlns:cx2="http://schemas.microsoft.com/office/drawing/2015/10/21/chartex" xmlns:cx3="http://schemas.microsoft.com/office/drawing/2016/5/9/chartex" xmlns:cx4="http://schemas.microsoft.com/office/drawing/2016/5/10/chartex" xmlns:cx5="http://schemas.microsoft.com/office/drawing/2016/5/11/chartex" xmlns:cx6="http://schemas.microsoft.com/office/drawing/2016/5/12/chartex" xmlns:cx7="http://schemas.microsoft.com/office/drawing/2016/5/13/chartex" xmlns:cx8="http://schemas.microsoft.com/office/drawing/2016/5/14/chartex" xmlns:mc="http://schemas.openxmlformats.org/markup-compatibility/2006" xmlns:aink="http://schemas.microsoft.com/office/drawing/2016/ink" xmlns:am3d="http://schemas.microsoft.com/office/drawing/2017/model3d" xmlns:o="urn:schemas-microsoft-com:office:office" xmlns:oel="http://schemas.microsoft.com/office/2019/extlst" xmlns:r="http://schemas.openxmlformats.org/officeDocument/2006/relationships" xmlns:m="http://schemas.openxmlformats.org/officeDocument/2006/math" xmlns:v="urn:schemas-microsoft-com:vml" xmlns:wp14="http://schemas.microsoft.com/office/word/2010/wordprocessingDrawing" xmlns:wp="http://schemas.openxmlformats.org/drawingml/2006/wordprocessingDrawing" xmlns:w10="urn:schemas-microsoft-com:office:word" xmlns:w="http://schemas.openxmlformats.org/wordprocessingml/2006/main" xmlns:w14="http://schemas.microsoft.com/office/word/2010/wordml" xmlns:w15="http://schemas.microsoft.com/office/word/2012/wordml" xmlns:w16cex="http://schemas.microsoft.com/office/word/2018/wordml/cex" xmlns:w16cid="http://schemas.microsoft.com/office/word/2016/wordml/cid" xmlns:w16="http://schemas.microsoft.com/office/word/2018/wordml" xmlns:w16du="http://schemas.microsoft.com/office/word/2023/wordml/word16du" xmlns:w16sdtdh="http://schemas.microsoft.com/office/word/2020/wordml/sdtdatahash" xmlns:w16sdtfl="http://schemas.microsoft.com/office/word/2024/wordml/sdtformatlock" xmlns:w16se="http://schemas.microsoft.com/office/word/2015/wordml/symex" xmlns:wpg="http://schemas.microsoft.com/office/word/2010/wordprocessingGroup" xmlns:wpi="http://schemas.microsoft.com/office/word/2010/wordprocessingInk" xmlns:wne="http://schemas.microsoft.com/office/word/2006/wordml" xmlns:wps="http://schemas.microsoft.com/office/word/2010/wordprocessingShape" mc:Ignorable="w14 w15 w16se w16cid w16 w16cex w16sdtdh w16sdtfl w16du wp14">
   <w:abstractNum w:abstractNumId="0" w15:restartNumberingAfterBreak="0">
     <w:nsid w:val="4EC77E30"/>
     <w:multiLevelType w:val="hybridMultilevel"/>
@@ -685,7 +1962,7 @@
 </file>
 
 <file path=word/styles.xml><?xml version="1.0" encoding="utf-8"?>
-<w:styles xmlns:mc="http://schemas.openxmlformats.org/markup-compatibility/2006" xmlns:r="http://schemas.openxmlformats.org/officeDocument/2006/relationships" xmlns:w="http://schemas.openxmlformats.org/wordprocessingml/2006/main" xmlns:w14="http://schemas.microsoft.com/office/word/2010/wordml" xmlns:w15="http://schemas.microsoft.com/office/word/2012/wordml" xmlns:w16cex="http://schemas.microsoft.com/office/word/2018/wordml/cex" xmlns:w16cid="http://schemas.microsoft.com/office/word/2016/wordml/cid" xmlns:w16="http://schemas.microsoft.com/office/word/2018/wordml" xmlns:w16du="http://schemas.microsoft.com/office/word/2023/wordml/word16du" xmlns:w16sdtdh="http://schemas.microsoft.com/office/word/2020/wordml/sdtdatahash" xmlns:w16se="http://schemas.microsoft.com/office/word/2015/wordml/symex" mc:Ignorable="w14 w15 w16se w16cid w16 w16cex w16sdtdh w16du">
+<w:styles xmlns:mc="http://schemas.openxmlformats.org/markup-compatibility/2006" xmlns:r="http://schemas.openxmlformats.org/officeDocument/2006/relationships" xmlns:w="http://schemas.openxmlformats.org/wordprocessingml/2006/main" xmlns:w14="http://schemas.microsoft.com/office/word/2010/wordml" xmlns:w15="http://schemas.microsoft.com/office/word/2012/wordml" xmlns:w16cex="http://schemas.microsoft.com/office/word/2018/wordml/cex" xmlns:w16cid="http://schemas.microsoft.com/office/word/2016/wordml/cid" xmlns:w16="http://schemas.microsoft.com/office/word/2018/wordml" xmlns:w16du="http://schemas.microsoft.com/office/word/2023/wordml/word16du" xmlns:w16sdtdh="http://schemas.microsoft.com/office/word/2020/wordml/sdtdatahash" xmlns:w16sdtfl="http://schemas.microsoft.com/office/word/2024/wordml/sdtformatlock" xmlns:w16se="http://schemas.microsoft.com/office/word/2015/wordml/symex" mc:Ignorable="w14 w15 w16se w16cid w16 w16cex w16sdtdh w16sdtfl w16du">
   <w:docDefaults>
     <w:rPrDefault>
       <w:rPr>

--- a/DesignPattern/Design pattern interview questions and answers.docx
+++ b/DesignPattern/Design pattern interview questions and answers.docx
@@ -60,7 +60,255 @@
           <w:rtl/>
           <w:lang w:bidi="fa-IR"/>
         </w:rPr>
-        <w:t>تعریف:</w:t>
+        <w:t xml:space="preserve">یه </w:t>
+      </w:r>
+      <w:r>
+        <w:rPr>
+          <w:rFonts w:cs="B Nazanin"/>
+          <w:sz w:val="28"/>
+          <w:szCs w:val="28"/>
+          <w:lang w:bidi="fa-IR"/>
+        </w:rPr>
+        <w:t>creational pattern</w:t>
+      </w:r>
+      <w:r>
+        <w:rPr>
+          <w:rFonts w:cs="B Nazanin" w:hint="cs"/>
+          <w:sz w:val="28"/>
+          <w:szCs w:val="28"/>
+          <w:rtl/>
+          <w:lang w:bidi="fa-IR"/>
+        </w:rPr>
+        <w:t xml:space="preserve"> هست که </w:t>
+      </w:r>
+      <w:r>
+        <w:rPr>
+          <w:rFonts w:cs="B Nazanin" w:hint="cs"/>
+          <w:sz w:val="28"/>
+          <w:szCs w:val="28"/>
+          <w:rtl/>
+          <w:lang w:bidi="fa-IR"/>
+        </w:rPr>
+        <w:t xml:space="preserve">برای ساخت </w:t>
+      </w:r>
+      <w:r>
+        <w:rPr>
+          <w:rFonts w:cs="B Nazanin"/>
+          <w:sz w:val="28"/>
+          <w:szCs w:val="28"/>
+          <w:lang w:bidi="fa-IR"/>
+        </w:rPr>
+        <w:t>instance</w:t>
+      </w:r>
+      <w:r>
+        <w:rPr>
+          <w:rFonts w:cs="B Nazanin" w:hint="cs"/>
+          <w:sz w:val="28"/>
+          <w:szCs w:val="28"/>
+          <w:rtl/>
+          <w:lang w:bidi="fa-IR"/>
+        </w:rPr>
+        <w:t xml:space="preserve"> از کلاس هایی استفاده میشه که میخوایم در طول اجرای برنامه فقط یه </w:t>
+      </w:r>
+      <w:r>
+        <w:rPr>
+          <w:rFonts w:cs="B Nazanin"/>
+          <w:sz w:val="28"/>
+          <w:szCs w:val="28"/>
+          <w:lang w:bidi="fa-IR"/>
+        </w:rPr>
+        <w:t>instance</w:t>
+      </w:r>
+      <w:r>
+        <w:rPr>
+          <w:rFonts w:cs="B Nazanin" w:hint="cs"/>
+          <w:sz w:val="28"/>
+          <w:szCs w:val="28"/>
+          <w:rtl/>
+          <w:lang w:bidi="fa-IR"/>
+        </w:rPr>
+        <w:t xml:space="preserve"> از اون کلاس رو داشته باشیم. برای نمونه، هر برنامه ای نیاز به یه </w:t>
+      </w:r>
+      <w:r>
+        <w:rPr>
+          <w:rFonts w:cs="B Nazanin"/>
+          <w:sz w:val="28"/>
+          <w:szCs w:val="28"/>
+          <w:lang w:bidi="fa-IR"/>
+        </w:rPr>
+        <w:t>logger</w:t>
+      </w:r>
+      <w:r>
+        <w:rPr>
+          <w:rFonts w:cs="B Nazanin" w:hint="cs"/>
+          <w:sz w:val="28"/>
+          <w:szCs w:val="28"/>
+          <w:rtl/>
+          <w:lang w:bidi="fa-IR"/>
+        </w:rPr>
+        <w:t xml:space="preserve"> داره که برای قسمت های مختلف برنامه </w:t>
+      </w:r>
+      <w:r>
+        <w:rPr>
+          <w:rFonts w:cs="B Nazanin"/>
+          <w:sz w:val="28"/>
+          <w:szCs w:val="28"/>
+          <w:lang w:bidi="fa-IR"/>
+        </w:rPr>
+        <w:t>log</w:t>
+      </w:r>
+      <w:r>
+        <w:rPr>
+          <w:rFonts w:cs="B Nazanin" w:hint="cs"/>
+          <w:sz w:val="28"/>
+          <w:szCs w:val="28"/>
+          <w:rtl/>
+          <w:lang w:bidi="fa-IR"/>
+        </w:rPr>
+        <w:t xml:space="preserve"> بندازه. زمانیکه میخوایم </w:t>
+      </w:r>
+      <w:r>
+        <w:rPr>
+          <w:rFonts w:cs="B Nazanin"/>
+          <w:sz w:val="28"/>
+          <w:szCs w:val="28"/>
+          <w:lang w:bidi="fa-IR"/>
+        </w:rPr>
+        <w:t>logger</w:t>
+      </w:r>
+      <w:r>
+        <w:rPr>
+          <w:rFonts w:cs="B Nazanin" w:hint="cs"/>
+          <w:sz w:val="28"/>
+          <w:szCs w:val="28"/>
+          <w:rtl/>
+          <w:lang w:bidi="fa-IR"/>
+        </w:rPr>
+        <w:t xml:space="preserve"> رو </w:t>
+      </w:r>
+      <w:r>
+        <w:rPr>
+          <w:rFonts w:cs="B Nazanin"/>
+          <w:sz w:val="28"/>
+          <w:szCs w:val="28"/>
+          <w:lang w:bidi="fa-IR"/>
+        </w:rPr>
+        <w:t>new</w:t>
+      </w:r>
+      <w:r>
+        <w:rPr>
+          <w:rFonts w:cs="B Nazanin" w:hint="cs"/>
+          <w:sz w:val="28"/>
+          <w:szCs w:val="28"/>
+          <w:rtl/>
+          <w:lang w:bidi="fa-IR"/>
+        </w:rPr>
+        <w:t xml:space="preserve"> کنیم، چیزایی مثل زمان شروع اجرای برنامه (که خب معمولا بعد از اجرای برنامه با یه </w:t>
+      </w:r>
+      <w:r>
+        <w:rPr>
+          <w:rFonts w:cs="B Nazanin"/>
+          <w:sz w:val="28"/>
+          <w:szCs w:val="28"/>
+          <w:lang w:bidi="fa-IR"/>
+        </w:rPr>
+        <w:t>Datetime.Now</w:t>
+      </w:r>
+      <w:r>
+        <w:rPr>
+          <w:rFonts w:cs="B Nazanin" w:hint="cs"/>
+          <w:sz w:val="28"/>
+          <w:szCs w:val="28"/>
+          <w:rtl/>
+          <w:lang w:bidi="fa-IR"/>
+        </w:rPr>
+        <w:t xml:space="preserve"> مقداردهی میشه) رو داریم براش تعیین می کنیم؛ اگه این کلاس قرار باشه با هر بار </w:t>
+      </w:r>
+      <w:r>
+        <w:rPr>
+          <w:rFonts w:cs="B Nazanin"/>
+          <w:sz w:val="28"/>
+          <w:szCs w:val="28"/>
+          <w:lang w:bidi="fa-IR"/>
+        </w:rPr>
+        <w:t>new</w:t>
+      </w:r>
+      <w:r>
+        <w:rPr>
+          <w:rFonts w:cs="B Nazanin" w:hint="cs"/>
+          <w:sz w:val="28"/>
+          <w:szCs w:val="28"/>
+          <w:rtl/>
+          <w:lang w:bidi="fa-IR"/>
+        </w:rPr>
+        <w:t xml:space="preserve"> کردن اش زمان شروع اجرای برنامه </w:t>
+      </w:r>
+      <w:r>
+        <w:rPr>
+          <w:rFonts w:cs="B Nazanin" w:hint="cs"/>
+          <w:sz w:val="28"/>
+          <w:szCs w:val="28"/>
+          <w:rtl/>
+          <w:lang w:bidi="fa-IR"/>
+        </w:rPr>
+        <w:t xml:space="preserve">رو برای هر </w:t>
+      </w:r>
+      <w:r>
+        <w:rPr>
+          <w:rFonts w:cs="B Nazanin"/>
+          <w:sz w:val="28"/>
+          <w:szCs w:val="28"/>
+          <w:lang w:bidi="fa-IR"/>
+        </w:rPr>
+        <w:t>instance</w:t>
+      </w:r>
+      <w:r>
+        <w:rPr>
+          <w:rFonts w:cs="B Nazanin" w:hint="cs"/>
+          <w:sz w:val="28"/>
+          <w:szCs w:val="28"/>
+          <w:rtl/>
+          <w:lang w:bidi="fa-IR"/>
+        </w:rPr>
+        <w:t xml:space="preserve"> اش تغییر بده، دیگه اون زمان </w:t>
+      </w:r>
+      <w:r>
+        <w:rPr>
+          <w:rFonts w:cs="B Nazanin"/>
+          <w:sz w:val="28"/>
+          <w:szCs w:val="28"/>
+          <w:lang w:bidi="fa-IR"/>
+        </w:rPr>
+        <w:t>valid</w:t>
+      </w:r>
+      <w:r>
+        <w:rPr>
+          <w:rFonts w:cs="B Nazanin" w:hint="cs"/>
+          <w:sz w:val="28"/>
+          <w:szCs w:val="28"/>
+          <w:rtl/>
+          <w:lang w:bidi="fa-IR"/>
+        </w:rPr>
+        <w:t xml:space="preserve"> نیست. پس لازمه که از این کلاس، همیشه یه </w:t>
+      </w:r>
+      <w:r>
+        <w:rPr>
+          <w:rFonts w:cs="B Nazanin"/>
+          <w:sz w:val="28"/>
+          <w:szCs w:val="28"/>
+          <w:lang w:bidi="fa-IR"/>
+        </w:rPr>
+        <w:t>instance</w:t>
+      </w:r>
+      <w:r>
+        <w:rPr>
+          <w:rFonts w:cs="B Nazanin" w:hint="cs"/>
+          <w:sz w:val="28"/>
+          <w:szCs w:val="28"/>
+          <w:rtl/>
+          <w:lang w:bidi="fa-IR"/>
+        </w:rPr>
+        <w:t xml:space="preserve"> در کل برنامه در زمان اجراش داشته باشیم.</w:t>
       </w:r>
     </w:p>
     <w:p>
@@ -86,26 +334,7 @@
           <w:rtl/>
           <w:lang w:bidi="fa-IR"/>
         </w:rPr>
-        <w:t xml:space="preserve">این پترن </w:t>
-      </w:r>
-      <w:r>
-        <w:rPr>
-          <w:rFonts w:cs="B Nazanin"/>
-          <w:sz w:val="28"/>
-          <w:szCs w:val="28"/>
-          <w:lang w:bidi="fa-IR"/>
-        </w:rPr>
-        <w:t>thread-safe</w:t>
-      </w:r>
-      <w:r>
-        <w:rPr>
-          <w:rFonts w:cs="B Nazanin" w:hint="cs"/>
-          <w:sz w:val="28"/>
-          <w:szCs w:val="28"/>
-          <w:rtl/>
-          <w:lang w:bidi="fa-IR"/>
-        </w:rPr>
-        <w:t xml:space="preserve"> نیست به دلایل زیر:</w:t>
+        <w:t>یه سری مشخصه ها این پترن داره که باید در زمان پیاده سازیش رعایتشون کنیم:</w:t>
       </w:r>
     </w:p>
     <w:p>
@@ -125,41 +354,51 @@
       </w:pPr>
       <w:r>
         <w:rPr>
-          <w:rFonts w:cs="B Nazanin"/>
-          <w:sz w:val="28"/>
-          <w:szCs w:val="28"/>
-          <w:lang w:bidi="fa-IR"/>
-        </w:rPr>
-        <w:t>Race condition</w:t>
-      </w:r>
-      <w:r>
-        <w:rPr>
-          <w:rFonts w:cs="B Nazanin" w:hint="cs"/>
-          <w:sz w:val="28"/>
-          <w:szCs w:val="28"/>
-          <w:rtl/>
-          <w:lang w:bidi="fa-IR"/>
-        </w:rPr>
-        <w:t xml:space="preserve">: ممکنه چندتا </w:t>
-      </w:r>
-      <w:r>
-        <w:rPr>
-          <w:rFonts w:cs="B Nazanin"/>
-          <w:sz w:val="28"/>
-          <w:szCs w:val="28"/>
-          <w:lang w:bidi="fa-IR"/>
-        </w:rPr>
-        <w:t>thread</w:t>
-      </w:r>
-      <w:r>
-        <w:rPr>
-          <w:rFonts w:cs="B Nazanin" w:hint="cs"/>
-          <w:sz w:val="28"/>
-          <w:szCs w:val="28"/>
-          <w:rtl/>
-          <w:lang w:bidi="fa-IR"/>
-        </w:rPr>
-        <w:t xml:space="preserve"> به صورت همزمان درخواست ایجاد شئ بدن که هنوز برای اولین بار ایجاد نشده.</w:t>
+          <w:rFonts w:cs="B Nazanin" w:hint="cs"/>
+          <w:sz w:val="28"/>
+          <w:szCs w:val="28"/>
+          <w:rtl/>
+          <w:lang w:bidi="fa-IR"/>
+        </w:rPr>
+        <w:t xml:space="preserve">کلاس مورد نظر باید </w:t>
+      </w:r>
+      <w:r>
+        <w:rPr>
+          <w:rFonts w:cs="B Nazanin"/>
+          <w:sz w:val="28"/>
+          <w:szCs w:val="28"/>
+          <w:lang w:bidi="fa-IR"/>
+        </w:rPr>
+        <w:t>private constructor</w:t>
+      </w:r>
+      <w:r>
+        <w:rPr>
+          <w:rFonts w:cs="B Nazanin" w:hint="cs"/>
+          <w:sz w:val="28"/>
+          <w:szCs w:val="28"/>
+          <w:rtl/>
+          <w:lang w:bidi="fa-IR"/>
+        </w:rPr>
+        <w:t xml:space="preserve"> داشته باشه که کسی نتونه خارج از کلاس، ازش </w:t>
+      </w:r>
+      <w:r>
+        <w:rPr>
+          <w:rFonts w:cs="B Nazanin"/>
+          <w:sz w:val="28"/>
+          <w:szCs w:val="28"/>
+          <w:lang w:bidi="fa-IR"/>
+        </w:rPr>
+        <w:t>new</w:t>
+      </w:r>
+      <w:r>
+        <w:rPr>
+          <w:rFonts w:cs="B Nazanin" w:hint="cs"/>
+          <w:sz w:val="28"/>
+          <w:szCs w:val="28"/>
+          <w:rtl/>
+          <w:lang w:bidi="fa-IR"/>
+        </w:rPr>
+        <w:t xml:space="preserve"> کنه.</w:t>
       </w:r>
     </w:p>
     <w:p>
@@ -179,6 +418,280 @@
       </w:pPr>
       <w:r>
         <w:rPr>
+          <w:rFonts w:cs="B Nazanin" w:hint="cs"/>
+          <w:sz w:val="28"/>
+          <w:szCs w:val="28"/>
+          <w:rtl/>
+          <w:lang w:bidi="fa-IR"/>
+        </w:rPr>
+        <w:t xml:space="preserve">کلاس مورد نظر باید یه فیلد </w:t>
+      </w:r>
+      <w:r>
+        <w:rPr>
+          <w:rFonts w:cs="B Nazanin"/>
+          <w:sz w:val="28"/>
+          <w:szCs w:val="28"/>
+          <w:lang w:bidi="fa-IR"/>
+        </w:rPr>
+        <w:t>private static</w:t>
+      </w:r>
+      <w:r>
+        <w:rPr>
+          <w:rFonts w:cs="B Nazanin" w:hint="cs"/>
+          <w:sz w:val="28"/>
+          <w:szCs w:val="28"/>
+          <w:rtl/>
+          <w:lang w:bidi="fa-IR"/>
+        </w:rPr>
+        <w:t xml:space="preserve"> از نوع خود کلاس داشته باشه که </w:t>
+      </w:r>
+      <w:r>
+        <w:rPr>
+          <w:rFonts w:cs="B Nazanin"/>
+          <w:sz w:val="28"/>
+          <w:szCs w:val="28"/>
+          <w:lang w:bidi="fa-IR"/>
+        </w:rPr>
+        <w:t>instance</w:t>
+      </w:r>
+      <w:r>
+        <w:rPr>
+          <w:rFonts w:cs="B Nazanin" w:hint="cs"/>
+          <w:sz w:val="28"/>
+          <w:szCs w:val="28"/>
+          <w:rtl/>
+          <w:lang w:bidi="fa-IR"/>
+        </w:rPr>
+        <w:t xml:space="preserve"> ساخته شده از کلاس رو داخل اون قرار می دیم. این مورد و مورد قبلی در واقع دارن دسترسی از بیرون برای </w:t>
+      </w:r>
+      <w:r>
+        <w:rPr>
+          <w:rFonts w:cs="B Nazanin"/>
+          <w:sz w:val="28"/>
+          <w:szCs w:val="28"/>
+          <w:lang w:bidi="fa-IR"/>
+        </w:rPr>
+        <w:t>new</w:t>
+      </w:r>
+      <w:r>
+        <w:rPr>
+          <w:rFonts w:cs="B Nazanin" w:hint="cs"/>
+          <w:sz w:val="28"/>
+          <w:szCs w:val="28"/>
+          <w:rtl/>
+          <w:lang w:bidi="fa-IR"/>
+        </w:rPr>
+        <w:t xml:space="preserve"> کردن کلاس رو از بین می برن و در آن واحد کنترل </w:t>
+      </w:r>
+      <w:r>
+        <w:rPr>
+          <w:rFonts w:cs="B Nazanin"/>
+          <w:sz w:val="28"/>
+          <w:szCs w:val="28"/>
+          <w:lang w:bidi="fa-IR"/>
+        </w:rPr>
+        <w:t>instantiation</w:t>
+      </w:r>
+      <w:r>
+        <w:rPr>
+          <w:rFonts w:cs="B Nazanin" w:hint="cs"/>
+          <w:sz w:val="28"/>
+          <w:szCs w:val="28"/>
+          <w:rtl/>
+          <w:lang w:bidi="fa-IR"/>
+        </w:rPr>
+        <w:t xml:space="preserve"> کلاس رو به خود کلاس میسپرن.</w:t>
+      </w:r>
+    </w:p>
+    <w:p>
+      <w:pPr>
+        <w:pStyle w:val="ListParagraph"/>
+        <w:numPr>
+          <w:ilvl w:val="2"/>
+          <w:numId w:val="1"/>
+        </w:numPr>
+        <w:bidi/>
+        <w:rPr>
+          <w:rFonts w:cs="B Nazanin"/>
+          <w:sz w:val="28"/>
+          <w:szCs w:val="28"/>
+          <w:lang w:bidi="fa-IR"/>
+        </w:rPr>
+      </w:pPr>
+      <w:r>
+        <w:rPr>
+          <w:rFonts w:cs="B Nazanin"/>
+          <w:sz w:val="28"/>
+          <w:szCs w:val="28"/>
+          <w:lang w:bidi="fa-IR"/>
+        </w:rPr>
+        <w:t>instance</w:t>
+      </w:r>
+      <w:r>
+        <w:rPr>
+          <w:rFonts w:cs="B Nazanin" w:hint="cs"/>
+          <w:sz w:val="28"/>
+          <w:szCs w:val="28"/>
+          <w:rtl/>
+          <w:lang w:bidi="fa-IR"/>
+        </w:rPr>
+        <w:t xml:space="preserve"> مورد نظر از طریق یه متد قابل دسترسی هست که اول چک می کنه که اون فیلد از نوع کلاس خالی هست یا نه. اگه خالی باشه، </w:t>
+      </w:r>
+      <w:r>
+        <w:rPr>
+          <w:rFonts w:cs="B Nazanin"/>
+          <w:sz w:val="28"/>
+          <w:szCs w:val="28"/>
+          <w:lang w:bidi="fa-IR"/>
+        </w:rPr>
+        <w:t>new</w:t>
+      </w:r>
+      <w:r>
+        <w:rPr>
+          <w:rFonts w:cs="B Nazanin" w:hint="cs"/>
+          <w:sz w:val="28"/>
+          <w:szCs w:val="28"/>
+          <w:rtl/>
+          <w:lang w:bidi="fa-IR"/>
+        </w:rPr>
+        <w:t xml:space="preserve"> رو انجام میده و تو فیلد میریزه. بعدش فیلد رو </w:t>
+      </w:r>
+      <w:r>
+        <w:rPr>
+          <w:rFonts w:cs="B Nazanin"/>
+          <w:sz w:val="28"/>
+          <w:szCs w:val="28"/>
+          <w:lang w:bidi="fa-IR"/>
+        </w:rPr>
+        <w:t>return</w:t>
+      </w:r>
+      <w:r>
+        <w:rPr>
+          <w:rFonts w:cs="B Nazanin" w:hint="cs"/>
+          <w:sz w:val="28"/>
+          <w:szCs w:val="28"/>
+          <w:rtl/>
+          <w:lang w:bidi="fa-IR"/>
+        </w:rPr>
+        <w:t xml:space="preserve"> میکنه.</w:t>
+      </w:r>
+    </w:p>
+    <w:p>
+      <w:pPr>
+        <w:pStyle w:val="ListParagraph"/>
+        <w:numPr>
+          <w:ilvl w:val="1"/>
+          <w:numId w:val="1"/>
+        </w:numPr>
+        <w:bidi/>
+        <w:rPr>
+          <w:rFonts w:cs="B Nazanin"/>
+          <w:sz w:val="28"/>
+          <w:szCs w:val="28"/>
+          <w:lang w:bidi="fa-IR"/>
+        </w:rPr>
+      </w:pPr>
+      <w:r>
+        <w:rPr>
+          <w:rFonts w:cs="B Nazanin" w:hint="cs"/>
+          <w:sz w:val="28"/>
+          <w:szCs w:val="28"/>
+          <w:rtl/>
+          <w:lang w:bidi="fa-IR"/>
+        </w:rPr>
+        <w:t xml:space="preserve">این پترن </w:t>
+      </w:r>
+      <w:r>
+        <w:rPr>
+          <w:rFonts w:cs="B Nazanin"/>
+          <w:sz w:val="28"/>
+          <w:szCs w:val="28"/>
+          <w:lang w:bidi="fa-IR"/>
+        </w:rPr>
+        <w:t>thread-safe</w:t>
+      </w:r>
+      <w:r>
+        <w:rPr>
+          <w:rFonts w:cs="B Nazanin" w:hint="cs"/>
+          <w:sz w:val="28"/>
+          <w:szCs w:val="28"/>
+          <w:rtl/>
+          <w:lang w:bidi="fa-IR"/>
+        </w:rPr>
+        <w:t xml:space="preserve"> نیست به دلایل زیر:</w:t>
+      </w:r>
+    </w:p>
+    <w:p>
+      <w:pPr>
+        <w:pStyle w:val="ListParagraph"/>
+        <w:numPr>
+          <w:ilvl w:val="2"/>
+          <w:numId w:val="1"/>
+        </w:numPr>
+        <w:bidi/>
+        <w:rPr>
+          <w:rFonts w:cs="B Nazanin"/>
+          <w:sz w:val="28"/>
+          <w:szCs w:val="28"/>
+          <w:lang w:bidi="fa-IR"/>
+        </w:rPr>
+      </w:pPr>
+      <w:r>
+        <w:rPr>
+          <w:rFonts w:cs="B Nazanin"/>
+          <w:sz w:val="28"/>
+          <w:szCs w:val="28"/>
+          <w:lang w:bidi="fa-IR"/>
+        </w:rPr>
+        <w:t>Race condition</w:t>
+      </w:r>
+      <w:r>
+        <w:rPr>
+          <w:rFonts w:cs="B Nazanin" w:hint="cs"/>
+          <w:sz w:val="28"/>
+          <w:szCs w:val="28"/>
+          <w:rtl/>
+          <w:lang w:bidi="fa-IR"/>
+        </w:rPr>
+        <w:t xml:space="preserve">: ممکنه چندتا </w:t>
+      </w:r>
+      <w:r>
+        <w:rPr>
+          <w:rFonts w:cs="B Nazanin"/>
+          <w:sz w:val="28"/>
+          <w:szCs w:val="28"/>
+          <w:lang w:bidi="fa-IR"/>
+        </w:rPr>
+        <w:t>thread</w:t>
+      </w:r>
+      <w:r>
+        <w:rPr>
+          <w:rFonts w:cs="B Nazanin" w:hint="cs"/>
+          <w:sz w:val="28"/>
+          <w:szCs w:val="28"/>
+          <w:rtl/>
+          <w:lang w:bidi="fa-IR"/>
+        </w:rPr>
+        <w:t xml:space="preserve"> به صورت همزمان درخواست ایجاد شئ بدن که هنوز برای اولین بار ایجاد نشده.</w:t>
+      </w:r>
+    </w:p>
+    <w:p>
+      <w:pPr>
+        <w:pStyle w:val="ListParagraph"/>
+        <w:numPr>
+          <w:ilvl w:val="2"/>
+          <w:numId w:val="1"/>
+        </w:numPr>
+        <w:bidi/>
+        <w:rPr>
+          <w:rFonts w:cs="B Nazanin"/>
+          <w:sz w:val="28"/>
+          <w:szCs w:val="28"/>
+          <w:lang w:bidi="fa-IR"/>
+        </w:rPr>
+      </w:pPr>
+      <w:r>
+        <w:rPr>
           <w:rFonts w:cs="B Nazanin"/>
           <w:sz w:val="28"/>
           <w:szCs w:val="28"/>
@@ -347,7 +860,27 @@
           <w:rtl/>
           <w:lang w:bidi="fa-IR"/>
         </w:rPr>
-        <w:t xml:space="preserve"> بعد از چک کردن </w:t>
+        <w:t xml:space="preserve"> </w:t>
+      </w:r>
+      <w:r>
+        <w:rPr>
+          <w:rFonts w:cs="B Nazanin" w:hint="cs"/>
+          <w:sz w:val="28"/>
+          <w:szCs w:val="28"/>
+          <w:rtl/>
+          <w:lang w:bidi="fa-IR"/>
+        </w:rPr>
+        <w:t>قبل</w:t>
+      </w:r>
+      <w:r>
+        <w:rPr>
+          <w:rFonts w:cs="B Nazanin" w:hint="cs"/>
+          <w:sz w:val="28"/>
+          <w:szCs w:val="28"/>
+          <w:rtl/>
+          <w:lang w:bidi="fa-IR"/>
+        </w:rPr>
+        <w:t xml:space="preserve"> از چک کردن </w:t>
       </w:r>
       <w:r>
         <w:rPr>
@@ -386,6 +919,1534 @@
           <w:lang w:bidi="fa-IR"/>
         </w:rPr>
         <w:t>، استفاده میشه.</w:t>
+      </w:r>
+    </w:p>
+    <w:p>
+      <w:pPr>
+        <w:pStyle w:val="ListParagraph"/>
+        <w:numPr>
+          <w:ilvl w:val="2"/>
+          <w:numId w:val="1"/>
+        </w:numPr>
+        <w:bidi/>
+        <w:rPr>
+          <w:rFonts w:cs="B Nazanin"/>
+          <w:sz w:val="28"/>
+          <w:szCs w:val="28"/>
+          <w:lang w:bidi="fa-IR"/>
+        </w:rPr>
+      </w:pPr>
+      <w:r>
+        <w:rPr>
+          <w:rFonts w:cs="B Nazanin" w:hint="cs"/>
+          <w:sz w:val="28"/>
+          <w:szCs w:val="28"/>
+          <w:rtl/>
+          <w:lang w:bidi="fa-IR"/>
+        </w:rPr>
+        <w:t xml:space="preserve">حالا یه </w:t>
+      </w:r>
+      <w:r>
+        <w:rPr>
+          <w:rFonts w:cs="B Nazanin" w:hint="cs"/>
+          <w:sz w:val="28"/>
+          <w:szCs w:val="28"/>
+          <w:rtl/>
+          <w:lang w:bidi="fa-IR"/>
+        </w:rPr>
+        <w:t xml:space="preserve">حرکتی </w:t>
+      </w:r>
+      <w:r>
+        <w:rPr>
+          <w:rFonts w:cs="B Nazanin" w:hint="cs"/>
+          <w:sz w:val="28"/>
+          <w:szCs w:val="28"/>
+          <w:rtl/>
+          <w:lang w:bidi="fa-IR"/>
+        </w:rPr>
+        <w:t xml:space="preserve">این وسط هست </w:t>
+      </w:r>
+      <w:r>
+        <w:rPr>
+          <w:rFonts w:cs="B Nazanin" w:hint="cs"/>
+          <w:sz w:val="28"/>
+          <w:szCs w:val="28"/>
+          <w:rtl/>
+          <w:lang w:bidi="fa-IR"/>
+        </w:rPr>
+        <w:t xml:space="preserve">به نام </w:t>
+      </w:r>
+      <w:r>
+        <w:rPr>
+          <w:rFonts w:cs="B Nazanin"/>
+          <w:sz w:val="28"/>
+          <w:szCs w:val="28"/>
+          <w:lang w:bidi="fa-IR"/>
+        </w:rPr>
+        <w:t>double check lock</w:t>
+      </w:r>
+      <w:r>
+        <w:rPr>
+          <w:rFonts w:cs="B Nazanin" w:hint="cs"/>
+          <w:sz w:val="28"/>
+          <w:szCs w:val="28"/>
+          <w:rtl/>
+          <w:lang w:bidi="fa-IR"/>
+        </w:rPr>
+        <w:t xml:space="preserve"> </w:t>
+      </w:r>
+      <w:r>
+        <w:rPr>
+          <w:rFonts w:cs="B Nazanin" w:hint="cs"/>
+          <w:sz w:val="28"/>
+          <w:szCs w:val="28"/>
+          <w:rtl/>
+          <w:lang w:bidi="fa-IR"/>
+        </w:rPr>
+        <w:t xml:space="preserve">که بحث پرفورمنسی ایجاد می کنه؛ </w:t>
+      </w:r>
+      <w:r>
+        <w:rPr>
+          <w:rFonts w:cs="B Nazanin" w:hint="cs"/>
+          <w:sz w:val="28"/>
+          <w:szCs w:val="28"/>
+          <w:rtl/>
+          <w:lang w:bidi="fa-IR"/>
+        </w:rPr>
+        <w:t xml:space="preserve">در حالت بالا، زمانی که برای اولین بار میخوایم </w:t>
+      </w:r>
+      <w:r>
+        <w:rPr>
+          <w:rFonts w:cs="B Nazanin"/>
+          <w:sz w:val="28"/>
+          <w:szCs w:val="28"/>
+          <w:lang w:bidi="fa-IR"/>
+        </w:rPr>
+        <w:t>new</w:t>
+      </w:r>
+      <w:r>
+        <w:rPr>
+          <w:rFonts w:cs="B Nazanin" w:hint="cs"/>
+          <w:sz w:val="28"/>
+          <w:szCs w:val="28"/>
+          <w:rtl/>
+          <w:lang w:bidi="fa-IR"/>
+        </w:rPr>
+        <w:t xml:space="preserve"> اش کنیم، یهو </w:t>
+      </w:r>
+      <w:r>
+        <w:rPr>
+          <w:rFonts w:cs="B Nazanin" w:hint="cs"/>
+          <w:sz w:val="28"/>
+          <w:szCs w:val="28"/>
+          <w:rtl/>
+          <w:lang w:bidi="fa-IR"/>
+        </w:rPr>
+        <w:lastRenderedPageBreak/>
+        <w:t xml:space="preserve">تعداد زیادی </w:t>
+      </w:r>
+      <w:r>
+        <w:rPr>
+          <w:rFonts w:cs="B Nazanin"/>
+          <w:sz w:val="28"/>
+          <w:szCs w:val="28"/>
+          <w:lang w:bidi="fa-IR"/>
+        </w:rPr>
+        <w:t>thread</w:t>
+      </w:r>
+      <w:r>
+        <w:rPr>
+          <w:rFonts w:cs="B Nazanin" w:hint="cs"/>
+          <w:sz w:val="28"/>
+          <w:szCs w:val="28"/>
+          <w:rtl/>
+          <w:lang w:bidi="fa-IR"/>
+        </w:rPr>
+        <w:t xml:space="preserve"> میان و یکیشون وارد </w:t>
+      </w:r>
+      <w:r>
+        <w:rPr>
+          <w:rFonts w:cs="B Nazanin"/>
+          <w:sz w:val="28"/>
+          <w:szCs w:val="28"/>
+          <w:lang w:bidi="fa-IR"/>
+        </w:rPr>
+        <w:t>lock</w:t>
+      </w:r>
+      <w:r>
+        <w:rPr>
+          <w:rFonts w:cs="B Nazanin" w:hint="cs"/>
+          <w:sz w:val="28"/>
+          <w:szCs w:val="28"/>
+          <w:rtl/>
+          <w:lang w:bidi="fa-IR"/>
+        </w:rPr>
+        <w:t xml:space="preserve"> میشه. باقی </w:t>
+      </w:r>
+      <w:r>
+        <w:rPr>
+          <w:rFonts w:cs="B Nazanin"/>
+          <w:sz w:val="28"/>
+          <w:szCs w:val="28"/>
+          <w:lang w:bidi="fa-IR"/>
+        </w:rPr>
+        <w:t>thread</w:t>
+      </w:r>
+      <w:r>
+        <w:rPr>
+          <w:rFonts w:cs="B Nazanin" w:hint="cs"/>
+          <w:sz w:val="28"/>
+          <w:szCs w:val="28"/>
+          <w:rtl/>
+          <w:lang w:bidi="fa-IR"/>
+        </w:rPr>
+        <w:t xml:space="preserve"> ها پشت سرش می مونن تا این </w:t>
+      </w:r>
+      <w:r>
+        <w:rPr>
+          <w:rFonts w:cs="B Nazanin"/>
+          <w:sz w:val="28"/>
+          <w:szCs w:val="28"/>
+          <w:lang w:bidi="fa-IR"/>
+        </w:rPr>
+        <w:t>lock</w:t>
+      </w:r>
+      <w:r>
+        <w:rPr>
+          <w:rFonts w:cs="B Nazanin" w:hint="cs"/>
+          <w:sz w:val="28"/>
+          <w:szCs w:val="28"/>
+          <w:rtl/>
+          <w:lang w:bidi="fa-IR"/>
+        </w:rPr>
+        <w:t xml:space="preserve"> رو </w:t>
+      </w:r>
+      <w:r>
+        <w:rPr>
+          <w:rFonts w:cs="B Nazanin"/>
+          <w:sz w:val="28"/>
+          <w:szCs w:val="28"/>
+          <w:lang w:bidi="fa-IR"/>
+        </w:rPr>
+        <w:t>release</w:t>
+      </w:r>
+      <w:r>
+        <w:rPr>
+          <w:rFonts w:cs="B Nazanin" w:hint="cs"/>
+          <w:sz w:val="28"/>
+          <w:szCs w:val="28"/>
+          <w:rtl/>
+          <w:lang w:bidi="fa-IR"/>
+        </w:rPr>
+        <w:t xml:space="preserve"> کنه. در نتیجه به </w:t>
+      </w:r>
+      <w:r>
+        <w:rPr>
+          <w:rFonts w:cs="B Nazanin"/>
+          <w:sz w:val="28"/>
+          <w:szCs w:val="28"/>
+          <w:lang w:bidi="fa-IR"/>
+        </w:rPr>
+        <w:t>race condition</w:t>
+      </w:r>
+      <w:r>
+        <w:rPr>
+          <w:rFonts w:cs="B Nazanin" w:hint="cs"/>
+          <w:sz w:val="28"/>
+          <w:szCs w:val="28"/>
+          <w:rtl/>
+          <w:lang w:bidi="fa-IR"/>
+        </w:rPr>
+        <w:t xml:space="preserve"> </w:t>
+      </w:r>
+      <w:r>
+        <w:rPr>
+          <w:rFonts w:cs="B Nazanin"/>
+          <w:sz w:val="28"/>
+          <w:szCs w:val="28"/>
+          <w:rtl/>
+          <w:lang w:bidi="fa-IR"/>
+        </w:rPr>
+        <w:br/>
+      </w:r>
+      <w:r>
+        <w:rPr>
+          <w:rFonts w:cs="B Nazanin" w:hint="cs"/>
+          <w:sz w:val="28"/>
+          <w:szCs w:val="28"/>
+          <w:rtl/>
+          <w:lang w:bidi="fa-IR"/>
+        </w:rPr>
+        <w:t>می خوریم.</w:t>
+      </w:r>
+      <w:r>
+        <w:rPr>
+          <w:rFonts w:cs="B Nazanin" w:hint="cs"/>
+          <w:sz w:val="28"/>
+          <w:szCs w:val="28"/>
+          <w:rtl/>
+          <w:lang w:bidi="fa-IR"/>
+        </w:rPr>
+        <w:t xml:space="preserve"> پس قبل از </w:t>
+      </w:r>
+      <w:r>
+        <w:rPr>
+          <w:rFonts w:cs="B Nazanin"/>
+          <w:sz w:val="28"/>
+          <w:szCs w:val="28"/>
+          <w:lang w:bidi="fa-IR"/>
+        </w:rPr>
+        <w:t>lock</w:t>
+      </w:r>
+      <w:r>
+        <w:rPr>
+          <w:rFonts w:cs="B Nazanin" w:hint="cs"/>
+          <w:sz w:val="28"/>
+          <w:szCs w:val="28"/>
+          <w:rtl/>
+          <w:lang w:bidi="fa-IR"/>
+        </w:rPr>
+        <w:t xml:space="preserve"> هم یه بار دیگه شرط </w:t>
+      </w:r>
+      <w:r>
+        <w:rPr>
+          <w:rFonts w:cs="B Nazanin"/>
+          <w:sz w:val="28"/>
+          <w:szCs w:val="28"/>
+          <w:lang w:bidi="fa-IR"/>
+        </w:rPr>
+        <w:t>null</w:t>
+      </w:r>
+      <w:r>
+        <w:rPr>
+          <w:rFonts w:cs="B Nazanin" w:hint="cs"/>
+          <w:sz w:val="28"/>
+          <w:szCs w:val="28"/>
+          <w:rtl/>
+          <w:lang w:bidi="fa-IR"/>
+        </w:rPr>
+        <w:t xml:space="preserve"> بودن رو میذاریم. این باعث میشه که نهایتا به تعداد </w:t>
+      </w:r>
+      <w:r>
+        <w:rPr>
+          <w:rFonts w:cs="B Nazanin"/>
+          <w:sz w:val="28"/>
+          <w:szCs w:val="28"/>
+          <w:lang w:bidi="fa-IR"/>
+        </w:rPr>
+        <w:t>core</w:t>
+      </w:r>
+      <w:r>
+        <w:rPr>
+          <w:rFonts w:cs="B Nazanin" w:hint="cs"/>
+          <w:sz w:val="28"/>
+          <w:szCs w:val="28"/>
+          <w:rtl/>
+          <w:lang w:bidi="fa-IR"/>
+        </w:rPr>
+        <w:t xml:space="preserve"> های </w:t>
+      </w:r>
+      <w:r>
+        <w:rPr>
+          <w:rFonts w:cs="B Nazanin"/>
+          <w:sz w:val="28"/>
+          <w:szCs w:val="28"/>
+          <w:lang w:bidi="fa-IR"/>
+        </w:rPr>
+        <w:t>cpu</w:t>
+      </w:r>
+      <w:r>
+        <w:rPr>
+          <w:rFonts w:cs="B Nazanin" w:hint="cs"/>
+          <w:sz w:val="28"/>
+          <w:szCs w:val="28"/>
+          <w:rtl/>
+          <w:lang w:bidi="fa-IR"/>
+        </w:rPr>
+        <w:t xml:space="preserve"> مون </w:t>
+      </w:r>
+      <w:r>
+        <w:rPr>
+          <w:rFonts w:cs="B Nazanin"/>
+          <w:sz w:val="28"/>
+          <w:szCs w:val="28"/>
+          <w:lang w:bidi="fa-IR"/>
+        </w:rPr>
+        <w:t>thread</w:t>
+      </w:r>
+      <w:r>
+        <w:rPr>
+          <w:rFonts w:cs="B Nazanin" w:hint="cs"/>
+          <w:sz w:val="28"/>
+          <w:szCs w:val="28"/>
+          <w:rtl/>
+          <w:lang w:bidi="fa-IR"/>
+        </w:rPr>
+        <w:t xml:space="preserve"> بیاد پشت </w:t>
+      </w:r>
+      <w:r>
+        <w:rPr>
+          <w:rFonts w:cs="B Nazanin"/>
+          <w:sz w:val="28"/>
+          <w:szCs w:val="28"/>
+          <w:lang w:bidi="fa-IR"/>
+        </w:rPr>
+        <w:t>lock</w:t>
+      </w:r>
+      <w:r>
+        <w:rPr>
+          <w:rFonts w:cs="B Nazanin" w:hint="cs"/>
+          <w:sz w:val="28"/>
+          <w:szCs w:val="28"/>
+          <w:rtl/>
+          <w:lang w:bidi="fa-IR"/>
+        </w:rPr>
+        <w:t xml:space="preserve"> منتظر بشه. بعدش یکی وارد </w:t>
+      </w:r>
+      <w:r>
+        <w:rPr>
+          <w:rFonts w:cs="B Nazanin"/>
+          <w:sz w:val="28"/>
+          <w:szCs w:val="28"/>
+          <w:lang w:bidi="fa-IR"/>
+        </w:rPr>
+        <w:t>lock</w:t>
+      </w:r>
+      <w:r>
+        <w:rPr>
+          <w:rFonts w:cs="B Nazanin" w:hint="cs"/>
+          <w:sz w:val="28"/>
+          <w:szCs w:val="28"/>
+          <w:rtl/>
+          <w:lang w:bidi="fa-IR"/>
+        </w:rPr>
+        <w:t xml:space="preserve"> میشه و </w:t>
+      </w:r>
+      <w:r>
+        <w:rPr>
+          <w:rFonts w:cs="B Nazanin"/>
+          <w:sz w:val="28"/>
+          <w:szCs w:val="28"/>
+          <w:lang w:bidi="fa-IR"/>
+        </w:rPr>
+        <w:t>new</w:t>
+      </w:r>
+      <w:r>
+        <w:rPr>
+          <w:rFonts w:cs="B Nazanin" w:hint="cs"/>
+          <w:sz w:val="28"/>
+          <w:szCs w:val="28"/>
+          <w:rtl/>
+          <w:lang w:bidi="fa-IR"/>
+        </w:rPr>
+        <w:t xml:space="preserve"> می کنه. از اون </w:t>
+      </w:r>
+      <w:r>
+        <w:rPr>
+          <w:rFonts w:cs="B Nazanin"/>
+          <w:sz w:val="28"/>
+          <w:szCs w:val="28"/>
+          <w:lang w:bidi="fa-IR"/>
+        </w:rPr>
+        <w:t>thread</w:t>
+      </w:r>
+      <w:r>
+        <w:rPr>
+          <w:rFonts w:cs="B Nazanin" w:hint="cs"/>
+          <w:sz w:val="28"/>
+          <w:szCs w:val="28"/>
+          <w:rtl/>
+          <w:lang w:bidi="fa-IR"/>
+        </w:rPr>
+        <w:t xml:space="preserve"> های پشت </w:t>
+      </w:r>
+      <w:r>
+        <w:rPr>
+          <w:rFonts w:cs="B Nazanin"/>
+          <w:sz w:val="28"/>
+          <w:szCs w:val="28"/>
+          <w:lang w:bidi="fa-IR"/>
+        </w:rPr>
+        <w:t>lock</w:t>
+      </w:r>
+      <w:r>
+        <w:rPr>
+          <w:rFonts w:cs="B Nazanin" w:hint="cs"/>
+          <w:sz w:val="28"/>
+          <w:szCs w:val="28"/>
+          <w:rtl/>
+          <w:lang w:bidi="fa-IR"/>
+        </w:rPr>
+        <w:t xml:space="preserve"> که موندن، حالا هر کدوم که وارد بشه، دیگه نمیتونه </w:t>
+      </w:r>
+      <w:r>
+        <w:rPr>
+          <w:rFonts w:cs="B Nazanin"/>
+          <w:sz w:val="28"/>
+          <w:szCs w:val="28"/>
+          <w:lang w:bidi="fa-IR"/>
+        </w:rPr>
+        <w:t>new</w:t>
+      </w:r>
+      <w:r>
+        <w:rPr>
+          <w:rFonts w:cs="B Nazanin" w:hint="cs"/>
+          <w:sz w:val="28"/>
+          <w:szCs w:val="28"/>
+          <w:rtl/>
+          <w:lang w:bidi="fa-IR"/>
+        </w:rPr>
+        <w:t xml:space="preserve"> کنه (به خاطر شرط </w:t>
+      </w:r>
+      <w:r>
+        <w:rPr>
+          <w:rFonts w:cs="B Nazanin"/>
+          <w:sz w:val="28"/>
+          <w:szCs w:val="28"/>
+          <w:lang w:bidi="fa-IR"/>
+        </w:rPr>
+        <w:t>null</w:t>
+      </w:r>
+      <w:r>
+        <w:rPr>
+          <w:rFonts w:cs="B Nazanin" w:hint="cs"/>
+          <w:sz w:val="28"/>
+          <w:szCs w:val="28"/>
+          <w:rtl/>
+          <w:lang w:bidi="fa-IR"/>
+        </w:rPr>
+        <w:t xml:space="preserve"> بودن دوم). در این وضعیت، هم </w:t>
+      </w:r>
+      <w:r>
+        <w:rPr>
+          <w:rFonts w:cs="B Nazanin"/>
+          <w:sz w:val="28"/>
+          <w:szCs w:val="28"/>
+          <w:lang w:bidi="fa-IR"/>
+        </w:rPr>
+        <w:t>thread safety</w:t>
+      </w:r>
+      <w:r>
+        <w:rPr>
+          <w:rFonts w:cs="B Nazanin" w:hint="cs"/>
+          <w:sz w:val="28"/>
+          <w:szCs w:val="28"/>
+          <w:rtl/>
+          <w:lang w:bidi="fa-IR"/>
+        </w:rPr>
+        <w:t xml:space="preserve"> رو رعایت کردیم هم به کمترین تعداد </w:t>
+      </w:r>
+      <w:r>
+        <w:rPr>
+          <w:rFonts w:cs="B Nazanin"/>
+          <w:sz w:val="28"/>
+          <w:szCs w:val="28"/>
+          <w:lang w:bidi="fa-IR"/>
+        </w:rPr>
+        <w:t>thread</w:t>
+      </w:r>
+      <w:r>
+        <w:rPr>
+          <w:rFonts w:cs="B Nazanin" w:hint="cs"/>
+          <w:sz w:val="28"/>
+          <w:szCs w:val="28"/>
+          <w:rtl/>
+          <w:lang w:bidi="fa-IR"/>
+        </w:rPr>
+        <w:t xml:space="preserve"> ممکن اجازه دادیم که برای اولین بار بیان پشت </w:t>
+      </w:r>
+      <w:r>
+        <w:rPr>
+          <w:rFonts w:cs="B Nazanin"/>
+          <w:sz w:val="28"/>
+          <w:szCs w:val="28"/>
+          <w:lang w:bidi="fa-IR"/>
+        </w:rPr>
+        <w:t>lock</w:t>
+      </w:r>
+      <w:r>
+        <w:rPr>
+          <w:rFonts w:cs="B Nazanin" w:hint="cs"/>
+          <w:sz w:val="28"/>
+          <w:szCs w:val="28"/>
+          <w:rtl/>
+          <w:lang w:bidi="fa-IR"/>
+        </w:rPr>
+        <w:t xml:space="preserve">. (این وضعیت فقط مال دفعه اولیه که </w:t>
+      </w:r>
+      <w:r>
+        <w:rPr>
+          <w:rFonts w:cs="B Nazanin"/>
+          <w:sz w:val="28"/>
+          <w:szCs w:val="28"/>
+          <w:lang w:bidi="fa-IR"/>
+        </w:rPr>
+        <w:t>instantiation</w:t>
+      </w:r>
+      <w:r>
+        <w:rPr>
+          <w:rFonts w:cs="B Nazanin" w:hint="cs"/>
+          <w:sz w:val="28"/>
+          <w:szCs w:val="28"/>
+          <w:rtl/>
+          <w:lang w:bidi="fa-IR"/>
+        </w:rPr>
+        <w:t xml:space="preserve"> میخواد انجام بشه چون دیگه بعدش </w:t>
+      </w:r>
+      <w:r>
+        <w:rPr>
+          <w:rFonts w:cs="B Nazanin" w:hint="cs"/>
+          <w:sz w:val="28"/>
+          <w:szCs w:val="28"/>
+          <w:rtl/>
+          <w:lang w:bidi="fa-IR"/>
+        </w:rPr>
+        <w:t xml:space="preserve">شئ ساخته شده و نهایتا </w:t>
+      </w:r>
+      <w:r>
+        <w:rPr>
+          <w:rFonts w:cs="B Nazanin"/>
+          <w:sz w:val="28"/>
+          <w:szCs w:val="28"/>
+          <w:lang w:bidi="fa-IR"/>
+        </w:rPr>
+        <w:t>null</w:t>
+      </w:r>
+      <w:r>
+        <w:rPr>
+          <w:rFonts w:cs="B Nazanin" w:hint="cs"/>
+          <w:sz w:val="28"/>
+          <w:szCs w:val="28"/>
+          <w:rtl/>
+          <w:lang w:bidi="fa-IR"/>
+        </w:rPr>
+        <w:t xml:space="preserve"> بودن اولیه چک میشه که دیگه </w:t>
+      </w:r>
+      <w:r>
+        <w:rPr>
+          <w:rFonts w:cs="B Nazanin"/>
+          <w:sz w:val="28"/>
+          <w:szCs w:val="28"/>
+          <w:lang w:bidi="fa-IR"/>
+        </w:rPr>
+        <w:t>false</w:t>
+      </w:r>
+      <w:r>
+        <w:rPr>
+          <w:rFonts w:cs="B Nazanin" w:hint="cs"/>
+          <w:sz w:val="28"/>
+          <w:szCs w:val="28"/>
+          <w:rtl/>
+          <w:lang w:bidi="fa-IR"/>
+        </w:rPr>
+        <w:t xml:space="preserve"> ئه و در نتیجه اصلا به </w:t>
+      </w:r>
+      <w:r>
+        <w:rPr>
+          <w:rFonts w:cs="B Nazanin"/>
+          <w:sz w:val="28"/>
+          <w:szCs w:val="28"/>
+          <w:lang w:bidi="fa-IR"/>
+        </w:rPr>
+        <w:t>lock</w:t>
+      </w:r>
+      <w:r>
+        <w:rPr>
+          <w:rFonts w:cs="B Nazanin" w:hint="cs"/>
+          <w:sz w:val="28"/>
+          <w:szCs w:val="28"/>
+          <w:rtl/>
+          <w:lang w:bidi="fa-IR"/>
+        </w:rPr>
+        <w:t xml:space="preserve"> نمیرسه</w:t>
+      </w:r>
+      <w:r>
+        <w:rPr>
+          <w:rFonts w:cs="B Nazanin" w:hint="cs"/>
+          <w:sz w:val="28"/>
+          <w:szCs w:val="28"/>
+          <w:rtl/>
+          <w:lang w:bidi="fa-IR"/>
+        </w:rPr>
+        <w:t>)</w:t>
+      </w:r>
+    </w:p>
+    <w:p>
+      <w:pPr>
+        <w:pStyle w:val="ListParagraph"/>
+        <w:numPr>
+          <w:ilvl w:val="1"/>
+          <w:numId w:val="1"/>
+        </w:numPr>
+        <w:bidi/>
+        <w:rPr>
+          <w:rFonts w:cs="B Nazanin"/>
+          <w:sz w:val="28"/>
+          <w:szCs w:val="28"/>
+          <w:lang w:bidi="fa-IR"/>
+        </w:rPr>
+      </w:pPr>
+      <w:r>
+        <w:rPr>
+          <w:rFonts w:cs="B Nazanin" w:hint="cs"/>
+          <w:sz w:val="28"/>
+          <w:szCs w:val="28"/>
+          <w:rtl/>
+          <w:lang w:bidi="fa-IR"/>
+        </w:rPr>
+        <w:t xml:space="preserve">نکته مصاحبه ای: اگه بخوایم پراپرتی </w:t>
+      </w:r>
+      <w:r>
+        <w:rPr>
+          <w:rFonts w:cs="B Nazanin"/>
+          <w:sz w:val="28"/>
+          <w:szCs w:val="28"/>
+          <w:lang w:bidi="fa-IR"/>
+        </w:rPr>
+        <w:t>Instance</w:t>
+      </w:r>
+      <w:r>
+        <w:rPr>
+          <w:rFonts w:cs="B Nazanin" w:hint="cs"/>
+          <w:sz w:val="28"/>
+          <w:szCs w:val="28"/>
+          <w:rtl/>
+          <w:lang w:bidi="fa-IR"/>
+        </w:rPr>
+        <w:t xml:space="preserve"> رو به شکل زیر داشته باشیم، چطوری باید باقی کد کلاس رو بنویسیم؟</w:t>
+      </w:r>
+      <w:r>
+        <w:rPr>
+          <w:rFonts w:cs="B Nazanin"/>
+          <w:sz w:val="28"/>
+          <w:szCs w:val="28"/>
+          <w:rtl/>
+          <w:lang w:bidi="fa-IR"/>
+        </w:rPr>
+        <w:br/>
+      </w:r>
+      <w:r>
+        <w:rPr>
+          <w:rFonts w:cs="B Nazanin"/>
+          <w:sz w:val="28"/>
+          <w:szCs w:val="28"/>
+          <w:lang w:bidi="fa-IR"/>
+        </w:rPr>
+        <w:t>public static Singleton Instance {</w:t>
+      </w:r>
+      <w:r>
+        <w:rPr>
+          <w:rFonts w:cs="B Nazanin"/>
+          <w:sz w:val="28"/>
+          <w:szCs w:val="28"/>
+          <w:lang w:bidi="fa-IR"/>
+        </w:rPr>
+        <w:t xml:space="preserve"> </w:t>
+      </w:r>
+      <w:r>
+        <w:rPr>
+          <w:rFonts w:cs="B Nazanin"/>
+          <w:sz w:val="28"/>
+          <w:szCs w:val="28"/>
+          <w:lang w:bidi="fa-IR"/>
+        </w:rPr>
+        <w:t>get;</w:t>
+      </w:r>
+      <w:r>
+        <w:rPr>
+          <w:rFonts w:cs="B Nazanin"/>
+          <w:sz w:val="28"/>
+          <w:szCs w:val="28"/>
+          <w:lang w:bidi="fa-IR"/>
+        </w:rPr>
+        <w:t xml:space="preserve"> </w:t>
+      </w:r>
+      <w:r>
+        <w:rPr>
+          <w:rFonts w:cs="B Nazanin"/>
+          <w:sz w:val="28"/>
+          <w:szCs w:val="28"/>
+          <w:lang w:bidi="fa-IR"/>
+        </w:rPr>
+        <w:t>} = new();</w:t>
+      </w:r>
+      <w:r>
+        <w:rPr>
+          <w:rFonts w:cs="B Nazanin"/>
+          <w:sz w:val="28"/>
+          <w:szCs w:val="28"/>
+          <w:lang w:bidi="fa-IR"/>
+        </w:rPr>
+        <w:br/>
+      </w:r>
+      <w:r>
+        <w:rPr>
+          <w:rFonts w:cs="B Nazanin" w:hint="cs"/>
+          <w:sz w:val="28"/>
+          <w:szCs w:val="28"/>
+          <w:rtl/>
+          <w:lang w:bidi="fa-IR"/>
+        </w:rPr>
+        <w:t xml:space="preserve">جواب: </w:t>
+      </w:r>
+      <w:r>
+        <w:rPr>
+          <w:rFonts w:cs="B Nazanin" w:hint="cs"/>
+          <w:sz w:val="28"/>
+          <w:szCs w:val="28"/>
+          <w:rtl/>
+          <w:lang w:bidi="fa-IR"/>
+        </w:rPr>
+        <w:t>از</w:t>
+      </w:r>
+      <w:r>
+        <w:rPr>
+          <w:rFonts w:cs="B Nazanin"/>
+          <w:sz w:val="28"/>
+          <w:szCs w:val="28"/>
+          <w:lang w:bidi="fa-IR"/>
+        </w:rPr>
+        <w:t>static constructor</w:t>
+      </w:r>
+      <w:r>
+        <w:rPr>
+          <w:rFonts w:cs="B Nazanin" w:hint="cs"/>
+          <w:sz w:val="28"/>
+          <w:szCs w:val="28"/>
+          <w:rtl/>
+          <w:lang w:bidi="fa-IR"/>
+        </w:rPr>
+        <w:t xml:space="preserve"> به علاوه</w:t>
+      </w:r>
+      <w:r>
+        <w:rPr>
+          <w:rFonts w:cs="B Nazanin" w:hint="cs"/>
+          <w:sz w:val="28"/>
+          <w:szCs w:val="28"/>
+          <w:rtl/>
+          <w:lang w:bidi="fa-IR"/>
+        </w:rPr>
+        <w:t xml:space="preserve"> </w:t>
+      </w:r>
+      <w:r>
+        <w:rPr>
+          <w:rFonts w:cs="B Nazanin"/>
+          <w:sz w:val="28"/>
+          <w:szCs w:val="28"/>
+          <w:lang w:bidi="fa-IR"/>
+        </w:rPr>
+        <w:t>nested class</w:t>
+      </w:r>
+      <w:r>
+        <w:rPr>
+          <w:rFonts w:cs="B Nazanin" w:hint="cs"/>
+          <w:sz w:val="28"/>
+          <w:szCs w:val="28"/>
+          <w:rtl/>
+          <w:lang w:bidi="fa-IR"/>
+        </w:rPr>
+        <w:t xml:space="preserve"> داخل کلاس </w:t>
+      </w:r>
+      <w:r>
+        <w:rPr>
+          <w:rFonts w:cs="B Nazanin"/>
+          <w:sz w:val="28"/>
+          <w:szCs w:val="28"/>
+          <w:lang w:bidi="fa-IR"/>
+        </w:rPr>
+        <w:t>Singleton</w:t>
+      </w:r>
+      <w:r>
+        <w:rPr>
+          <w:rFonts w:cs="B Nazanin" w:hint="cs"/>
+          <w:sz w:val="28"/>
+          <w:szCs w:val="28"/>
+          <w:rtl/>
+          <w:lang w:bidi="fa-IR"/>
+        </w:rPr>
+        <w:t xml:space="preserve"> مون استفاده می کنیم.</w:t>
+      </w:r>
+      <w:r>
+        <w:rPr>
+          <w:rFonts w:cs="B Nazanin" w:hint="cs"/>
+          <w:sz w:val="28"/>
+          <w:szCs w:val="28"/>
+          <w:rtl/>
+          <w:lang w:bidi="fa-IR"/>
+        </w:rPr>
+        <w:t xml:space="preserve"> توی </w:t>
+      </w:r>
+      <w:r>
+        <w:rPr>
+          <w:rFonts w:cs="B Nazanin"/>
+          <w:sz w:val="28"/>
+          <w:szCs w:val="28"/>
+          <w:lang w:bidi="fa-IR"/>
+        </w:rPr>
+        <w:t>IL</w:t>
+      </w:r>
+      <w:r>
+        <w:rPr>
+          <w:rFonts w:cs="B Nazanin" w:hint="cs"/>
+          <w:sz w:val="28"/>
+          <w:szCs w:val="28"/>
+          <w:rtl/>
+          <w:lang w:bidi="fa-IR"/>
+        </w:rPr>
+        <w:t xml:space="preserve">، یه </w:t>
+      </w:r>
+      <w:r>
+        <w:rPr>
+          <w:rFonts w:cs="B Nazanin"/>
+          <w:sz w:val="28"/>
+          <w:szCs w:val="28"/>
+          <w:lang w:bidi="fa-IR"/>
+        </w:rPr>
+        <w:t>flag</w:t>
+      </w:r>
+      <w:r>
+        <w:rPr>
+          <w:rFonts w:cs="B Nazanin" w:hint="cs"/>
+          <w:sz w:val="28"/>
+          <w:szCs w:val="28"/>
+          <w:rtl/>
+          <w:lang w:bidi="fa-IR"/>
+        </w:rPr>
+        <w:t xml:space="preserve"> هست به اسم </w:t>
+      </w:r>
+      <w:r>
+        <w:rPr>
+          <w:rFonts w:cs="B Nazanin"/>
+          <w:sz w:val="28"/>
+          <w:szCs w:val="28"/>
+          <w:lang w:bidi="fa-IR"/>
+        </w:rPr>
+        <w:t>beforeFieldInit</w:t>
+      </w:r>
+      <w:r>
+        <w:rPr>
+          <w:rFonts w:cs="B Nazanin" w:hint="cs"/>
+          <w:sz w:val="28"/>
+          <w:szCs w:val="28"/>
+          <w:rtl/>
+          <w:lang w:bidi="fa-IR"/>
+        </w:rPr>
+        <w:t xml:space="preserve"> که </w:t>
+      </w:r>
+      <w:r>
+        <w:rPr>
+          <w:rFonts w:cs="B Nazanin" w:hint="cs"/>
+          <w:sz w:val="28"/>
+          <w:szCs w:val="28"/>
+          <w:rtl/>
+          <w:lang w:bidi="fa-IR"/>
+        </w:rPr>
+        <w:t xml:space="preserve">داخل سوالات </w:t>
+      </w:r>
+      <w:r>
+        <w:rPr>
+          <w:rFonts w:cs="B Nazanin"/>
+          <w:sz w:val="28"/>
+          <w:szCs w:val="28"/>
+          <w:lang w:bidi="fa-IR"/>
+        </w:rPr>
+        <w:t>csharp</w:t>
+      </w:r>
+      <w:r>
+        <w:rPr>
+          <w:rFonts w:cs="B Nazanin" w:hint="cs"/>
+          <w:sz w:val="28"/>
+          <w:szCs w:val="28"/>
+          <w:rtl/>
+          <w:lang w:bidi="fa-IR"/>
+        </w:rPr>
+        <w:t xml:space="preserve"> دربارش توضیح دادیم. اگه این </w:t>
+      </w:r>
+      <w:r>
+        <w:rPr>
+          <w:rFonts w:cs="B Nazanin"/>
+          <w:sz w:val="28"/>
+          <w:szCs w:val="28"/>
+          <w:lang w:bidi="fa-IR"/>
+        </w:rPr>
+        <w:t>flag</w:t>
+      </w:r>
+      <w:r>
+        <w:rPr>
+          <w:rFonts w:cs="B Nazanin" w:hint="cs"/>
+          <w:sz w:val="28"/>
+          <w:szCs w:val="28"/>
+          <w:rtl/>
+          <w:lang w:bidi="fa-IR"/>
+        </w:rPr>
+        <w:t xml:space="preserve"> غیرفعال بشه</w:t>
+      </w:r>
+      <w:r>
+        <w:rPr>
+          <w:rFonts w:cs="B Nazanin" w:hint="cs"/>
+          <w:sz w:val="28"/>
+          <w:szCs w:val="28"/>
+          <w:rtl/>
+          <w:lang w:bidi="fa-IR"/>
+        </w:rPr>
+        <w:t xml:space="preserve"> (با </w:t>
+      </w:r>
+      <w:r>
+        <w:rPr>
+          <w:rFonts w:cs="B Nazanin"/>
+          <w:sz w:val="28"/>
+          <w:szCs w:val="28"/>
+          <w:lang w:bidi="fa-IR"/>
+        </w:rPr>
+        <w:t>static constructor</w:t>
+      </w:r>
+      <w:r>
+        <w:rPr>
+          <w:rFonts w:cs="B Nazanin" w:hint="cs"/>
+          <w:sz w:val="28"/>
+          <w:szCs w:val="28"/>
+          <w:rtl/>
+          <w:lang w:bidi="fa-IR"/>
+        </w:rPr>
+        <w:t>)</w:t>
+      </w:r>
+      <w:r>
+        <w:rPr>
+          <w:rFonts w:cs="B Nazanin" w:hint="cs"/>
+          <w:sz w:val="28"/>
+          <w:szCs w:val="28"/>
+          <w:rtl/>
+          <w:lang w:bidi="fa-IR"/>
+        </w:rPr>
+        <w:t xml:space="preserve">، اونوقت به محض اینکه اولین پراپرتی </w:t>
+      </w:r>
+      <w:r>
+        <w:rPr>
+          <w:rFonts w:cs="B Nazanin"/>
+          <w:sz w:val="28"/>
+          <w:szCs w:val="28"/>
+          <w:lang w:bidi="fa-IR"/>
+        </w:rPr>
+        <w:t>static</w:t>
+      </w:r>
+      <w:r>
+        <w:rPr>
+          <w:rFonts w:cs="B Nazanin" w:hint="cs"/>
+          <w:sz w:val="28"/>
+          <w:szCs w:val="28"/>
+          <w:rtl/>
+          <w:lang w:bidi="fa-IR"/>
+        </w:rPr>
+        <w:t xml:space="preserve"> این کلاس بهش </w:t>
+      </w:r>
+      <w:r>
+        <w:rPr>
+          <w:rFonts w:cs="B Nazanin"/>
+          <w:sz w:val="28"/>
+          <w:szCs w:val="28"/>
+          <w:lang w:bidi="fa-IR"/>
+        </w:rPr>
+        <w:t>reference</w:t>
+      </w:r>
+      <w:r>
+        <w:rPr>
+          <w:rFonts w:cs="B Nazanin" w:hint="cs"/>
+          <w:sz w:val="28"/>
+          <w:szCs w:val="28"/>
+          <w:rtl/>
+          <w:lang w:bidi="fa-IR"/>
+        </w:rPr>
+        <w:t xml:space="preserve"> داده بشه، کل پراپرتی های </w:t>
+      </w:r>
+      <w:r>
+        <w:rPr>
+          <w:rFonts w:cs="B Nazanin"/>
+          <w:sz w:val="28"/>
+          <w:szCs w:val="28"/>
+          <w:lang w:bidi="fa-IR"/>
+        </w:rPr>
+        <w:t>static</w:t>
+      </w:r>
+      <w:r>
+        <w:rPr>
+          <w:rFonts w:cs="B Nazanin" w:hint="cs"/>
+          <w:sz w:val="28"/>
+          <w:szCs w:val="28"/>
+          <w:rtl/>
+          <w:lang w:bidi="fa-IR"/>
+        </w:rPr>
+        <w:t xml:space="preserve"> کلاس </w:t>
+      </w:r>
+      <w:r>
+        <w:rPr>
+          <w:rFonts w:cs="B Nazanin"/>
+          <w:sz w:val="28"/>
+          <w:szCs w:val="28"/>
+          <w:lang w:bidi="fa-IR"/>
+        </w:rPr>
+        <w:t>instantiate</w:t>
+      </w:r>
+      <w:r>
+        <w:rPr>
+          <w:rFonts w:cs="B Nazanin" w:hint="cs"/>
+          <w:sz w:val="28"/>
+          <w:szCs w:val="28"/>
+          <w:rtl/>
+          <w:lang w:bidi="fa-IR"/>
+        </w:rPr>
+        <w:t xml:space="preserve"> میشن.</w:t>
+      </w:r>
+      <w:r>
+        <w:rPr>
+          <w:rFonts w:cs="B Nazanin" w:hint="cs"/>
+          <w:sz w:val="28"/>
+          <w:szCs w:val="28"/>
+          <w:rtl/>
+          <w:lang w:bidi="fa-IR"/>
+        </w:rPr>
+        <w:t xml:space="preserve"> </w:t>
+      </w:r>
+      <w:r>
+        <w:rPr>
+          <w:rFonts w:cs="B Nazanin"/>
+          <w:sz w:val="28"/>
+          <w:szCs w:val="28"/>
+          <w:rtl/>
+          <w:lang w:bidi="fa-IR"/>
+        </w:rPr>
+        <w:br/>
+      </w:r>
+      <w:r>
+        <w:rPr>
+          <w:rFonts w:cs="B Nazanin" w:hint="cs"/>
+          <w:sz w:val="28"/>
+          <w:szCs w:val="28"/>
+          <w:rtl/>
+          <w:lang w:bidi="fa-IR"/>
+        </w:rPr>
+        <w:t xml:space="preserve">خب تا اینجا خیلی کار خاصی نکردیم. اصل ماجرا در ادامه اس. هنوزم الان اگه کسی بخواد میتونه با صدا زدن </w:t>
+      </w:r>
+      <w:r>
+        <w:rPr>
+          <w:rFonts w:cs="B Nazanin"/>
+          <w:sz w:val="28"/>
+          <w:szCs w:val="28"/>
+          <w:lang w:bidi="fa-IR"/>
+        </w:rPr>
+        <w:t>Singleton.Instance</w:t>
+      </w:r>
+      <w:r>
+        <w:rPr>
+          <w:rFonts w:cs="B Nazanin" w:hint="cs"/>
+          <w:sz w:val="28"/>
+          <w:szCs w:val="28"/>
+          <w:rtl/>
+          <w:lang w:bidi="fa-IR"/>
+        </w:rPr>
+        <w:t xml:space="preserve">، هر بار شئ رو از اول بسازه. میایم یه کلاس </w:t>
+      </w:r>
+      <w:r>
+        <w:rPr>
+          <w:rFonts w:cs="B Nazanin"/>
+          <w:sz w:val="28"/>
+          <w:szCs w:val="28"/>
+          <w:lang w:bidi="fa-IR"/>
+        </w:rPr>
+        <w:t>nested</w:t>
+      </w:r>
+      <w:r>
+        <w:rPr>
+          <w:rFonts w:cs="B Nazanin" w:hint="cs"/>
+          <w:sz w:val="28"/>
+          <w:szCs w:val="28"/>
+          <w:rtl/>
+          <w:lang w:bidi="fa-IR"/>
+        </w:rPr>
+        <w:t xml:space="preserve"> داخل همین کلاسمون میسازیم و این خط کد رو می بریم داخل اون</w:t>
+      </w:r>
+      <w:r>
+        <w:rPr>
+          <w:rFonts w:cs="B Nazanin" w:hint="cs"/>
+          <w:sz w:val="28"/>
+          <w:szCs w:val="28"/>
+          <w:rtl/>
+          <w:lang w:bidi="fa-IR"/>
+        </w:rPr>
+        <w:t xml:space="preserve"> و بعدش به کلاس </w:t>
+      </w:r>
+      <w:r>
+        <w:rPr>
+          <w:rFonts w:cs="B Nazanin"/>
+          <w:sz w:val="28"/>
+          <w:szCs w:val="28"/>
+          <w:lang w:bidi="fa-IR"/>
+        </w:rPr>
+        <w:t>nested</w:t>
+      </w:r>
+      <w:r>
+        <w:rPr>
+          <w:rFonts w:cs="B Nazanin" w:hint="cs"/>
+          <w:sz w:val="28"/>
+          <w:szCs w:val="28"/>
+          <w:rtl/>
+          <w:lang w:bidi="fa-IR"/>
+        </w:rPr>
+        <w:t xml:space="preserve"> مون هم یه </w:t>
+      </w:r>
+      <w:r>
+        <w:rPr>
+          <w:rFonts w:cs="B Nazanin"/>
+          <w:sz w:val="28"/>
+          <w:szCs w:val="28"/>
+          <w:lang w:bidi="fa-IR"/>
+        </w:rPr>
+        <w:t>static ctor</w:t>
+      </w:r>
+      <w:r>
+        <w:rPr>
+          <w:rFonts w:cs="B Nazanin" w:hint="cs"/>
+          <w:sz w:val="28"/>
+          <w:szCs w:val="28"/>
+          <w:rtl/>
+          <w:lang w:bidi="fa-IR"/>
+        </w:rPr>
+        <w:t xml:space="preserve"> میدیم. </w:t>
+      </w:r>
+      <w:r>
+        <w:rPr>
+          <w:rFonts w:cs="B Nazanin" w:hint="cs"/>
+          <w:sz w:val="28"/>
+          <w:szCs w:val="28"/>
+          <w:rtl/>
+          <w:lang w:bidi="fa-IR"/>
+        </w:rPr>
+        <w:t xml:space="preserve">بعدش یه پراپرتی </w:t>
+      </w:r>
+      <w:r>
+        <w:rPr>
+          <w:rFonts w:cs="B Nazanin"/>
+          <w:sz w:val="28"/>
+          <w:szCs w:val="28"/>
+          <w:lang w:bidi="fa-IR"/>
+        </w:rPr>
+        <w:t>Instance</w:t>
+      </w:r>
+      <w:r>
+        <w:rPr>
+          <w:rFonts w:cs="B Nazanin" w:hint="cs"/>
+          <w:sz w:val="28"/>
+          <w:szCs w:val="28"/>
+          <w:rtl/>
+          <w:lang w:bidi="fa-IR"/>
+        </w:rPr>
+        <w:t xml:space="preserve"> دیگه از نوع </w:t>
+      </w:r>
+      <w:r>
+        <w:rPr>
+          <w:rFonts w:cs="B Nazanin"/>
+          <w:sz w:val="28"/>
+          <w:szCs w:val="28"/>
+          <w:lang w:bidi="fa-IR"/>
+        </w:rPr>
+        <w:t>Singleton</w:t>
+      </w:r>
+      <w:r>
+        <w:rPr>
+          <w:rFonts w:cs="B Nazanin" w:hint="cs"/>
+          <w:sz w:val="28"/>
+          <w:szCs w:val="28"/>
+          <w:rtl/>
+          <w:lang w:bidi="fa-IR"/>
+        </w:rPr>
+        <w:t xml:space="preserve"> توی خود کلاس </w:t>
+      </w:r>
+      <w:r>
+        <w:rPr>
+          <w:rFonts w:cs="B Nazanin"/>
+          <w:sz w:val="28"/>
+          <w:szCs w:val="28"/>
+          <w:lang w:bidi="fa-IR"/>
+        </w:rPr>
+        <w:t>Singleton</w:t>
+      </w:r>
+      <w:r>
+        <w:rPr>
+          <w:rFonts w:cs="B Nazanin" w:hint="cs"/>
+          <w:sz w:val="28"/>
+          <w:szCs w:val="28"/>
+          <w:rtl/>
+          <w:lang w:bidi="fa-IR"/>
+        </w:rPr>
+        <w:t xml:space="preserve"> درست می کنیم که </w:t>
+      </w:r>
+      <w:r>
+        <w:rPr>
+          <w:rFonts w:cs="B Nazanin"/>
+          <w:sz w:val="28"/>
+          <w:szCs w:val="28"/>
+          <w:lang w:bidi="fa-IR"/>
+        </w:rPr>
+        <w:t>Instance</w:t>
+      </w:r>
+      <w:r>
+        <w:rPr>
+          <w:rFonts w:cs="B Nazanin" w:hint="cs"/>
+          <w:sz w:val="28"/>
+          <w:szCs w:val="28"/>
+          <w:rtl/>
+          <w:lang w:bidi="fa-IR"/>
+        </w:rPr>
+        <w:t xml:space="preserve"> داخل </w:t>
+      </w:r>
+      <w:r>
+        <w:rPr>
+          <w:rFonts w:cs="B Nazanin"/>
+          <w:sz w:val="28"/>
+          <w:szCs w:val="28"/>
+          <w:lang w:bidi="fa-IR"/>
+        </w:rPr>
+        <w:t>Nested</w:t>
+      </w:r>
+      <w:r>
+        <w:rPr>
+          <w:rFonts w:cs="B Nazanin" w:hint="cs"/>
+          <w:sz w:val="28"/>
+          <w:szCs w:val="28"/>
+          <w:rtl/>
+          <w:lang w:bidi="fa-IR"/>
+        </w:rPr>
+        <w:t xml:space="preserve"> رو بر می گردونه.</w:t>
+      </w:r>
+      <w:r>
+        <w:rPr>
+          <w:rFonts w:cs="B Nazanin"/>
+          <w:sz w:val="28"/>
+          <w:szCs w:val="28"/>
+          <w:rtl/>
+          <w:lang w:bidi="fa-IR"/>
+        </w:rPr>
+        <w:br/>
+      </w:r>
+      <w:r>
+        <w:rPr>
+          <w:rFonts w:cs="B Nazanin" w:hint="cs"/>
+          <w:sz w:val="28"/>
+          <w:szCs w:val="28"/>
+          <w:rtl/>
+          <w:lang w:bidi="fa-IR"/>
+        </w:rPr>
+        <w:t xml:space="preserve">حالا چه اتفاقی می افته؟ وقتی برای اولین بار یه پراپرتی </w:t>
+      </w:r>
+      <w:r>
+        <w:rPr>
+          <w:rFonts w:cs="B Nazanin"/>
+          <w:sz w:val="28"/>
+          <w:szCs w:val="28"/>
+          <w:lang w:bidi="fa-IR"/>
+        </w:rPr>
+        <w:t>static</w:t>
+      </w:r>
+      <w:r>
+        <w:rPr>
+          <w:rFonts w:cs="B Nazanin" w:hint="cs"/>
+          <w:sz w:val="28"/>
+          <w:szCs w:val="28"/>
+          <w:rtl/>
+          <w:lang w:bidi="fa-IR"/>
+        </w:rPr>
+        <w:t xml:space="preserve"> از کلاس </w:t>
+      </w:r>
+      <w:r>
+        <w:rPr>
+          <w:rFonts w:cs="B Nazanin"/>
+          <w:sz w:val="28"/>
+          <w:szCs w:val="28"/>
+          <w:lang w:bidi="fa-IR"/>
+        </w:rPr>
+        <w:t>Singleton</w:t>
+      </w:r>
+      <w:r>
+        <w:rPr>
+          <w:rFonts w:cs="B Nazanin" w:hint="cs"/>
+          <w:sz w:val="28"/>
+          <w:szCs w:val="28"/>
+          <w:rtl/>
+          <w:lang w:bidi="fa-IR"/>
+        </w:rPr>
+        <w:t xml:space="preserve"> صدا زده میشه، همه </w:t>
+      </w:r>
+      <w:r>
+        <w:rPr>
+          <w:rFonts w:cs="B Nazanin"/>
+          <w:sz w:val="28"/>
+          <w:szCs w:val="28"/>
+          <w:lang w:bidi="fa-IR"/>
+        </w:rPr>
+        <w:t>static</w:t>
+      </w:r>
+      <w:r>
+        <w:rPr>
+          <w:rFonts w:cs="B Nazanin" w:hint="cs"/>
+          <w:sz w:val="28"/>
+          <w:szCs w:val="28"/>
+          <w:rtl/>
+          <w:lang w:bidi="fa-IR"/>
+        </w:rPr>
+        <w:t xml:space="preserve"> ها از جمله </w:t>
+      </w:r>
+      <w:r>
+        <w:rPr>
+          <w:rFonts w:cs="B Nazanin"/>
+          <w:sz w:val="28"/>
+          <w:szCs w:val="28"/>
+          <w:lang w:bidi="fa-IR"/>
+        </w:rPr>
+        <w:t>Instance</w:t>
+      </w:r>
+      <w:r>
+        <w:rPr>
+          <w:rFonts w:cs="B Nazanin" w:hint="cs"/>
+          <w:sz w:val="28"/>
+          <w:szCs w:val="28"/>
+          <w:rtl/>
+          <w:lang w:bidi="fa-IR"/>
+        </w:rPr>
+        <w:t xml:space="preserve">، </w:t>
+      </w:r>
+      <w:r>
+        <w:rPr>
+          <w:rFonts w:cs="B Nazanin"/>
+          <w:sz w:val="28"/>
+          <w:szCs w:val="28"/>
+          <w:lang w:bidi="fa-IR"/>
+        </w:rPr>
+        <w:t>instantiate</w:t>
+      </w:r>
+      <w:r>
+        <w:rPr>
+          <w:rFonts w:cs="B Nazanin" w:hint="cs"/>
+          <w:sz w:val="28"/>
+          <w:szCs w:val="28"/>
+          <w:rtl/>
+          <w:lang w:bidi="fa-IR"/>
+        </w:rPr>
+        <w:t xml:space="preserve"> میشن.</w:t>
+      </w:r>
+      <w:r>
+        <w:rPr>
+          <w:rFonts w:cs="B Nazanin" w:hint="cs"/>
+          <w:sz w:val="28"/>
+          <w:szCs w:val="28"/>
+          <w:rtl/>
+          <w:lang w:bidi="fa-IR"/>
+        </w:rPr>
+        <w:t xml:space="preserve"> اما نکته اینجاس که خود </w:t>
+      </w:r>
+      <w:r>
+        <w:rPr>
+          <w:rFonts w:cs="B Nazanin"/>
+          <w:sz w:val="28"/>
+          <w:szCs w:val="28"/>
+          <w:lang w:bidi="fa-IR"/>
+        </w:rPr>
+        <w:t>Instance</w:t>
+      </w:r>
+      <w:r>
+        <w:rPr>
+          <w:rFonts w:cs="B Nazanin" w:hint="cs"/>
+          <w:sz w:val="28"/>
+          <w:szCs w:val="28"/>
+          <w:rtl/>
+          <w:lang w:bidi="fa-IR"/>
+        </w:rPr>
+        <w:t xml:space="preserve"> داره </w:t>
+      </w:r>
+      <w:r>
+        <w:rPr>
+          <w:rFonts w:cs="B Nazanin"/>
+          <w:sz w:val="28"/>
+          <w:szCs w:val="28"/>
+          <w:lang w:bidi="fa-IR"/>
+        </w:rPr>
+        <w:t>static ctor</w:t>
+      </w:r>
+      <w:r>
+        <w:rPr>
+          <w:rFonts w:cs="B Nazanin" w:hint="cs"/>
+          <w:sz w:val="28"/>
+          <w:szCs w:val="28"/>
+          <w:rtl/>
+          <w:lang w:bidi="fa-IR"/>
+        </w:rPr>
+        <w:t xml:space="preserve"> کلاس </w:t>
+      </w:r>
+      <w:r>
+        <w:rPr>
+          <w:rFonts w:cs="B Nazanin"/>
+          <w:sz w:val="28"/>
+          <w:szCs w:val="28"/>
+          <w:lang w:bidi="fa-IR"/>
+        </w:rPr>
+        <w:t>Nested</w:t>
+      </w:r>
+      <w:r>
+        <w:rPr>
+          <w:rFonts w:cs="B Nazanin" w:hint="cs"/>
+          <w:sz w:val="28"/>
+          <w:szCs w:val="28"/>
+          <w:rtl/>
+          <w:lang w:bidi="fa-IR"/>
+        </w:rPr>
+        <w:t xml:space="preserve"> رو صدا میزنه که اونم یه بار موقع </w:t>
+      </w:r>
+      <w:r>
+        <w:rPr>
+          <w:rFonts w:cs="B Nazanin"/>
+          <w:sz w:val="28"/>
+          <w:szCs w:val="28"/>
+          <w:lang w:bidi="fa-IR"/>
+        </w:rPr>
+        <w:lastRenderedPageBreak/>
+        <w:t>instantiation</w:t>
+      </w:r>
+      <w:r>
+        <w:rPr>
+          <w:rFonts w:cs="B Nazanin" w:hint="cs"/>
+          <w:sz w:val="28"/>
+          <w:szCs w:val="28"/>
+          <w:rtl/>
+          <w:lang w:bidi="fa-IR"/>
+        </w:rPr>
+        <w:t xml:space="preserve"> داره اجرا میشه.</w:t>
+      </w:r>
+      <w:r>
+        <w:rPr>
+          <w:rFonts w:cs="B Nazanin" w:hint="cs"/>
+          <w:sz w:val="28"/>
+          <w:szCs w:val="28"/>
+          <w:rtl/>
+          <w:lang w:bidi="fa-IR"/>
+        </w:rPr>
+        <w:t xml:space="preserve"> در واقع همه بحث های </w:t>
+      </w:r>
+      <w:r>
+        <w:rPr>
+          <w:rFonts w:cs="B Nazanin"/>
+          <w:sz w:val="28"/>
+          <w:szCs w:val="28"/>
+          <w:lang w:bidi="fa-IR"/>
+        </w:rPr>
+        <w:t>thread safe</w:t>
+      </w:r>
+      <w:r>
+        <w:rPr>
+          <w:rFonts w:cs="B Nazanin" w:hint="cs"/>
+          <w:sz w:val="28"/>
+          <w:szCs w:val="28"/>
+          <w:rtl/>
+          <w:lang w:bidi="fa-IR"/>
+        </w:rPr>
+        <w:t xml:space="preserve"> بودن و اولین بار ایجاد کردن شئ رو با این روش هندل می کنیم.</w:t>
       </w:r>
     </w:p>
     <w:p>
@@ -641,6 +2702,35 @@
           <w:rtl/>
           <w:lang w:bidi="fa-IR"/>
         </w:rPr>
+        <w:t xml:space="preserve">یه </w:t>
+      </w:r>
+      <w:r>
+        <w:rPr>
+          <w:rFonts w:cs="B Nazanin"/>
+          <w:sz w:val="28"/>
+          <w:szCs w:val="28"/>
+          <w:lang w:bidi="fa-IR"/>
+        </w:rPr>
+        <w:t>behavioural pattern</w:t>
+      </w:r>
+      <w:r>
+        <w:rPr>
+          <w:rFonts w:cs="B Nazanin" w:hint="cs"/>
+          <w:sz w:val="28"/>
+          <w:szCs w:val="28"/>
+          <w:rtl/>
+          <w:lang w:bidi="fa-IR"/>
+        </w:rPr>
+        <w:t xml:space="preserve"> هست و </w:t>
+      </w:r>
+      <w:r>
+        <w:rPr>
+          <w:rFonts w:cs="B Nazanin" w:hint="cs"/>
+          <w:sz w:val="28"/>
+          <w:szCs w:val="28"/>
+          <w:rtl/>
+          <w:lang w:bidi="fa-IR"/>
+        </w:rPr>
         <w:t>تعریف کلی این پترن میگه که یه آبجکت زمانی که وضعیت درونی اش تغییر میکنه میتونه رفتارشو تغییر بده. مثلا دکمه پاور یه گوشی رو در نظر بگیریم؛ اگه گوشی در وضعیت روشن باشه این دکمه کار خاموش/لاک کردن رو انجام میده و اگه خاموش باشه، کار روشن کردن رو.</w:t>
       </w:r>
       <w:r>
@@ -741,6 +2831,7 @@
       <w:r>
         <w:rPr>
           <w:rFonts w:cs="B Nazanin"/>
+          <w:noProof/>
           <w:sz w:val="28"/>
           <w:szCs w:val="28"/>
           <w:rtl/>
@@ -1063,27 +3154,7 @@
           <w:rtl/>
           <w:lang w:bidi="fa-IR"/>
         </w:rPr>
-        <w:t xml:space="preserve"> میگه </w:t>
-      </w:r>
-      <w:r>
-        <w:rPr>
-          <w:rFonts w:cs="B Nazanin" w:hint="cs"/>
-          <w:sz w:val="28"/>
-          <w:szCs w:val="28"/>
-          <w:rtl/>
-          <w:lang w:bidi="fa-IR"/>
-        </w:rPr>
-        <w:t>چطور میتونم</w:t>
-      </w:r>
-      <w:r>
-        <w:rPr>
-          <w:rFonts w:cs="B Nazanin" w:hint="cs"/>
-          <w:sz w:val="28"/>
-          <w:szCs w:val="28"/>
-          <w:rtl/>
-          <w:lang w:bidi="fa-IR"/>
-        </w:rPr>
-        <w:t xml:space="preserve"> از یه وضعیت به یه وضعیت دیگه برم و در هر وضعیت چه کار هایی میتونم انجام بدم.</w:t>
+        <w:t xml:space="preserve"> میگه چطور میتونم از یه وضعیت به یه وضعیت دیگه برم و در هر وضعیت چه کار هایی میتونم انجام بدم.</w:t>
       </w:r>
       <w:r>
         <w:rPr>
@@ -1274,6 +3345,7 @@
           <w:rtl/>
           <w:lang w:bidi="fa-IR"/>
         </w:rPr>
+        <w:lastRenderedPageBreak/>
         <w:t>مزایا:</w:t>
       </w:r>
     </w:p>
@@ -1300,7 +3372,6 @@
           <w:rtl/>
           <w:lang w:bidi="fa-IR"/>
         </w:rPr>
-        <w:lastRenderedPageBreak/>
         <w:t xml:space="preserve">حفظ </w:t>
       </w:r>
       <w:r>

--- a/DesignPattern/Design pattern interview questions and answers.docx
+++ b/DesignPattern/Design pattern interview questions and answers.docx
@@ -2406,18 +2406,220 @@
           <w:szCs w:val="28"/>
           <w:lang w:bidi="fa-IR"/>
         </w:rPr>
+        <w:t>instantiation</w:t>
+      </w:r>
+      <w:r>
+        <w:rPr>
+          <w:rFonts w:cs="B Nazanin" w:hint="cs"/>
+          <w:sz w:val="28"/>
+          <w:szCs w:val="28"/>
+          <w:rtl/>
+          <w:lang w:bidi="fa-IR"/>
+        </w:rPr>
+        <w:t xml:space="preserve"> داره اجرا میشه.</w:t>
+      </w:r>
+      <w:r>
+        <w:rPr>
+          <w:rFonts w:cs="B Nazanin" w:hint="cs"/>
+          <w:sz w:val="28"/>
+          <w:szCs w:val="28"/>
+          <w:rtl/>
+          <w:lang w:bidi="fa-IR"/>
+        </w:rPr>
+        <w:t xml:space="preserve"> در اصل داریم از این ویژگی </w:t>
+      </w:r>
+      <w:r>
+        <w:rPr>
+          <w:rFonts w:cs="B Nazanin"/>
+          <w:sz w:val="28"/>
+          <w:szCs w:val="28"/>
+          <w:lang w:bidi="fa-IR"/>
+        </w:rPr>
+        <w:t>static ctor</w:t>
+      </w:r>
+      <w:r>
+        <w:rPr>
+          <w:rFonts w:cs="B Nazanin" w:hint="cs"/>
+          <w:sz w:val="28"/>
+          <w:szCs w:val="28"/>
+          <w:rtl/>
+          <w:lang w:bidi="fa-IR"/>
+        </w:rPr>
+        <w:t xml:space="preserve"> استفاده می کنیم </w:t>
+      </w:r>
+      <w:r>
+        <w:rPr>
+          <w:rFonts w:cs="B Nazanin" w:hint="cs"/>
+          <w:sz w:val="28"/>
+          <w:szCs w:val="28"/>
+          <w:rtl/>
+          <w:lang w:bidi="fa-IR"/>
+        </w:rPr>
         <w:lastRenderedPageBreak/>
-        <w:t>instantiation</w:t>
-      </w:r>
-      <w:r>
-        <w:rPr>
-          <w:rFonts w:cs="B Nazanin" w:hint="cs"/>
-          <w:sz w:val="28"/>
-          <w:szCs w:val="28"/>
-          <w:rtl/>
-          <w:lang w:bidi="fa-IR"/>
-        </w:rPr>
-        <w:t xml:space="preserve"> داره اجرا میشه.</w:t>
+        <w:t xml:space="preserve">که برای یه کلاس، فقط یه بار </w:t>
+      </w:r>
+      <w:r>
+        <w:rPr>
+          <w:rFonts w:cs="B Nazanin"/>
+          <w:sz w:val="28"/>
+          <w:szCs w:val="28"/>
+          <w:lang w:bidi="fa-IR"/>
+        </w:rPr>
+        <w:t>call</w:t>
+      </w:r>
+      <w:r>
+        <w:rPr>
+          <w:rFonts w:cs="B Nazanin" w:hint="cs"/>
+          <w:sz w:val="28"/>
+          <w:szCs w:val="28"/>
+          <w:rtl/>
+          <w:lang w:bidi="fa-IR"/>
+        </w:rPr>
+        <w:t xml:space="preserve"> میشه؛ حالا توی این داستان، اگه </w:t>
+      </w:r>
+      <w:r>
+        <w:rPr>
+          <w:rFonts w:cs="B Nazanin" w:hint="cs"/>
+          <w:sz w:val="28"/>
+          <w:szCs w:val="28"/>
+          <w:rtl/>
+          <w:lang w:bidi="fa-IR"/>
+        </w:rPr>
+        <w:t>هر تعداد</w:t>
+      </w:r>
+      <w:r>
+        <w:rPr>
+          <w:rFonts w:cs="B Nazanin" w:hint="cs"/>
+          <w:sz w:val="28"/>
+          <w:szCs w:val="28"/>
+          <w:rtl/>
+          <w:lang w:bidi="fa-IR"/>
+        </w:rPr>
+        <w:t xml:space="preserve"> </w:t>
+      </w:r>
+      <w:r>
+        <w:rPr>
+          <w:rFonts w:cs="B Nazanin"/>
+          <w:sz w:val="28"/>
+          <w:szCs w:val="28"/>
+          <w:lang w:bidi="fa-IR"/>
+        </w:rPr>
+        <w:t>thread</w:t>
+      </w:r>
+      <w:r>
+        <w:rPr>
+          <w:rFonts w:cs="B Nazanin" w:hint="cs"/>
+          <w:sz w:val="28"/>
+          <w:szCs w:val="28"/>
+          <w:rtl/>
+          <w:lang w:bidi="fa-IR"/>
+        </w:rPr>
+        <w:t xml:space="preserve"> بیان همزمان بخوان از کلاس </w:t>
+      </w:r>
+      <w:r>
+        <w:rPr>
+          <w:rFonts w:cs="B Nazanin"/>
+          <w:sz w:val="28"/>
+          <w:szCs w:val="28"/>
+          <w:lang w:bidi="fa-IR"/>
+        </w:rPr>
+        <w:t>Singleton</w:t>
+      </w:r>
+      <w:r>
+        <w:rPr>
+          <w:rFonts w:cs="B Nazanin" w:hint="cs"/>
+          <w:sz w:val="28"/>
+          <w:szCs w:val="28"/>
+          <w:rtl/>
+          <w:lang w:bidi="fa-IR"/>
+        </w:rPr>
+        <w:t xml:space="preserve">، </w:t>
+      </w:r>
+      <w:r>
+        <w:rPr>
+          <w:rFonts w:cs="B Nazanin"/>
+          <w:sz w:val="28"/>
+          <w:szCs w:val="28"/>
+          <w:lang w:bidi="fa-IR"/>
+        </w:rPr>
+        <w:t>new</w:t>
+      </w:r>
+      <w:r>
+        <w:rPr>
+          <w:rFonts w:cs="B Nazanin" w:hint="cs"/>
+          <w:sz w:val="28"/>
+          <w:szCs w:val="28"/>
+          <w:rtl/>
+          <w:lang w:bidi="fa-IR"/>
+        </w:rPr>
+        <w:t xml:space="preserve"> کنن، چون </w:t>
+      </w:r>
+      <w:r>
+        <w:rPr>
+          <w:rFonts w:cs="B Nazanin"/>
+          <w:sz w:val="28"/>
+          <w:szCs w:val="28"/>
+          <w:lang w:bidi="fa-IR"/>
+        </w:rPr>
+        <w:t>static ctor</w:t>
+      </w:r>
+      <w:r>
+        <w:rPr>
+          <w:rFonts w:cs="B Nazanin" w:hint="cs"/>
+          <w:sz w:val="28"/>
+          <w:szCs w:val="28"/>
+          <w:rtl/>
+          <w:lang w:bidi="fa-IR"/>
+        </w:rPr>
+        <w:t xml:space="preserve"> فقط یه بار در هر صورت </w:t>
+      </w:r>
+      <w:r>
+        <w:rPr>
+          <w:rFonts w:cs="B Nazanin"/>
+          <w:sz w:val="28"/>
+          <w:szCs w:val="28"/>
+          <w:lang w:bidi="fa-IR"/>
+        </w:rPr>
+        <w:t>call</w:t>
+      </w:r>
+      <w:r>
+        <w:rPr>
+          <w:rFonts w:cs="B Nazanin" w:hint="cs"/>
+          <w:sz w:val="28"/>
+          <w:szCs w:val="28"/>
+          <w:rtl/>
+          <w:lang w:bidi="fa-IR"/>
+        </w:rPr>
+        <w:t xml:space="preserve"> میشه، این تضمین رو میده که </w:t>
+      </w:r>
+      <w:r>
+        <w:rPr>
+          <w:rFonts w:cs="B Nazanin"/>
+          <w:sz w:val="28"/>
+          <w:szCs w:val="28"/>
+          <w:lang w:bidi="fa-IR"/>
+        </w:rPr>
+        <w:t>thread safe</w:t>
+      </w:r>
+      <w:r>
+        <w:rPr>
+          <w:rFonts w:cs="B Nazanin" w:hint="cs"/>
+          <w:sz w:val="28"/>
+          <w:szCs w:val="28"/>
+          <w:rtl/>
+          <w:lang w:bidi="fa-IR"/>
+        </w:rPr>
+        <w:t xml:space="preserve"> هست و دوبار شئ ساخته نمیشه.</w:t>
+      </w:r>
+      <w:r>
+        <w:rPr>
+          <w:rFonts w:cs="B Nazanin"/>
+          <w:sz w:val="28"/>
+          <w:szCs w:val="28"/>
+          <w:rtl/>
+          <w:lang w:bidi="fa-IR"/>
+        </w:rPr>
+        <w:br/>
       </w:r>
       <w:r>
         <w:rPr>

--- a/DesignPattern/Design pattern interview questions and answers.docx
+++ b/DesignPattern/Design pattern interview questions and answers.docx
@@ -1032,7 +1032,265 @@
           <w:rtl/>
           <w:lang w:bidi="fa-IR"/>
         </w:rPr>
-        <w:t xml:space="preserve"> اش کنیم، یهو </w:t>
+        <w:t xml:space="preserve"> اش کنیم، یهو تعداد زیادی </w:t>
+      </w:r>
+      <w:r>
+        <w:rPr>
+          <w:rFonts w:cs="B Nazanin"/>
+          <w:sz w:val="28"/>
+          <w:szCs w:val="28"/>
+          <w:lang w:bidi="fa-IR"/>
+        </w:rPr>
+        <w:t>thread</w:t>
+      </w:r>
+      <w:r>
+        <w:rPr>
+          <w:rFonts w:cs="B Nazanin" w:hint="cs"/>
+          <w:sz w:val="28"/>
+          <w:szCs w:val="28"/>
+          <w:rtl/>
+          <w:lang w:bidi="fa-IR"/>
+        </w:rPr>
+        <w:t xml:space="preserve"> میان و یکیشون وارد </w:t>
+      </w:r>
+      <w:r>
+        <w:rPr>
+          <w:rFonts w:cs="B Nazanin"/>
+          <w:sz w:val="28"/>
+          <w:szCs w:val="28"/>
+          <w:lang w:bidi="fa-IR"/>
+        </w:rPr>
+        <w:t>lock</w:t>
+      </w:r>
+      <w:r>
+        <w:rPr>
+          <w:rFonts w:cs="B Nazanin" w:hint="cs"/>
+          <w:sz w:val="28"/>
+          <w:szCs w:val="28"/>
+          <w:rtl/>
+          <w:lang w:bidi="fa-IR"/>
+        </w:rPr>
+        <w:t xml:space="preserve"> میشه. باقی </w:t>
+      </w:r>
+      <w:r>
+        <w:rPr>
+          <w:rFonts w:cs="B Nazanin"/>
+          <w:sz w:val="28"/>
+          <w:szCs w:val="28"/>
+          <w:lang w:bidi="fa-IR"/>
+        </w:rPr>
+        <w:t>thread</w:t>
+      </w:r>
+      <w:r>
+        <w:rPr>
+          <w:rFonts w:cs="B Nazanin" w:hint="cs"/>
+          <w:sz w:val="28"/>
+          <w:szCs w:val="28"/>
+          <w:rtl/>
+          <w:lang w:bidi="fa-IR"/>
+        </w:rPr>
+        <w:t xml:space="preserve"> ها پشت سرش می مونن تا این </w:t>
+      </w:r>
+      <w:r>
+        <w:rPr>
+          <w:rFonts w:cs="B Nazanin"/>
+          <w:sz w:val="28"/>
+          <w:szCs w:val="28"/>
+          <w:lang w:bidi="fa-IR"/>
+        </w:rPr>
+        <w:t>lock</w:t>
+      </w:r>
+      <w:r>
+        <w:rPr>
+          <w:rFonts w:cs="B Nazanin" w:hint="cs"/>
+          <w:sz w:val="28"/>
+          <w:szCs w:val="28"/>
+          <w:rtl/>
+          <w:lang w:bidi="fa-IR"/>
+        </w:rPr>
+        <w:t xml:space="preserve"> رو </w:t>
+      </w:r>
+      <w:r>
+        <w:rPr>
+          <w:rFonts w:cs="B Nazanin"/>
+          <w:sz w:val="28"/>
+          <w:szCs w:val="28"/>
+          <w:lang w:bidi="fa-IR"/>
+        </w:rPr>
+        <w:t>release</w:t>
+      </w:r>
+      <w:r>
+        <w:rPr>
+          <w:rFonts w:cs="B Nazanin" w:hint="cs"/>
+          <w:sz w:val="28"/>
+          <w:szCs w:val="28"/>
+          <w:rtl/>
+          <w:lang w:bidi="fa-IR"/>
+        </w:rPr>
+        <w:t xml:space="preserve"> کنه. در نتیجه به </w:t>
+      </w:r>
+      <w:r>
+        <w:rPr>
+          <w:rFonts w:cs="B Nazanin"/>
+          <w:sz w:val="28"/>
+          <w:szCs w:val="28"/>
+          <w:lang w:bidi="fa-IR"/>
+        </w:rPr>
+        <w:t>race condition</w:t>
+      </w:r>
+      <w:r>
+        <w:rPr>
+          <w:rFonts w:cs="B Nazanin" w:hint="cs"/>
+          <w:sz w:val="28"/>
+          <w:szCs w:val="28"/>
+          <w:rtl/>
+          <w:lang w:bidi="fa-IR"/>
+        </w:rPr>
+        <w:t xml:space="preserve"> </w:t>
+      </w:r>
+      <w:r>
+        <w:rPr>
+          <w:rFonts w:cs="B Nazanin"/>
+          <w:sz w:val="28"/>
+          <w:szCs w:val="28"/>
+          <w:rtl/>
+          <w:lang w:bidi="fa-IR"/>
+        </w:rPr>
+        <w:br/>
+      </w:r>
+      <w:r>
+        <w:rPr>
+          <w:rFonts w:cs="B Nazanin" w:hint="cs"/>
+          <w:sz w:val="28"/>
+          <w:szCs w:val="28"/>
+          <w:rtl/>
+          <w:lang w:bidi="fa-IR"/>
+        </w:rPr>
+        <w:t>می خوریم.</w:t>
+      </w:r>
+      <w:r>
+        <w:rPr>
+          <w:rFonts w:cs="B Nazanin" w:hint="cs"/>
+          <w:sz w:val="28"/>
+          <w:szCs w:val="28"/>
+          <w:rtl/>
+          <w:lang w:bidi="fa-IR"/>
+        </w:rPr>
+        <w:t xml:space="preserve"> پس قبل از </w:t>
+      </w:r>
+      <w:r>
+        <w:rPr>
+          <w:rFonts w:cs="B Nazanin"/>
+          <w:sz w:val="28"/>
+          <w:szCs w:val="28"/>
+          <w:lang w:bidi="fa-IR"/>
+        </w:rPr>
+        <w:t>lock</w:t>
+      </w:r>
+      <w:r>
+        <w:rPr>
+          <w:rFonts w:cs="B Nazanin" w:hint="cs"/>
+          <w:sz w:val="28"/>
+          <w:szCs w:val="28"/>
+          <w:rtl/>
+          <w:lang w:bidi="fa-IR"/>
+        </w:rPr>
+        <w:t xml:space="preserve"> هم یه بار دیگه شرط </w:t>
+      </w:r>
+      <w:r>
+        <w:rPr>
+          <w:rFonts w:cs="B Nazanin"/>
+          <w:sz w:val="28"/>
+          <w:szCs w:val="28"/>
+          <w:lang w:bidi="fa-IR"/>
+        </w:rPr>
+        <w:t>null</w:t>
+      </w:r>
+      <w:r>
+        <w:rPr>
+          <w:rFonts w:cs="B Nazanin" w:hint="cs"/>
+          <w:sz w:val="28"/>
+          <w:szCs w:val="28"/>
+          <w:rtl/>
+          <w:lang w:bidi="fa-IR"/>
+        </w:rPr>
+        <w:t xml:space="preserve"> بودن رو میذاریم. این باعث میشه که نهایتا به تعداد </w:t>
+      </w:r>
+      <w:r>
+        <w:rPr>
+          <w:rFonts w:cs="B Nazanin"/>
+          <w:sz w:val="28"/>
+          <w:szCs w:val="28"/>
+          <w:lang w:bidi="fa-IR"/>
+        </w:rPr>
+        <w:t>core</w:t>
+      </w:r>
+      <w:r>
+        <w:rPr>
+          <w:rFonts w:cs="B Nazanin" w:hint="cs"/>
+          <w:sz w:val="28"/>
+          <w:szCs w:val="28"/>
+          <w:rtl/>
+          <w:lang w:bidi="fa-IR"/>
+        </w:rPr>
+        <w:t xml:space="preserve"> های </w:t>
+      </w:r>
+      <w:r>
+        <w:rPr>
+          <w:rFonts w:cs="B Nazanin"/>
+          <w:sz w:val="28"/>
+          <w:szCs w:val="28"/>
+          <w:lang w:bidi="fa-IR"/>
+        </w:rPr>
+        <w:t>cpu</w:t>
+      </w:r>
+      <w:r>
+        <w:rPr>
+          <w:rFonts w:cs="B Nazanin" w:hint="cs"/>
+          <w:sz w:val="28"/>
+          <w:szCs w:val="28"/>
+          <w:rtl/>
+          <w:lang w:bidi="fa-IR"/>
+        </w:rPr>
+        <w:t xml:space="preserve"> مون </w:t>
+      </w:r>
+      <w:r>
+        <w:rPr>
+          <w:rFonts w:cs="B Nazanin"/>
+          <w:sz w:val="28"/>
+          <w:szCs w:val="28"/>
+          <w:lang w:bidi="fa-IR"/>
+        </w:rPr>
+        <w:t>thread</w:t>
+      </w:r>
+      <w:r>
+        <w:rPr>
+          <w:rFonts w:cs="B Nazanin" w:hint="cs"/>
+          <w:sz w:val="28"/>
+          <w:szCs w:val="28"/>
+          <w:rtl/>
+          <w:lang w:bidi="fa-IR"/>
+        </w:rPr>
+        <w:t xml:space="preserve"> بیاد پشت </w:t>
+      </w:r>
+      <w:r>
+        <w:rPr>
+          <w:rFonts w:cs="B Nazanin"/>
+          <w:sz w:val="28"/>
+          <w:szCs w:val="28"/>
+          <w:lang w:bidi="fa-IR"/>
+        </w:rPr>
+        <w:t>lock</w:t>
+      </w:r>
+      <w:r>
+        <w:rPr>
+          <w:rFonts w:cs="B Nazanin" w:hint="cs"/>
+          <w:sz w:val="28"/>
+          <w:szCs w:val="28"/>
+          <w:rtl/>
+          <w:lang w:bidi="fa-IR"/>
+        </w:rPr>
+        <w:t xml:space="preserve"> منتظر بشه. </w:t>
       </w:r>
       <w:r>
         <w:rPr>
@@ -1043,265 +1301,7 @@
           <w:lang w:bidi="fa-IR"/>
         </w:rPr>
         <w:lastRenderedPageBreak/>
-        <w:t xml:space="preserve">تعداد زیادی </w:t>
-      </w:r>
-      <w:r>
-        <w:rPr>
-          <w:rFonts w:cs="B Nazanin"/>
-          <w:sz w:val="28"/>
-          <w:szCs w:val="28"/>
-          <w:lang w:bidi="fa-IR"/>
-        </w:rPr>
-        <w:t>thread</w:t>
-      </w:r>
-      <w:r>
-        <w:rPr>
-          <w:rFonts w:cs="B Nazanin" w:hint="cs"/>
-          <w:sz w:val="28"/>
-          <w:szCs w:val="28"/>
-          <w:rtl/>
-          <w:lang w:bidi="fa-IR"/>
-        </w:rPr>
-        <w:t xml:space="preserve"> میان و یکیشون وارد </w:t>
-      </w:r>
-      <w:r>
-        <w:rPr>
-          <w:rFonts w:cs="B Nazanin"/>
-          <w:sz w:val="28"/>
-          <w:szCs w:val="28"/>
-          <w:lang w:bidi="fa-IR"/>
-        </w:rPr>
-        <w:t>lock</w:t>
-      </w:r>
-      <w:r>
-        <w:rPr>
-          <w:rFonts w:cs="B Nazanin" w:hint="cs"/>
-          <w:sz w:val="28"/>
-          <w:szCs w:val="28"/>
-          <w:rtl/>
-          <w:lang w:bidi="fa-IR"/>
-        </w:rPr>
-        <w:t xml:space="preserve"> میشه. باقی </w:t>
-      </w:r>
-      <w:r>
-        <w:rPr>
-          <w:rFonts w:cs="B Nazanin"/>
-          <w:sz w:val="28"/>
-          <w:szCs w:val="28"/>
-          <w:lang w:bidi="fa-IR"/>
-        </w:rPr>
-        <w:t>thread</w:t>
-      </w:r>
-      <w:r>
-        <w:rPr>
-          <w:rFonts w:cs="B Nazanin" w:hint="cs"/>
-          <w:sz w:val="28"/>
-          <w:szCs w:val="28"/>
-          <w:rtl/>
-          <w:lang w:bidi="fa-IR"/>
-        </w:rPr>
-        <w:t xml:space="preserve"> ها پشت سرش می مونن تا این </w:t>
-      </w:r>
-      <w:r>
-        <w:rPr>
-          <w:rFonts w:cs="B Nazanin"/>
-          <w:sz w:val="28"/>
-          <w:szCs w:val="28"/>
-          <w:lang w:bidi="fa-IR"/>
-        </w:rPr>
-        <w:t>lock</w:t>
-      </w:r>
-      <w:r>
-        <w:rPr>
-          <w:rFonts w:cs="B Nazanin" w:hint="cs"/>
-          <w:sz w:val="28"/>
-          <w:szCs w:val="28"/>
-          <w:rtl/>
-          <w:lang w:bidi="fa-IR"/>
-        </w:rPr>
-        <w:t xml:space="preserve"> رو </w:t>
-      </w:r>
-      <w:r>
-        <w:rPr>
-          <w:rFonts w:cs="B Nazanin"/>
-          <w:sz w:val="28"/>
-          <w:szCs w:val="28"/>
-          <w:lang w:bidi="fa-IR"/>
-        </w:rPr>
-        <w:t>release</w:t>
-      </w:r>
-      <w:r>
-        <w:rPr>
-          <w:rFonts w:cs="B Nazanin" w:hint="cs"/>
-          <w:sz w:val="28"/>
-          <w:szCs w:val="28"/>
-          <w:rtl/>
-          <w:lang w:bidi="fa-IR"/>
-        </w:rPr>
-        <w:t xml:space="preserve"> کنه. در نتیجه به </w:t>
-      </w:r>
-      <w:r>
-        <w:rPr>
-          <w:rFonts w:cs="B Nazanin"/>
-          <w:sz w:val="28"/>
-          <w:szCs w:val="28"/>
-          <w:lang w:bidi="fa-IR"/>
-        </w:rPr>
-        <w:t>race condition</w:t>
-      </w:r>
-      <w:r>
-        <w:rPr>
-          <w:rFonts w:cs="B Nazanin" w:hint="cs"/>
-          <w:sz w:val="28"/>
-          <w:szCs w:val="28"/>
-          <w:rtl/>
-          <w:lang w:bidi="fa-IR"/>
-        </w:rPr>
-        <w:t xml:space="preserve"> </w:t>
-      </w:r>
-      <w:r>
-        <w:rPr>
-          <w:rFonts w:cs="B Nazanin"/>
-          <w:sz w:val="28"/>
-          <w:szCs w:val="28"/>
-          <w:rtl/>
-          <w:lang w:bidi="fa-IR"/>
-        </w:rPr>
-        <w:br/>
-      </w:r>
-      <w:r>
-        <w:rPr>
-          <w:rFonts w:cs="B Nazanin" w:hint="cs"/>
-          <w:sz w:val="28"/>
-          <w:szCs w:val="28"/>
-          <w:rtl/>
-          <w:lang w:bidi="fa-IR"/>
-        </w:rPr>
-        <w:t>می خوریم.</w:t>
-      </w:r>
-      <w:r>
-        <w:rPr>
-          <w:rFonts w:cs="B Nazanin" w:hint="cs"/>
-          <w:sz w:val="28"/>
-          <w:szCs w:val="28"/>
-          <w:rtl/>
-          <w:lang w:bidi="fa-IR"/>
-        </w:rPr>
-        <w:t xml:space="preserve"> پس قبل از </w:t>
-      </w:r>
-      <w:r>
-        <w:rPr>
-          <w:rFonts w:cs="B Nazanin"/>
-          <w:sz w:val="28"/>
-          <w:szCs w:val="28"/>
-          <w:lang w:bidi="fa-IR"/>
-        </w:rPr>
-        <w:t>lock</w:t>
-      </w:r>
-      <w:r>
-        <w:rPr>
-          <w:rFonts w:cs="B Nazanin" w:hint="cs"/>
-          <w:sz w:val="28"/>
-          <w:szCs w:val="28"/>
-          <w:rtl/>
-          <w:lang w:bidi="fa-IR"/>
-        </w:rPr>
-        <w:t xml:space="preserve"> هم یه بار دیگه شرط </w:t>
-      </w:r>
-      <w:r>
-        <w:rPr>
-          <w:rFonts w:cs="B Nazanin"/>
-          <w:sz w:val="28"/>
-          <w:szCs w:val="28"/>
-          <w:lang w:bidi="fa-IR"/>
-        </w:rPr>
-        <w:t>null</w:t>
-      </w:r>
-      <w:r>
-        <w:rPr>
-          <w:rFonts w:cs="B Nazanin" w:hint="cs"/>
-          <w:sz w:val="28"/>
-          <w:szCs w:val="28"/>
-          <w:rtl/>
-          <w:lang w:bidi="fa-IR"/>
-        </w:rPr>
-        <w:t xml:space="preserve"> بودن رو میذاریم. این باعث میشه که نهایتا به تعداد </w:t>
-      </w:r>
-      <w:r>
-        <w:rPr>
-          <w:rFonts w:cs="B Nazanin"/>
-          <w:sz w:val="28"/>
-          <w:szCs w:val="28"/>
-          <w:lang w:bidi="fa-IR"/>
-        </w:rPr>
-        <w:t>core</w:t>
-      </w:r>
-      <w:r>
-        <w:rPr>
-          <w:rFonts w:cs="B Nazanin" w:hint="cs"/>
-          <w:sz w:val="28"/>
-          <w:szCs w:val="28"/>
-          <w:rtl/>
-          <w:lang w:bidi="fa-IR"/>
-        </w:rPr>
-        <w:t xml:space="preserve"> های </w:t>
-      </w:r>
-      <w:r>
-        <w:rPr>
-          <w:rFonts w:cs="B Nazanin"/>
-          <w:sz w:val="28"/>
-          <w:szCs w:val="28"/>
-          <w:lang w:bidi="fa-IR"/>
-        </w:rPr>
-        <w:t>cpu</w:t>
-      </w:r>
-      <w:r>
-        <w:rPr>
-          <w:rFonts w:cs="B Nazanin" w:hint="cs"/>
-          <w:sz w:val="28"/>
-          <w:szCs w:val="28"/>
-          <w:rtl/>
-          <w:lang w:bidi="fa-IR"/>
-        </w:rPr>
-        <w:t xml:space="preserve"> مون </w:t>
-      </w:r>
-      <w:r>
-        <w:rPr>
-          <w:rFonts w:cs="B Nazanin"/>
-          <w:sz w:val="28"/>
-          <w:szCs w:val="28"/>
-          <w:lang w:bidi="fa-IR"/>
-        </w:rPr>
-        <w:t>thread</w:t>
-      </w:r>
-      <w:r>
-        <w:rPr>
-          <w:rFonts w:cs="B Nazanin" w:hint="cs"/>
-          <w:sz w:val="28"/>
-          <w:szCs w:val="28"/>
-          <w:rtl/>
-          <w:lang w:bidi="fa-IR"/>
-        </w:rPr>
-        <w:t xml:space="preserve"> بیاد پشت </w:t>
-      </w:r>
-      <w:r>
-        <w:rPr>
-          <w:rFonts w:cs="B Nazanin"/>
-          <w:sz w:val="28"/>
-          <w:szCs w:val="28"/>
-          <w:lang w:bidi="fa-IR"/>
-        </w:rPr>
-        <w:t>lock</w:t>
-      </w:r>
-      <w:r>
-        <w:rPr>
-          <w:rFonts w:cs="B Nazanin" w:hint="cs"/>
-          <w:sz w:val="28"/>
-          <w:szCs w:val="28"/>
-          <w:rtl/>
-          <w:lang w:bidi="fa-IR"/>
-        </w:rPr>
-        <w:t xml:space="preserve"> منتظر بشه. بعدش یکی وارد </w:t>
+        <w:t xml:space="preserve">بعدش یکی وارد </w:t>
       </w:r>
       <w:r>
         <w:rPr>
@@ -2445,18 +2445,7 @@
           <w:rtl/>
           <w:lang w:bidi="fa-IR"/>
         </w:rPr>
-        <w:t xml:space="preserve"> استفاده می کنیم </w:t>
-      </w:r>
-      <w:r>
-        <w:rPr>
-          <w:rFonts w:cs="B Nazanin" w:hint="cs"/>
-          <w:sz w:val="28"/>
-          <w:szCs w:val="28"/>
-          <w:rtl/>
-          <w:lang w:bidi="fa-IR"/>
-        </w:rPr>
-        <w:lastRenderedPageBreak/>
-        <w:t xml:space="preserve">که برای یه کلاس، فقط یه بار </w:t>
+        <w:t xml:space="preserve"> استفاده می کنیم که برای یه کلاس، فقط یه بار </w:t>
       </w:r>
       <w:r>
         <w:rPr>
@@ -2649,6 +2638,25 @@
           <w:lang w:bidi="fa-IR"/>
         </w:rPr>
         <w:t xml:space="preserve"> بودن و اولین بار ایجاد کردن شئ رو با این روش هندل می کنیم.</w:t>
+      </w:r>
+    </w:p>
+    <w:p>
+      <w:pPr>
+        <w:rPr>
+          <w:rFonts w:cs="B Nazanin"/>
+          <w:sz w:val="28"/>
+          <w:szCs w:val="28"/>
+          <w:lang w:bidi="fa-IR"/>
+        </w:rPr>
+      </w:pPr>
+      <w:r>
+        <w:rPr>
+          <w:rFonts w:cs="B Nazanin"/>
+          <w:sz w:val="28"/>
+          <w:szCs w:val="28"/>
+          <w:lang w:bidi="fa-IR"/>
+        </w:rPr>
+        <w:br w:type="page"/>
       </w:r>
     </w:p>
     <w:p>
@@ -2673,6 +2681,7 @@
           <w:szCs w:val="28"/>
           <w:lang w:bidi="fa-IR"/>
         </w:rPr>
+        <w:lastRenderedPageBreak/>
         <w:t>Factory method</w:t>
       </w:r>
       <w:r>
@@ -2684,6 +2693,1287 @@
           <w:lang w:bidi="fa-IR"/>
         </w:rPr>
         <w:t>؟</w:t>
+      </w:r>
+    </w:p>
+    <w:p>
+      <w:pPr>
+        <w:pStyle w:val="ListParagraph"/>
+        <w:numPr>
+          <w:ilvl w:val="1"/>
+          <w:numId w:val="1"/>
+        </w:numPr>
+        <w:bidi/>
+        <w:rPr>
+          <w:rFonts w:cs="B Nazanin"/>
+          <w:sz w:val="28"/>
+          <w:szCs w:val="28"/>
+          <w:lang w:bidi="fa-IR"/>
+        </w:rPr>
+      </w:pPr>
+      <w:r>
+        <w:rPr>
+          <w:rFonts w:cs="B Nazanin" w:hint="cs"/>
+          <w:sz w:val="28"/>
+          <w:szCs w:val="28"/>
+          <w:rtl/>
+          <w:lang w:bidi="fa-IR"/>
+        </w:rPr>
+        <w:t xml:space="preserve">از نوع </w:t>
+      </w:r>
+      <w:r>
+        <w:rPr>
+          <w:rFonts w:cs="B Nazanin"/>
+          <w:sz w:val="28"/>
+          <w:szCs w:val="28"/>
+          <w:lang w:bidi="fa-IR"/>
+        </w:rPr>
+        <w:t>creational pattern</w:t>
+      </w:r>
+      <w:r>
+        <w:rPr>
+          <w:rFonts w:cs="B Nazanin" w:hint="cs"/>
+          <w:sz w:val="28"/>
+          <w:szCs w:val="28"/>
+          <w:rtl/>
+          <w:lang w:bidi="fa-IR"/>
+        </w:rPr>
+        <w:t xml:space="preserve"> هاس.</w:t>
+      </w:r>
+    </w:p>
+    <w:p>
+      <w:pPr>
+        <w:pStyle w:val="ListParagraph"/>
+        <w:numPr>
+          <w:ilvl w:val="1"/>
+          <w:numId w:val="1"/>
+        </w:numPr>
+        <w:bidi/>
+        <w:rPr>
+          <w:rFonts w:cs="B Nazanin"/>
+          <w:sz w:val="28"/>
+          <w:szCs w:val="28"/>
+          <w:lang w:bidi="fa-IR"/>
+        </w:rPr>
+      </w:pPr>
+      <w:r>
+        <w:rPr>
+          <w:rFonts w:cs="B Nazanin" w:hint="cs"/>
+          <w:sz w:val="28"/>
+          <w:szCs w:val="28"/>
+          <w:rtl/>
+          <w:lang w:bidi="fa-IR"/>
+        </w:rPr>
+        <w:t xml:space="preserve">در این پترن،‌ به دنبال برگردوندن شئ ای از یه اینترفیس خاص هستیم. به بیان دیگه،‌یه تعدادی کلاس داریم که یه اینترفیس رو </w:t>
+      </w:r>
+      <w:r>
+        <w:rPr>
+          <w:rFonts w:cs="B Nazanin"/>
+          <w:sz w:val="28"/>
+          <w:szCs w:val="28"/>
+          <w:lang w:bidi="fa-IR"/>
+        </w:rPr>
+        <w:t>implement</w:t>
+      </w:r>
+      <w:r>
+        <w:rPr>
+          <w:rFonts w:cs="B Nazanin" w:hint="cs"/>
+          <w:sz w:val="28"/>
+          <w:szCs w:val="28"/>
+          <w:rtl/>
+          <w:lang w:bidi="fa-IR"/>
+        </w:rPr>
+        <w:t xml:space="preserve"> میکنن؛ در این پترن،‌ میخوایم مشخص کنیم که کدوم یکی از کلاس ها باید داخل یه متغیر از نوع اینترفیس ما ریخته بشه.</w:t>
+      </w:r>
+    </w:p>
+    <w:p>
+      <w:pPr>
+        <w:pStyle w:val="ListParagraph"/>
+        <w:numPr>
+          <w:ilvl w:val="1"/>
+          <w:numId w:val="1"/>
+        </w:numPr>
+        <w:bidi/>
+        <w:rPr>
+          <w:rFonts w:cs="B Nazanin"/>
+          <w:sz w:val="28"/>
+          <w:szCs w:val="28"/>
+          <w:lang w:bidi="fa-IR"/>
+        </w:rPr>
+      </w:pPr>
+      <w:r>
+        <w:rPr>
+          <w:rFonts w:cs="B Nazanin" w:hint="cs"/>
+          <w:sz w:val="28"/>
+          <w:szCs w:val="28"/>
+          <w:rtl/>
+          <w:lang w:bidi="fa-IR"/>
+        </w:rPr>
+        <w:t xml:space="preserve">نکته اول درباره این پترن اینه که ۳ مدل پیاده سازی داره: </w:t>
+      </w:r>
+      <w:r>
+        <w:rPr>
+          <w:rFonts w:cs="B Nazanin"/>
+          <w:sz w:val="28"/>
+          <w:szCs w:val="28"/>
+          <w:lang w:bidi="fa-IR"/>
+        </w:rPr>
+        <w:t>simple factory</w:t>
+      </w:r>
+      <w:r>
+        <w:rPr>
+          <w:rFonts w:cs="B Nazanin" w:hint="cs"/>
+          <w:sz w:val="28"/>
+          <w:szCs w:val="28"/>
+          <w:rtl/>
+          <w:lang w:bidi="fa-IR"/>
+        </w:rPr>
+        <w:t xml:space="preserve"> که معمولا با خود </w:t>
+      </w:r>
+      <w:r>
+        <w:rPr>
+          <w:rFonts w:cs="B Nazanin"/>
+          <w:sz w:val="28"/>
+          <w:szCs w:val="28"/>
+          <w:lang w:bidi="fa-IR"/>
+        </w:rPr>
+        <w:t>factory method</w:t>
+      </w:r>
+      <w:r>
+        <w:rPr>
+          <w:rFonts w:cs="B Nazanin" w:hint="cs"/>
+          <w:sz w:val="28"/>
+          <w:szCs w:val="28"/>
+          <w:rtl/>
+          <w:lang w:bidi="fa-IR"/>
+        </w:rPr>
+        <w:t xml:space="preserve"> قاطی میشه، خود </w:t>
+      </w:r>
+      <w:r>
+        <w:rPr>
+          <w:rFonts w:cs="B Nazanin"/>
+          <w:sz w:val="28"/>
+          <w:szCs w:val="28"/>
+          <w:lang w:bidi="fa-IR"/>
+        </w:rPr>
+        <w:t>factory method</w:t>
+      </w:r>
+      <w:r>
+        <w:rPr>
+          <w:rFonts w:cs="B Nazanin" w:hint="cs"/>
+          <w:sz w:val="28"/>
+          <w:szCs w:val="28"/>
+          <w:rtl/>
+          <w:lang w:bidi="fa-IR"/>
+        </w:rPr>
+        <w:t xml:space="preserve"> و </w:t>
+      </w:r>
+      <w:r>
+        <w:rPr>
+          <w:rFonts w:cs="B Nazanin"/>
+          <w:sz w:val="28"/>
+          <w:szCs w:val="28"/>
+          <w:lang w:bidi="fa-IR"/>
+        </w:rPr>
+        <w:t>abstract factory</w:t>
+      </w:r>
+      <w:r>
+        <w:rPr>
+          <w:rFonts w:cs="B Nazanin" w:hint="cs"/>
+          <w:sz w:val="28"/>
+          <w:szCs w:val="28"/>
+          <w:rtl/>
+          <w:lang w:bidi="fa-IR"/>
+        </w:rPr>
+        <w:t xml:space="preserve"> که در بخش بعدی بهش میپردازیم</w:t>
+      </w:r>
+      <w:r>
+        <w:rPr>
+          <w:rFonts w:cs="B Nazanin" w:hint="cs"/>
+          <w:sz w:val="28"/>
+          <w:szCs w:val="28"/>
+          <w:rtl/>
+          <w:lang w:bidi="fa-IR"/>
+        </w:rPr>
+        <w:t>.</w:t>
+      </w:r>
+      <w:r>
+        <w:rPr>
+          <w:rFonts w:cs="B Nazanin" w:hint="cs"/>
+          <w:sz w:val="28"/>
+          <w:szCs w:val="28"/>
+          <w:rtl/>
+          <w:lang w:bidi="fa-IR"/>
+        </w:rPr>
+        <w:t xml:space="preserve"> این قسمت درباره </w:t>
+      </w:r>
+      <w:r>
+        <w:rPr>
+          <w:rFonts w:cs="B Nazanin"/>
+          <w:sz w:val="28"/>
+          <w:szCs w:val="28"/>
+          <w:lang w:bidi="fa-IR"/>
+        </w:rPr>
+        <w:t>simple factory</w:t>
+      </w:r>
+      <w:r>
+        <w:rPr>
+          <w:rFonts w:cs="B Nazanin" w:hint="cs"/>
+          <w:sz w:val="28"/>
+          <w:szCs w:val="28"/>
+          <w:rtl/>
+          <w:lang w:bidi="fa-IR"/>
+        </w:rPr>
+        <w:t xml:space="preserve"> و </w:t>
+      </w:r>
+      <w:r>
+        <w:rPr>
+          <w:rFonts w:cs="B Nazanin"/>
+          <w:sz w:val="28"/>
+          <w:szCs w:val="28"/>
+          <w:lang w:bidi="fa-IR"/>
+        </w:rPr>
+        <w:t>factory method</w:t>
+      </w:r>
+      <w:r>
+        <w:rPr>
+          <w:rFonts w:cs="B Nazanin" w:hint="cs"/>
+          <w:sz w:val="28"/>
+          <w:szCs w:val="28"/>
+          <w:rtl/>
+          <w:lang w:bidi="fa-IR"/>
+        </w:rPr>
+        <w:t>ئه.</w:t>
+      </w:r>
+    </w:p>
+    <w:p>
+      <w:pPr>
+        <w:pStyle w:val="ListParagraph"/>
+        <w:numPr>
+          <w:ilvl w:val="1"/>
+          <w:numId w:val="1"/>
+        </w:numPr>
+        <w:bidi/>
+        <w:rPr>
+          <w:rFonts w:cs="B Nazanin"/>
+          <w:sz w:val="28"/>
+          <w:szCs w:val="28"/>
+          <w:lang w:bidi="fa-IR"/>
+        </w:rPr>
+      </w:pPr>
+      <w:r>
+        <w:rPr>
+          <w:rFonts w:cs="B Nazanin" w:hint="cs"/>
+          <w:sz w:val="28"/>
+          <w:szCs w:val="28"/>
+          <w:rtl/>
+          <w:lang w:bidi="fa-IR"/>
+        </w:rPr>
+        <w:t xml:space="preserve">نوع </w:t>
+      </w:r>
+      <w:r>
+        <w:rPr>
+          <w:rFonts w:cs="B Nazanin"/>
+          <w:sz w:val="28"/>
+          <w:szCs w:val="28"/>
+          <w:lang w:bidi="fa-IR"/>
+        </w:rPr>
+        <w:t>simple factory</w:t>
+      </w:r>
+      <w:r>
+        <w:rPr>
+          <w:rFonts w:cs="B Nazanin" w:hint="cs"/>
+          <w:sz w:val="28"/>
+          <w:szCs w:val="28"/>
+          <w:rtl/>
+          <w:lang w:bidi="fa-IR"/>
+        </w:rPr>
+        <w:t xml:space="preserve"> صرفا یه کلاس هست که پیاده سازی ها مختلف یه متد رو داخل خودش نگه میداره و بسته به خواسته </w:t>
+      </w:r>
+      <w:r>
+        <w:rPr>
+          <w:rFonts w:cs="B Nazanin"/>
+          <w:sz w:val="28"/>
+          <w:szCs w:val="28"/>
+          <w:lang w:bidi="fa-IR"/>
+        </w:rPr>
+        <w:t>client</w:t>
+      </w:r>
+      <w:r>
+        <w:rPr>
+          <w:rFonts w:cs="B Nazanin" w:hint="cs"/>
+          <w:sz w:val="28"/>
+          <w:szCs w:val="28"/>
+          <w:rtl/>
+          <w:lang w:bidi="fa-IR"/>
+        </w:rPr>
+        <w:t>،‌ پیاده سازی مورد نیاز رو بهش برمیگردونه.</w:t>
+      </w:r>
+    </w:p>
+    <w:p>
+      <w:pPr>
+        <w:pStyle w:val="ListParagraph"/>
+        <w:numPr>
+          <w:ilvl w:val="1"/>
+          <w:numId w:val="1"/>
+        </w:numPr>
+        <w:bidi/>
+        <w:rPr>
+          <w:rFonts w:cs="B Nazanin"/>
+          <w:sz w:val="28"/>
+          <w:szCs w:val="28"/>
+          <w:lang w:bidi="fa-IR"/>
+        </w:rPr>
+      </w:pPr>
+      <w:r>
+        <w:rPr>
+          <w:rFonts w:cs="B Nazanin" w:hint="cs"/>
+          <w:sz w:val="28"/>
+          <w:szCs w:val="28"/>
+          <w:rtl/>
+          <w:lang w:bidi="fa-IR"/>
+        </w:rPr>
+        <w:t xml:space="preserve">در </w:t>
+      </w:r>
+      <w:r>
+        <w:rPr>
+          <w:rFonts w:cs="B Nazanin"/>
+          <w:sz w:val="28"/>
+          <w:szCs w:val="28"/>
+          <w:lang w:bidi="fa-IR"/>
+        </w:rPr>
+        <w:t>Factory Method</w:t>
+      </w:r>
+      <w:r>
+        <w:rPr>
+          <w:rFonts w:cs="B Nazanin" w:hint="cs"/>
+          <w:sz w:val="28"/>
+          <w:szCs w:val="28"/>
+          <w:rtl/>
+          <w:lang w:bidi="fa-IR"/>
+        </w:rPr>
+        <w:t xml:space="preserve"> هم به نوعی همچین چیزی رو داریم اما با جزئیات و نکات بیشتر.</w:t>
+      </w:r>
+      <w:r>
+        <w:rPr>
+          <w:rFonts w:cs="B Nazanin"/>
+          <w:sz w:val="28"/>
+          <w:szCs w:val="28"/>
+          <w:rtl/>
+          <w:lang w:bidi="fa-IR"/>
+        </w:rPr>
+        <w:br/>
+      </w:r>
+      <w:r>
+        <w:rPr>
+          <w:rFonts w:cs="B Nazanin" w:hint="cs"/>
+          <w:sz w:val="28"/>
+          <w:szCs w:val="28"/>
+          <w:rtl/>
+          <w:lang w:bidi="fa-IR"/>
+        </w:rPr>
+        <w:t xml:space="preserve">اینجا یه کلاس </w:t>
+      </w:r>
+      <w:r>
+        <w:rPr>
+          <w:rFonts w:cs="B Nazanin"/>
+          <w:sz w:val="28"/>
+          <w:szCs w:val="28"/>
+          <w:lang w:bidi="fa-IR"/>
+        </w:rPr>
+        <w:t>Creator</w:t>
+      </w:r>
+      <w:r>
+        <w:rPr>
+          <w:rFonts w:cs="B Nazanin" w:hint="cs"/>
+          <w:sz w:val="28"/>
+          <w:szCs w:val="28"/>
+          <w:rtl/>
+          <w:lang w:bidi="fa-IR"/>
+        </w:rPr>
+        <w:t xml:space="preserve"> داریم که </w:t>
+      </w:r>
+      <w:r>
+        <w:rPr>
+          <w:rFonts w:cs="B Nazanin"/>
+          <w:sz w:val="28"/>
+          <w:szCs w:val="28"/>
+          <w:lang w:bidi="fa-IR"/>
+        </w:rPr>
+        <w:t>abstract</w:t>
+      </w:r>
+      <w:r>
+        <w:rPr>
+          <w:rFonts w:cs="B Nazanin" w:hint="cs"/>
+          <w:sz w:val="28"/>
+          <w:szCs w:val="28"/>
+          <w:rtl/>
+          <w:lang w:bidi="fa-IR"/>
+        </w:rPr>
+        <w:t xml:space="preserve"> هست. داخل این کلاس متدی داریم که شئ مورد نظر از اون اینترفیس رو میسازه</w:t>
+      </w:r>
+      <w:r>
+        <w:rPr>
+          <w:rFonts w:cs="B Nazanin" w:hint="cs"/>
+          <w:sz w:val="28"/>
+          <w:szCs w:val="28"/>
+          <w:rtl/>
+          <w:lang w:bidi="fa-IR"/>
+        </w:rPr>
+        <w:t xml:space="preserve"> (</w:t>
+      </w:r>
+      <w:r>
+        <w:rPr>
+          <w:rFonts w:cs="B Nazanin"/>
+          <w:sz w:val="28"/>
+          <w:szCs w:val="28"/>
+          <w:lang w:bidi="fa-IR"/>
+        </w:rPr>
+        <w:t xml:space="preserve">IProduct </w:t>
+      </w:r>
+      <w:r>
+        <w:rPr>
+          <w:rFonts w:cs="B Nazanin"/>
+          <w:sz w:val="28"/>
+          <w:szCs w:val="28"/>
+          <w:lang w:bidi="fa-IR"/>
+        </w:rPr>
+        <w:t>CreateProduct</w:t>
+      </w:r>
+      <w:r>
+        <w:rPr>
+          <w:rFonts w:cs="B Nazanin"/>
+          <w:sz w:val="28"/>
+          <w:szCs w:val="28"/>
+          <w:lang w:bidi="fa-IR"/>
+        </w:rPr>
+        <w:t>()</w:t>
+      </w:r>
+      <w:r>
+        <w:rPr>
+          <w:rFonts w:cs="B Nazanin" w:hint="cs"/>
+          <w:sz w:val="28"/>
+          <w:szCs w:val="28"/>
+          <w:rtl/>
+          <w:lang w:bidi="fa-IR"/>
+        </w:rPr>
+        <w:t>)</w:t>
+      </w:r>
+      <w:r>
+        <w:rPr>
+          <w:rFonts w:cs="B Nazanin" w:hint="cs"/>
+          <w:sz w:val="28"/>
+          <w:szCs w:val="28"/>
+          <w:rtl/>
+          <w:lang w:bidi="fa-IR"/>
+        </w:rPr>
+        <w:t xml:space="preserve">. نکته اینجاس که داریم حتی سازنده ها رو هم به نوعی جدا میکنیم و دیگه داخل یه کلاس نمیذاریمشون (مثل </w:t>
+      </w:r>
+      <w:r>
+        <w:rPr>
+          <w:rFonts w:cs="B Nazanin"/>
+          <w:sz w:val="28"/>
+          <w:szCs w:val="28"/>
+          <w:lang w:bidi="fa-IR"/>
+        </w:rPr>
+        <w:t>simple factory</w:t>
+      </w:r>
+      <w:r>
+        <w:rPr>
+          <w:rFonts w:cs="B Nazanin" w:hint="cs"/>
+          <w:sz w:val="28"/>
+          <w:szCs w:val="28"/>
+          <w:rtl/>
+          <w:lang w:bidi="fa-IR"/>
+        </w:rPr>
+        <w:t xml:space="preserve">). حالا چندتا کلاس داریم که از این کلاس </w:t>
+      </w:r>
+      <w:r>
+        <w:rPr>
+          <w:rFonts w:cs="B Nazanin"/>
+          <w:sz w:val="28"/>
+          <w:szCs w:val="28"/>
+          <w:lang w:bidi="fa-IR"/>
+        </w:rPr>
+        <w:t>Creator</w:t>
+      </w:r>
+      <w:r>
+        <w:rPr>
+          <w:rFonts w:cs="B Nazanin" w:hint="cs"/>
+          <w:sz w:val="28"/>
+          <w:szCs w:val="28"/>
+          <w:rtl/>
+          <w:lang w:bidi="fa-IR"/>
+        </w:rPr>
+        <w:t xml:space="preserve"> ارث بری می کنن</w:t>
+      </w:r>
+      <w:r>
+        <w:rPr>
+          <w:rFonts w:cs="B Nazanin" w:hint="cs"/>
+          <w:sz w:val="28"/>
+          <w:szCs w:val="28"/>
+          <w:rtl/>
+          <w:lang w:bidi="fa-IR"/>
+        </w:rPr>
+        <w:t xml:space="preserve"> و در نتیجه،‌ متد </w:t>
+      </w:r>
+      <w:r>
+        <w:rPr>
+          <w:rFonts w:cs="B Nazanin"/>
+          <w:sz w:val="28"/>
+          <w:szCs w:val="28"/>
+          <w:lang w:bidi="fa-IR"/>
+        </w:rPr>
+        <w:t>Create</w:t>
+      </w:r>
+      <w:r>
+        <w:rPr>
+          <w:rFonts w:cs="B Nazanin"/>
+          <w:sz w:val="28"/>
+          <w:szCs w:val="28"/>
+          <w:lang w:bidi="fa-IR"/>
+        </w:rPr>
+        <w:t>Product</w:t>
+      </w:r>
+      <w:r>
+        <w:rPr>
+          <w:rFonts w:cs="B Nazanin" w:hint="cs"/>
+          <w:sz w:val="28"/>
+          <w:szCs w:val="28"/>
+          <w:rtl/>
+          <w:lang w:bidi="fa-IR"/>
+        </w:rPr>
+        <w:t xml:space="preserve"> ای که داخل </w:t>
+      </w:r>
+      <w:r>
+        <w:rPr>
+          <w:rFonts w:cs="B Nazanin"/>
+          <w:sz w:val="28"/>
+          <w:szCs w:val="28"/>
+          <w:lang w:bidi="fa-IR"/>
+        </w:rPr>
+        <w:t>Creator</w:t>
+      </w:r>
+      <w:r>
+        <w:rPr>
+          <w:rFonts w:cs="B Nazanin" w:hint="cs"/>
+          <w:sz w:val="28"/>
+          <w:szCs w:val="28"/>
+          <w:rtl/>
+          <w:lang w:bidi="fa-IR"/>
+        </w:rPr>
+        <w:t xml:space="preserve"> تعریف شده بود </w:t>
+      </w:r>
+      <w:r>
+        <w:rPr>
+          <w:rFonts w:cs="B Nazanin" w:hint="cs"/>
+          <w:sz w:val="28"/>
+          <w:szCs w:val="28"/>
+          <w:rtl/>
+          <w:lang w:bidi="fa-IR"/>
+        </w:rPr>
+        <w:t xml:space="preserve">باید داخل این کلاس ها پیاده سازی بشه. از اون طرف کلاس هایی که قرار بوده ازشون شئ بسازیم،‌ اینترفیس ما رو </w:t>
+      </w:r>
+      <w:r>
+        <w:rPr>
+          <w:rFonts w:cs="B Nazanin"/>
+          <w:sz w:val="28"/>
+          <w:szCs w:val="28"/>
+          <w:lang w:bidi="fa-IR"/>
+        </w:rPr>
+        <w:t>implement</w:t>
+      </w:r>
+      <w:r>
+        <w:rPr>
+          <w:rFonts w:cs="B Nazanin" w:hint="cs"/>
+          <w:sz w:val="28"/>
+          <w:szCs w:val="28"/>
+          <w:rtl/>
+          <w:lang w:bidi="fa-IR"/>
+        </w:rPr>
+        <w:t xml:space="preserve"> می کنن (</w:t>
+      </w:r>
+      <w:r>
+        <w:rPr>
+          <w:rFonts w:cs="B Nazanin"/>
+          <w:sz w:val="28"/>
+          <w:szCs w:val="28"/>
+          <w:lang w:bidi="fa-IR"/>
+        </w:rPr>
+        <w:t>IProduct</w:t>
+      </w:r>
+      <w:r>
+        <w:rPr>
+          <w:rFonts w:cs="B Nazanin" w:hint="cs"/>
+          <w:sz w:val="28"/>
+          <w:szCs w:val="28"/>
+          <w:rtl/>
+          <w:lang w:bidi="fa-IR"/>
+        </w:rPr>
+        <w:t>).</w:t>
+      </w:r>
+      <w:r>
+        <w:rPr>
+          <w:rFonts w:cs="B Nazanin"/>
+          <w:sz w:val="28"/>
+          <w:szCs w:val="28"/>
+          <w:rtl/>
+          <w:lang w:bidi="fa-IR"/>
+        </w:rPr>
+        <w:br/>
+      </w:r>
+      <w:r>
+        <w:rPr>
+          <w:rFonts w:cs="B Nazanin" w:hint="cs"/>
+          <w:sz w:val="28"/>
+          <w:szCs w:val="28"/>
+          <w:rtl/>
+          <w:lang w:bidi="fa-IR"/>
+        </w:rPr>
+        <w:t xml:space="preserve">در نهایت، ما یه متغیر از نوع </w:t>
+      </w:r>
+      <w:r>
+        <w:rPr>
+          <w:rFonts w:cs="B Nazanin"/>
+          <w:sz w:val="28"/>
+          <w:szCs w:val="28"/>
+          <w:lang w:bidi="fa-IR"/>
+        </w:rPr>
+        <w:t>Creator</w:t>
+      </w:r>
+      <w:r>
+        <w:rPr>
+          <w:rFonts w:cs="B Nazanin" w:hint="cs"/>
+          <w:sz w:val="28"/>
+          <w:szCs w:val="28"/>
+          <w:rtl/>
+          <w:lang w:bidi="fa-IR"/>
+        </w:rPr>
+        <w:t xml:space="preserve"> داریم که داخلش میتونه از هر کدوم کلاس هایی که ارث بری ازش کردن، </w:t>
+      </w:r>
+      <w:r>
+        <w:rPr>
+          <w:rFonts w:cs="B Nazanin"/>
+          <w:sz w:val="28"/>
+          <w:szCs w:val="28"/>
+          <w:lang w:bidi="fa-IR"/>
+        </w:rPr>
+        <w:t>new</w:t>
+      </w:r>
+      <w:r>
+        <w:rPr>
+          <w:rFonts w:cs="B Nazanin" w:hint="cs"/>
+          <w:sz w:val="28"/>
+          <w:szCs w:val="28"/>
+          <w:rtl/>
+          <w:lang w:bidi="fa-IR"/>
+        </w:rPr>
+        <w:t xml:space="preserve"> بشه و بعد از روی اون شئ،‌ </w:t>
+      </w:r>
+      <w:r>
+        <w:rPr>
+          <w:rFonts w:cs="B Nazanin"/>
+          <w:sz w:val="28"/>
+          <w:szCs w:val="28"/>
+          <w:lang w:bidi="fa-IR"/>
+        </w:rPr>
+        <w:t>Product</w:t>
+      </w:r>
+      <w:r>
+        <w:rPr>
+          <w:rFonts w:cs="B Nazanin" w:hint="cs"/>
+          <w:sz w:val="28"/>
+          <w:szCs w:val="28"/>
+          <w:rtl/>
+          <w:lang w:bidi="fa-IR"/>
+        </w:rPr>
+        <w:t xml:space="preserve"> مورد نظر مون رو بدست بیاریم.</w:t>
+      </w:r>
+      <w:r>
+        <w:rPr>
+          <w:rFonts w:cs="B Nazanin" w:hint="cs"/>
+          <w:sz w:val="28"/>
+          <w:szCs w:val="28"/>
+          <w:rtl/>
+          <w:lang w:bidi="fa-IR"/>
+        </w:rPr>
+        <w:t xml:space="preserve"> </w:t>
+      </w:r>
+    </w:p>
+    <w:p>
+      <w:pPr>
+        <w:pStyle w:val="ListParagraph"/>
+        <w:numPr>
+          <w:ilvl w:val="1"/>
+          <w:numId w:val="1"/>
+        </w:numPr>
+        <w:bidi/>
+        <w:rPr>
+          <w:rFonts w:cs="B Nazanin"/>
+          <w:sz w:val="28"/>
+          <w:szCs w:val="28"/>
+          <w:lang w:bidi="fa-IR"/>
+        </w:rPr>
+      </w:pPr>
+      <w:r>
+        <w:rPr>
+          <w:rFonts w:cs="B Nazanin" w:hint="cs"/>
+          <w:sz w:val="28"/>
+          <w:szCs w:val="28"/>
+          <w:rtl/>
+          <w:lang w:bidi="fa-IR"/>
+        </w:rPr>
+        <w:t xml:space="preserve">یکی از قشنگی های این پترن اینه که میشه این دو مدل </w:t>
+      </w:r>
+      <w:r>
+        <w:rPr>
+          <w:rFonts w:cs="B Nazanin"/>
+          <w:sz w:val="28"/>
+          <w:szCs w:val="28"/>
+          <w:lang w:bidi="fa-IR"/>
+        </w:rPr>
+        <w:t>simple factory</w:t>
+      </w:r>
+      <w:r>
+        <w:rPr>
+          <w:rFonts w:cs="B Nazanin" w:hint="cs"/>
+          <w:sz w:val="28"/>
+          <w:szCs w:val="28"/>
+          <w:rtl/>
+          <w:lang w:bidi="fa-IR"/>
+        </w:rPr>
+        <w:t xml:space="preserve"> و </w:t>
+      </w:r>
+      <w:r>
+        <w:rPr>
+          <w:rFonts w:cs="B Nazanin"/>
+          <w:sz w:val="28"/>
+          <w:szCs w:val="28"/>
+          <w:lang w:bidi="fa-IR"/>
+        </w:rPr>
+        <w:t>factory method</w:t>
+      </w:r>
+      <w:r>
+        <w:rPr>
+          <w:rFonts w:cs="B Nazanin" w:hint="cs"/>
+          <w:sz w:val="28"/>
+          <w:szCs w:val="28"/>
+          <w:rtl/>
+          <w:lang w:bidi="fa-IR"/>
+        </w:rPr>
+        <w:t xml:space="preserve"> رو با هم ترکیب کرد؛ به این صورت که میتونیم یه کلاس بسازیم که مشخص کنه کدوم یکی از </w:t>
+      </w:r>
+      <w:r>
+        <w:rPr>
+          <w:rFonts w:cs="B Nazanin"/>
+          <w:sz w:val="28"/>
+          <w:szCs w:val="28"/>
+          <w:lang w:bidi="fa-IR"/>
+        </w:rPr>
+        <w:t>ConcreteCreator</w:t>
+      </w:r>
+      <w:r>
+        <w:rPr>
+          <w:rFonts w:cs="B Nazanin" w:hint="cs"/>
+          <w:sz w:val="28"/>
+          <w:szCs w:val="28"/>
+          <w:rtl/>
+          <w:lang w:bidi="fa-IR"/>
+        </w:rPr>
+        <w:t xml:space="preserve"> ها (مثلا بر اساس یک یا چند تا ورودی) باید </w:t>
+      </w:r>
+      <w:r>
+        <w:rPr>
+          <w:rFonts w:cs="B Nazanin"/>
+          <w:sz w:val="28"/>
+          <w:szCs w:val="28"/>
+          <w:lang w:bidi="fa-IR"/>
+        </w:rPr>
+        <w:t>new</w:t>
+      </w:r>
+      <w:r>
+        <w:rPr>
+          <w:rFonts w:cs="B Nazanin" w:hint="cs"/>
+          <w:sz w:val="28"/>
+          <w:szCs w:val="28"/>
+          <w:rtl/>
+          <w:lang w:bidi="fa-IR"/>
+        </w:rPr>
+        <w:t xml:space="preserve"> بشه.</w:t>
+      </w:r>
+    </w:p>
+    <w:p>
+      <w:pPr>
+        <w:pStyle w:val="ListParagraph"/>
+        <w:numPr>
+          <w:ilvl w:val="1"/>
+          <w:numId w:val="1"/>
+        </w:numPr>
+        <w:bidi/>
+        <w:rPr>
+          <w:rFonts w:cs="B Nazanin"/>
+          <w:sz w:val="28"/>
+          <w:szCs w:val="28"/>
+          <w:lang w:bidi="fa-IR"/>
+        </w:rPr>
+      </w:pPr>
+      <w:r>
+        <w:rPr>
+          <w:rFonts w:cs="B Nazanin" w:hint="cs"/>
+          <w:sz w:val="28"/>
+          <w:szCs w:val="28"/>
+          <w:rtl/>
+          <w:lang w:bidi="fa-IR"/>
+        </w:rPr>
+        <w:lastRenderedPageBreak/>
+        <w:t xml:space="preserve">یه نمونه از </w:t>
+      </w:r>
+      <w:r>
+        <w:rPr>
+          <w:rFonts w:cs="B Nazanin"/>
+          <w:sz w:val="28"/>
+          <w:szCs w:val="28"/>
+          <w:lang w:bidi="fa-IR"/>
+        </w:rPr>
+        <w:t>class diagram</w:t>
+      </w:r>
+      <w:r>
+        <w:rPr>
+          <w:rFonts w:cs="B Nazanin" w:hint="cs"/>
+          <w:sz w:val="28"/>
+          <w:szCs w:val="28"/>
+          <w:rtl/>
+          <w:lang w:bidi="fa-IR"/>
+        </w:rPr>
+        <w:t xml:space="preserve"> این پترن رو داشته باشیم:</w:t>
+      </w:r>
+      <w:r>
+        <w:rPr>
+          <w:rFonts w:cs="B Nazanin"/>
+          <w:sz w:val="28"/>
+          <w:szCs w:val="28"/>
+          <w:rtl/>
+          <w:lang w:bidi="fa-IR"/>
+        </w:rPr>
+        <w:br/>
+      </w:r>
+      <w:r>
+        <w:rPr>
+          <w:rFonts w:cs="B Nazanin"/>
+          <w:noProof/>
+          <w:sz w:val="28"/>
+          <w:szCs w:val="28"/>
+          <w:lang w:bidi="fa-IR"/>
+        </w:rPr>
+        <w:drawing>
+          <wp:inline distT="0" distB="0" distL="0" distR="0" wp14:anchorId="7296074D" wp14:editId="711B743D">
+            <wp:extent cx="5943600" cy="3334385"/>
+            <wp:effectExtent l="0" t="0" r="0" b="5715"/>
+            <wp:docPr id="893250929" name="Picture 1"/>
+            <wp:cNvGraphicFramePr>
+              <a:graphicFrameLocks xmlns:a="http://schemas.openxmlformats.org/drawingml/2006/main" noChangeAspect="1"/>
+            </wp:cNvGraphicFramePr>
+            <a:graphic xmlns:a="http://schemas.openxmlformats.org/drawingml/2006/main">
+              <a:graphicData uri="http://schemas.openxmlformats.org/drawingml/2006/picture">
+                <pic:pic xmlns:pic="http://schemas.openxmlformats.org/drawingml/2006/picture">
+                  <pic:nvPicPr>
+                    <pic:cNvPr id="893250929" name="Picture 893250929"/>
+                    <pic:cNvPicPr/>
+                  </pic:nvPicPr>
+                  <pic:blipFill>
+                    <a:blip r:embed="rId5" cstate="print">
+                      <a:extLst>
+                        <a:ext uri="{28A0092B-C50C-407E-A947-70E740481C1C}">
+                          <a14:useLocalDpi xmlns:a14="http://schemas.microsoft.com/office/drawing/2010/main" val="0"/>
+                        </a:ext>
+                      </a:extLst>
+                    </a:blip>
+                    <a:stretch>
+                      <a:fillRect/>
+                    </a:stretch>
+                  </pic:blipFill>
+                  <pic:spPr>
+                    <a:xfrm>
+                      <a:off x="0" y="0"/>
+                      <a:ext cx="5943600" cy="3334385"/>
+                    </a:xfrm>
+                    <a:prstGeom prst="rect">
+                      <a:avLst/>
+                    </a:prstGeom>
+                  </pic:spPr>
+                </pic:pic>
+              </a:graphicData>
+            </a:graphic>
+          </wp:inline>
+        </w:drawing>
+      </w:r>
+    </w:p>
+    <w:p>
+      <w:pPr>
+        <w:pStyle w:val="ListParagraph"/>
+        <w:numPr>
+          <w:ilvl w:val="1"/>
+          <w:numId w:val="1"/>
+        </w:numPr>
+        <w:bidi/>
+        <w:rPr>
+          <w:rFonts w:cs="B Nazanin"/>
+          <w:sz w:val="28"/>
+          <w:szCs w:val="28"/>
+          <w:lang w:bidi="fa-IR"/>
+        </w:rPr>
+      </w:pPr>
+      <w:r>
+        <w:rPr>
+          <w:rFonts w:cs="B Nazanin" w:hint="cs"/>
+          <w:sz w:val="28"/>
+          <w:szCs w:val="28"/>
+          <w:rtl/>
+          <w:lang w:bidi="fa-IR"/>
+        </w:rPr>
+        <w:t>مزایا:</w:t>
+      </w:r>
+    </w:p>
+    <w:p>
+      <w:pPr>
+        <w:pStyle w:val="ListParagraph"/>
+        <w:numPr>
+          <w:ilvl w:val="2"/>
+          <w:numId w:val="1"/>
+        </w:numPr>
+        <w:bidi/>
+        <w:rPr>
+          <w:rFonts w:cs="B Nazanin"/>
+          <w:sz w:val="28"/>
+          <w:szCs w:val="28"/>
+          <w:lang w:bidi="fa-IR"/>
+        </w:rPr>
+      </w:pPr>
+      <w:r>
+        <w:rPr>
+          <w:rFonts w:cs="B Nazanin"/>
+          <w:sz w:val="28"/>
+          <w:szCs w:val="28"/>
+          <w:lang w:bidi="fa-IR"/>
+        </w:rPr>
+        <w:t>Client</w:t>
+      </w:r>
+      <w:r>
+        <w:rPr>
+          <w:rFonts w:cs="B Nazanin" w:hint="cs"/>
+          <w:sz w:val="28"/>
+          <w:szCs w:val="28"/>
+          <w:rtl/>
+          <w:lang w:bidi="fa-IR"/>
+        </w:rPr>
+        <w:t xml:space="preserve"> دیگه براش مهم نیست که کدوم </w:t>
+      </w:r>
+      <w:r>
+        <w:rPr>
+          <w:rFonts w:cs="B Nazanin"/>
+          <w:sz w:val="28"/>
+          <w:szCs w:val="28"/>
+          <w:lang w:bidi="fa-IR"/>
+        </w:rPr>
+        <w:t>ConcreteProduct</w:t>
+      </w:r>
+      <w:r>
+        <w:rPr>
+          <w:rFonts w:cs="B Nazanin" w:hint="cs"/>
+          <w:sz w:val="28"/>
+          <w:szCs w:val="28"/>
+          <w:rtl/>
+          <w:lang w:bidi="fa-IR"/>
+        </w:rPr>
+        <w:t xml:space="preserve"> رو داره میگیره و وابستگی بین این دوتا از بین میره</w:t>
+      </w:r>
+    </w:p>
+    <w:p>
+      <w:pPr>
+        <w:pStyle w:val="ListParagraph"/>
+        <w:numPr>
+          <w:ilvl w:val="2"/>
+          <w:numId w:val="1"/>
+        </w:numPr>
+        <w:bidi/>
+        <w:rPr>
+          <w:rFonts w:cs="B Nazanin"/>
+          <w:sz w:val="28"/>
+          <w:szCs w:val="28"/>
+          <w:lang w:bidi="fa-IR"/>
+        </w:rPr>
+      </w:pPr>
+      <w:r>
+        <w:rPr>
+          <w:rFonts w:cs="B Nazanin" w:hint="cs"/>
+          <w:sz w:val="28"/>
+          <w:szCs w:val="28"/>
+          <w:rtl/>
+          <w:lang w:bidi="fa-IR"/>
+        </w:rPr>
+        <w:t xml:space="preserve">حفظ اصل </w:t>
+      </w:r>
+      <w:r>
+        <w:rPr>
+          <w:rFonts w:cs="B Nazanin"/>
+          <w:sz w:val="28"/>
+          <w:szCs w:val="28"/>
+          <w:lang w:bidi="fa-IR"/>
+        </w:rPr>
+        <w:t>Single Responsibility</w:t>
+      </w:r>
+      <w:r>
+        <w:rPr>
+          <w:rFonts w:cs="B Nazanin" w:hint="cs"/>
+          <w:sz w:val="28"/>
+          <w:szCs w:val="28"/>
+          <w:rtl/>
+          <w:lang w:bidi="fa-IR"/>
+        </w:rPr>
+        <w:t xml:space="preserve"> که واضحا داره به هر کلاس یه وظیفه مشخص میده</w:t>
+      </w:r>
+      <w:r>
+        <w:rPr>
+          <w:rFonts w:cs="B Nazanin" w:hint="cs"/>
+          <w:sz w:val="28"/>
+          <w:szCs w:val="28"/>
+          <w:rtl/>
+          <w:lang w:bidi="fa-IR"/>
+        </w:rPr>
+        <w:t>.</w:t>
+      </w:r>
+    </w:p>
+    <w:p>
+      <w:pPr>
+        <w:pStyle w:val="ListParagraph"/>
+        <w:numPr>
+          <w:ilvl w:val="2"/>
+          <w:numId w:val="1"/>
+        </w:numPr>
+        <w:bidi/>
+        <w:rPr>
+          <w:rFonts w:cs="B Nazanin"/>
+          <w:sz w:val="28"/>
+          <w:szCs w:val="28"/>
+          <w:lang w:bidi="fa-IR"/>
+        </w:rPr>
+      </w:pPr>
+      <w:r>
+        <w:rPr>
+          <w:rFonts w:cs="B Nazanin" w:hint="cs"/>
+          <w:sz w:val="28"/>
+          <w:szCs w:val="28"/>
+          <w:rtl/>
+          <w:lang w:bidi="fa-IR"/>
+        </w:rPr>
+        <w:t xml:space="preserve">به طریق مشابه، اصل </w:t>
+      </w:r>
+      <w:r>
+        <w:rPr>
+          <w:rFonts w:cs="B Nazanin"/>
+          <w:sz w:val="28"/>
+          <w:szCs w:val="28"/>
+          <w:lang w:bidi="fa-IR"/>
+        </w:rPr>
+        <w:t>open/closed</w:t>
+      </w:r>
+      <w:r>
+        <w:rPr>
+          <w:rFonts w:cs="B Nazanin" w:hint="cs"/>
+          <w:sz w:val="28"/>
+          <w:szCs w:val="28"/>
+          <w:rtl/>
+          <w:lang w:bidi="fa-IR"/>
+        </w:rPr>
+        <w:t xml:space="preserve"> هم داره رعایت میشه.</w:t>
+      </w:r>
+    </w:p>
+    <w:p>
+      <w:pPr>
+        <w:pStyle w:val="ListParagraph"/>
+        <w:numPr>
+          <w:ilvl w:val="2"/>
+          <w:numId w:val="1"/>
+        </w:numPr>
+        <w:bidi/>
+        <w:rPr>
+          <w:rFonts w:cs="B Nazanin"/>
+          <w:sz w:val="28"/>
+          <w:szCs w:val="28"/>
+          <w:lang w:bidi="fa-IR"/>
+        </w:rPr>
+      </w:pPr>
+      <w:r>
+        <w:rPr>
+          <w:rFonts w:cs="B Nazanin" w:hint="cs"/>
+          <w:sz w:val="28"/>
+          <w:szCs w:val="28"/>
+          <w:rtl/>
+          <w:lang w:bidi="fa-IR"/>
+        </w:rPr>
+        <w:t>انعطاف پذیری بالایی توی کد ایجاد میکنه؛ هر چیزی که نیاز باشه اضافه کنیم یا تغییر بدیم،‌ یه لایه (کلاس) براش داریم و میتونیم بدون درگیر کردن باقی بخش ها، ‌بخش مورد نظرمونو تغییر بدیم.</w:t>
+      </w:r>
+    </w:p>
+    <w:p>
+      <w:pPr>
+        <w:pStyle w:val="ListParagraph"/>
+        <w:numPr>
+          <w:ilvl w:val="1"/>
+          <w:numId w:val="1"/>
+        </w:numPr>
+        <w:bidi/>
+        <w:rPr>
+          <w:rFonts w:cs="B Nazanin"/>
+          <w:sz w:val="28"/>
+          <w:szCs w:val="28"/>
+          <w:lang w:bidi="fa-IR"/>
+        </w:rPr>
+      </w:pPr>
+      <w:r>
+        <w:rPr>
+          <w:rFonts w:cs="B Nazanin" w:hint="cs"/>
+          <w:sz w:val="28"/>
+          <w:szCs w:val="28"/>
+          <w:rtl/>
+          <w:lang w:bidi="fa-IR"/>
+        </w:rPr>
+        <w:t>معایب:</w:t>
+      </w:r>
+    </w:p>
+    <w:p>
+      <w:pPr>
+        <w:pStyle w:val="ListParagraph"/>
+        <w:numPr>
+          <w:ilvl w:val="2"/>
+          <w:numId w:val="1"/>
+        </w:numPr>
+        <w:bidi/>
+        <w:rPr>
+          <w:rFonts w:cs="B Nazanin"/>
+          <w:sz w:val="28"/>
+          <w:szCs w:val="28"/>
+          <w:lang w:bidi="fa-IR"/>
+        </w:rPr>
+      </w:pPr>
+      <w:r>
+        <w:rPr>
+          <w:rFonts w:cs="B Nazanin" w:hint="cs"/>
+          <w:sz w:val="28"/>
+          <w:szCs w:val="28"/>
+          <w:rtl/>
+          <w:lang w:bidi="fa-IR"/>
+        </w:rPr>
+        <w:t xml:space="preserve">همونقدر که انعطاف پذیری بالاتر </w:t>
+      </w:r>
+      <w:r>
+        <w:rPr>
+          <w:rFonts w:cs="B Nazanin" w:hint="cs"/>
+          <w:sz w:val="28"/>
+          <w:szCs w:val="28"/>
+          <w:rtl/>
+          <w:lang w:bidi="fa-IR"/>
+        </w:rPr>
+        <w:t>میره</w:t>
+      </w:r>
+      <w:r>
+        <w:rPr>
+          <w:rFonts w:cs="B Nazanin" w:hint="cs"/>
+          <w:sz w:val="28"/>
+          <w:szCs w:val="28"/>
+          <w:rtl/>
+          <w:lang w:bidi="fa-IR"/>
+        </w:rPr>
+        <w:t xml:space="preserve">،‌ پیچیدگی کد هم بیشتر </w:t>
+      </w:r>
+      <w:r>
+        <w:rPr>
+          <w:rFonts w:cs="B Nazanin" w:hint="cs"/>
+          <w:sz w:val="28"/>
+          <w:szCs w:val="28"/>
+          <w:rtl/>
+          <w:lang w:bidi="fa-IR"/>
+        </w:rPr>
+        <w:t>میشه.</w:t>
+      </w:r>
+    </w:p>
+    <w:p>
+      <w:pPr>
+        <w:pStyle w:val="ListParagraph"/>
+        <w:numPr>
+          <w:ilvl w:val="2"/>
+          <w:numId w:val="1"/>
+        </w:numPr>
+        <w:bidi/>
+        <w:rPr>
+          <w:rFonts w:cs="B Nazanin"/>
+          <w:sz w:val="28"/>
+          <w:szCs w:val="28"/>
+          <w:lang w:bidi="fa-IR"/>
+        </w:rPr>
+      </w:pPr>
+      <w:r>
+        <w:rPr>
+          <w:rFonts w:cs="B Nazanin" w:hint="cs"/>
+          <w:sz w:val="28"/>
+          <w:szCs w:val="28"/>
+          <w:rtl/>
+          <w:lang w:bidi="fa-IR"/>
+        </w:rPr>
+        <w:t xml:space="preserve">مدت زمان توسعه بیشتر میشه؛ هر چی تعداد </w:t>
+      </w:r>
+      <w:r>
+        <w:rPr>
+          <w:rFonts w:cs="B Nazanin"/>
+          <w:sz w:val="28"/>
+          <w:szCs w:val="28"/>
+          <w:lang w:bidi="fa-IR"/>
+        </w:rPr>
+        <w:t>concrete</w:t>
+      </w:r>
+      <w:r>
+        <w:rPr>
+          <w:rFonts w:cs="B Nazanin" w:hint="cs"/>
+          <w:sz w:val="28"/>
+          <w:szCs w:val="28"/>
+          <w:rtl/>
+          <w:lang w:bidi="fa-IR"/>
+        </w:rPr>
+        <w:t xml:space="preserve"> ها بالاتر بره،‌ تعداد کلاس های مورد نظر و تست ها هم بیشتر میشن</w:t>
+      </w:r>
+      <w:r>
+        <w:rPr>
+          <w:rFonts w:cs="B Nazanin" w:hint="cs"/>
+          <w:sz w:val="28"/>
+          <w:szCs w:val="28"/>
+          <w:rtl/>
+          <w:lang w:bidi="fa-IR"/>
+        </w:rPr>
+        <w:t>.</w:t>
+      </w:r>
+    </w:p>
+    <w:p>
+      <w:pPr>
+        <w:pStyle w:val="ListParagraph"/>
+        <w:numPr>
+          <w:ilvl w:val="2"/>
+          <w:numId w:val="1"/>
+        </w:numPr>
+        <w:bidi/>
+        <w:rPr>
+          <w:rFonts w:cs="B Nazanin"/>
+          <w:sz w:val="28"/>
+          <w:szCs w:val="28"/>
+          <w:lang w:bidi="fa-IR"/>
+        </w:rPr>
+      </w:pPr>
+      <w:r>
+        <w:rPr>
+          <w:rFonts w:cs="B Nazanin" w:hint="cs"/>
+          <w:sz w:val="28"/>
+          <w:szCs w:val="28"/>
+          <w:rtl/>
+          <w:lang w:bidi="fa-IR"/>
+        </w:rPr>
+        <w:t>قرار نیست هر جایی استفاده بشه. گرچه پترن پرکاربردی هست اما باید همیشه در نظر بگیریم که آیا مزایاش در اون موقعیت خاص به معایب اش میچربه یا نه.</w:t>
       </w:r>
     </w:p>
     <w:p>
@@ -2842,6 +4132,7 @@
           <w:szCs w:val="28"/>
           <w:lang w:bidi="fa-IR"/>
         </w:rPr>
+        <w:lastRenderedPageBreak/>
         <w:br w:type="page"/>
       </w:r>
     </w:p>
@@ -3055,7 +4346,7 @@
                     <pic:cNvPicPr/>
                   </pic:nvPicPr>
                   <pic:blipFill>
-                    <a:blip r:embed="rId5"/>
+                    <a:blip r:embed="rId6"/>
                     <a:stretch>
                       <a:fillRect/>
                     </a:stretch>
@@ -3547,7 +4838,6 @@
           <w:rtl/>
           <w:lang w:bidi="fa-IR"/>
         </w:rPr>
-        <w:lastRenderedPageBreak/>
         <w:t>مزایا:</w:t>
       </w:r>
     </w:p>
@@ -3683,6 +4973,7 @@
           <w:rtl/>
           <w:lang w:bidi="fa-IR"/>
         </w:rPr>
+        <w:lastRenderedPageBreak/>
         <w:t xml:space="preserve">جلوگیری از </w:t>
       </w:r>
       <w:r>
@@ -4115,7 +5406,6 @@
           <w:rFonts w:cs="B Nazanin"/>
           <w:sz w:val="28"/>
           <w:szCs w:val="28"/>
-          <w:rtl/>
           <w:lang w:bidi="fa-IR"/>
         </w:rPr>
       </w:pPr>
@@ -4129,6 +5419,58 @@
         </w:rPr>
         <w:t>تست کردنش میتونه سخت باشه چون سناریو های زیادی رو ممکنه نیاز باشه بررسی کنیم.</w:t>
       </w:r>
+    </w:p>
+    <w:p>
+      <w:pPr>
+        <w:pStyle w:val="ListParagraph"/>
+        <w:numPr>
+          <w:ilvl w:val="0"/>
+          <w:numId w:val="1"/>
+        </w:numPr>
+        <w:bidi/>
+        <w:rPr>
+          <w:rFonts w:cs="B Nazanin"/>
+          <w:sz w:val="28"/>
+          <w:szCs w:val="28"/>
+          <w:lang w:bidi="fa-IR"/>
+        </w:rPr>
+      </w:pPr>
+      <w:r>
+        <w:rPr>
+          <w:rFonts w:cs="B Nazanin"/>
+          <w:sz w:val="28"/>
+          <w:szCs w:val="28"/>
+          <w:lang w:bidi="fa-IR"/>
+        </w:rPr>
+        <w:t>Visitor</w:t>
+      </w:r>
+      <w:r>
+        <w:rPr>
+          <w:rFonts w:cs="B Nazanin" w:hint="cs"/>
+          <w:sz w:val="28"/>
+          <w:szCs w:val="28"/>
+          <w:rtl/>
+          <w:lang w:bidi="fa-IR"/>
+        </w:rPr>
+        <w:t>؟</w:t>
+      </w:r>
+    </w:p>
+    <w:p>
+      <w:pPr>
+        <w:pStyle w:val="ListParagraph"/>
+        <w:numPr>
+          <w:ilvl w:val="0"/>
+          <w:numId w:val="1"/>
+        </w:numPr>
+        <w:bidi/>
+        <w:rPr>
+          <w:rFonts w:cs="B Nazanin"/>
+          <w:sz w:val="28"/>
+          <w:szCs w:val="28"/>
+          <w:rtl/>
+          <w:lang w:bidi="fa-IR"/>
+        </w:rPr>
+      </w:pPr>
     </w:p>
     <w:sectPr>
       <w:pgSz w:w="12240" w:h="15840"/>

--- a/DesignPattern/Design pattern interview questions and answers.docx
+++ b/DesignPattern/Design pattern interview questions and answers.docx
@@ -52,15 +52,27 @@
           <w:lang w:bidi="fa-IR"/>
         </w:rPr>
       </w:pPr>
-      <w:r>
-        <w:rPr>
-          <w:rFonts w:cs="B Nazanin" w:hint="cs"/>
-          <w:sz w:val="28"/>
-          <w:szCs w:val="28"/>
-          <w:rtl/>
-          <w:lang w:bidi="fa-IR"/>
-        </w:rPr>
-        <w:t xml:space="preserve">یه </w:t>
+      <w:proofErr w:type="spellStart"/>
+      <w:r>
+        <w:rPr>
+          <w:rFonts w:cs="B Nazanin" w:hint="cs"/>
+          <w:sz w:val="28"/>
+          <w:szCs w:val="28"/>
+          <w:rtl/>
+          <w:lang w:bidi="fa-IR"/>
+        </w:rPr>
+        <w:t>یه</w:t>
+      </w:r>
+      <w:proofErr w:type="spellEnd"/>
+      <w:r>
+        <w:rPr>
+          <w:rFonts w:cs="B Nazanin" w:hint="cs"/>
+          <w:sz w:val="28"/>
+          <w:szCs w:val="28"/>
+          <w:rtl/>
+          <w:lang w:bidi="fa-IR"/>
+        </w:rPr>
+        <w:t xml:space="preserve"> </w:t>
       </w:r>
       <w:r>
         <w:rPr>
@@ -108,7 +120,73 @@
           <w:rtl/>
           <w:lang w:bidi="fa-IR"/>
         </w:rPr>
-        <w:t xml:space="preserve"> از کلاس هایی استفاده میشه که میخوایم در طول اجرای برنامه فقط یه </w:t>
+        <w:t xml:space="preserve"> از کلاس </w:t>
+      </w:r>
+      <w:proofErr w:type="spellStart"/>
+      <w:r>
+        <w:rPr>
+          <w:rFonts w:cs="B Nazanin" w:hint="cs"/>
+          <w:sz w:val="28"/>
+          <w:szCs w:val="28"/>
+          <w:rtl/>
+          <w:lang w:bidi="fa-IR"/>
+        </w:rPr>
+        <w:t>هایی</w:t>
+      </w:r>
+      <w:proofErr w:type="spellEnd"/>
+      <w:r>
+        <w:rPr>
+          <w:rFonts w:cs="B Nazanin" w:hint="cs"/>
+          <w:sz w:val="28"/>
+          <w:szCs w:val="28"/>
+          <w:rtl/>
+          <w:lang w:bidi="fa-IR"/>
+        </w:rPr>
+        <w:t xml:space="preserve"> استفاده میشه که </w:t>
+      </w:r>
+      <w:proofErr w:type="spellStart"/>
+      <w:r>
+        <w:rPr>
+          <w:rFonts w:cs="B Nazanin" w:hint="cs"/>
+          <w:sz w:val="28"/>
+          <w:szCs w:val="28"/>
+          <w:rtl/>
+          <w:lang w:bidi="fa-IR"/>
+        </w:rPr>
+        <w:t>میخوایم</w:t>
+      </w:r>
+      <w:proofErr w:type="spellEnd"/>
+      <w:r>
+        <w:rPr>
+          <w:rFonts w:cs="B Nazanin" w:hint="cs"/>
+          <w:sz w:val="28"/>
+          <w:szCs w:val="28"/>
+          <w:rtl/>
+          <w:lang w:bidi="fa-IR"/>
+        </w:rPr>
+        <w:t xml:space="preserve"> در طول اجرای برنامه فقط </w:t>
+      </w:r>
+      <w:proofErr w:type="spellStart"/>
+      <w:r>
+        <w:rPr>
+          <w:rFonts w:cs="B Nazanin" w:hint="cs"/>
+          <w:sz w:val="28"/>
+          <w:szCs w:val="28"/>
+          <w:rtl/>
+          <w:lang w:bidi="fa-IR"/>
+        </w:rPr>
+        <w:t>یه</w:t>
+      </w:r>
+      <w:proofErr w:type="spellEnd"/>
+      <w:r>
+        <w:rPr>
+          <w:rFonts w:cs="B Nazanin" w:hint="cs"/>
+          <w:sz w:val="28"/>
+          <w:szCs w:val="28"/>
+          <w:rtl/>
+          <w:lang w:bidi="fa-IR"/>
+        </w:rPr>
+        <w:t xml:space="preserve"> </w:t>
       </w:r>
       <w:r>
         <w:rPr>
@@ -127,7 +205,29 @@
           <w:rtl/>
           <w:lang w:bidi="fa-IR"/>
         </w:rPr>
-        <w:t xml:space="preserve"> از اون کلاس رو داشته باشیم. برای نمونه، هر برنامه ای نیاز به یه </w:t>
+        <w:t xml:space="preserve"> از اون کلاس رو داشته باشیم. برای نمونه، هر برنامه ای نیاز به </w:t>
+      </w:r>
+      <w:proofErr w:type="spellStart"/>
+      <w:r>
+        <w:rPr>
+          <w:rFonts w:cs="B Nazanin" w:hint="cs"/>
+          <w:sz w:val="28"/>
+          <w:szCs w:val="28"/>
+          <w:rtl/>
+          <w:lang w:bidi="fa-IR"/>
+        </w:rPr>
+        <w:t>یه</w:t>
+      </w:r>
+      <w:proofErr w:type="spellEnd"/>
+      <w:r>
+        <w:rPr>
+          <w:rFonts w:cs="B Nazanin" w:hint="cs"/>
+          <w:sz w:val="28"/>
+          <w:szCs w:val="28"/>
+          <w:rtl/>
+          <w:lang w:bidi="fa-IR"/>
+        </w:rPr>
+        <w:t xml:space="preserve"> </w:t>
       </w:r>
       <w:r>
         <w:rPr>
@@ -146,7 +246,29 @@
           <w:rtl/>
           <w:lang w:bidi="fa-IR"/>
         </w:rPr>
-        <w:t xml:space="preserve"> داره که برای قسمت های مختلف برنامه </w:t>
+        <w:t xml:space="preserve"> </w:t>
+      </w:r>
+      <w:proofErr w:type="spellStart"/>
+      <w:r>
+        <w:rPr>
+          <w:rFonts w:cs="B Nazanin" w:hint="cs"/>
+          <w:sz w:val="28"/>
+          <w:szCs w:val="28"/>
+          <w:rtl/>
+          <w:lang w:bidi="fa-IR"/>
+        </w:rPr>
+        <w:t>داره</w:t>
+      </w:r>
+      <w:proofErr w:type="spellEnd"/>
+      <w:r>
+        <w:rPr>
+          <w:rFonts w:cs="B Nazanin" w:hint="cs"/>
+          <w:sz w:val="28"/>
+          <w:szCs w:val="28"/>
+          <w:rtl/>
+          <w:lang w:bidi="fa-IR"/>
+        </w:rPr>
+        <w:t xml:space="preserve"> که برای قسمت های مختلف برنامه </w:t>
       </w:r>
       <w:r>
         <w:rPr>
@@ -165,7 +287,29 @@
           <w:rtl/>
           <w:lang w:bidi="fa-IR"/>
         </w:rPr>
-        <w:t xml:space="preserve"> بندازه. زمانیکه میخوایم </w:t>
+        <w:t xml:space="preserve"> بندازه. زمانیکه </w:t>
+      </w:r>
+      <w:proofErr w:type="spellStart"/>
+      <w:r>
+        <w:rPr>
+          <w:rFonts w:cs="B Nazanin" w:hint="cs"/>
+          <w:sz w:val="28"/>
+          <w:szCs w:val="28"/>
+          <w:rtl/>
+          <w:lang w:bidi="fa-IR"/>
+        </w:rPr>
+        <w:t>میخوایم</w:t>
+      </w:r>
+      <w:proofErr w:type="spellEnd"/>
+      <w:r>
+        <w:rPr>
+          <w:rFonts w:cs="B Nazanin" w:hint="cs"/>
+          <w:sz w:val="28"/>
+          <w:szCs w:val="28"/>
+          <w:rtl/>
+          <w:lang w:bidi="fa-IR"/>
+        </w:rPr>
+        <w:t xml:space="preserve"> </w:t>
       </w:r>
       <w:r>
         <w:rPr>
@@ -203,8 +347,53 @@
           <w:rtl/>
           <w:lang w:bidi="fa-IR"/>
         </w:rPr>
-        <w:t xml:space="preserve"> کنیم، چیزایی مثل زمان شروع اجرای برنامه (که خب معمولا بعد از اجرای برنامه با یه </w:t>
-      </w:r>
+        <w:t xml:space="preserve"> کنیم، </w:t>
+      </w:r>
+      <w:proofErr w:type="spellStart"/>
+      <w:r>
+        <w:rPr>
+          <w:rFonts w:cs="B Nazanin" w:hint="cs"/>
+          <w:sz w:val="28"/>
+          <w:szCs w:val="28"/>
+          <w:rtl/>
+          <w:lang w:bidi="fa-IR"/>
+        </w:rPr>
+        <w:t>چیزایی</w:t>
+      </w:r>
+      <w:proofErr w:type="spellEnd"/>
+      <w:r>
+        <w:rPr>
+          <w:rFonts w:cs="B Nazanin" w:hint="cs"/>
+          <w:sz w:val="28"/>
+          <w:szCs w:val="28"/>
+          <w:rtl/>
+          <w:lang w:bidi="fa-IR"/>
+        </w:rPr>
+        <w:t xml:space="preserve"> مثل زمان شروع اجرای برنامه (که خب معمولا بعد از اجرای برنامه با </w:t>
+      </w:r>
+      <w:proofErr w:type="spellStart"/>
+      <w:r>
+        <w:rPr>
+          <w:rFonts w:cs="B Nazanin" w:hint="cs"/>
+          <w:sz w:val="28"/>
+          <w:szCs w:val="28"/>
+          <w:rtl/>
+          <w:lang w:bidi="fa-IR"/>
+        </w:rPr>
+        <w:t>یه</w:t>
+      </w:r>
+      <w:proofErr w:type="spellEnd"/>
+      <w:r>
+        <w:rPr>
+          <w:rFonts w:cs="B Nazanin" w:hint="cs"/>
+          <w:sz w:val="28"/>
+          <w:szCs w:val="28"/>
+          <w:rtl/>
+          <w:lang w:bidi="fa-IR"/>
+        </w:rPr>
+        <w:t xml:space="preserve"> </w:t>
+      </w:r>
+      <w:proofErr w:type="spellStart"/>
       <w:r>
         <w:rPr>
           <w:rFonts w:cs="B Nazanin"/>
@@ -214,15 +403,38 @@
         </w:rPr>
         <w:t>Datetime.Now</w:t>
       </w:r>
-      <w:r>
-        <w:rPr>
-          <w:rFonts w:cs="B Nazanin" w:hint="cs"/>
-          <w:sz w:val="28"/>
-          <w:szCs w:val="28"/>
-          <w:rtl/>
-          <w:lang w:bidi="fa-IR"/>
-        </w:rPr>
-        <w:t xml:space="preserve"> مقداردهی میشه) رو داریم براش تعیین می کنیم؛ اگه این کلاس قرار باشه با هر بار </w:t>
+      <w:proofErr w:type="spellEnd"/>
+      <w:r>
+        <w:rPr>
+          <w:rFonts w:cs="B Nazanin" w:hint="cs"/>
+          <w:sz w:val="28"/>
+          <w:szCs w:val="28"/>
+          <w:rtl/>
+          <w:lang w:bidi="fa-IR"/>
+        </w:rPr>
+        <w:t xml:space="preserve"> </w:t>
+      </w:r>
+      <w:proofErr w:type="spellStart"/>
+      <w:r>
+        <w:rPr>
+          <w:rFonts w:cs="B Nazanin" w:hint="cs"/>
+          <w:sz w:val="28"/>
+          <w:szCs w:val="28"/>
+          <w:rtl/>
+          <w:lang w:bidi="fa-IR"/>
+        </w:rPr>
+        <w:t>مقداردهی</w:t>
+      </w:r>
+      <w:proofErr w:type="spellEnd"/>
+      <w:r>
+        <w:rPr>
+          <w:rFonts w:cs="B Nazanin" w:hint="cs"/>
+          <w:sz w:val="28"/>
+          <w:szCs w:val="28"/>
+          <w:rtl/>
+          <w:lang w:bidi="fa-IR"/>
+        </w:rPr>
+        <w:t xml:space="preserve"> میشه) رو داریم براش تعیین می کنیم؛ اگه این کلاس قرار باشه با هر بار </w:t>
       </w:r>
       <w:r>
         <w:rPr>
@@ -241,7 +453,29 @@
           <w:rtl/>
           <w:lang w:bidi="fa-IR"/>
         </w:rPr>
-        <w:t xml:space="preserve"> کردن اش زمان شروع اجرای برنامه </w:t>
+        <w:t xml:space="preserve"> کردن </w:t>
+      </w:r>
+      <w:proofErr w:type="spellStart"/>
+      <w:r>
+        <w:rPr>
+          <w:rFonts w:cs="B Nazanin" w:hint="cs"/>
+          <w:sz w:val="28"/>
+          <w:szCs w:val="28"/>
+          <w:rtl/>
+          <w:lang w:bidi="fa-IR"/>
+        </w:rPr>
+        <w:t>اش</w:t>
+      </w:r>
+      <w:proofErr w:type="spellEnd"/>
+      <w:r>
+        <w:rPr>
+          <w:rFonts w:cs="B Nazanin" w:hint="cs"/>
+          <w:sz w:val="28"/>
+          <w:szCs w:val="28"/>
+          <w:rtl/>
+          <w:lang w:bidi="fa-IR"/>
+        </w:rPr>
+        <w:t xml:space="preserve"> زمان شروع اجرای برنامه </w:t>
       </w:r>
       <w:r>
         <w:rPr>
@@ -270,7 +504,29 @@
           <w:rtl/>
           <w:lang w:bidi="fa-IR"/>
         </w:rPr>
-        <w:t xml:space="preserve"> اش تغییر بده، دیگه اون زمان </w:t>
+        <w:t xml:space="preserve"> </w:t>
+      </w:r>
+      <w:proofErr w:type="spellStart"/>
+      <w:r>
+        <w:rPr>
+          <w:rFonts w:cs="B Nazanin" w:hint="cs"/>
+          <w:sz w:val="28"/>
+          <w:szCs w:val="28"/>
+          <w:rtl/>
+          <w:lang w:bidi="fa-IR"/>
+        </w:rPr>
+        <w:t>اش</w:t>
+      </w:r>
+      <w:proofErr w:type="spellEnd"/>
+      <w:r>
+        <w:rPr>
+          <w:rFonts w:cs="B Nazanin" w:hint="cs"/>
+          <w:sz w:val="28"/>
+          <w:szCs w:val="28"/>
+          <w:rtl/>
+          <w:lang w:bidi="fa-IR"/>
+        </w:rPr>
+        <w:t xml:space="preserve"> تغییر بده، دیگه اون زمان </w:t>
       </w:r>
       <w:r>
         <w:rPr>
@@ -289,7 +545,29 @@
           <w:rtl/>
           <w:lang w:bidi="fa-IR"/>
         </w:rPr>
-        <w:t xml:space="preserve"> نیست. پس لازمه که از این کلاس، همیشه یه </w:t>
+        <w:t xml:space="preserve"> نیست. پس لازمه که از این کلاس، همیشه </w:t>
+      </w:r>
+      <w:proofErr w:type="spellStart"/>
+      <w:r>
+        <w:rPr>
+          <w:rFonts w:cs="B Nazanin" w:hint="cs"/>
+          <w:sz w:val="28"/>
+          <w:szCs w:val="28"/>
+          <w:rtl/>
+          <w:lang w:bidi="fa-IR"/>
+        </w:rPr>
+        <w:t>یه</w:t>
+      </w:r>
+      <w:proofErr w:type="spellEnd"/>
+      <w:r>
+        <w:rPr>
+          <w:rFonts w:cs="B Nazanin" w:hint="cs"/>
+          <w:sz w:val="28"/>
+          <w:szCs w:val="28"/>
+          <w:rtl/>
+          <w:lang w:bidi="fa-IR"/>
+        </w:rPr>
+        <w:t xml:space="preserve"> </w:t>
       </w:r>
       <w:r>
         <w:rPr>
@@ -308,7 +586,29 @@
           <w:rtl/>
           <w:lang w:bidi="fa-IR"/>
         </w:rPr>
-        <w:t xml:space="preserve"> در کل برنامه در زمان اجراش داشته باشیم.</w:t>
+        <w:t xml:space="preserve"> در کل برنامه در زمان </w:t>
+      </w:r>
+      <w:proofErr w:type="spellStart"/>
+      <w:r>
+        <w:rPr>
+          <w:rFonts w:cs="B Nazanin" w:hint="cs"/>
+          <w:sz w:val="28"/>
+          <w:szCs w:val="28"/>
+          <w:rtl/>
+          <w:lang w:bidi="fa-IR"/>
+        </w:rPr>
+        <w:t>اجراش</w:t>
+      </w:r>
+      <w:proofErr w:type="spellEnd"/>
+      <w:r>
+        <w:rPr>
+          <w:rFonts w:cs="B Nazanin" w:hint="cs"/>
+          <w:sz w:val="28"/>
+          <w:szCs w:val="28"/>
+          <w:rtl/>
+          <w:lang w:bidi="fa-IR"/>
+        </w:rPr>
+        <w:t xml:space="preserve"> داشته باشیم.</w:t>
       </w:r>
     </w:p>
     <w:p>
@@ -326,15 +626,115 @@
           <w:lang w:bidi="fa-IR"/>
         </w:rPr>
       </w:pPr>
-      <w:r>
-        <w:rPr>
-          <w:rFonts w:cs="B Nazanin" w:hint="cs"/>
-          <w:sz w:val="28"/>
-          <w:szCs w:val="28"/>
-          <w:rtl/>
-          <w:lang w:bidi="fa-IR"/>
-        </w:rPr>
-        <w:t>یه سری مشخصه ها این پترن داره که باید در زمان پیاده سازیش رعایتشون کنیم:</w:t>
+      <w:proofErr w:type="spellStart"/>
+      <w:r>
+        <w:rPr>
+          <w:rFonts w:cs="B Nazanin" w:hint="cs"/>
+          <w:sz w:val="28"/>
+          <w:szCs w:val="28"/>
+          <w:rtl/>
+          <w:lang w:bidi="fa-IR"/>
+        </w:rPr>
+        <w:t>یه</w:t>
+      </w:r>
+      <w:proofErr w:type="spellEnd"/>
+      <w:r>
+        <w:rPr>
+          <w:rFonts w:cs="B Nazanin" w:hint="cs"/>
+          <w:sz w:val="28"/>
+          <w:szCs w:val="28"/>
+          <w:rtl/>
+          <w:lang w:bidi="fa-IR"/>
+        </w:rPr>
+        <w:t xml:space="preserve"> سری مشخصه ها این </w:t>
+      </w:r>
+      <w:proofErr w:type="spellStart"/>
+      <w:r>
+        <w:rPr>
+          <w:rFonts w:cs="B Nazanin" w:hint="cs"/>
+          <w:sz w:val="28"/>
+          <w:szCs w:val="28"/>
+          <w:rtl/>
+          <w:lang w:bidi="fa-IR"/>
+        </w:rPr>
+        <w:t>پترن</w:t>
+      </w:r>
+      <w:proofErr w:type="spellEnd"/>
+      <w:r>
+        <w:rPr>
+          <w:rFonts w:cs="B Nazanin" w:hint="cs"/>
+          <w:sz w:val="28"/>
+          <w:szCs w:val="28"/>
+          <w:rtl/>
+          <w:lang w:bidi="fa-IR"/>
+        </w:rPr>
+        <w:t xml:space="preserve"> </w:t>
+      </w:r>
+      <w:proofErr w:type="spellStart"/>
+      <w:r>
+        <w:rPr>
+          <w:rFonts w:cs="B Nazanin" w:hint="cs"/>
+          <w:sz w:val="28"/>
+          <w:szCs w:val="28"/>
+          <w:rtl/>
+          <w:lang w:bidi="fa-IR"/>
+        </w:rPr>
+        <w:t>داره</w:t>
+      </w:r>
+      <w:proofErr w:type="spellEnd"/>
+      <w:r>
+        <w:rPr>
+          <w:rFonts w:cs="B Nazanin" w:hint="cs"/>
+          <w:sz w:val="28"/>
+          <w:szCs w:val="28"/>
+          <w:rtl/>
+          <w:lang w:bidi="fa-IR"/>
+        </w:rPr>
+        <w:t xml:space="preserve"> که باید در زمان پیاده </w:t>
+      </w:r>
+      <w:proofErr w:type="spellStart"/>
+      <w:r>
+        <w:rPr>
+          <w:rFonts w:cs="B Nazanin" w:hint="cs"/>
+          <w:sz w:val="28"/>
+          <w:szCs w:val="28"/>
+          <w:rtl/>
+          <w:lang w:bidi="fa-IR"/>
+        </w:rPr>
+        <w:t>سازیش</w:t>
+      </w:r>
+      <w:proofErr w:type="spellEnd"/>
+      <w:r>
+        <w:rPr>
+          <w:rFonts w:cs="B Nazanin" w:hint="cs"/>
+          <w:sz w:val="28"/>
+          <w:szCs w:val="28"/>
+          <w:rtl/>
+          <w:lang w:bidi="fa-IR"/>
+        </w:rPr>
+        <w:t xml:space="preserve"> </w:t>
+      </w:r>
+      <w:proofErr w:type="spellStart"/>
+      <w:r>
+        <w:rPr>
+          <w:rFonts w:cs="B Nazanin" w:hint="cs"/>
+          <w:sz w:val="28"/>
+          <w:szCs w:val="28"/>
+          <w:rtl/>
+          <w:lang w:bidi="fa-IR"/>
+        </w:rPr>
+        <w:t>رعایتشون</w:t>
+      </w:r>
+      <w:proofErr w:type="spellEnd"/>
+      <w:r>
+        <w:rPr>
+          <w:rFonts w:cs="B Nazanin" w:hint="cs"/>
+          <w:sz w:val="28"/>
+          <w:szCs w:val="28"/>
+          <w:rtl/>
+          <w:lang w:bidi="fa-IR"/>
+        </w:rPr>
+        <w:t xml:space="preserve"> کنیم:</w:t>
       </w:r>
     </w:p>
     <w:p>
@@ -379,7 +779,29 @@
           <w:rtl/>
           <w:lang w:bidi="fa-IR"/>
         </w:rPr>
-        <w:t xml:space="preserve"> داشته باشه که کسی نتونه خارج از کلاس، ازش </w:t>
+        <w:t xml:space="preserve"> داشته باشه که کسی نتونه خارج از کلاس، </w:t>
+      </w:r>
+      <w:proofErr w:type="spellStart"/>
+      <w:r>
+        <w:rPr>
+          <w:rFonts w:cs="B Nazanin" w:hint="cs"/>
+          <w:sz w:val="28"/>
+          <w:szCs w:val="28"/>
+          <w:rtl/>
+          <w:lang w:bidi="fa-IR"/>
+        </w:rPr>
+        <w:t>ازش</w:t>
+      </w:r>
+      <w:proofErr w:type="spellEnd"/>
+      <w:r>
+        <w:rPr>
+          <w:rFonts w:cs="B Nazanin" w:hint="cs"/>
+          <w:sz w:val="28"/>
+          <w:szCs w:val="28"/>
+          <w:rtl/>
+          <w:lang w:bidi="fa-IR"/>
+        </w:rPr>
+        <w:t xml:space="preserve"> </w:t>
       </w:r>
       <w:r>
         <w:rPr>
@@ -424,7 +846,29 @@
           <w:rtl/>
           <w:lang w:bidi="fa-IR"/>
         </w:rPr>
-        <w:t xml:space="preserve">کلاس مورد نظر باید یه فیلد </w:t>
+        <w:t xml:space="preserve">کلاس مورد نظر باید </w:t>
+      </w:r>
+      <w:proofErr w:type="spellStart"/>
+      <w:r>
+        <w:rPr>
+          <w:rFonts w:cs="B Nazanin" w:hint="cs"/>
+          <w:sz w:val="28"/>
+          <w:szCs w:val="28"/>
+          <w:rtl/>
+          <w:lang w:bidi="fa-IR"/>
+        </w:rPr>
+        <w:t>یه</w:t>
+      </w:r>
+      <w:proofErr w:type="spellEnd"/>
+      <w:r>
+        <w:rPr>
+          <w:rFonts w:cs="B Nazanin" w:hint="cs"/>
+          <w:sz w:val="28"/>
+          <w:szCs w:val="28"/>
+          <w:rtl/>
+          <w:lang w:bidi="fa-IR"/>
+        </w:rPr>
+        <w:t xml:space="preserve"> فیلد </w:t>
       </w:r>
       <w:r>
         <w:rPr>
@@ -500,7 +944,29 @@
           <w:rtl/>
           <w:lang w:bidi="fa-IR"/>
         </w:rPr>
-        <w:t xml:space="preserve"> کلاس رو به خود کلاس میسپرن.</w:t>
+        <w:t xml:space="preserve"> کلاس رو به خود کلاس </w:t>
+      </w:r>
+      <w:proofErr w:type="spellStart"/>
+      <w:r>
+        <w:rPr>
+          <w:rFonts w:cs="B Nazanin" w:hint="cs"/>
+          <w:sz w:val="28"/>
+          <w:szCs w:val="28"/>
+          <w:rtl/>
+          <w:lang w:bidi="fa-IR"/>
+        </w:rPr>
+        <w:t>میسپرن</w:t>
+      </w:r>
+      <w:proofErr w:type="spellEnd"/>
+      <w:r>
+        <w:rPr>
+          <w:rFonts w:cs="B Nazanin" w:hint="cs"/>
+          <w:sz w:val="28"/>
+          <w:szCs w:val="28"/>
+          <w:rtl/>
+          <w:lang w:bidi="fa-IR"/>
+        </w:rPr>
+        <w:t>.</w:t>
       </w:r>
     </w:p>
     <w:p>
@@ -535,7 +1001,29 @@
           <w:rtl/>
           <w:lang w:bidi="fa-IR"/>
         </w:rPr>
-        <w:t xml:space="preserve"> مورد نظر از طریق یه متد قابل دسترسی هست که اول چک می کنه که اون فیلد از نوع کلاس خالی هست یا نه. اگه خالی باشه، </w:t>
+        <w:t xml:space="preserve"> مورد نظر از طریق </w:t>
+      </w:r>
+      <w:proofErr w:type="spellStart"/>
+      <w:r>
+        <w:rPr>
+          <w:rFonts w:cs="B Nazanin" w:hint="cs"/>
+          <w:sz w:val="28"/>
+          <w:szCs w:val="28"/>
+          <w:rtl/>
+          <w:lang w:bidi="fa-IR"/>
+        </w:rPr>
+        <w:t>یه</w:t>
+      </w:r>
+      <w:proofErr w:type="spellEnd"/>
+      <w:r>
+        <w:rPr>
+          <w:rFonts w:cs="B Nazanin" w:hint="cs"/>
+          <w:sz w:val="28"/>
+          <w:szCs w:val="28"/>
+          <w:rtl/>
+          <w:lang w:bidi="fa-IR"/>
+        </w:rPr>
+        <w:t xml:space="preserve"> متد قابل دسترسی هست که اول چک می کنه که اون فیلد از نوع کلاس خالی هست یا نه. اگه خالی باشه، </w:t>
       </w:r>
       <w:r>
         <w:rPr>
@@ -554,7 +1042,29 @@
           <w:rtl/>
           <w:lang w:bidi="fa-IR"/>
         </w:rPr>
-        <w:t xml:space="preserve"> رو انجام میده و تو فیلد میریزه. بعدش فیلد رو </w:t>
+        <w:t xml:space="preserve"> رو انجام میده و تو فیلد </w:t>
+      </w:r>
+      <w:proofErr w:type="spellStart"/>
+      <w:r>
+        <w:rPr>
+          <w:rFonts w:cs="B Nazanin" w:hint="cs"/>
+          <w:sz w:val="28"/>
+          <w:szCs w:val="28"/>
+          <w:rtl/>
+          <w:lang w:bidi="fa-IR"/>
+        </w:rPr>
+        <w:t>میریزه</w:t>
+      </w:r>
+      <w:proofErr w:type="spellEnd"/>
+      <w:r>
+        <w:rPr>
+          <w:rFonts w:cs="B Nazanin" w:hint="cs"/>
+          <w:sz w:val="28"/>
+          <w:szCs w:val="28"/>
+          <w:rtl/>
+          <w:lang w:bidi="fa-IR"/>
+        </w:rPr>
+        <w:t xml:space="preserve">. بعدش فیلد رو </w:t>
       </w:r>
       <w:r>
         <w:rPr>
@@ -599,7 +1109,29 @@
           <w:rtl/>
           <w:lang w:bidi="fa-IR"/>
         </w:rPr>
-        <w:t xml:space="preserve">این پترن </w:t>
+        <w:t xml:space="preserve">این </w:t>
+      </w:r>
+      <w:proofErr w:type="spellStart"/>
+      <w:r>
+        <w:rPr>
+          <w:rFonts w:cs="B Nazanin" w:hint="cs"/>
+          <w:sz w:val="28"/>
+          <w:szCs w:val="28"/>
+          <w:rtl/>
+          <w:lang w:bidi="fa-IR"/>
+        </w:rPr>
+        <w:t>پترن</w:t>
+      </w:r>
+      <w:proofErr w:type="spellEnd"/>
+      <w:r>
+        <w:rPr>
+          <w:rFonts w:cs="B Nazanin" w:hint="cs"/>
+          <w:sz w:val="28"/>
+          <w:szCs w:val="28"/>
+          <w:rtl/>
+          <w:lang w:bidi="fa-IR"/>
+        </w:rPr>
+        <w:t xml:space="preserve"> </w:t>
       </w:r>
       <w:r>
         <w:rPr>
@@ -653,7 +1185,29 @@
           <w:rtl/>
           <w:lang w:bidi="fa-IR"/>
         </w:rPr>
-        <w:t xml:space="preserve">: ممکنه چندتا </w:t>
+        <w:t xml:space="preserve">: ممکنه </w:t>
+      </w:r>
+      <w:proofErr w:type="spellStart"/>
+      <w:r>
+        <w:rPr>
+          <w:rFonts w:cs="B Nazanin" w:hint="cs"/>
+          <w:sz w:val="28"/>
+          <w:szCs w:val="28"/>
+          <w:rtl/>
+          <w:lang w:bidi="fa-IR"/>
+        </w:rPr>
+        <w:t>چندتا</w:t>
+      </w:r>
+      <w:proofErr w:type="spellEnd"/>
+      <w:r>
+        <w:rPr>
+          <w:rFonts w:cs="B Nazanin" w:hint="cs"/>
+          <w:sz w:val="28"/>
+          <w:szCs w:val="28"/>
+          <w:rtl/>
+          <w:lang w:bidi="fa-IR"/>
+        </w:rPr>
+        <w:t xml:space="preserve"> </w:t>
       </w:r>
       <w:r>
         <w:rPr>
@@ -672,7 +1226,29 @@
           <w:rtl/>
           <w:lang w:bidi="fa-IR"/>
         </w:rPr>
-        <w:t xml:space="preserve"> به صورت همزمان درخواست ایجاد شئ بدن که هنوز برای اولین بار ایجاد نشده.</w:t>
+        <w:t xml:space="preserve"> به صورت همزمان درخواست ایجاد </w:t>
+      </w:r>
+      <w:proofErr w:type="spellStart"/>
+      <w:r>
+        <w:rPr>
+          <w:rFonts w:cs="B Nazanin" w:hint="cs"/>
+          <w:sz w:val="28"/>
+          <w:szCs w:val="28"/>
+          <w:rtl/>
+          <w:lang w:bidi="fa-IR"/>
+        </w:rPr>
+        <w:t>شئ</w:t>
+      </w:r>
+      <w:proofErr w:type="spellEnd"/>
+      <w:r>
+        <w:rPr>
+          <w:rFonts w:cs="B Nazanin" w:hint="cs"/>
+          <w:sz w:val="28"/>
+          <w:szCs w:val="28"/>
+          <w:rtl/>
+          <w:lang w:bidi="fa-IR"/>
+        </w:rPr>
+        <w:t xml:space="preserve"> بدن که هنوز برای اولین بار ایجاد نشده.</w:t>
       </w:r>
     </w:p>
     <w:p>
@@ -726,7 +1302,29 @@
           <w:rtl/>
           <w:lang w:bidi="fa-IR"/>
         </w:rPr>
-        <w:t xml:space="preserve"> برای یه </w:t>
+        <w:t xml:space="preserve"> برای </w:t>
+      </w:r>
+      <w:proofErr w:type="spellStart"/>
+      <w:r>
+        <w:rPr>
+          <w:rFonts w:cs="B Nazanin" w:hint="cs"/>
+          <w:sz w:val="28"/>
+          <w:szCs w:val="28"/>
+          <w:rtl/>
+          <w:lang w:bidi="fa-IR"/>
+        </w:rPr>
+        <w:t>یه</w:t>
+      </w:r>
+      <w:proofErr w:type="spellEnd"/>
+      <w:r>
+        <w:rPr>
+          <w:rFonts w:cs="B Nazanin" w:hint="cs"/>
+          <w:sz w:val="28"/>
+          <w:szCs w:val="28"/>
+          <w:rtl/>
+          <w:lang w:bidi="fa-IR"/>
+        </w:rPr>
+        <w:t xml:space="preserve"> </w:t>
       </w:r>
       <w:r>
         <w:rPr>
@@ -745,7 +1343,29 @@
           <w:rtl/>
           <w:lang w:bidi="fa-IR"/>
         </w:rPr>
-        <w:t xml:space="preserve">، یه </w:t>
+        <w:t xml:space="preserve">، </w:t>
+      </w:r>
+      <w:proofErr w:type="spellStart"/>
+      <w:r>
+        <w:rPr>
+          <w:rFonts w:cs="B Nazanin" w:hint="cs"/>
+          <w:sz w:val="28"/>
+          <w:szCs w:val="28"/>
+          <w:rtl/>
+          <w:lang w:bidi="fa-IR"/>
+        </w:rPr>
+        <w:t>یه</w:t>
+      </w:r>
+      <w:proofErr w:type="spellEnd"/>
+      <w:r>
+        <w:rPr>
+          <w:rFonts w:cs="B Nazanin" w:hint="cs"/>
+          <w:sz w:val="28"/>
+          <w:szCs w:val="28"/>
+          <w:rtl/>
+          <w:lang w:bidi="fa-IR"/>
+        </w:rPr>
+        <w:t xml:space="preserve"> </w:t>
       </w:r>
       <w:r>
         <w:rPr>
@@ -764,7 +1384,29 @@
           <w:rtl/>
           <w:lang w:bidi="fa-IR"/>
         </w:rPr>
-        <w:t xml:space="preserve"> دیگه ای بیاد و درخواست این شئ رو بکنه که در این صورت هر دو </w:t>
+        <w:t xml:space="preserve"> دیگه ای بیاد و درخواست این </w:t>
+      </w:r>
+      <w:proofErr w:type="spellStart"/>
+      <w:r>
+        <w:rPr>
+          <w:rFonts w:cs="B Nazanin" w:hint="cs"/>
+          <w:sz w:val="28"/>
+          <w:szCs w:val="28"/>
+          <w:rtl/>
+          <w:lang w:bidi="fa-IR"/>
+        </w:rPr>
+        <w:t>شئ</w:t>
+      </w:r>
+      <w:proofErr w:type="spellEnd"/>
+      <w:r>
+        <w:rPr>
+          <w:rFonts w:cs="B Nazanin" w:hint="cs"/>
+          <w:sz w:val="28"/>
+          <w:szCs w:val="28"/>
+          <w:rtl/>
+          <w:lang w:bidi="fa-IR"/>
+        </w:rPr>
+        <w:t xml:space="preserve"> رو بکنه که در این صورت هر دو </w:t>
       </w:r>
       <w:r>
         <w:rPr>
@@ -802,7 +1444,29 @@
           <w:rtl/>
           <w:lang w:bidi="fa-IR"/>
         </w:rPr>
-        <w:t xml:space="preserve"> رو انجام میدن.</w:t>
+        <w:t xml:space="preserve"> رو انجام </w:t>
+      </w:r>
+      <w:proofErr w:type="spellStart"/>
+      <w:r>
+        <w:rPr>
+          <w:rFonts w:cs="B Nazanin" w:hint="cs"/>
+          <w:sz w:val="28"/>
+          <w:szCs w:val="28"/>
+          <w:rtl/>
+          <w:lang w:bidi="fa-IR"/>
+        </w:rPr>
+        <w:t>میدن</w:t>
+      </w:r>
+      <w:proofErr w:type="spellEnd"/>
+      <w:r>
+        <w:rPr>
+          <w:rFonts w:cs="B Nazanin" w:hint="cs"/>
+          <w:sz w:val="28"/>
+          <w:szCs w:val="28"/>
+          <w:rtl/>
+          <w:lang w:bidi="fa-IR"/>
+        </w:rPr>
+        <w:t>.</w:t>
       </w:r>
       <w:r>
         <w:rPr>
@@ -822,7 +1486,29 @@
           <w:rtl/>
           <w:lang w:bidi="fa-IR"/>
         </w:rPr>
-        <w:t xml:space="preserve">برای رفع این مشکل، از یه </w:t>
+        <w:t xml:space="preserve">برای رفع این مشکل، از </w:t>
+      </w:r>
+      <w:proofErr w:type="spellStart"/>
+      <w:r>
+        <w:rPr>
+          <w:rFonts w:cs="B Nazanin" w:hint="cs"/>
+          <w:sz w:val="28"/>
+          <w:szCs w:val="28"/>
+          <w:rtl/>
+          <w:lang w:bidi="fa-IR"/>
+        </w:rPr>
+        <w:t>یه</w:t>
+      </w:r>
+      <w:proofErr w:type="spellEnd"/>
+      <w:r>
+        <w:rPr>
+          <w:rFonts w:cs="B Nazanin" w:hint="cs"/>
+          <w:sz w:val="28"/>
+          <w:szCs w:val="28"/>
+          <w:rtl/>
+          <w:lang w:bidi="fa-IR"/>
+        </w:rPr>
+        <w:t xml:space="preserve"> </w:t>
       </w:r>
       <w:r>
         <w:rPr>
@@ -944,7 +1630,29 @@
           <w:rtl/>
           <w:lang w:bidi="fa-IR"/>
         </w:rPr>
-        <w:t xml:space="preserve">حالا یه </w:t>
+        <w:t xml:space="preserve">حالا </w:t>
+      </w:r>
+      <w:proofErr w:type="spellStart"/>
+      <w:r>
+        <w:rPr>
+          <w:rFonts w:cs="B Nazanin" w:hint="cs"/>
+          <w:sz w:val="28"/>
+          <w:szCs w:val="28"/>
+          <w:rtl/>
+          <w:lang w:bidi="fa-IR"/>
+        </w:rPr>
+        <w:t>یه</w:t>
+      </w:r>
+      <w:proofErr w:type="spellEnd"/>
+      <w:r>
+        <w:rPr>
+          <w:rFonts w:cs="B Nazanin" w:hint="cs"/>
+          <w:sz w:val="28"/>
+          <w:szCs w:val="28"/>
+          <w:rtl/>
+          <w:lang w:bidi="fa-IR"/>
+        </w:rPr>
+        <w:t xml:space="preserve"> </w:t>
       </w:r>
       <w:r>
         <w:rPr>
@@ -1003,17 +1711,61 @@
           <w:rtl/>
           <w:lang w:bidi="fa-IR"/>
         </w:rPr>
-        <w:t xml:space="preserve">که بحث پرفورمنسی ایجاد می کنه؛ </w:t>
-      </w:r>
-      <w:r>
-        <w:rPr>
-          <w:rFonts w:cs="B Nazanin" w:hint="cs"/>
-          <w:sz w:val="28"/>
-          <w:szCs w:val="28"/>
-          <w:rtl/>
-          <w:lang w:bidi="fa-IR"/>
-        </w:rPr>
-        <w:t xml:space="preserve">در حالت بالا، زمانی که برای اولین بار میخوایم </w:t>
+        <w:t xml:space="preserve">که بحث </w:t>
+      </w:r>
+      <w:proofErr w:type="spellStart"/>
+      <w:r>
+        <w:rPr>
+          <w:rFonts w:cs="B Nazanin" w:hint="cs"/>
+          <w:sz w:val="28"/>
+          <w:szCs w:val="28"/>
+          <w:rtl/>
+          <w:lang w:bidi="fa-IR"/>
+        </w:rPr>
+        <w:t>پرفورمنسی</w:t>
+      </w:r>
+      <w:proofErr w:type="spellEnd"/>
+      <w:r>
+        <w:rPr>
+          <w:rFonts w:cs="B Nazanin" w:hint="cs"/>
+          <w:sz w:val="28"/>
+          <w:szCs w:val="28"/>
+          <w:rtl/>
+          <w:lang w:bidi="fa-IR"/>
+        </w:rPr>
+        <w:t xml:space="preserve"> ایجاد می کنه؛ </w:t>
+      </w:r>
+      <w:r>
+        <w:rPr>
+          <w:rFonts w:cs="B Nazanin" w:hint="cs"/>
+          <w:sz w:val="28"/>
+          <w:szCs w:val="28"/>
+          <w:rtl/>
+          <w:lang w:bidi="fa-IR"/>
+        </w:rPr>
+        <w:t xml:space="preserve">در حالت بالا، زمانی که برای اولین بار </w:t>
+      </w:r>
+      <w:proofErr w:type="spellStart"/>
+      <w:r>
+        <w:rPr>
+          <w:rFonts w:cs="B Nazanin" w:hint="cs"/>
+          <w:sz w:val="28"/>
+          <w:szCs w:val="28"/>
+          <w:rtl/>
+          <w:lang w:bidi="fa-IR"/>
+        </w:rPr>
+        <w:t>میخوایم</w:t>
+      </w:r>
+      <w:proofErr w:type="spellEnd"/>
+      <w:r>
+        <w:rPr>
+          <w:rFonts w:cs="B Nazanin" w:hint="cs"/>
+          <w:sz w:val="28"/>
+          <w:szCs w:val="28"/>
+          <w:rtl/>
+          <w:lang w:bidi="fa-IR"/>
+        </w:rPr>
+        <w:t xml:space="preserve"> </w:t>
       </w:r>
       <w:r>
         <w:rPr>
@@ -1032,7 +1784,51 @@
           <w:rtl/>
           <w:lang w:bidi="fa-IR"/>
         </w:rPr>
-        <w:t xml:space="preserve"> اش کنیم، یهو تعداد زیادی </w:t>
+        <w:t xml:space="preserve"> </w:t>
+      </w:r>
+      <w:proofErr w:type="spellStart"/>
+      <w:r>
+        <w:rPr>
+          <w:rFonts w:cs="B Nazanin" w:hint="cs"/>
+          <w:sz w:val="28"/>
+          <w:szCs w:val="28"/>
+          <w:rtl/>
+          <w:lang w:bidi="fa-IR"/>
+        </w:rPr>
+        <w:t>اش</w:t>
+      </w:r>
+      <w:proofErr w:type="spellEnd"/>
+      <w:r>
+        <w:rPr>
+          <w:rFonts w:cs="B Nazanin" w:hint="cs"/>
+          <w:sz w:val="28"/>
+          <w:szCs w:val="28"/>
+          <w:rtl/>
+          <w:lang w:bidi="fa-IR"/>
+        </w:rPr>
+        <w:t xml:space="preserve"> کنیم، </w:t>
+      </w:r>
+      <w:proofErr w:type="spellStart"/>
+      <w:r>
+        <w:rPr>
+          <w:rFonts w:cs="B Nazanin" w:hint="cs"/>
+          <w:sz w:val="28"/>
+          <w:szCs w:val="28"/>
+          <w:rtl/>
+          <w:lang w:bidi="fa-IR"/>
+        </w:rPr>
+        <w:t>یهو</w:t>
+      </w:r>
+      <w:proofErr w:type="spellEnd"/>
+      <w:r>
+        <w:rPr>
+          <w:rFonts w:cs="B Nazanin" w:hint="cs"/>
+          <w:sz w:val="28"/>
+          <w:szCs w:val="28"/>
+          <w:rtl/>
+          <w:lang w:bidi="fa-IR"/>
+        </w:rPr>
+        <w:t xml:space="preserve"> تعداد زیادی </w:t>
       </w:r>
       <w:r>
         <w:rPr>
@@ -1051,7 +1847,29 @@
           <w:rtl/>
           <w:lang w:bidi="fa-IR"/>
         </w:rPr>
-        <w:t xml:space="preserve"> میان و یکیشون وارد </w:t>
+        <w:t xml:space="preserve"> میان و </w:t>
+      </w:r>
+      <w:proofErr w:type="spellStart"/>
+      <w:r>
+        <w:rPr>
+          <w:rFonts w:cs="B Nazanin" w:hint="cs"/>
+          <w:sz w:val="28"/>
+          <w:szCs w:val="28"/>
+          <w:rtl/>
+          <w:lang w:bidi="fa-IR"/>
+        </w:rPr>
+        <w:t>یکیشون</w:t>
+      </w:r>
+      <w:proofErr w:type="spellEnd"/>
+      <w:r>
+        <w:rPr>
+          <w:rFonts w:cs="B Nazanin" w:hint="cs"/>
+          <w:sz w:val="28"/>
+          <w:szCs w:val="28"/>
+          <w:rtl/>
+          <w:lang w:bidi="fa-IR"/>
+        </w:rPr>
+        <w:t xml:space="preserve"> وارد </w:t>
       </w:r>
       <w:r>
         <w:rPr>
@@ -1089,7 +1907,29 @@
           <w:rtl/>
           <w:lang w:bidi="fa-IR"/>
         </w:rPr>
-        <w:t xml:space="preserve"> ها پشت سرش می مونن تا این </w:t>
+        <w:t xml:space="preserve"> ها پشت سرش می </w:t>
+      </w:r>
+      <w:proofErr w:type="spellStart"/>
+      <w:r>
+        <w:rPr>
+          <w:rFonts w:cs="B Nazanin" w:hint="cs"/>
+          <w:sz w:val="28"/>
+          <w:szCs w:val="28"/>
+          <w:rtl/>
+          <w:lang w:bidi="fa-IR"/>
+        </w:rPr>
+        <w:t>مونن</w:t>
+      </w:r>
+      <w:proofErr w:type="spellEnd"/>
+      <w:r>
+        <w:rPr>
+          <w:rFonts w:cs="B Nazanin" w:hint="cs"/>
+          <w:sz w:val="28"/>
+          <w:szCs w:val="28"/>
+          <w:rtl/>
+          <w:lang w:bidi="fa-IR"/>
+        </w:rPr>
+        <w:t xml:space="preserve"> تا این </w:t>
       </w:r>
       <w:r>
         <w:rPr>
@@ -1195,7 +2035,29 @@
           <w:rtl/>
           <w:lang w:bidi="fa-IR"/>
         </w:rPr>
-        <w:t xml:space="preserve"> هم یه بار دیگه شرط </w:t>
+        <w:t xml:space="preserve"> هم </w:t>
+      </w:r>
+      <w:proofErr w:type="spellStart"/>
+      <w:r>
+        <w:rPr>
+          <w:rFonts w:cs="B Nazanin" w:hint="cs"/>
+          <w:sz w:val="28"/>
+          <w:szCs w:val="28"/>
+          <w:rtl/>
+          <w:lang w:bidi="fa-IR"/>
+        </w:rPr>
+        <w:t>یه</w:t>
+      </w:r>
+      <w:proofErr w:type="spellEnd"/>
+      <w:r>
+        <w:rPr>
+          <w:rFonts w:cs="B Nazanin" w:hint="cs"/>
+          <w:sz w:val="28"/>
+          <w:szCs w:val="28"/>
+          <w:rtl/>
+          <w:lang w:bidi="fa-IR"/>
+        </w:rPr>
+        <w:t xml:space="preserve"> بار دیگه شرط </w:t>
       </w:r>
       <w:r>
         <w:rPr>
@@ -1214,7 +2076,29 @@
           <w:rtl/>
           <w:lang w:bidi="fa-IR"/>
         </w:rPr>
-        <w:t xml:space="preserve"> بودن رو میذاریم. این باعث میشه که نهایتا به تعداد </w:t>
+        <w:t xml:space="preserve"> بودن رو </w:t>
+      </w:r>
+      <w:proofErr w:type="spellStart"/>
+      <w:r>
+        <w:rPr>
+          <w:rFonts w:cs="B Nazanin" w:hint="cs"/>
+          <w:sz w:val="28"/>
+          <w:szCs w:val="28"/>
+          <w:rtl/>
+          <w:lang w:bidi="fa-IR"/>
+        </w:rPr>
+        <w:t>میذاریم</w:t>
+      </w:r>
+      <w:proofErr w:type="spellEnd"/>
+      <w:r>
+        <w:rPr>
+          <w:rFonts w:cs="B Nazanin" w:hint="cs"/>
+          <w:sz w:val="28"/>
+          <w:szCs w:val="28"/>
+          <w:rtl/>
+          <w:lang w:bidi="fa-IR"/>
+        </w:rPr>
+        <w:t xml:space="preserve">. این باعث میشه که نهایتا به تعداد </w:t>
       </w:r>
       <w:r>
         <w:rPr>
@@ -1235,6 +2119,7 @@
         </w:rPr>
         <w:t xml:space="preserve"> های </w:t>
       </w:r>
+      <w:proofErr w:type="spellStart"/>
       <w:r>
         <w:rPr>
           <w:rFonts w:cs="B Nazanin"/>
@@ -1244,15 +2129,38 @@
         </w:rPr>
         <w:t>cpu</w:t>
       </w:r>
-      <w:r>
-        <w:rPr>
-          <w:rFonts w:cs="B Nazanin" w:hint="cs"/>
-          <w:sz w:val="28"/>
-          <w:szCs w:val="28"/>
-          <w:rtl/>
-          <w:lang w:bidi="fa-IR"/>
-        </w:rPr>
-        <w:t xml:space="preserve"> مون </w:t>
+      <w:proofErr w:type="spellEnd"/>
+      <w:r>
+        <w:rPr>
+          <w:rFonts w:cs="B Nazanin" w:hint="cs"/>
+          <w:sz w:val="28"/>
+          <w:szCs w:val="28"/>
+          <w:rtl/>
+          <w:lang w:bidi="fa-IR"/>
+        </w:rPr>
+        <w:t xml:space="preserve"> </w:t>
+      </w:r>
+      <w:proofErr w:type="spellStart"/>
+      <w:r>
+        <w:rPr>
+          <w:rFonts w:cs="B Nazanin" w:hint="cs"/>
+          <w:sz w:val="28"/>
+          <w:szCs w:val="28"/>
+          <w:rtl/>
+          <w:lang w:bidi="fa-IR"/>
+        </w:rPr>
+        <w:t>مون</w:t>
+      </w:r>
+      <w:proofErr w:type="spellEnd"/>
+      <w:r>
+        <w:rPr>
+          <w:rFonts w:cs="B Nazanin" w:hint="cs"/>
+          <w:sz w:val="28"/>
+          <w:szCs w:val="28"/>
+          <w:rtl/>
+          <w:lang w:bidi="fa-IR"/>
+        </w:rPr>
+        <w:t xml:space="preserve"> </w:t>
       </w:r>
       <w:r>
         <w:rPr>
@@ -1493,15 +2401,27 @@
         </w:rPr>
         <w:t xml:space="preserve"> میخواد انجام بشه چون دیگه بعدش </w:t>
       </w:r>
-      <w:r>
-        <w:rPr>
-          <w:rFonts w:cs="B Nazanin" w:hint="cs"/>
-          <w:sz w:val="28"/>
-          <w:szCs w:val="28"/>
-          <w:rtl/>
-          <w:lang w:bidi="fa-IR"/>
-        </w:rPr>
-        <w:t xml:space="preserve">شئ ساخته شده و نهایتا </w:t>
+      <w:proofErr w:type="spellStart"/>
+      <w:r>
+        <w:rPr>
+          <w:rFonts w:cs="B Nazanin" w:hint="cs"/>
+          <w:sz w:val="28"/>
+          <w:szCs w:val="28"/>
+          <w:rtl/>
+          <w:lang w:bidi="fa-IR"/>
+        </w:rPr>
+        <w:t>شئ</w:t>
+      </w:r>
+      <w:proofErr w:type="spellEnd"/>
+      <w:r>
+        <w:rPr>
+          <w:rFonts w:cs="B Nazanin" w:hint="cs"/>
+          <w:sz w:val="28"/>
+          <w:szCs w:val="28"/>
+          <w:rtl/>
+          <w:lang w:bidi="fa-IR"/>
+        </w:rPr>
+        <w:t xml:space="preserve"> ساخته شده و نهایتا </w:t>
       </w:r>
       <w:r>
         <w:rPr>
@@ -1539,7 +2459,29 @@
           <w:rtl/>
           <w:lang w:bidi="fa-IR"/>
         </w:rPr>
-        <w:t xml:space="preserve"> ئه و در نتیجه اصلا به </w:t>
+        <w:t xml:space="preserve"> </w:t>
+      </w:r>
+      <w:proofErr w:type="spellStart"/>
+      <w:r>
+        <w:rPr>
+          <w:rFonts w:cs="B Nazanin" w:hint="cs"/>
+          <w:sz w:val="28"/>
+          <w:szCs w:val="28"/>
+          <w:rtl/>
+          <w:lang w:bidi="fa-IR"/>
+        </w:rPr>
+        <w:t>ئه</w:t>
+      </w:r>
+      <w:proofErr w:type="spellEnd"/>
+      <w:r>
+        <w:rPr>
+          <w:rFonts w:cs="B Nazanin" w:hint="cs"/>
+          <w:sz w:val="28"/>
+          <w:szCs w:val="28"/>
+          <w:rtl/>
+          <w:lang w:bidi="fa-IR"/>
+        </w:rPr>
+        <w:t xml:space="preserve"> و در نتیجه اصلا به </w:t>
       </w:r>
       <w:r>
         <w:rPr>
@@ -1594,7 +2536,51 @@
           <w:rtl/>
           <w:lang w:bidi="fa-IR"/>
         </w:rPr>
-        <w:t xml:space="preserve">نکته مصاحبه ای: اگه بخوایم پراپرتی </w:t>
+        <w:t xml:space="preserve">نکته مصاحبه ای: اگه </w:t>
+      </w:r>
+      <w:proofErr w:type="spellStart"/>
+      <w:r>
+        <w:rPr>
+          <w:rFonts w:cs="B Nazanin" w:hint="cs"/>
+          <w:sz w:val="28"/>
+          <w:szCs w:val="28"/>
+          <w:rtl/>
+          <w:lang w:bidi="fa-IR"/>
+        </w:rPr>
+        <w:t>بخوایم</w:t>
+      </w:r>
+      <w:proofErr w:type="spellEnd"/>
+      <w:r>
+        <w:rPr>
+          <w:rFonts w:cs="B Nazanin" w:hint="cs"/>
+          <w:sz w:val="28"/>
+          <w:szCs w:val="28"/>
+          <w:rtl/>
+          <w:lang w:bidi="fa-IR"/>
+        </w:rPr>
+        <w:t xml:space="preserve"> </w:t>
+      </w:r>
+      <w:proofErr w:type="spellStart"/>
+      <w:r>
+        <w:rPr>
+          <w:rFonts w:cs="B Nazanin" w:hint="cs"/>
+          <w:sz w:val="28"/>
+          <w:szCs w:val="28"/>
+          <w:rtl/>
+          <w:lang w:bidi="fa-IR"/>
+        </w:rPr>
+        <w:t>پراپرتی</w:t>
+      </w:r>
+      <w:proofErr w:type="spellEnd"/>
+      <w:r>
+        <w:rPr>
+          <w:rFonts w:cs="B Nazanin" w:hint="cs"/>
+          <w:sz w:val="28"/>
+          <w:szCs w:val="28"/>
+          <w:rtl/>
+          <w:lang w:bidi="fa-IR"/>
+        </w:rPr>
+        <w:t xml:space="preserve"> </w:t>
       </w:r>
       <w:r>
         <w:rPr>
@@ -1764,7 +2750,29 @@
           <w:rtl/>
           <w:lang w:bidi="fa-IR"/>
         </w:rPr>
-        <w:t xml:space="preserve"> مون استفاده می کنیم.</w:t>
+        <w:t xml:space="preserve"> </w:t>
+      </w:r>
+      <w:proofErr w:type="spellStart"/>
+      <w:r>
+        <w:rPr>
+          <w:rFonts w:cs="B Nazanin" w:hint="cs"/>
+          <w:sz w:val="28"/>
+          <w:szCs w:val="28"/>
+          <w:rtl/>
+          <w:lang w:bidi="fa-IR"/>
+        </w:rPr>
+        <w:t>مون</w:t>
+      </w:r>
+      <w:proofErr w:type="spellEnd"/>
+      <w:r>
+        <w:rPr>
+          <w:rFonts w:cs="B Nazanin" w:hint="cs"/>
+          <w:sz w:val="28"/>
+          <w:szCs w:val="28"/>
+          <w:rtl/>
+          <w:lang w:bidi="fa-IR"/>
+        </w:rPr>
+        <w:t xml:space="preserve"> استفاده می کنیم.</w:t>
       </w:r>
       <w:r>
         <w:rPr>
@@ -1793,7 +2801,29 @@
           <w:rtl/>
           <w:lang w:bidi="fa-IR"/>
         </w:rPr>
-        <w:t xml:space="preserve">، یه </w:t>
+        <w:t xml:space="preserve">، </w:t>
+      </w:r>
+      <w:proofErr w:type="spellStart"/>
+      <w:r>
+        <w:rPr>
+          <w:rFonts w:cs="B Nazanin" w:hint="cs"/>
+          <w:sz w:val="28"/>
+          <w:szCs w:val="28"/>
+          <w:rtl/>
+          <w:lang w:bidi="fa-IR"/>
+        </w:rPr>
+        <w:t>یه</w:t>
+      </w:r>
+      <w:proofErr w:type="spellEnd"/>
+      <w:r>
+        <w:rPr>
+          <w:rFonts w:cs="B Nazanin" w:hint="cs"/>
+          <w:sz w:val="28"/>
+          <w:szCs w:val="28"/>
+          <w:rtl/>
+          <w:lang w:bidi="fa-IR"/>
+        </w:rPr>
+        <w:t xml:space="preserve"> </w:t>
       </w:r>
       <w:r>
         <w:rPr>
@@ -1814,6 +2844,7 @@
         </w:rPr>
         <w:t xml:space="preserve"> هست به اسم </w:t>
       </w:r>
+      <w:proofErr w:type="spellStart"/>
       <w:r>
         <w:rPr>
           <w:rFonts w:cs="B Nazanin"/>
@@ -1823,6 +2854,7 @@
         </w:rPr>
         <w:t>beforeFieldInit</w:t>
       </w:r>
+      <w:proofErr w:type="spellEnd"/>
       <w:r>
         <w:rPr>
           <w:rFonts w:cs="B Nazanin" w:hint="cs"/>
@@ -1843,6 +2875,7 @@
         </w:rPr>
         <w:t xml:space="preserve">داخل سوالات </w:t>
       </w:r>
+      <w:proofErr w:type="spellStart"/>
       <w:r>
         <w:rPr>
           <w:rFonts w:cs="B Nazanin"/>
@@ -1852,15 +2885,38 @@
         </w:rPr>
         <w:t>csharp</w:t>
       </w:r>
-      <w:r>
-        <w:rPr>
-          <w:rFonts w:cs="B Nazanin" w:hint="cs"/>
-          <w:sz w:val="28"/>
-          <w:szCs w:val="28"/>
-          <w:rtl/>
-          <w:lang w:bidi="fa-IR"/>
-        </w:rPr>
-        <w:t xml:space="preserve"> دربارش توضیح دادیم. اگه این </w:t>
+      <w:proofErr w:type="spellEnd"/>
+      <w:r>
+        <w:rPr>
+          <w:rFonts w:cs="B Nazanin" w:hint="cs"/>
+          <w:sz w:val="28"/>
+          <w:szCs w:val="28"/>
+          <w:rtl/>
+          <w:lang w:bidi="fa-IR"/>
+        </w:rPr>
+        <w:t xml:space="preserve"> </w:t>
+      </w:r>
+      <w:proofErr w:type="spellStart"/>
+      <w:r>
+        <w:rPr>
+          <w:rFonts w:cs="B Nazanin" w:hint="cs"/>
+          <w:sz w:val="28"/>
+          <w:szCs w:val="28"/>
+          <w:rtl/>
+          <w:lang w:bidi="fa-IR"/>
+        </w:rPr>
+        <w:t>دربارش</w:t>
+      </w:r>
+      <w:proofErr w:type="spellEnd"/>
+      <w:r>
+        <w:rPr>
+          <w:rFonts w:cs="B Nazanin" w:hint="cs"/>
+          <w:sz w:val="28"/>
+          <w:szCs w:val="28"/>
+          <w:rtl/>
+          <w:lang w:bidi="fa-IR"/>
+        </w:rPr>
+        <w:t xml:space="preserve"> توضیح دادیم. اگه این </w:t>
       </w:r>
       <w:r>
         <w:rPr>
@@ -1918,7 +2974,29 @@
           <w:rtl/>
           <w:lang w:bidi="fa-IR"/>
         </w:rPr>
-        <w:t xml:space="preserve">، اونوقت به محض اینکه اولین پراپرتی </w:t>
+        <w:t xml:space="preserve">، اونوقت به محض اینکه اولین </w:t>
+      </w:r>
+      <w:proofErr w:type="spellStart"/>
+      <w:r>
+        <w:rPr>
+          <w:rFonts w:cs="B Nazanin" w:hint="cs"/>
+          <w:sz w:val="28"/>
+          <w:szCs w:val="28"/>
+          <w:rtl/>
+          <w:lang w:bidi="fa-IR"/>
+        </w:rPr>
+        <w:t>پراپرتی</w:t>
+      </w:r>
+      <w:proofErr w:type="spellEnd"/>
+      <w:r>
+        <w:rPr>
+          <w:rFonts w:cs="B Nazanin" w:hint="cs"/>
+          <w:sz w:val="28"/>
+          <w:szCs w:val="28"/>
+          <w:rtl/>
+          <w:lang w:bidi="fa-IR"/>
+        </w:rPr>
+        <w:t xml:space="preserve"> </w:t>
       </w:r>
       <w:r>
         <w:rPr>
@@ -1956,7 +3034,29 @@
           <w:rtl/>
           <w:lang w:bidi="fa-IR"/>
         </w:rPr>
-        <w:t xml:space="preserve"> داده بشه، کل پراپرتی های </w:t>
+        <w:t xml:space="preserve"> داده بشه، کل </w:t>
+      </w:r>
+      <w:proofErr w:type="spellStart"/>
+      <w:r>
+        <w:rPr>
+          <w:rFonts w:cs="B Nazanin" w:hint="cs"/>
+          <w:sz w:val="28"/>
+          <w:szCs w:val="28"/>
+          <w:rtl/>
+          <w:lang w:bidi="fa-IR"/>
+        </w:rPr>
+        <w:t>پراپرتی</w:t>
+      </w:r>
+      <w:proofErr w:type="spellEnd"/>
+      <w:r>
+        <w:rPr>
+          <w:rFonts w:cs="B Nazanin" w:hint="cs"/>
+          <w:sz w:val="28"/>
+          <w:szCs w:val="28"/>
+          <w:rtl/>
+          <w:lang w:bidi="fa-IR"/>
+        </w:rPr>
+        <w:t xml:space="preserve"> های </w:t>
       </w:r>
       <w:r>
         <w:rPr>
@@ -1994,18 +3094,40 @@
           <w:rtl/>
           <w:lang w:bidi="fa-IR"/>
         </w:rPr>
-        <w:t xml:space="preserve"> میشن.</w:t>
-      </w:r>
-      <w:r>
-        <w:rPr>
-          <w:rFonts w:cs="B Nazanin" w:hint="cs"/>
-          <w:sz w:val="28"/>
-          <w:szCs w:val="28"/>
-          <w:rtl/>
-          <w:lang w:bidi="fa-IR"/>
-        </w:rPr>
         <w:t xml:space="preserve"> </w:t>
       </w:r>
+      <w:proofErr w:type="spellStart"/>
+      <w:r>
+        <w:rPr>
+          <w:rFonts w:cs="B Nazanin" w:hint="cs"/>
+          <w:sz w:val="28"/>
+          <w:szCs w:val="28"/>
+          <w:rtl/>
+          <w:lang w:bidi="fa-IR"/>
+        </w:rPr>
+        <w:t>میشن</w:t>
+      </w:r>
+      <w:proofErr w:type="spellEnd"/>
+      <w:r>
+        <w:rPr>
+          <w:rFonts w:cs="B Nazanin" w:hint="cs"/>
+          <w:sz w:val="28"/>
+          <w:szCs w:val="28"/>
+          <w:rtl/>
+          <w:lang w:bidi="fa-IR"/>
+        </w:rPr>
+        <w:t>.</w:t>
+      </w:r>
+      <w:r>
+        <w:rPr>
+          <w:rFonts w:cs="B Nazanin" w:hint="cs"/>
+          <w:sz w:val="28"/>
+          <w:szCs w:val="28"/>
+          <w:rtl/>
+          <w:lang w:bidi="fa-IR"/>
+        </w:rPr>
+        <w:t xml:space="preserve"> </w:t>
+      </w:r>
       <w:r>
         <w:rPr>
           <w:rFonts w:cs="B Nazanin"/>
@@ -2024,8 +3146,31 @@
           <w:rtl/>
           <w:lang w:bidi="fa-IR"/>
         </w:rPr>
-        <w:t xml:space="preserve">خب تا اینجا خیلی کار خاصی نکردیم. اصل ماجرا در ادامه اس. هنوزم الان اگه کسی بخواد میتونه با صدا زدن </w:t>
-      </w:r>
+        <w:t xml:space="preserve">خب تا اینجا خیلی کار خاصی نکردیم. اصل ماجرا در ادامه اس. هنوزم الان اگه کسی </w:t>
+      </w:r>
+      <w:proofErr w:type="spellStart"/>
+      <w:r>
+        <w:rPr>
+          <w:rFonts w:cs="B Nazanin" w:hint="cs"/>
+          <w:sz w:val="28"/>
+          <w:szCs w:val="28"/>
+          <w:rtl/>
+          <w:lang w:bidi="fa-IR"/>
+        </w:rPr>
+        <w:t>بخواد</w:t>
+      </w:r>
+      <w:proofErr w:type="spellEnd"/>
+      <w:r>
+        <w:rPr>
+          <w:rFonts w:cs="B Nazanin" w:hint="cs"/>
+          <w:sz w:val="28"/>
+          <w:szCs w:val="28"/>
+          <w:rtl/>
+          <w:lang w:bidi="fa-IR"/>
+        </w:rPr>
+        <w:t xml:space="preserve"> میتونه با صدا زدن </w:t>
+      </w:r>
+      <w:proofErr w:type="spellStart"/>
       <w:r>
         <w:rPr>
           <w:rFonts w:cs="B Nazanin"/>
@@ -2035,15 +3180,104 @@
         </w:rPr>
         <w:t>Singleton.Instance</w:t>
       </w:r>
-      <w:r>
-        <w:rPr>
-          <w:rFonts w:cs="B Nazanin" w:hint="cs"/>
-          <w:sz w:val="28"/>
-          <w:szCs w:val="28"/>
-          <w:rtl/>
-          <w:lang w:bidi="fa-IR"/>
-        </w:rPr>
-        <w:t xml:space="preserve">، هر بار شئ رو از اول بسازه. میایم یه کلاس </w:t>
+      <w:proofErr w:type="spellEnd"/>
+      <w:r>
+        <w:rPr>
+          <w:rFonts w:cs="B Nazanin" w:hint="cs"/>
+          <w:sz w:val="28"/>
+          <w:szCs w:val="28"/>
+          <w:rtl/>
+          <w:lang w:bidi="fa-IR"/>
+        </w:rPr>
+        <w:t xml:space="preserve">، هر بار </w:t>
+      </w:r>
+      <w:proofErr w:type="spellStart"/>
+      <w:r>
+        <w:rPr>
+          <w:rFonts w:cs="B Nazanin" w:hint="cs"/>
+          <w:sz w:val="28"/>
+          <w:szCs w:val="28"/>
+          <w:rtl/>
+          <w:lang w:bidi="fa-IR"/>
+        </w:rPr>
+        <w:t>شئ</w:t>
+      </w:r>
+      <w:proofErr w:type="spellEnd"/>
+      <w:r>
+        <w:rPr>
+          <w:rFonts w:cs="B Nazanin" w:hint="cs"/>
+          <w:sz w:val="28"/>
+          <w:szCs w:val="28"/>
+          <w:rtl/>
+          <w:lang w:bidi="fa-IR"/>
+        </w:rPr>
+        <w:t xml:space="preserve"> رو از اول </w:t>
+      </w:r>
+      <w:proofErr w:type="spellStart"/>
+      <w:r>
+        <w:rPr>
+          <w:rFonts w:cs="B Nazanin" w:hint="cs"/>
+          <w:sz w:val="28"/>
+          <w:szCs w:val="28"/>
+          <w:rtl/>
+          <w:lang w:bidi="fa-IR"/>
+        </w:rPr>
+        <w:t>بسازه</w:t>
+      </w:r>
+      <w:proofErr w:type="spellEnd"/>
+      <w:r>
+        <w:rPr>
+          <w:rFonts w:cs="B Nazanin" w:hint="cs"/>
+          <w:sz w:val="28"/>
+          <w:szCs w:val="28"/>
+          <w:rtl/>
+          <w:lang w:bidi="fa-IR"/>
+        </w:rPr>
+        <w:t xml:space="preserve">. </w:t>
+      </w:r>
+      <w:proofErr w:type="spellStart"/>
+      <w:r>
+        <w:rPr>
+          <w:rFonts w:cs="B Nazanin" w:hint="cs"/>
+          <w:sz w:val="28"/>
+          <w:szCs w:val="28"/>
+          <w:rtl/>
+          <w:lang w:bidi="fa-IR"/>
+        </w:rPr>
+        <w:t>میایم</w:t>
+      </w:r>
+      <w:proofErr w:type="spellEnd"/>
+      <w:r>
+        <w:rPr>
+          <w:rFonts w:cs="B Nazanin" w:hint="cs"/>
+          <w:sz w:val="28"/>
+          <w:szCs w:val="28"/>
+          <w:rtl/>
+          <w:lang w:bidi="fa-IR"/>
+        </w:rPr>
+        <w:t xml:space="preserve"> </w:t>
+      </w:r>
+      <w:proofErr w:type="spellStart"/>
+      <w:r>
+        <w:rPr>
+          <w:rFonts w:cs="B Nazanin" w:hint="cs"/>
+          <w:sz w:val="28"/>
+          <w:szCs w:val="28"/>
+          <w:rtl/>
+          <w:lang w:bidi="fa-IR"/>
+        </w:rPr>
+        <w:t>یه</w:t>
+      </w:r>
+      <w:proofErr w:type="spellEnd"/>
+      <w:r>
+        <w:rPr>
+          <w:rFonts w:cs="B Nazanin" w:hint="cs"/>
+          <w:sz w:val="28"/>
+          <w:szCs w:val="28"/>
+          <w:rtl/>
+          <w:lang w:bidi="fa-IR"/>
+        </w:rPr>
+        <w:t xml:space="preserve"> کلاس </w:t>
       </w:r>
       <w:r>
         <w:rPr>
@@ -2062,7 +3296,29 @@
           <w:rtl/>
           <w:lang w:bidi="fa-IR"/>
         </w:rPr>
-        <w:t xml:space="preserve"> داخل همین کلاسمون میسازیم و این خط کد رو می بریم داخل اون</w:t>
+        <w:t xml:space="preserve"> داخل همین </w:t>
+      </w:r>
+      <w:proofErr w:type="spellStart"/>
+      <w:r>
+        <w:rPr>
+          <w:rFonts w:cs="B Nazanin" w:hint="cs"/>
+          <w:sz w:val="28"/>
+          <w:szCs w:val="28"/>
+          <w:rtl/>
+          <w:lang w:bidi="fa-IR"/>
+        </w:rPr>
+        <w:t>کلاسمون</w:t>
+      </w:r>
+      <w:proofErr w:type="spellEnd"/>
+      <w:r>
+        <w:rPr>
+          <w:rFonts w:cs="B Nazanin" w:hint="cs"/>
+          <w:sz w:val="28"/>
+          <w:szCs w:val="28"/>
+          <w:rtl/>
+          <w:lang w:bidi="fa-IR"/>
+        </w:rPr>
+        <w:t xml:space="preserve"> میسازیم و این خط کد رو می بریم داخل اون</w:t>
       </w:r>
       <w:r>
         <w:rPr>
@@ -2091,36 +3347,157 @@
           <w:rtl/>
           <w:lang w:bidi="fa-IR"/>
         </w:rPr>
-        <w:t xml:space="preserve"> مون هم یه </w:t>
-      </w:r>
-      <w:r>
-        <w:rPr>
-          <w:rFonts w:cs="B Nazanin"/>
-          <w:sz w:val="28"/>
-          <w:szCs w:val="28"/>
-          <w:lang w:bidi="fa-IR"/>
-        </w:rPr>
-        <w:t>static ctor</w:t>
-      </w:r>
-      <w:r>
-        <w:rPr>
-          <w:rFonts w:cs="B Nazanin" w:hint="cs"/>
-          <w:sz w:val="28"/>
-          <w:szCs w:val="28"/>
-          <w:rtl/>
-          <w:lang w:bidi="fa-IR"/>
-        </w:rPr>
-        <w:t xml:space="preserve"> میدیم. </w:t>
-      </w:r>
-      <w:r>
-        <w:rPr>
-          <w:rFonts w:cs="B Nazanin" w:hint="cs"/>
-          <w:sz w:val="28"/>
-          <w:szCs w:val="28"/>
-          <w:rtl/>
-          <w:lang w:bidi="fa-IR"/>
-        </w:rPr>
-        <w:t xml:space="preserve">بعدش یه پراپرتی </w:t>
+        <w:t xml:space="preserve"> </w:t>
+      </w:r>
+      <w:proofErr w:type="spellStart"/>
+      <w:r>
+        <w:rPr>
+          <w:rFonts w:cs="B Nazanin" w:hint="cs"/>
+          <w:sz w:val="28"/>
+          <w:szCs w:val="28"/>
+          <w:rtl/>
+          <w:lang w:bidi="fa-IR"/>
+        </w:rPr>
+        <w:t>مون</w:t>
+      </w:r>
+      <w:proofErr w:type="spellEnd"/>
+      <w:r>
+        <w:rPr>
+          <w:rFonts w:cs="B Nazanin" w:hint="cs"/>
+          <w:sz w:val="28"/>
+          <w:szCs w:val="28"/>
+          <w:rtl/>
+          <w:lang w:bidi="fa-IR"/>
+        </w:rPr>
+        <w:t xml:space="preserve"> هم </w:t>
+      </w:r>
+      <w:proofErr w:type="spellStart"/>
+      <w:r>
+        <w:rPr>
+          <w:rFonts w:cs="B Nazanin" w:hint="cs"/>
+          <w:sz w:val="28"/>
+          <w:szCs w:val="28"/>
+          <w:rtl/>
+          <w:lang w:bidi="fa-IR"/>
+        </w:rPr>
+        <w:t>یه</w:t>
+      </w:r>
+      <w:proofErr w:type="spellEnd"/>
+      <w:r>
+        <w:rPr>
+          <w:rFonts w:cs="B Nazanin" w:hint="cs"/>
+          <w:sz w:val="28"/>
+          <w:szCs w:val="28"/>
+          <w:rtl/>
+          <w:lang w:bidi="fa-IR"/>
+        </w:rPr>
+        <w:t xml:space="preserve"> </w:t>
+      </w:r>
+      <w:r>
+        <w:rPr>
+          <w:rFonts w:cs="B Nazanin"/>
+          <w:sz w:val="28"/>
+          <w:szCs w:val="28"/>
+          <w:lang w:bidi="fa-IR"/>
+        </w:rPr>
+        <w:t xml:space="preserve">static </w:t>
+      </w:r>
+      <w:proofErr w:type="spellStart"/>
+      <w:r>
+        <w:rPr>
+          <w:rFonts w:cs="B Nazanin"/>
+          <w:sz w:val="28"/>
+          <w:szCs w:val="28"/>
+          <w:lang w:bidi="fa-IR"/>
+        </w:rPr>
+        <w:t>ctor</w:t>
+      </w:r>
+      <w:proofErr w:type="spellEnd"/>
+      <w:r>
+        <w:rPr>
+          <w:rFonts w:cs="B Nazanin" w:hint="cs"/>
+          <w:sz w:val="28"/>
+          <w:szCs w:val="28"/>
+          <w:rtl/>
+          <w:lang w:bidi="fa-IR"/>
+        </w:rPr>
+        <w:t xml:space="preserve"> </w:t>
+      </w:r>
+      <w:proofErr w:type="spellStart"/>
+      <w:r>
+        <w:rPr>
+          <w:rFonts w:cs="B Nazanin" w:hint="cs"/>
+          <w:sz w:val="28"/>
+          <w:szCs w:val="28"/>
+          <w:rtl/>
+          <w:lang w:bidi="fa-IR"/>
+        </w:rPr>
+        <w:t>میدیم</w:t>
+      </w:r>
+      <w:proofErr w:type="spellEnd"/>
+      <w:r>
+        <w:rPr>
+          <w:rFonts w:cs="B Nazanin" w:hint="cs"/>
+          <w:sz w:val="28"/>
+          <w:szCs w:val="28"/>
+          <w:rtl/>
+          <w:lang w:bidi="fa-IR"/>
+        </w:rPr>
+        <w:t xml:space="preserve">. </w:t>
+      </w:r>
+      <w:r>
+        <w:rPr>
+          <w:rFonts w:cs="B Nazanin" w:hint="cs"/>
+          <w:sz w:val="28"/>
+          <w:szCs w:val="28"/>
+          <w:rtl/>
+          <w:lang w:bidi="fa-IR"/>
+        </w:rPr>
+        <w:t xml:space="preserve">بعدش </w:t>
+      </w:r>
+      <w:proofErr w:type="spellStart"/>
+      <w:r>
+        <w:rPr>
+          <w:rFonts w:cs="B Nazanin" w:hint="cs"/>
+          <w:sz w:val="28"/>
+          <w:szCs w:val="28"/>
+          <w:rtl/>
+          <w:lang w:bidi="fa-IR"/>
+        </w:rPr>
+        <w:t>یه</w:t>
+      </w:r>
+      <w:proofErr w:type="spellEnd"/>
+      <w:r>
+        <w:rPr>
+          <w:rFonts w:cs="B Nazanin" w:hint="cs"/>
+          <w:sz w:val="28"/>
+          <w:szCs w:val="28"/>
+          <w:rtl/>
+          <w:lang w:bidi="fa-IR"/>
+        </w:rPr>
+        <w:t xml:space="preserve"> </w:t>
+      </w:r>
+      <w:proofErr w:type="spellStart"/>
+      <w:r>
+        <w:rPr>
+          <w:rFonts w:cs="B Nazanin" w:hint="cs"/>
+          <w:sz w:val="28"/>
+          <w:szCs w:val="28"/>
+          <w:rtl/>
+          <w:lang w:bidi="fa-IR"/>
+        </w:rPr>
+        <w:t>پراپرتی</w:t>
+      </w:r>
+      <w:proofErr w:type="spellEnd"/>
+      <w:r>
+        <w:rPr>
+          <w:rFonts w:cs="B Nazanin" w:hint="cs"/>
+          <w:sz w:val="28"/>
+          <w:szCs w:val="28"/>
+          <w:rtl/>
+          <w:lang w:bidi="fa-IR"/>
+        </w:rPr>
+        <w:t xml:space="preserve"> </w:t>
       </w:r>
       <w:r>
         <w:rPr>
@@ -2235,7 +3612,73 @@
           <w:rtl/>
           <w:lang w:bidi="fa-IR"/>
         </w:rPr>
-        <w:t xml:space="preserve">حالا چه اتفاقی می افته؟ وقتی برای اولین بار یه پراپرتی </w:t>
+        <w:t xml:space="preserve">حالا چه اتفاقی می </w:t>
+      </w:r>
+      <w:proofErr w:type="spellStart"/>
+      <w:r>
+        <w:rPr>
+          <w:rFonts w:cs="B Nazanin" w:hint="cs"/>
+          <w:sz w:val="28"/>
+          <w:szCs w:val="28"/>
+          <w:rtl/>
+          <w:lang w:bidi="fa-IR"/>
+        </w:rPr>
+        <w:t>افته</w:t>
+      </w:r>
+      <w:proofErr w:type="spellEnd"/>
+      <w:r>
+        <w:rPr>
+          <w:rFonts w:cs="B Nazanin" w:hint="cs"/>
+          <w:sz w:val="28"/>
+          <w:szCs w:val="28"/>
+          <w:rtl/>
+          <w:lang w:bidi="fa-IR"/>
+        </w:rPr>
+        <w:t xml:space="preserve">؟ وقتی برای اولین بار </w:t>
+      </w:r>
+      <w:proofErr w:type="spellStart"/>
+      <w:r>
+        <w:rPr>
+          <w:rFonts w:cs="B Nazanin" w:hint="cs"/>
+          <w:sz w:val="28"/>
+          <w:szCs w:val="28"/>
+          <w:rtl/>
+          <w:lang w:bidi="fa-IR"/>
+        </w:rPr>
+        <w:t>یه</w:t>
+      </w:r>
+      <w:proofErr w:type="spellEnd"/>
+      <w:r>
+        <w:rPr>
+          <w:rFonts w:cs="B Nazanin" w:hint="cs"/>
+          <w:sz w:val="28"/>
+          <w:szCs w:val="28"/>
+          <w:rtl/>
+          <w:lang w:bidi="fa-IR"/>
+        </w:rPr>
+        <w:t xml:space="preserve"> </w:t>
+      </w:r>
+      <w:proofErr w:type="spellStart"/>
+      <w:r>
+        <w:rPr>
+          <w:rFonts w:cs="B Nazanin" w:hint="cs"/>
+          <w:sz w:val="28"/>
+          <w:szCs w:val="28"/>
+          <w:rtl/>
+          <w:lang w:bidi="fa-IR"/>
+        </w:rPr>
+        <w:t>پراپرتی</w:t>
+      </w:r>
+      <w:proofErr w:type="spellEnd"/>
+      <w:r>
+        <w:rPr>
+          <w:rFonts w:cs="B Nazanin" w:hint="cs"/>
+          <w:sz w:val="28"/>
+          <w:szCs w:val="28"/>
+          <w:rtl/>
+          <w:lang w:bidi="fa-IR"/>
+        </w:rPr>
+        <w:t xml:space="preserve"> </w:t>
       </w:r>
       <w:r>
         <w:rPr>
@@ -2330,7 +3773,29 @@
           <w:rtl/>
           <w:lang w:bidi="fa-IR"/>
         </w:rPr>
-        <w:t xml:space="preserve"> میشن.</w:t>
+        <w:t xml:space="preserve"> </w:t>
+      </w:r>
+      <w:proofErr w:type="spellStart"/>
+      <w:r>
+        <w:rPr>
+          <w:rFonts w:cs="B Nazanin" w:hint="cs"/>
+          <w:sz w:val="28"/>
+          <w:szCs w:val="28"/>
+          <w:rtl/>
+          <w:lang w:bidi="fa-IR"/>
+        </w:rPr>
+        <w:t>میشن</w:t>
+      </w:r>
+      <w:proofErr w:type="spellEnd"/>
+      <w:r>
+        <w:rPr>
+          <w:rFonts w:cs="B Nazanin" w:hint="cs"/>
+          <w:sz w:val="28"/>
+          <w:szCs w:val="28"/>
+          <w:rtl/>
+          <w:lang w:bidi="fa-IR"/>
+        </w:rPr>
+        <w:t>.</w:t>
       </w:r>
       <w:r>
         <w:rPr>
@@ -2359,17 +3824,50 @@
           <w:rtl/>
           <w:lang w:bidi="fa-IR"/>
         </w:rPr>
-        <w:t xml:space="preserve"> داره </w:t>
-      </w:r>
-      <w:r>
-        <w:rPr>
-          <w:rFonts w:cs="B Nazanin"/>
-          <w:sz w:val="28"/>
-          <w:szCs w:val="28"/>
-          <w:lang w:bidi="fa-IR"/>
-        </w:rPr>
-        <w:t>static ctor</w:t>
-      </w:r>
+        <w:t xml:space="preserve"> </w:t>
+      </w:r>
+      <w:proofErr w:type="spellStart"/>
+      <w:r>
+        <w:rPr>
+          <w:rFonts w:cs="B Nazanin" w:hint="cs"/>
+          <w:sz w:val="28"/>
+          <w:szCs w:val="28"/>
+          <w:rtl/>
+          <w:lang w:bidi="fa-IR"/>
+        </w:rPr>
+        <w:t>داره</w:t>
+      </w:r>
+      <w:proofErr w:type="spellEnd"/>
+      <w:r>
+        <w:rPr>
+          <w:rFonts w:cs="B Nazanin" w:hint="cs"/>
+          <w:sz w:val="28"/>
+          <w:szCs w:val="28"/>
+          <w:rtl/>
+          <w:lang w:bidi="fa-IR"/>
+        </w:rPr>
+        <w:t xml:space="preserve"> </w:t>
+      </w:r>
+      <w:r>
+        <w:rPr>
+          <w:rFonts w:cs="B Nazanin"/>
+          <w:sz w:val="28"/>
+          <w:szCs w:val="28"/>
+          <w:lang w:bidi="fa-IR"/>
+        </w:rPr>
+        <w:t xml:space="preserve">static </w:t>
+      </w:r>
+      <w:proofErr w:type="spellStart"/>
+      <w:r>
+        <w:rPr>
+          <w:rFonts w:cs="B Nazanin"/>
+          <w:sz w:val="28"/>
+          <w:szCs w:val="28"/>
+          <w:lang w:bidi="fa-IR"/>
+        </w:rPr>
+        <w:t>ctor</w:t>
+      </w:r>
+      <w:proofErr w:type="spellEnd"/>
       <w:r>
         <w:rPr>
           <w:rFonts w:cs="B Nazanin" w:hint="cs"/>
@@ -2397,7 +3895,29 @@
           <w:rtl/>
           <w:lang w:bidi="fa-IR"/>
         </w:rPr>
-        <w:t xml:space="preserve"> رو صدا میزنه که اونم یه بار موقع </w:t>
+        <w:t xml:space="preserve"> رو صدا میزنه که اونم </w:t>
+      </w:r>
+      <w:proofErr w:type="spellStart"/>
+      <w:r>
+        <w:rPr>
+          <w:rFonts w:cs="B Nazanin" w:hint="cs"/>
+          <w:sz w:val="28"/>
+          <w:szCs w:val="28"/>
+          <w:rtl/>
+          <w:lang w:bidi="fa-IR"/>
+        </w:rPr>
+        <w:t>یه</w:t>
+      </w:r>
+      <w:proofErr w:type="spellEnd"/>
+      <w:r>
+        <w:rPr>
+          <w:rFonts w:cs="B Nazanin" w:hint="cs"/>
+          <w:sz w:val="28"/>
+          <w:szCs w:val="28"/>
+          <w:rtl/>
+          <w:lang w:bidi="fa-IR"/>
+        </w:rPr>
+        <w:t xml:space="preserve"> بار موقع </w:t>
       </w:r>
       <w:r>
         <w:rPr>
@@ -2416,7 +3936,29 @@
           <w:rtl/>
           <w:lang w:bidi="fa-IR"/>
         </w:rPr>
-        <w:t xml:space="preserve"> داره اجرا میشه.</w:t>
+        <w:t xml:space="preserve"> </w:t>
+      </w:r>
+      <w:proofErr w:type="spellStart"/>
+      <w:r>
+        <w:rPr>
+          <w:rFonts w:cs="B Nazanin" w:hint="cs"/>
+          <w:sz w:val="28"/>
+          <w:szCs w:val="28"/>
+          <w:rtl/>
+          <w:lang w:bidi="fa-IR"/>
+        </w:rPr>
+        <w:t>داره</w:t>
+      </w:r>
+      <w:proofErr w:type="spellEnd"/>
+      <w:r>
+        <w:rPr>
+          <w:rFonts w:cs="B Nazanin" w:hint="cs"/>
+          <w:sz w:val="28"/>
+          <w:szCs w:val="28"/>
+          <w:rtl/>
+          <w:lang w:bidi="fa-IR"/>
+        </w:rPr>
+        <w:t xml:space="preserve"> اجرا میشه.</w:t>
       </w:r>
       <w:r>
         <w:rPr>
@@ -2435,17 +3977,72 @@
           <w:szCs w:val="28"/>
           <w:lang w:bidi="fa-IR"/>
         </w:rPr>
-        <w:t>static ctor</w:t>
-      </w:r>
-      <w:r>
-        <w:rPr>
-          <w:rFonts w:cs="B Nazanin" w:hint="cs"/>
-          <w:sz w:val="28"/>
-          <w:szCs w:val="28"/>
-          <w:rtl/>
-          <w:lang w:bidi="fa-IR"/>
-        </w:rPr>
-        <w:t xml:space="preserve"> استفاده می کنیم که برای یه کلاس، فقط یه بار </w:t>
+        <w:t xml:space="preserve">static </w:t>
+      </w:r>
+      <w:proofErr w:type="spellStart"/>
+      <w:r>
+        <w:rPr>
+          <w:rFonts w:cs="B Nazanin"/>
+          <w:sz w:val="28"/>
+          <w:szCs w:val="28"/>
+          <w:lang w:bidi="fa-IR"/>
+        </w:rPr>
+        <w:t>ctor</w:t>
+      </w:r>
+      <w:proofErr w:type="spellEnd"/>
+      <w:r>
+        <w:rPr>
+          <w:rFonts w:cs="B Nazanin" w:hint="cs"/>
+          <w:sz w:val="28"/>
+          <w:szCs w:val="28"/>
+          <w:rtl/>
+          <w:lang w:bidi="fa-IR"/>
+        </w:rPr>
+        <w:t xml:space="preserve"> استفاده می کنیم که برای </w:t>
+      </w:r>
+      <w:proofErr w:type="spellStart"/>
+      <w:r>
+        <w:rPr>
+          <w:rFonts w:cs="B Nazanin" w:hint="cs"/>
+          <w:sz w:val="28"/>
+          <w:szCs w:val="28"/>
+          <w:rtl/>
+          <w:lang w:bidi="fa-IR"/>
+        </w:rPr>
+        <w:t>یه</w:t>
+      </w:r>
+      <w:proofErr w:type="spellEnd"/>
+      <w:r>
+        <w:rPr>
+          <w:rFonts w:cs="B Nazanin" w:hint="cs"/>
+          <w:sz w:val="28"/>
+          <w:szCs w:val="28"/>
+          <w:rtl/>
+          <w:lang w:bidi="fa-IR"/>
+        </w:rPr>
+        <w:t xml:space="preserve"> کلاس، فقط </w:t>
+      </w:r>
+      <w:proofErr w:type="spellStart"/>
+      <w:r>
+        <w:rPr>
+          <w:rFonts w:cs="B Nazanin" w:hint="cs"/>
+          <w:sz w:val="28"/>
+          <w:szCs w:val="28"/>
+          <w:rtl/>
+          <w:lang w:bidi="fa-IR"/>
+        </w:rPr>
+        <w:t>یه</w:t>
+      </w:r>
+      <w:proofErr w:type="spellEnd"/>
+      <w:r>
+        <w:rPr>
+          <w:rFonts w:cs="B Nazanin" w:hint="cs"/>
+          <w:sz w:val="28"/>
+          <w:szCs w:val="28"/>
+          <w:rtl/>
+          <w:lang w:bidi="fa-IR"/>
+        </w:rPr>
+        <w:t xml:space="preserve"> بار </w:t>
       </w:r>
       <w:r>
         <w:rPr>
@@ -2550,17 +4147,50 @@
           <w:szCs w:val="28"/>
           <w:lang w:bidi="fa-IR"/>
         </w:rPr>
-        <w:t>static ctor</w:t>
-      </w:r>
-      <w:r>
-        <w:rPr>
-          <w:rFonts w:cs="B Nazanin" w:hint="cs"/>
-          <w:sz w:val="28"/>
-          <w:szCs w:val="28"/>
-          <w:rtl/>
-          <w:lang w:bidi="fa-IR"/>
-        </w:rPr>
-        <w:t xml:space="preserve"> فقط یه بار در هر صورت </w:t>
+        <w:t xml:space="preserve">static </w:t>
+      </w:r>
+      <w:proofErr w:type="spellStart"/>
+      <w:r>
+        <w:rPr>
+          <w:rFonts w:cs="B Nazanin"/>
+          <w:sz w:val="28"/>
+          <w:szCs w:val="28"/>
+          <w:lang w:bidi="fa-IR"/>
+        </w:rPr>
+        <w:t>ctor</w:t>
+      </w:r>
+      <w:proofErr w:type="spellEnd"/>
+      <w:r>
+        <w:rPr>
+          <w:rFonts w:cs="B Nazanin" w:hint="cs"/>
+          <w:sz w:val="28"/>
+          <w:szCs w:val="28"/>
+          <w:rtl/>
+          <w:lang w:bidi="fa-IR"/>
+        </w:rPr>
+        <w:t xml:space="preserve"> فقط </w:t>
+      </w:r>
+      <w:proofErr w:type="spellStart"/>
+      <w:r>
+        <w:rPr>
+          <w:rFonts w:cs="B Nazanin" w:hint="cs"/>
+          <w:sz w:val="28"/>
+          <w:szCs w:val="28"/>
+          <w:rtl/>
+          <w:lang w:bidi="fa-IR"/>
+        </w:rPr>
+        <w:t>یه</w:t>
+      </w:r>
+      <w:proofErr w:type="spellEnd"/>
+      <w:r>
+        <w:rPr>
+          <w:rFonts w:cs="B Nazanin" w:hint="cs"/>
+          <w:sz w:val="28"/>
+          <w:szCs w:val="28"/>
+          <w:rtl/>
+          <w:lang w:bidi="fa-IR"/>
+        </w:rPr>
+        <w:t xml:space="preserve"> بار در هر صورت </w:t>
       </w:r>
       <w:r>
         <w:rPr>
@@ -2598,7 +4228,29 @@
           <w:rtl/>
           <w:lang w:bidi="fa-IR"/>
         </w:rPr>
-        <w:t xml:space="preserve"> هست و دوبار شئ ساخته نمیشه.</w:t>
+        <w:t xml:space="preserve"> هست و دوبار </w:t>
+      </w:r>
+      <w:proofErr w:type="spellStart"/>
+      <w:r>
+        <w:rPr>
+          <w:rFonts w:cs="B Nazanin" w:hint="cs"/>
+          <w:sz w:val="28"/>
+          <w:szCs w:val="28"/>
+          <w:rtl/>
+          <w:lang w:bidi="fa-IR"/>
+        </w:rPr>
+        <w:t>شئ</w:t>
+      </w:r>
+      <w:proofErr w:type="spellEnd"/>
+      <w:r>
+        <w:rPr>
+          <w:rFonts w:cs="B Nazanin" w:hint="cs"/>
+          <w:sz w:val="28"/>
+          <w:szCs w:val="28"/>
+          <w:rtl/>
+          <w:lang w:bidi="fa-IR"/>
+        </w:rPr>
+        <w:t xml:space="preserve"> ساخته نمیشه.</w:t>
       </w:r>
       <w:r>
         <w:rPr>
@@ -2637,7 +4289,51 @@
           <w:rtl/>
           <w:lang w:bidi="fa-IR"/>
         </w:rPr>
-        <w:t xml:space="preserve"> بودن و اولین بار ایجاد کردن شئ رو با این روش هندل می کنیم.</w:t>
+        <w:t xml:space="preserve"> بودن و اولین بار ایجاد کردن </w:t>
+      </w:r>
+      <w:proofErr w:type="spellStart"/>
+      <w:r>
+        <w:rPr>
+          <w:rFonts w:cs="B Nazanin" w:hint="cs"/>
+          <w:sz w:val="28"/>
+          <w:szCs w:val="28"/>
+          <w:rtl/>
+          <w:lang w:bidi="fa-IR"/>
+        </w:rPr>
+        <w:t>شئ</w:t>
+      </w:r>
+      <w:proofErr w:type="spellEnd"/>
+      <w:r>
+        <w:rPr>
+          <w:rFonts w:cs="B Nazanin" w:hint="cs"/>
+          <w:sz w:val="28"/>
+          <w:szCs w:val="28"/>
+          <w:rtl/>
+          <w:lang w:bidi="fa-IR"/>
+        </w:rPr>
+        <w:t xml:space="preserve"> رو با این روش </w:t>
+      </w:r>
+      <w:proofErr w:type="spellStart"/>
+      <w:r>
+        <w:rPr>
+          <w:rFonts w:cs="B Nazanin" w:hint="cs"/>
+          <w:sz w:val="28"/>
+          <w:szCs w:val="28"/>
+          <w:rtl/>
+          <w:lang w:bidi="fa-IR"/>
+        </w:rPr>
+        <w:t>هندل</w:t>
+      </w:r>
+      <w:proofErr w:type="spellEnd"/>
+      <w:r>
+        <w:rPr>
+          <w:rFonts w:cs="B Nazanin" w:hint="cs"/>
+          <w:sz w:val="28"/>
+          <w:szCs w:val="28"/>
+          <w:rtl/>
+          <w:lang w:bidi="fa-IR"/>
+        </w:rPr>
+        <w:t xml:space="preserve"> می کنیم.</w:t>
       </w:r>
     </w:p>
     <w:p>
@@ -2737,7 +4433,29 @@
           <w:rtl/>
           <w:lang w:bidi="fa-IR"/>
         </w:rPr>
-        <w:t xml:space="preserve"> هاس.</w:t>
+        <w:t xml:space="preserve"> </w:t>
+      </w:r>
+      <w:proofErr w:type="spellStart"/>
+      <w:r>
+        <w:rPr>
+          <w:rFonts w:cs="B Nazanin" w:hint="cs"/>
+          <w:sz w:val="28"/>
+          <w:szCs w:val="28"/>
+          <w:rtl/>
+          <w:lang w:bidi="fa-IR"/>
+        </w:rPr>
+        <w:t>هاس</w:t>
+      </w:r>
+      <w:proofErr w:type="spellEnd"/>
+      <w:r>
+        <w:rPr>
+          <w:rFonts w:cs="B Nazanin" w:hint="cs"/>
+          <w:sz w:val="28"/>
+          <w:szCs w:val="28"/>
+          <w:rtl/>
+          <w:lang w:bidi="fa-IR"/>
+        </w:rPr>
+        <w:t>.</w:t>
       </w:r>
     </w:p>
     <w:p>
@@ -2763,7 +4481,183 @@
           <w:rtl/>
           <w:lang w:bidi="fa-IR"/>
         </w:rPr>
-        <w:t xml:space="preserve">در این پترن،‌ به دنبال برگردوندن شئ ای از یه اینترفیس خاص هستیم. به بیان دیگه،‌یه تعدادی کلاس داریم که یه اینترفیس رو </w:t>
+        <w:t xml:space="preserve">در این </w:t>
+      </w:r>
+      <w:proofErr w:type="spellStart"/>
+      <w:r>
+        <w:rPr>
+          <w:rFonts w:cs="B Nazanin" w:hint="cs"/>
+          <w:sz w:val="28"/>
+          <w:szCs w:val="28"/>
+          <w:rtl/>
+          <w:lang w:bidi="fa-IR"/>
+        </w:rPr>
+        <w:t>پترن</w:t>
+      </w:r>
+      <w:proofErr w:type="spellEnd"/>
+      <w:r>
+        <w:rPr>
+          <w:rFonts w:cs="B Nazanin" w:hint="cs"/>
+          <w:sz w:val="28"/>
+          <w:szCs w:val="28"/>
+          <w:rtl/>
+          <w:lang w:bidi="fa-IR"/>
+        </w:rPr>
+        <w:t xml:space="preserve">،‌ به دنبال </w:t>
+      </w:r>
+      <w:proofErr w:type="spellStart"/>
+      <w:r>
+        <w:rPr>
+          <w:rFonts w:cs="B Nazanin" w:hint="cs"/>
+          <w:sz w:val="28"/>
+          <w:szCs w:val="28"/>
+          <w:rtl/>
+          <w:lang w:bidi="fa-IR"/>
+        </w:rPr>
+        <w:t>برگردوندن</w:t>
+      </w:r>
+      <w:proofErr w:type="spellEnd"/>
+      <w:r>
+        <w:rPr>
+          <w:rFonts w:cs="B Nazanin" w:hint="cs"/>
+          <w:sz w:val="28"/>
+          <w:szCs w:val="28"/>
+          <w:rtl/>
+          <w:lang w:bidi="fa-IR"/>
+        </w:rPr>
+        <w:t xml:space="preserve"> </w:t>
+      </w:r>
+      <w:proofErr w:type="spellStart"/>
+      <w:r>
+        <w:rPr>
+          <w:rFonts w:cs="B Nazanin" w:hint="cs"/>
+          <w:sz w:val="28"/>
+          <w:szCs w:val="28"/>
+          <w:rtl/>
+          <w:lang w:bidi="fa-IR"/>
+        </w:rPr>
+        <w:t>شئ</w:t>
+      </w:r>
+      <w:proofErr w:type="spellEnd"/>
+      <w:r>
+        <w:rPr>
+          <w:rFonts w:cs="B Nazanin" w:hint="cs"/>
+          <w:sz w:val="28"/>
+          <w:szCs w:val="28"/>
+          <w:rtl/>
+          <w:lang w:bidi="fa-IR"/>
+        </w:rPr>
+        <w:t xml:space="preserve"> ای از </w:t>
+      </w:r>
+      <w:proofErr w:type="spellStart"/>
+      <w:r>
+        <w:rPr>
+          <w:rFonts w:cs="B Nazanin" w:hint="cs"/>
+          <w:sz w:val="28"/>
+          <w:szCs w:val="28"/>
+          <w:rtl/>
+          <w:lang w:bidi="fa-IR"/>
+        </w:rPr>
+        <w:t>یه</w:t>
+      </w:r>
+      <w:proofErr w:type="spellEnd"/>
+      <w:r>
+        <w:rPr>
+          <w:rFonts w:cs="B Nazanin" w:hint="cs"/>
+          <w:sz w:val="28"/>
+          <w:szCs w:val="28"/>
+          <w:rtl/>
+          <w:lang w:bidi="fa-IR"/>
+        </w:rPr>
+        <w:t xml:space="preserve"> </w:t>
+      </w:r>
+      <w:proofErr w:type="spellStart"/>
+      <w:r>
+        <w:rPr>
+          <w:rFonts w:cs="B Nazanin" w:hint="cs"/>
+          <w:sz w:val="28"/>
+          <w:szCs w:val="28"/>
+          <w:rtl/>
+          <w:lang w:bidi="fa-IR"/>
+        </w:rPr>
+        <w:t>اینترفیس</w:t>
+      </w:r>
+      <w:proofErr w:type="spellEnd"/>
+      <w:r>
+        <w:rPr>
+          <w:rFonts w:cs="B Nazanin" w:hint="cs"/>
+          <w:sz w:val="28"/>
+          <w:szCs w:val="28"/>
+          <w:rtl/>
+          <w:lang w:bidi="fa-IR"/>
+        </w:rPr>
+        <w:t xml:space="preserve"> خاص هستیم. به بیان دیگه،‌</w:t>
+      </w:r>
+      <w:proofErr w:type="spellStart"/>
+      <w:r>
+        <w:rPr>
+          <w:rFonts w:cs="B Nazanin" w:hint="cs"/>
+          <w:sz w:val="28"/>
+          <w:szCs w:val="28"/>
+          <w:rtl/>
+          <w:lang w:bidi="fa-IR"/>
+        </w:rPr>
+        <w:t>یه</w:t>
+      </w:r>
+      <w:proofErr w:type="spellEnd"/>
+      <w:r>
+        <w:rPr>
+          <w:rFonts w:cs="B Nazanin" w:hint="cs"/>
+          <w:sz w:val="28"/>
+          <w:szCs w:val="28"/>
+          <w:rtl/>
+          <w:lang w:bidi="fa-IR"/>
+        </w:rPr>
+        <w:t xml:space="preserve"> تعدادی کلاس داریم که </w:t>
+      </w:r>
+      <w:proofErr w:type="spellStart"/>
+      <w:r>
+        <w:rPr>
+          <w:rFonts w:cs="B Nazanin" w:hint="cs"/>
+          <w:sz w:val="28"/>
+          <w:szCs w:val="28"/>
+          <w:rtl/>
+          <w:lang w:bidi="fa-IR"/>
+        </w:rPr>
+        <w:t>یه</w:t>
+      </w:r>
+      <w:proofErr w:type="spellEnd"/>
+      <w:r>
+        <w:rPr>
+          <w:rFonts w:cs="B Nazanin" w:hint="cs"/>
+          <w:sz w:val="28"/>
+          <w:szCs w:val="28"/>
+          <w:rtl/>
+          <w:lang w:bidi="fa-IR"/>
+        </w:rPr>
+        <w:t xml:space="preserve"> </w:t>
+      </w:r>
+      <w:proofErr w:type="spellStart"/>
+      <w:r>
+        <w:rPr>
+          <w:rFonts w:cs="B Nazanin" w:hint="cs"/>
+          <w:sz w:val="28"/>
+          <w:szCs w:val="28"/>
+          <w:rtl/>
+          <w:lang w:bidi="fa-IR"/>
+        </w:rPr>
+        <w:t>اینترفیس</w:t>
+      </w:r>
+      <w:proofErr w:type="spellEnd"/>
+      <w:r>
+        <w:rPr>
+          <w:rFonts w:cs="B Nazanin" w:hint="cs"/>
+          <w:sz w:val="28"/>
+          <w:szCs w:val="28"/>
+          <w:rtl/>
+          <w:lang w:bidi="fa-IR"/>
+        </w:rPr>
+        <w:t xml:space="preserve"> رو </w:t>
       </w:r>
       <w:r>
         <w:rPr>
@@ -2782,7 +4676,95 @@
           <w:rtl/>
           <w:lang w:bidi="fa-IR"/>
         </w:rPr>
-        <w:t xml:space="preserve"> میکنن؛ در این پترن،‌ میخوایم مشخص کنیم که کدوم یکی از کلاس ها باید داخل یه متغیر از نوع اینترفیس ما ریخته بشه.</w:t>
+        <w:t xml:space="preserve"> میکنن؛ در این </w:t>
+      </w:r>
+      <w:proofErr w:type="spellStart"/>
+      <w:r>
+        <w:rPr>
+          <w:rFonts w:cs="B Nazanin" w:hint="cs"/>
+          <w:sz w:val="28"/>
+          <w:szCs w:val="28"/>
+          <w:rtl/>
+          <w:lang w:bidi="fa-IR"/>
+        </w:rPr>
+        <w:t>پترن</w:t>
+      </w:r>
+      <w:proofErr w:type="spellEnd"/>
+      <w:r>
+        <w:rPr>
+          <w:rFonts w:cs="B Nazanin" w:hint="cs"/>
+          <w:sz w:val="28"/>
+          <w:szCs w:val="28"/>
+          <w:rtl/>
+          <w:lang w:bidi="fa-IR"/>
+        </w:rPr>
+        <w:t xml:space="preserve">،‌ </w:t>
+      </w:r>
+      <w:proofErr w:type="spellStart"/>
+      <w:r>
+        <w:rPr>
+          <w:rFonts w:cs="B Nazanin" w:hint="cs"/>
+          <w:sz w:val="28"/>
+          <w:szCs w:val="28"/>
+          <w:rtl/>
+          <w:lang w:bidi="fa-IR"/>
+        </w:rPr>
+        <w:t>میخوایم</w:t>
+      </w:r>
+      <w:proofErr w:type="spellEnd"/>
+      <w:r>
+        <w:rPr>
+          <w:rFonts w:cs="B Nazanin" w:hint="cs"/>
+          <w:sz w:val="28"/>
+          <w:szCs w:val="28"/>
+          <w:rtl/>
+          <w:lang w:bidi="fa-IR"/>
+        </w:rPr>
+        <w:t xml:space="preserve"> مشخص کنیم که کدوم یکی از کلاس ها باید داخل </w:t>
+      </w:r>
+      <w:proofErr w:type="spellStart"/>
+      <w:r>
+        <w:rPr>
+          <w:rFonts w:cs="B Nazanin" w:hint="cs"/>
+          <w:sz w:val="28"/>
+          <w:szCs w:val="28"/>
+          <w:rtl/>
+          <w:lang w:bidi="fa-IR"/>
+        </w:rPr>
+        <w:t>یه</w:t>
+      </w:r>
+      <w:proofErr w:type="spellEnd"/>
+      <w:r>
+        <w:rPr>
+          <w:rFonts w:cs="B Nazanin" w:hint="cs"/>
+          <w:sz w:val="28"/>
+          <w:szCs w:val="28"/>
+          <w:rtl/>
+          <w:lang w:bidi="fa-IR"/>
+        </w:rPr>
+        <w:t xml:space="preserve"> متغیر از نوع </w:t>
+      </w:r>
+      <w:proofErr w:type="spellStart"/>
+      <w:r>
+        <w:rPr>
+          <w:rFonts w:cs="B Nazanin" w:hint="cs"/>
+          <w:sz w:val="28"/>
+          <w:szCs w:val="28"/>
+          <w:rtl/>
+          <w:lang w:bidi="fa-IR"/>
+        </w:rPr>
+        <w:t>اینترفیس</w:t>
+      </w:r>
+      <w:proofErr w:type="spellEnd"/>
+      <w:r>
+        <w:rPr>
+          <w:rFonts w:cs="B Nazanin" w:hint="cs"/>
+          <w:sz w:val="28"/>
+          <w:szCs w:val="28"/>
+          <w:rtl/>
+          <w:lang w:bidi="fa-IR"/>
+        </w:rPr>
+        <w:t xml:space="preserve"> ما ریخته بشه.</w:t>
       </w:r>
     </w:p>
     <w:p>
@@ -2808,7 +4790,51 @@
           <w:rtl/>
           <w:lang w:bidi="fa-IR"/>
         </w:rPr>
-        <w:t xml:space="preserve">نکته اول درباره این پترن اینه که ۳ مدل پیاده سازی داره: </w:t>
+        <w:t xml:space="preserve">نکته اول درباره این </w:t>
+      </w:r>
+      <w:proofErr w:type="spellStart"/>
+      <w:r>
+        <w:rPr>
+          <w:rFonts w:cs="B Nazanin" w:hint="cs"/>
+          <w:sz w:val="28"/>
+          <w:szCs w:val="28"/>
+          <w:rtl/>
+          <w:lang w:bidi="fa-IR"/>
+        </w:rPr>
+        <w:t>پترن</w:t>
+      </w:r>
+      <w:proofErr w:type="spellEnd"/>
+      <w:r>
+        <w:rPr>
+          <w:rFonts w:cs="B Nazanin" w:hint="cs"/>
+          <w:sz w:val="28"/>
+          <w:szCs w:val="28"/>
+          <w:rtl/>
+          <w:lang w:bidi="fa-IR"/>
+        </w:rPr>
+        <w:t xml:space="preserve"> اینه که ۳ مدل پیاده سازی </w:t>
+      </w:r>
+      <w:proofErr w:type="spellStart"/>
+      <w:r>
+        <w:rPr>
+          <w:rFonts w:cs="B Nazanin" w:hint="cs"/>
+          <w:sz w:val="28"/>
+          <w:szCs w:val="28"/>
+          <w:rtl/>
+          <w:lang w:bidi="fa-IR"/>
+        </w:rPr>
+        <w:t>داره</w:t>
+      </w:r>
+      <w:proofErr w:type="spellEnd"/>
+      <w:r>
+        <w:rPr>
+          <w:rFonts w:cs="B Nazanin" w:hint="cs"/>
+          <w:sz w:val="28"/>
+          <w:szCs w:val="28"/>
+          <w:rtl/>
+          <w:lang w:bidi="fa-IR"/>
+        </w:rPr>
+        <w:t xml:space="preserve">: </w:t>
       </w:r>
       <w:r>
         <w:rPr>
@@ -2934,15 +4960,27 @@
         </w:rPr>
         <w:t>factory method</w:t>
       </w:r>
-      <w:r>
-        <w:rPr>
-          <w:rFonts w:cs="B Nazanin" w:hint="cs"/>
-          <w:sz w:val="28"/>
-          <w:szCs w:val="28"/>
-          <w:rtl/>
-          <w:lang w:bidi="fa-IR"/>
-        </w:rPr>
-        <w:t>ئه.</w:t>
+      <w:proofErr w:type="spellStart"/>
+      <w:r>
+        <w:rPr>
+          <w:rFonts w:cs="B Nazanin" w:hint="cs"/>
+          <w:sz w:val="28"/>
+          <w:szCs w:val="28"/>
+          <w:rtl/>
+          <w:lang w:bidi="fa-IR"/>
+        </w:rPr>
+        <w:t>ئه</w:t>
+      </w:r>
+      <w:proofErr w:type="spellEnd"/>
+      <w:r>
+        <w:rPr>
+          <w:rFonts w:cs="B Nazanin" w:hint="cs"/>
+          <w:sz w:val="28"/>
+          <w:szCs w:val="28"/>
+          <w:rtl/>
+          <w:lang w:bidi="fa-IR"/>
+        </w:rPr>
+        <w:t>.</w:t>
       </w:r>
     </w:p>
     <w:p>
@@ -2987,7 +5025,73 @@
           <w:rtl/>
           <w:lang w:bidi="fa-IR"/>
         </w:rPr>
-        <w:t xml:space="preserve"> صرفا یه کلاس هست که پیاده سازی ها مختلف یه متد رو داخل خودش نگه میداره و بسته به خواسته </w:t>
+        <w:t xml:space="preserve"> صرفا </w:t>
+      </w:r>
+      <w:proofErr w:type="spellStart"/>
+      <w:r>
+        <w:rPr>
+          <w:rFonts w:cs="B Nazanin" w:hint="cs"/>
+          <w:sz w:val="28"/>
+          <w:szCs w:val="28"/>
+          <w:rtl/>
+          <w:lang w:bidi="fa-IR"/>
+        </w:rPr>
+        <w:t>یه</w:t>
+      </w:r>
+      <w:proofErr w:type="spellEnd"/>
+      <w:r>
+        <w:rPr>
+          <w:rFonts w:cs="B Nazanin" w:hint="cs"/>
+          <w:sz w:val="28"/>
+          <w:szCs w:val="28"/>
+          <w:rtl/>
+          <w:lang w:bidi="fa-IR"/>
+        </w:rPr>
+        <w:t xml:space="preserve"> کلاس هست که پیاده سازی ها مختلف </w:t>
+      </w:r>
+      <w:proofErr w:type="spellStart"/>
+      <w:r>
+        <w:rPr>
+          <w:rFonts w:cs="B Nazanin" w:hint="cs"/>
+          <w:sz w:val="28"/>
+          <w:szCs w:val="28"/>
+          <w:rtl/>
+          <w:lang w:bidi="fa-IR"/>
+        </w:rPr>
+        <w:t>یه</w:t>
+      </w:r>
+      <w:proofErr w:type="spellEnd"/>
+      <w:r>
+        <w:rPr>
+          <w:rFonts w:cs="B Nazanin" w:hint="cs"/>
+          <w:sz w:val="28"/>
+          <w:szCs w:val="28"/>
+          <w:rtl/>
+          <w:lang w:bidi="fa-IR"/>
+        </w:rPr>
+        <w:t xml:space="preserve"> متد رو داخل خودش نگه </w:t>
+      </w:r>
+      <w:proofErr w:type="spellStart"/>
+      <w:r>
+        <w:rPr>
+          <w:rFonts w:cs="B Nazanin" w:hint="cs"/>
+          <w:sz w:val="28"/>
+          <w:szCs w:val="28"/>
+          <w:rtl/>
+          <w:lang w:bidi="fa-IR"/>
+        </w:rPr>
+        <w:t>میداره</w:t>
+      </w:r>
+      <w:proofErr w:type="spellEnd"/>
+      <w:r>
+        <w:rPr>
+          <w:rFonts w:cs="B Nazanin" w:hint="cs"/>
+          <w:sz w:val="28"/>
+          <w:szCs w:val="28"/>
+          <w:rtl/>
+          <w:lang w:bidi="fa-IR"/>
+        </w:rPr>
+        <w:t xml:space="preserve"> و بسته به خواسته </w:t>
       </w:r>
       <w:r>
         <w:rPr>
@@ -3006,7 +5110,29 @@
           <w:rtl/>
           <w:lang w:bidi="fa-IR"/>
         </w:rPr>
-        <w:t>،‌ پیاده سازی مورد نیاز رو بهش برمیگردونه.</w:t>
+        <w:t xml:space="preserve">،‌ پیاده سازی مورد نیاز رو بهش </w:t>
+      </w:r>
+      <w:proofErr w:type="spellStart"/>
+      <w:r>
+        <w:rPr>
+          <w:rFonts w:cs="B Nazanin" w:hint="cs"/>
+          <w:sz w:val="28"/>
+          <w:szCs w:val="28"/>
+          <w:rtl/>
+          <w:lang w:bidi="fa-IR"/>
+        </w:rPr>
+        <w:t>برمیگردونه</w:t>
+      </w:r>
+      <w:proofErr w:type="spellEnd"/>
+      <w:r>
+        <w:rPr>
+          <w:rFonts w:cs="B Nazanin" w:hint="cs"/>
+          <w:sz w:val="28"/>
+          <w:szCs w:val="28"/>
+          <w:rtl/>
+          <w:lang w:bidi="fa-IR"/>
+        </w:rPr>
+        <w:t>.</w:t>
       </w:r>
     </w:p>
     <w:p>
@@ -3071,7 +5197,29 @@
           <w:rtl/>
           <w:lang w:bidi="fa-IR"/>
         </w:rPr>
-        <w:t xml:space="preserve">اینجا یه کلاس </w:t>
+        <w:t xml:space="preserve">اینجا </w:t>
+      </w:r>
+      <w:proofErr w:type="spellStart"/>
+      <w:r>
+        <w:rPr>
+          <w:rFonts w:cs="B Nazanin" w:hint="cs"/>
+          <w:sz w:val="28"/>
+          <w:szCs w:val="28"/>
+          <w:rtl/>
+          <w:lang w:bidi="fa-IR"/>
+        </w:rPr>
+        <w:t>یه</w:t>
+      </w:r>
+      <w:proofErr w:type="spellEnd"/>
+      <w:r>
+        <w:rPr>
+          <w:rFonts w:cs="B Nazanin" w:hint="cs"/>
+          <w:sz w:val="28"/>
+          <w:szCs w:val="28"/>
+          <w:rtl/>
+          <w:lang w:bidi="fa-IR"/>
+        </w:rPr>
+        <w:t xml:space="preserve"> کلاس </w:t>
       </w:r>
       <w:r>
         <w:rPr>
@@ -3109,8 +5257,86 @@
           <w:rtl/>
           <w:lang w:bidi="fa-IR"/>
         </w:rPr>
-        <w:t xml:space="preserve"> هست. داخل این کلاس متدی داریم که شئ مورد نظر از اون اینترفیس رو میسازه</w:t>
-      </w:r>
+        <w:t xml:space="preserve"> هست. داخل این کلاس </w:t>
+      </w:r>
+      <w:proofErr w:type="spellStart"/>
+      <w:r>
+        <w:rPr>
+          <w:rFonts w:cs="B Nazanin" w:hint="cs"/>
+          <w:sz w:val="28"/>
+          <w:szCs w:val="28"/>
+          <w:rtl/>
+          <w:lang w:bidi="fa-IR"/>
+        </w:rPr>
+        <w:t>متدی</w:t>
+      </w:r>
+      <w:proofErr w:type="spellEnd"/>
+      <w:r>
+        <w:rPr>
+          <w:rFonts w:cs="B Nazanin" w:hint="cs"/>
+          <w:sz w:val="28"/>
+          <w:szCs w:val="28"/>
+          <w:rtl/>
+          <w:lang w:bidi="fa-IR"/>
+        </w:rPr>
+        <w:t xml:space="preserve"> داریم که </w:t>
+      </w:r>
+      <w:proofErr w:type="spellStart"/>
+      <w:r>
+        <w:rPr>
+          <w:rFonts w:cs="B Nazanin" w:hint="cs"/>
+          <w:sz w:val="28"/>
+          <w:szCs w:val="28"/>
+          <w:rtl/>
+          <w:lang w:bidi="fa-IR"/>
+        </w:rPr>
+        <w:t>شئ</w:t>
+      </w:r>
+      <w:proofErr w:type="spellEnd"/>
+      <w:r>
+        <w:rPr>
+          <w:rFonts w:cs="B Nazanin" w:hint="cs"/>
+          <w:sz w:val="28"/>
+          <w:szCs w:val="28"/>
+          <w:rtl/>
+          <w:lang w:bidi="fa-IR"/>
+        </w:rPr>
+        <w:t xml:space="preserve"> مورد نظر از اون </w:t>
+      </w:r>
+      <w:proofErr w:type="spellStart"/>
+      <w:r>
+        <w:rPr>
+          <w:rFonts w:cs="B Nazanin" w:hint="cs"/>
+          <w:sz w:val="28"/>
+          <w:szCs w:val="28"/>
+          <w:rtl/>
+          <w:lang w:bidi="fa-IR"/>
+        </w:rPr>
+        <w:t>اینترفیس</w:t>
+      </w:r>
+      <w:proofErr w:type="spellEnd"/>
+      <w:r>
+        <w:rPr>
+          <w:rFonts w:cs="B Nazanin" w:hint="cs"/>
+          <w:sz w:val="28"/>
+          <w:szCs w:val="28"/>
+          <w:rtl/>
+          <w:lang w:bidi="fa-IR"/>
+        </w:rPr>
+        <w:t xml:space="preserve"> رو </w:t>
+      </w:r>
+      <w:proofErr w:type="spellStart"/>
+      <w:r>
+        <w:rPr>
+          <w:rFonts w:cs="B Nazanin" w:hint="cs"/>
+          <w:sz w:val="28"/>
+          <w:szCs w:val="28"/>
+          <w:rtl/>
+          <w:lang w:bidi="fa-IR"/>
+        </w:rPr>
+        <w:t>میسازه</w:t>
+      </w:r>
+      <w:proofErr w:type="spellEnd"/>
       <w:r>
         <w:rPr>
           <w:rFonts w:cs="B Nazanin" w:hint="cs"/>
@@ -3121,15 +5347,27 @@
         </w:rPr>
         <w:t xml:space="preserve"> (</w:t>
       </w:r>
-      <w:r>
-        <w:rPr>
-          <w:rFonts w:cs="B Nazanin"/>
-          <w:sz w:val="28"/>
-          <w:szCs w:val="28"/>
-          <w:lang w:bidi="fa-IR"/>
-        </w:rPr>
-        <w:t xml:space="preserve">IProduct </w:t>
-      </w:r>
+      <w:proofErr w:type="spellStart"/>
+      <w:r>
+        <w:rPr>
+          <w:rFonts w:cs="B Nazanin"/>
+          <w:sz w:val="28"/>
+          <w:szCs w:val="28"/>
+          <w:lang w:bidi="fa-IR"/>
+        </w:rPr>
+        <w:t>IProduct</w:t>
+      </w:r>
+      <w:proofErr w:type="spellEnd"/>
+      <w:r>
+        <w:rPr>
+          <w:rFonts w:cs="B Nazanin"/>
+          <w:sz w:val="28"/>
+          <w:szCs w:val="28"/>
+          <w:lang w:bidi="fa-IR"/>
+        </w:rPr>
+        <w:t xml:space="preserve"> </w:t>
+      </w:r>
+      <w:proofErr w:type="spellStart"/>
       <w:r>
         <w:rPr>
           <w:rFonts w:cs="B Nazanin"/>
@@ -3139,6 +5377,7 @@
         </w:rPr>
         <w:t>CreateProduct</w:t>
       </w:r>
+      <w:proofErr w:type="spellEnd"/>
       <w:r>
         <w:rPr>
           <w:rFonts w:cs="B Nazanin"/>
@@ -3166,7 +5405,51 @@
           <w:rtl/>
           <w:lang w:bidi="fa-IR"/>
         </w:rPr>
-        <w:t xml:space="preserve">. نکته اینجاس که داریم حتی سازنده ها رو هم به نوعی جدا میکنیم و دیگه داخل یه کلاس نمیذاریمشون (مثل </w:t>
+        <w:t xml:space="preserve">. نکته اینجاس که داریم حتی سازنده ها رو هم به نوعی جدا میکنیم و دیگه داخل </w:t>
+      </w:r>
+      <w:proofErr w:type="spellStart"/>
+      <w:r>
+        <w:rPr>
+          <w:rFonts w:cs="B Nazanin" w:hint="cs"/>
+          <w:sz w:val="28"/>
+          <w:szCs w:val="28"/>
+          <w:rtl/>
+          <w:lang w:bidi="fa-IR"/>
+        </w:rPr>
+        <w:t>یه</w:t>
+      </w:r>
+      <w:proofErr w:type="spellEnd"/>
+      <w:r>
+        <w:rPr>
+          <w:rFonts w:cs="B Nazanin" w:hint="cs"/>
+          <w:sz w:val="28"/>
+          <w:szCs w:val="28"/>
+          <w:rtl/>
+          <w:lang w:bidi="fa-IR"/>
+        </w:rPr>
+        <w:t xml:space="preserve"> کلاس </w:t>
+      </w:r>
+      <w:proofErr w:type="spellStart"/>
+      <w:r>
+        <w:rPr>
+          <w:rFonts w:cs="B Nazanin" w:hint="cs"/>
+          <w:sz w:val="28"/>
+          <w:szCs w:val="28"/>
+          <w:rtl/>
+          <w:lang w:bidi="fa-IR"/>
+        </w:rPr>
+        <w:t>نمیذاریمشون</w:t>
+      </w:r>
+      <w:proofErr w:type="spellEnd"/>
+      <w:r>
+        <w:rPr>
+          <w:rFonts w:cs="B Nazanin" w:hint="cs"/>
+          <w:sz w:val="28"/>
+          <w:szCs w:val="28"/>
+          <w:rtl/>
+          <w:lang w:bidi="fa-IR"/>
+        </w:rPr>
+        <w:t xml:space="preserve"> (مثل </w:t>
       </w:r>
       <w:r>
         <w:rPr>
@@ -3185,7 +5468,29 @@
           <w:rtl/>
           <w:lang w:bidi="fa-IR"/>
         </w:rPr>
-        <w:t xml:space="preserve">). حالا چندتا کلاس داریم که از این کلاس </w:t>
+        <w:t xml:space="preserve">). حالا </w:t>
+      </w:r>
+      <w:proofErr w:type="spellStart"/>
+      <w:r>
+        <w:rPr>
+          <w:rFonts w:cs="B Nazanin" w:hint="cs"/>
+          <w:sz w:val="28"/>
+          <w:szCs w:val="28"/>
+          <w:rtl/>
+          <w:lang w:bidi="fa-IR"/>
+        </w:rPr>
+        <w:t>چندتا</w:t>
+      </w:r>
+      <w:proofErr w:type="spellEnd"/>
+      <w:r>
+        <w:rPr>
+          <w:rFonts w:cs="B Nazanin" w:hint="cs"/>
+          <w:sz w:val="28"/>
+          <w:szCs w:val="28"/>
+          <w:rtl/>
+          <w:lang w:bidi="fa-IR"/>
+        </w:rPr>
+        <w:t xml:space="preserve"> کلاس داریم که از این کلاس </w:t>
       </w:r>
       <w:r>
         <w:rPr>
@@ -3216,6 +5521,7 @@
         </w:rPr>
         <w:t xml:space="preserve"> و در نتیجه،‌ متد </w:t>
       </w:r>
+      <w:proofErr w:type="spellStart"/>
       <w:r>
         <w:rPr>
           <w:rFonts w:cs="B Nazanin"/>
@@ -3234,6 +5540,7 @@
         </w:rPr>
         <w:t>Product</w:t>
       </w:r>
+      <w:proofErr w:type="spellEnd"/>
       <w:r>
         <w:rPr>
           <w:rFonts w:cs="B Nazanin" w:hint="cs"/>
@@ -3271,7 +5578,95 @@
           <w:rtl/>
           <w:lang w:bidi="fa-IR"/>
         </w:rPr>
-        <w:t xml:space="preserve">باید داخل این کلاس ها پیاده سازی بشه. از اون طرف کلاس هایی که قرار بوده ازشون شئ بسازیم،‌ اینترفیس ما رو </w:t>
+        <w:t xml:space="preserve">باید داخل این کلاس ها پیاده سازی بشه. از اون طرف کلاس </w:t>
+      </w:r>
+      <w:proofErr w:type="spellStart"/>
+      <w:r>
+        <w:rPr>
+          <w:rFonts w:cs="B Nazanin" w:hint="cs"/>
+          <w:sz w:val="28"/>
+          <w:szCs w:val="28"/>
+          <w:rtl/>
+          <w:lang w:bidi="fa-IR"/>
+        </w:rPr>
+        <w:t>هایی</w:t>
+      </w:r>
+      <w:proofErr w:type="spellEnd"/>
+      <w:r>
+        <w:rPr>
+          <w:rFonts w:cs="B Nazanin" w:hint="cs"/>
+          <w:sz w:val="28"/>
+          <w:szCs w:val="28"/>
+          <w:rtl/>
+          <w:lang w:bidi="fa-IR"/>
+        </w:rPr>
+        <w:t xml:space="preserve"> که قرار بوده </w:t>
+      </w:r>
+      <w:proofErr w:type="spellStart"/>
+      <w:r>
+        <w:rPr>
+          <w:rFonts w:cs="B Nazanin" w:hint="cs"/>
+          <w:sz w:val="28"/>
+          <w:szCs w:val="28"/>
+          <w:rtl/>
+          <w:lang w:bidi="fa-IR"/>
+        </w:rPr>
+        <w:t>ازشون</w:t>
+      </w:r>
+      <w:proofErr w:type="spellEnd"/>
+      <w:r>
+        <w:rPr>
+          <w:rFonts w:cs="B Nazanin" w:hint="cs"/>
+          <w:sz w:val="28"/>
+          <w:szCs w:val="28"/>
+          <w:rtl/>
+          <w:lang w:bidi="fa-IR"/>
+        </w:rPr>
+        <w:t xml:space="preserve"> </w:t>
+      </w:r>
+      <w:proofErr w:type="spellStart"/>
+      <w:r>
+        <w:rPr>
+          <w:rFonts w:cs="B Nazanin" w:hint="cs"/>
+          <w:sz w:val="28"/>
+          <w:szCs w:val="28"/>
+          <w:rtl/>
+          <w:lang w:bidi="fa-IR"/>
+        </w:rPr>
+        <w:t>شئ</w:t>
+      </w:r>
+      <w:proofErr w:type="spellEnd"/>
+      <w:r>
+        <w:rPr>
+          <w:rFonts w:cs="B Nazanin" w:hint="cs"/>
+          <w:sz w:val="28"/>
+          <w:szCs w:val="28"/>
+          <w:rtl/>
+          <w:lang w:bidi="fa-IR"/>
+        </w:rPr>
+        <w:t xml:space="preserve"> بسازیم،‌ </w:t>
+      </w:r>
+      <w:proofErr w:type="spellStart"/>
+      <w:r>
+        <w:rPr>
+          <w:rFonts w:cs="B Nazanin" w:hint="cs"/>
+          <w:sz w:val="28"/>
+          <w:szCs w:val="28"/>
+          <w:rtl/>
+          <w:lang w:bidi="fa-IR"/>
+        </w:rPr>
+        <w:t>اینترفیس</w:t>
+      </w:r>
+      <w:proofErr w:type="spellEnd"/>
+      <w:r>
+        <w:rPr>
+          <w:rFonts w:cs="B Nazanin" w:hint="cs"/>
+          <w:sz w:val="28"/>
+          <w:szCs w:val="28"/>
+          <w:rtl/>
+          <w:lang w:bidi="fa-IR"/>
+        </w:rPr>
+        <w:t xml:space="preserve"> ما رو </w:t>
       </w:r>
       <w:r>
         <w:rPr>
@@ -3292,6 +5687,7 @@
         </w:rPr>
         <w:t xml:space="preserve"> می کنن (</w:t>
       </w:r>
+      <w:proofErr w:type="spellStart"/>
       <w:r>
         <w:rPr>
           <w:rFonts w:cs="B Nazanin"/>
@@ -3301,6 +5697,7 @@
         </w:rPr>
         <w:t>IProduct</w:t>
       </w:r>
+      <w:proofErr w:type="spellEnd"/>
       <w:r>
         <w:rPr>
           <w:rFonts w:cs="B Nazanin" w:hint="cs"/>
@@ -3329,7 +5726,29 @@
           <w:rtl/>
           <w:lang w:bidi="fa-IR"/>
         </w:rPr>
-        <w:t xml:space="preserve">در نهایت، ما یه متغیر از نوع </w:t>
+        <w:t xml:space="preserve">در نهایت، ما </w:t>
+      </w:r>
+      <w:proofErr w:type="spellStart"/>
+      <w:r>
+        <w:rPr>
+          <w:rFonts w:cs="B Nazanin" w:hint="cs"/>
+          <w:sz w:val="28"/>
+          <w:szCs w:val="28"/>
+          <w:rtl/>
+          <w:lang w:bidi="fa-IR"/>
+        </w:rPr>
+        <w:t>یه</w:t>
+      </w:r>
+      <w:proofErr w:type="spellEnd"/>
+      <w:r>
+        <w:rPr>
+          <w:rFonts w:cs="B Nazanin" w:hint="cs"/>
+          <w:sz w:val="28"/>
+          <w:szCs w:val="28"/>
+          <w:rtl/>
+          <w:lang w:bidi="fa-IR"/>
+        </w:rPr>
+        <w:t xml:space="preserve"> متغیر از نوع </w:t>
       </w:r>
       <w:r>
         <w:rPr>
@@ -3348,7 +5767,51 @@
           <w:rtl/>
           <w:lang w:bidi="fa-IR"/>
         </w:rPr>
-        <w:t xml:space="preserve"> داریم که داخلش میتونه از هر کدوم کلاس هایی که ارث بری ازش کردن، </w:t>
+        <w:t xml:space="preserve"> داریم که داخلش میتونه از هر کدوم کلاس </w:t>
+      </w:r>
+      <w:proofErr w:type="spellStart"/>
+      <w:r>
+        <w:rPr>
+          <w:rFonts w:cs="B Nazanin" w:hint="cs"/>
+          <w:sz w:val="28"/>
+          <w:szCs w:val="28"/>
+          <w:rtl/>
+          <w:lang w:bidi="fa-IR"/>
+        </w:rPr>
+        <w:t>هایی</w:t>
+      </w:r>
+      <w:proofErr w:type="spellEnd"/>
+      <w:r>
+        <w:rPr>
+          <w:rFonts w:cs="B Nazanin" w:hint="cs"/>
+          <w:sz w:val="28"/>
+          <w:szCs w:val="28"/>
+          <w:rtl/>
+          <w:lang w:bidi="fa-IR"/>
+        </w:rPr>
+        <w:t xml:space="preserve"> که ارث بری </w:t>
+      </w:r>
+      <w:proofErr w:type="spellStart"/>
+      <w:r>
+        <w:rPr>
+          <w:rFonts w:cs="B Nazanin" w:hint="cs"/>
+          <w:sz w:val="28"/>
+          <w:szCs w:val="28"/>
+          <w:rtl/>
+          <w:lang w:bidi="fa-IR"/>
+        </w:rPr>
+        <w:t>ازش</w:t>
+      </w:r>
+      <w:proofErr w:type="spellEnd"/>
+      <w:r>
+        <w:rPr>
+          <w:rFonts w:cs="B Nazanin" w:hint="cs"/>
+          <w:sz w:val="28"/>
+          <w:szCs w:val="28"/>
+          <w:rtl/>
+          <w:lang w:bidi="fa-IR"/>
+        </w:rPr>
+        <w:t xml:space="preserve"> کردن، </w:t>
       </w:r>
       <w:r>
         <w:rPr>
@@ -3367,7 +5830,29 @@
           <w:rtl/>
           <w:lang w:bidi="fa-IR"/>
         </w:rPr>
-        <w:t xml:space="preserve"> بشه و بعد از روی اون شئ،‌ </w:t>
+        <w:t xml:space="preserve"> بشه و بعد از روی اون </w:t>
+      </w:r>
+      <w:proofErr w:type="spellStart"/>
+      <w:r>
+        <w:rPr>
+          <w:rFonts w:cs="B Nazanin" w:hint="cs"/>
+          <w:sz w:val="28"/>
+          <w:szCs w:val="28"/>
+          <w:rtl/>
+          <w:lang w:bidi="fa-IR"/>
+        </w:rPr>
+        <w:t>شئ</w:t>
+      </w:r>
+      <w:proofErr w:type="spellEnd"/>
+      <w:r>
+        <w:rPr>
+          <w:rFonts w:cs="B Nazanin" w:hint="cs"/>
+          <w:sz w:val="28"/>
+          <w:szCs w:val="28"/>
+          <w:rtl/>
+          <w:lang w:bidi="fa-IR"/>
+        </w:rPr>
+        <w:t xml:space="preserve">،‌ </w:t>
       </w:r>
       <w:r>
         <w:rPr>
@@ -3386,7 +5871,51 @@
           <w:rtl/>
           <w:lang w:bidi="fa-IR"/>
         </w:rPr>
-        <w:t xml:space="preserve"> مورد نظر مون رو بدست بیاریم.</w:t>
+        <w:t xml:space="preserve"> مورد نظر </w:t>
+      </w:r>
+      <w:proofErr w:type="spellStart"/>
+      <w:r>
+        <w:rPr>
+          <w:rFonts w:cs="B Nazanin" w:hint="cs"/>
+          <w:sz w:val="28"/>
+          <w:szCs w:val="28"/>
+          <w:rtl/>
+          <w:lang w:bidi="fa-IR"/>
+        </w:rPr>
+        <w:t>مون</w:t>
+      </w:r>
+      <w:proofErr w:type="spellEnd"/>
+      <w:r>
+        <w:rPr>
+          <w:rFonts w:cs="B Nazanin" w:hint="cs"/>
+          <w:sz w:val="28"/>
+          <w:szCs w:val="28"/>
+          <w:rtl/>
+          <w:lang w:bidi="fa-IR"/>
+        </w:rPr>
+        <w:t xml:space="preserve"> رو بدست </w:t>
+      </w:r>
+      <w:proofErr w:type="spellStart"/>
+      <w:r>
+        <w:rPr>
+          <w:rFonts w:cs="B Nazanin" w:hint="cs"/>
+          <w:sz w:val="28"/>
+          <w:szCs w:val="28"/>
+          <w:rtl/>
+          <w:lang w:bidi="fa-IR"/>
+        </w:rPr>
+        <w:t>بیاریم</w:t>
+      </w:r>
+      <w:proofErr w:type="spellEnd"/>
+      <w:r>
+        <w:rPr>
+          <w:rFonts w:cs="B Nazanin" w:hint="cs"/>
+          <w:sz w:val="28"/>
+          <w:szCs w:val="28"/>
+          <w:rtl/>
+          <w:lang w:bidi="fa-IR"/>
+        </w:rPr>
+        <w:t>.</w:t>
       </w:r>
       <w:r>
         <w:rPr>
@@ -3422,7 +5951,29 @@
           <w:rtl/>
           <w:lang w:bidi="fa-IR"/>
         </w:rPr>
-        <w:t xml:space="preserve">یکی از قشنگی های این پترن اینه که میشه این دو مدل </w:t>
+        <w:t xml:space="preserve">یکی از قشنگی های این </w:t>
+      </w:r>
+      <w:proofErr w:type="spellStart"/>
+      <w:r>
+        <w:rPr>
+          <w:rFonts w:cs="B Nazanin" w:hint="cs"/>
+          <w:sz w:val="28"/>
+          <w:szCs w:val="28"/>
+          <w:rtl/>
+          <w:lang w:bidi="fa-IR"/>
+        </w:rPr>
+        <w:t>پترن</w:t>
+      </w:r>
+      <w:proofErr w:type="spellEnd"/>
+      <w:r>
+        <w:rPr>
+          <w:rFonts w:cs="B Nazanin" w:hint="cs"/>
+          <w:sz w:val="28"/>
+          <w:szCs w:val="28"/>
+          <w:rtl/>
+          <w:lang w:bidi="fa-IR"/>
+        </w:rPr>
+        <w:t xml:space="preserve"> اینه که میشه این دو مدل </w:t>
       </w:r>
       <w:r>
         <w:rPr>
@@ -3460,8 +6011,53 @@
           <w:rtl/>
           <w:lang w:bidi="fa-IR"/>
         </w:rPr>
-        <w:t xml:space="preserve"> رو با هم ترکیب کرد؛ به این صورت که میتونیم یه کلاس بسازیم که مشخص کنه کدوم یکی از </w:t>
-      </w:r>
+        <w:t xml:space="preserve"> رو با هم ترکیب کرد؛ به این صورت که </w:t>
+      </w:r>
+      <w:proofErr w:type="spellStart"/>
+      <w:r>
+        <w:rPr>
+          <w:rFonts w:cs="B Nazanin" w:hint="cs"/>
+          <w:sz w:val="28"/>
+          <w:szCs w:val="28"/>
+          <w:rtl/>
+          <w:lang w:bidi="fa-IR"/>
+        </w:rPr>
+        <w:t>میتونیم</w:t>
+      </w:r>
+      <w:proofErr w:type="spellEnd"/>
+      <w:r>
+        <w:rPr>
+          <w:rFonts w:cs="B Nazanin" w:hint="cs"/>
+          <w:sz w:val="28"/>
+          <w:szCs w:val="28"/>
+          <w:rtl/>
+          <w:lang w:bidi="fa-IR"/>
+        </w:rPr>
+        <w:t xml:space="preserve"> </w:t>
+      </w:r>
+      <w:proofErr w:type="spellStart"/>
+      <w:r>
+        <w:rPr>
+          <w:rFonts w:cs="B Nazanin" w:hint="cs"/>
+          <w:sz w:val="28"/>
+          <w:szCs w:val="28"/>
+          <w:rtl/>
+          <w:lang w:bidi="fa-IR"/>
+        </w:rPr>
+        <w:t>یه</w:t>
+      </w:r>
+      <w:proofErr w:type="spellEnd"/>
+      <w:r>
+        <w:rPr>
+          <w:rFonts w:cs="B Nazanin" w:hint="cs"/>
+          <w:sz w:val="28"/>
+          <w:szCs w:val="28"/>
+          <w:rtl/>
+          <w:lang w:bidi="fa-IR"/>
+        </w:rPr>
+        <w:t xml:space="preserve"> کلاس بسازیم که مشخص کنه کدوم یکی از </w:t>
+      </w:r>
+      <w:proofErr w:type="spellStart"/>
       <w:r>
         <w:rPr>
           <w:rFonts w:cs="B Nazanin"/>
@@ -3471,6 +6067,7 @@
         </w:rPr>
         <w:t>ConcreteCreator</w:t>
       </w:r>
+      <w:proofErr w:type="spellEnd"/>
       <w:r>
         <w:rPr>
           <w:rFonts w:cs="B Nazanin" w:hint="cs"/>
@@ -3516,6 +6113,7 @@
           <w:lang w:bidi="fa-IR"/>
         </w:rPr>
       </w:pPr>
+      <w:proofErr w:type="spellStart"/>
       <w:r>
         <w:rPr>
           <w:rFonts w:cs="B Nazanin" w:hint="cs"/>
@@ -3525,7 +6123,18 @@
           <w:lang w:bidi="fa-IR"/>
         </w:rPr>
         <w:lastRenderedPageBreak/>
-        <w:t xml:space="preserve">یه نمونه از </w:t>
+        <w:t>یه</w:t>
+      </w:r>
+      <w:proofErr w:type="spellEnd"/>
+      <w:r>
+        <w:rPr>
+          <w:rFonts w:cs="B Nazanin" w:hint="cs"/>
+          <w:sz w:val="28"/>
+          <w:szCs w:val="28"/>
+          <w:rtl/>
+          <w:lang w:bidi="fa-IR"/>
+        </w:rPr>
+        <w:t xml:space="preserve"> نمونه از </w:t>
       </w:r>
       <w:r>
         <w:rPr>
@@ -3544,7 +6153,29 @@
           <w:rtl/>
           <w:lang w:bidi="fa-IR"/>
         </w:rPr>
-        <w:t xml:space="preserve"> این پترن رو داشته باشیم:</w:t>
+        <w:t xml:space="preserve"> این </w:t>
+      </w:r>
+      <w:proofErr w:type="spellStart"/>
+      <w:r>
+        <w:rPr>
+          <w:rFonts w:cs="B Nazanin" w:hint="cs"/>
+          <w:sz w:val="28"/>
+          <w:szCs w:val="28"/>
+          <w:rtl/>
+          <w:lang w:bidi="fa-IR"/>
+        </w:rPr>
+        <w:t>پترن</w:t>
+      </w:r>
+      <w:proofErr w:type="spellEnd"/>
+      <w:r>
+        <w:rPr>
+          <w:rFonts w:cs="B Nazanin" w:hint="cs"/>
+          <w:sz w:val="28"/>
+          <w:szCs w:val="28"/>
+          <w:rtl/>
+          <w:lang w:bidi="fa-IR"/>
+        </w:rPr>
+        <w:t xml:space="preserve"> رو داشته باشیم:</w:t>
       </w:r>
       <w:r>
         <w:rPr>
@@ -3667,6 +6298,7 @@
         </w:rPr>
         <w:t xml:space="preserve"> دیگه براش مهم نیست که کدوم </w:t>
       </w:r>
+      <w:proofErr w:type="spellStart"/>
       <w:r>
         <w:rPr>
           <w:rFonts w:cs="B Nazanin"/>
@@ -3676,15 +6308,38 @@
         </w:rPr>
         <w:t>ConcreteProduct</w:t>
       </w:r>
-      <w:r>
-        <w:rPr>
-          <w:rFonts w:cs="B Nazanin" w:hint="cs"/>
-          <w:sz w:val="28"/>
-          <w:szCs w:val="28"/>
-          <w:rtl/>
-          <w:lang w:bidi="fa-IR"/>
-        </w:rPr>
-        <w:t xml:space="preserve"> رو داره میگیره و وابستگی بین این دوتا از بین میره</w:t>
+      <w:proofErr w:type="spellEnd"/>
+      <w:r>
+        <w:rPr>
+          <w:rFonts w:cs="B Nazanin" w:hint="cs"/>
+          <w:sz w:val="28"/>
+          <w:szCs w:val="28"/>
+          <w:rtl/>
+          <w:lang w:bidi="fa-IR"/>
+        </w:rPr>
+        <w:t xml:space="preserve"> رو </w:t>
+      </w:r>
+      <w:proofErr w:type="spellStart"/>
+      <w:r>
+        <w:rPr>
+          <w:rFonts w:cs="B Nazanin" w:hint="cs"/>
+          <w:sz w:val="28"/>
+          <w:szCs w:val="28"/>
+          <w:rtl/>
+          <w:lang w:bidi="fa-IR"/>
+        </w:rPr>
+        <w:t>داره</w:t>
+      </w:r>
+      <w:proofErr w:type="spellEnd"/>
+      <w:r>
+        <w:rPr>
+          <w:rFonts w:cs="B Nazanin" w:hint="cs"/>
+          <w:sz w:val="28"/>
+          <w:szCs w:val="28"/>
+          <w:rtl/>
+          <w:lang w:bidi="fa-IR"/>
+        </w:rPr>
+        <w:t xml:space="preserve"> میگیره و وابستگی بین این دوتا از بین میره</w:t>
       </w:r>
     </w:p>
     <w:p>
@@ -3729,7 +6384,73 @@
           <w:rtl/>
           <w:lang w:bidi="fa-IR"/>
         </w:rPr>
-        <w:t xml:space="preserve"> که واضحا داره به هر کلاس یه وظیفه مشخص میده</w:t>
+        <w:t xml:space="preserve"> که </w:t>
+      </w:r>
+      <w:proofErr w:type="spellStart"/>
+      <w:r>
+        <w:rPr>
+          <w:rFonts w:cs="B Nazanin" w:hint="cs"/>
+          <w:sz w:val="28"/>
+          <w:szCs w:val="28"/>
+          <w:rtl/>
+          <w:lang w:bidi="fa-IR"/>
+        </w:rPr>
+        <w:t>واضحا</w:t>
+      </w:r>
+      <w:proofErr w:type="spellEnd"/>
+      <w:r>
+        <w:rPr>
+          <w:rFonts w:cs="B Nazanin" w:hint="cs"/>
+          <w:sz w:val="28"/>
+          <w:szCs w:val="28"/>
+          <w:rtl/>
+          <w:lang w:bidi="fa-IR"/>
+        </w:rPr>
+        <w:t xml:space="preserve"> </w:t>
+      </w:r>
+      <w:proofErr w:type="spellStart"/>
+      <w:r>
+        <w:rPr>
+          <w:rFonts w:cs="B Nazanin" w:hint="cs"/>
+          <w:sz w:val="28"/>
+          <w:szCs w:val="28"/>
+          <w:rtl/>
+          <w:lang w:bidi="fa-IR"/>
+        </w:rPr>
+        <w:t>داره</w:t>
+      </w:r>
+      <w:proofErr w:type="spellEnd"/>
+      <w:r>
+        <w:rPr>
+          <w:rFonts w:cs="B Nazanin" w:hint="cs"/>
+          <w:sz w:val="28"/>
+          <w:szCs w:val="28"/>
+          <w:rtl/>
+          <w:lang w:bidi="fa-IR"/>
+        </w:rPr>
+        <w:t xml:space="preserve"> به هر کلاس </w:t>
+      </w:r>
+      <w:proofErr w:type="spellStart"/>
+      <w:r>
+        <w:rPr>
+          <w:rFonts w:cs="B Nazanin" w:hint="cs"/>
+          <w:sz w:val="28"/>
+          <w:szCs w:val="28"/>
+          <w:rtl/>
+          <w:lang w:bidi="fa-IR"/>
+        </w:rPr>
+        <w:t>یه</w:t>
+      </w:r>
+      <w:proofErr w:type="spellEnd"/>
+      <w:r>
+        <w:rPr>
+          <w:rFonts w:cs="B Nazanin" w:hint="cs"/>
+          <w:sz w:val="28"/>
+          <w:szCs w:val="28"/>
+          <w:rtl/>
+          <w:lang w:bidi="fa-IR"/>
+        </w:rPr>
+        <w:t xml:space="preserve"> وظیفه مشخص میده</w:t>
       </w:r>
       <w:r>
         <w:rPr>
@@ -3784,7 +6505,29 @@
           <w:rtl/>
           <w:lang w:bidi="fa-IR"/>
         </w:rPr>
-        <w:t xml:space="preserve"> هم داره رعایت میشه.</w:t>
+        <w:t xml:space="preserve"> هم </w:t>
+      </w:r>
+      <w:proofErr w:type="spellStart"/>
+      <w:r>
+        <w:rPr>
+          <w:rFonts w:cs="B Nazanin" w:hint="cs"/>
+          <w:sz w:val="28"/>
+          <w:szCs w:val="28"/>
+          <w:rtl/>
+          <w:lang w:bidi="fa-IR"/>
+        </w:rPr>
+        <w:t>داره</w:t>
+      </w:r>
+      <w:proofErr w:type="spellEnd"/>
+      <w:r>
+        <w:rPr>
+          <w:rFonts w:cs="B Nazanin" w:hint="cs"/>
+          <w:sz w:val="28"/>
+          <w:szCs w:val="28"/>
+          <w:rtl/>
+          <w:lang w:bidi="fa-IR"/>
+        </w:rPr>
+        <w:t xml:space="preserve"> رعایت میشه.</w:t>
       </w:r>
     </w:p>
     <w:p>
@@ -3810,7 +6553,73 @@
           <w:rtl/>
           <w:lang w:bidi="fa-IR"/>
         </w:rPr>
-        <w:t>انعطاف پذیری بالایی توی کد ایجاد میکنه؛ هر چیزی که نیاز باشه اضافه کنیم یا تغییر بدیم،‌ یه لایه (کلاس) براش داریم و میتونیم بدون درگیر کردن باقی بخش ها، ‌بخش مورد نظرمونو تغییر بدیم.</w:t>
+        <w:t xml:space="preserve">انعطاف پذیری بالایی توی کد ایجاد میکنه؛ هر چیزی که نیاز باشه اضافه کنیم یا تغییر بدیم،‌ </w:t>
+      </w:r>
+      <w:proofErr w:type="spellStart"/>
+      <w:r>
+        <w:rPr>
+          <w:rFonts w:cs="B Nazanin" w:hint="cs"/>
+          <w:sz w:val="28"/>
+          <w:szCs w:val="28"/>
+          <w:rtl/>
+          <w:lang w:bidi="fa-IR"/>
+        </w:rPr>
+        <w:t>یه</w:t>
+      </w:r>
+      <w:proofErr w:type="spellEnd"/>
+      <w:r>
+        <w:rPr>
+          <w:rFonts w:cs="B Nazanin" w:hint="cs"/>
+          <w:sz w:val="28"/>
+          <w:szCs w:val="28"/>
+          <w:rtl/>
+          <w:lang w:bidi="fa-IR"/>
+        </w:rPr>
+        <w:t xml:space="preserve"> لایه (کلاس) براش داریم و </w:t>
+      </w:r>
+      <w:proofErr w:type="spellStart"/>
+      <w:r>
+        <w:rPr>
+          <w:rFonts w:cs="B Nazanin" w:hint="cs"/>
+          <w:sz w:val="28"/>
+          <w:szCs w:val="28"/>
+          <w:rtl/>
+          <w:lang w:bidi="fa-IR"/>
+        </w:rPr>
+        <w:t>میتونیم</w:t>
+      </w:r>
+      <w:proofErr w:type="spellEnd"/>
+      <w:r>
+        <w:rPr>
+          <w:rFonts w:cs="B Nazanin" w:hint="cs"/>
+          <w:sz w:val="28"/>
+          <w:szCs w:val="28"/>
+          <w:rtl/>
+          <w:lang w:bidi="fa-IR"/>
+        </w:rPr>
+        <w:t xml:space="preserve"> بدون درگیر کردن باقی بخش ها، ‌بخش مورد </w:t>
+      </w:r>
+      <w:proofErr w:type="spellStart"/>
+      <w:r>
+        <w:rPr>
+          <w:rFonts w:cs="B Nazanin" w:hint="cs"/>
+          <w:sz w:val="28"/>
+          <w:szCs w:val="28"/>
+          <w:rtl/>
+          <w:lang w:bidi="fa-IR"/>
+        </w:rPr>
+        <w:t>نظرمونو</w:t>
+      </w:r>
+      <w:proofErr w:type="spellEnd"/>
+      <w:r>
+        <w:rPr>
+          <w:rFonts w:cs="B Nazanin" w:hint="cs"/>
+          <w:sz w:val="28"/>
+          <w:szCs w:val="28"/>
+          <w:rtl/>
+          <w:lang w:bidi="fa-IR"/>
+        </w:rPr>
+        <w:t xml:space="preserve"> تغییر بدیم.</w:t>
       </w:r>
     </w:p>
     <w:p>
@@ -3854,15 +6663,27 @@
           <w:lang w:bidi="fa-IR"/>
         </w:rPr>
       </w:pPr>
-      <w:r>
-        <w:rPr>
-          <w:rFonts w:cs="B Nazanin" w:hint="cs"/>
-          <w:sz w:val="28"/>
-          <w:szCs w:val="28"/>
-          <w:rtl/>
-          <w:lang w:bidi="fa-IR"/>
-        </w:rPr>
-        <w:t xml:space="preserve">همونقدر که انعطاف پذیری بالاتر </w:t>
+      <w:proofErr w:type="spellStart"/>
+      <w:r>
+        <w:rPr>
+          <w:rFonts w:cs="B Nazanin" w:hint="cs"/>
+          <w:sz w:val="28"/>
+          <w:szCs w:val="28"/>
+          <w:rtl/>
+          <w:lang w:bidi="fa-IR"/>
+        </w:rPr>
+        <w:t>همونقدر</w:t>
+      </w:r>
+      <w:proofErr w:type="spellEnd"/>
+      <w:r>
+        <w:rPr>
+          <w:rFonts w:cs="B Nazanin" w:hint="cs"/>
+          <w:sz w:val="28"/>
+          <w:szCs w:val="28"/>
+          <w:rtl/>
+          <w:lang w:bidi="fa-IR"/>
+        </w:rPr>
+        <w:t xml:space="preserve"> که انعطاف پذیری بالاتر </w:t>
       </w:r>
       <w:r>
         <w:rPr>
@@ -3937,8 +6758,20 @@
           <w:rtl/>
           <w:lang w:bidi="fa-IR"/>
         </w:rPr>
-        <w:t xml:space="preserve"> ها بالاتر بره،‌ تعداد کلاس های مورد نظر و تست ها هم بیشتر میشن</w:t>
-      </w:r>
+        <w:t xml:space="preserve"> ها بالاتر بره،‌ تعداد کلاس های مورد نظر و تست ها هم بیشتر </w:t>
+      </w:r>
+      <w:proofErr w:type="spellStart"/>
+      <w:r>
+        <w:rPr>
+          <w:rFonts w:cs="B Nazanin" w:hint="cs"/>
+          <w:sz w:val="28"/>
+          <w:szCs w:val="28"/>
+          <w:rtl/>
+          <w:lang w:bidi="fa-IR"/>
+        </w:rPr>
+        <w:t>میشن</w:t>
+      </w:r>
+      <w:proofErr w:type="spellEnd"/>
       <w:r>
         <w:rPr>
           <w:rFonts w:cs="B Nazanin" w:hint="cs"/>
@@ -3973,7 +6806,117 @@
           <w:rtl/>
           <w:lang w:bidi="fa-IR"/>
         </w:rPr>
-        <w:t>قرار نیست هر جایی استفاده بشه. گرچه پترن پرکاربردی هست اما باید همیشه در نظر بگیریم که آیا مزایاش در اون موقعیت خاص به معایب اش میچربه یا نه.</w:t>
+        <w:t xml:space="preserve">قرار نیست هر جایی استفاده بشه. گرچه </w:t>
+      </w:r>
+      <w:proofErr w:type="spellStart"/>
+      <w:r>
+        <w:rPr>
+          <w:rFonts w:cs="B Nazanin" w:hint="cs"/>
+          <w:sz w:val="28"/>
+          <w:szCs w:val="28"/>
+          <w:rtl/>
+          <w:lang w:bidi="fa-IR"/>
+        </w:rPr>
+        <w:t>پترن</w:t>
+      </w:r>
+      <w:proofErr w:type="spellEnd"/>
+      <w:r>
+        <w:rPr>
+          <w:rFonts w:cs="B Nazanin" w:hint="cs"/>
+          <w:sz w:val="28"/>
+          <w:szCs w:val="28"/>
+          <w:rtl/>
+          <w:lang w:bidi="fa-IR"/>
+        </w:rPr>
+        <w:t xml:space="preserve"> </w:t>
+      </w:r>
+      <w:proofErr w:type="spellStart"/>
+      <w:r>
+        <w:rPr>
+          <w:rFonts w:cs="B Nazanin" w:hint="cs"/>
+          <w:sz w:val="28"/>
+          <w:szCs w:val="28"/>
+          <w:rtl/>
+          <w:lang w:bidi="fa-IR"/>
+        </w:rPr>
+        <w:t>پرکاربردی</w:t>
+      </w:r>
+      <w:proofErr w:type="spellEnd"/>
+      <w:r>
+        <w:rPr>
+          <w:rFonts w:cs="B Nazanin" w:hint="cs"/>
+          <w:sz w:val="28"/>
+          <w:szCs w:val="28"/>
+          <w:rtl/>
+          <w:lang w:bidi="fa-IR"/>
+        </w:rPr>
+        <w:t xml:space="preserve"> هست اما باید همیشه در نظر بگیریم که آیا </w:t>
+      </w:r>
+      <w:proofErr w:type="spellStart"/>
+      <w:r>
+        <w:rPr>
+          <w:rFonts w:cs="B Nazanin" w:hint="cs"/>
+          <w:sz w:val="28"/>
+          <w:szCs w:val="28"/>
+          <w:rtl/>
+          <w:lang w:bidi="fa-IR"/>
+        </w:rPr>
+        <w:t>مزایاش</w:t>
+      </w:r>
+      <w:proofErr w:type="spellEnd"/>
+      <w:r>
+        <w:rPr>
+          <w:rFonts w:cs="B Nazanin" w:hint="cs"/>
+          <w:sz w:val="28"/>
+          <w:szCs w:val="28"/>
+          <w:rtl/>
+          <w:lang w:bidi="fa-IR"/>
+        </w:rPr>
+        <w:t xml:space="preserve"> در اون موقعیت خاص به معایب </w:t>
+      </w:r>
+      <w:proofErr w:type="spellStart"/>
+      <w:r>
+        <w:rPr>
+          <w:rFonts w:cs="B Nazanin" w:hint="cs"/>
+          <w:sz w:val="28"/>
+          <w:szCs w:val="28"/>
+          <w:rtl/>
+          <w:lang w:bidi="fa-IR"/>
+        </w:rPr>
+        <w:t>اش</w:t>
+      </w:r>
+      <w:proofErr w:type="spellEnd"/>
+      <w:r>
+        <w:rPr>
+          <w:rFonts w:cs="B Nazanin" w:hint="cs"/>
+          <w:sz w:val="28"/>
+          <w:szCs w:val="28"/>
+          <w:rtl/>
+          <w:lang w:bidi="fa-IR"/>
+        </w:rPr>
+        <w:t xml:space="preserve"> </w:t>
+      </w:r>
+      <w:proofErr w:type="spellStart"/>
+      <w:r>
+        <w:rPr>
+          <w:rFonts w:cs="B Nazanin" w:hint="cs"/>
+          <w:sz w:val="28"/>
+          <w:szCs w:val="28"/>
+          <w:rtl/>
+          <w:lang w:bidi="fa-IR"/>
+        </w:rPr>
+        <w:t>میچربه</w:t>
+      </w:r>
+      <w:proofErr w:type="spellEnd"/>
+      <w:r>
+        <w:rPr>
+          <w:rFonts w:cs="B Nazanin" w:hint="cs"/>
+          <w:sz w:val="28"/>
+          <w:szCs w:val="28"/>
+          <w:rtl/>
+          <w:lang w:bidi="fa-IR"/>
+        </w:rPr>
+        <w:t xml:space="preserve"> یا نه.</w:t>
       </w:r>
     </w:p>
     <w:p>
@@ -4048,12 +6991,6 @@
     </w:p>
     <w:p>
       <w:pPr>
-        <w:pStyle w:val="ListParagraph"/>
-        <w:numPr>
-          <w:ilvl w:val="0"/>
-          <w:numId w:val="1"/>
-        </w:numPr>
-        <w:bidi/>
         <w:rPr>
           <w:rFonts w:cs="B Nazanin"/>
           <w:sz w:val="28"/>
@@ -4068,17 +7005,7 @@
           <w:szCs w:val="28"/>
           <w:lang w:bidi="fa-IR"/>
         </w:rPr>
-        <w:t>Strategy</w:t>
-      </w:r>
-      <w:r>
-        <w:rPr>
-          <w:rFonts w:cs="B Nazanin" w:hint="cs"/>
-          <w:sz w:val="28"/>
-          <w:szCs w:val="28"/>
-          <w:rtl/>
-          <w:lang w:bidi="fa-IR"/>
-        </w:rPr>
-        <w:t>؟</w:t>
+        <w:br w:type="page"/>
       </w:r>
     </w:p>
     <w:p>
@@ -4103,7 +7030,8 @@
           <w:szCs w:val="28"/>
           <w:lang w:bidi="fa-IR"/>
         </w:rPr>
-        <w:t>Observer</w:t>
+        <w:lastRenderedPageBreak/>
+        <w:t>Strategy</w:t>
       </w:r>
       <w:r>
         <w:rPr>
@@ -4118,6 +7046,12 @@
     </w:p>
     <w:p>
       <w:pPr>
+        <w:pStyle w:val="ListParagraph"/>
+        <w:numPr>
+          <w:ilvl w:val="1"/>
+          <w:numId w:val="1"/>
+        </w:numPr>
+        <w:bidi/>
         <w:rPr>
           <w:rFonts w:cs="B Nazanin"/>
           <w:sz w:val="28"/>
@@ -4127,14 +7061,2592 @@
       </w:pPr>
       <w:r>
         <w:rPr>
-          <w:rFonts w:cs="B Nazanin"/>
-          <w:sz w:val="28"/>
-          <w:szCs w:val="28"/>
+          <w:rFonts w:cs="B Nazanin" w:hint="cs"/>
+          <w:sz w:val="28"/>
+          <w:szCs w:val="28"/>
+          <w:rtl/>
+          <w:lang w:bidi="fa-IR"/>
+        </w:rPr>
+        <w:t xml:space="preserve">از نوع </w:t>
+      </w:r>
+      <w:r>
+        <w:rPr>
+          <w:rFonts w:cs="B Nazanin"/>
+          <w:sz w:val="28"/>
+          <w:szCs w:val="28"/>
+          <w:lang w:bidi="fa-IR"/>
+        </w:rPr>
+        <w:t>behavioral pattern</w:t>
+      </w:r>
+      <w:r>
+        <w:rPr>
+          <w:rFonts w:cs="B Nazanin" w:hint="cs"/>
+          <w:sz w:val="28"/>
+          <w:szCs w:val="28"/>
+          <w:rtl/>
+          <w:lang w:bidi="fa-IR"/>
+        </w:rPr>
+        <w:t xml:space="preserve"> </w:t>
+      </w:r>
+      <w:proofErr w:type="spellStart"/>
+      <w:r>
+        <w:rPr>
+          <w:rFonts w:cs="B Nazanin" w:hint="cs"/>
+          <w:sz w:val="28"/>
+          <w:szCs w:val="28"/>
+          <w:rtl/>
+          <w:lang w:bidi="fa-IR"/>
+        </w:rPr>
+        <w:t>هاس</w:t>
+      </w:r>
+      <w:proofErr w:type="spellEnd"/>
+      <w:r>
+        <w:rPr>
+          <w:rFonts w:cs="B Nazanin" w:hint="cs"/>
+          <w:sz w:val="28"/>
+          <w:szCs w:val="28"/>
+          <w:rtl/>
+          <w:lang w:bidi="fa-IR"/>
+        </w:rPr>
+        <w:t>.</w:t>
+      </w:r>
+    </w:p>
+    <w:p>
+      <w:pPr>
+        <w:pStyle w:val="ListParagraph"/>
+        <w:numPr>
+          <w:ilvl w:val="1"/>
+          <w:numId w:val="1"/>
+        </w:numPr>
+        <w:bidi/>
+        <w:rPr>
+          <w:rFonts w:cs="B Nazanin"/>
+          <w:sz w:val="28"/>
+          <w:szCs w:val="28"/>
+          <w:lang w:bidi="fa-IR"/>
+        </w:rPr>
+      </w:pPr>
+      <w:r>
+        <w:rPr>
+          <w:rFonts w:cs="B Nazanin" w:hint="cs"/>
+          <w:sz w:val="28"/>
+          <w:szCs w:val="28"/>
+          <w:rtl/>
+          <w:lang w:bidi="fa-IR"/>
+        </w:rPr>
+        <w:t xml:space="preserve">این </w:t>
+      </w:r>
+      <w:proofErr w:type="spellStart"/>
+      <w:r>
+        <w:rPr>
+          <w:rFonts w:cs="B Nazanin" w:hint="cs"/>
+          <w:sz w:val="28"/>
+          <w:szCs w:val="28"/>
+          <w:rtl/>
+          <w:lang w:bidi="fa-IR"/>
+        </w:rPr>
+        <w:t>پترن</w:t>
+      </w:r>
+      <w:proofErr w:type="spellEnd"/>
+      <w:r>
+        <w:rPr>
+          <w:rFonts w:cs="B Nazanin" w:hint="cs"/>
+          <w:sz w:val="28"/>
+          <w:szCs w:val="28"/>
+          <w:rtl/>
+          <w:lang w:bidi="fa-IR"/>
+        </w:rPr>
+        <w:t xml:space="preserve"> میاد و پیاده سازی های مختلف رو در یک قالب</w:t>
+      </w:r>
+      <w:r>
+        <w:rPr>
+          <w:rFonts w:cs="B Nazanin" w:hint="cs"/>
+          <w:sz w:val="28"/>
+          <w:szCs w:val="28"/>
+          <w:rtl/>
+          <w:lang w:bidi="fa-IR"/>
+        </w:rPr>
+        <w:t xml:space="preserve"> </w:t>
+      </w:r>
+      <w:r>
+        <w:rPr>
+          <w:rFonts w:cs="B Nazanin" w:hint="cs"/>
+          <w:sz w:val="28"/>
+          <w:szCs w:val="28"/>
+          <w:rtl/>
+          <w:lang w:bidi="fa-IR"/>
+        </w:rPr>
+        <w:t>(</w:t>
+      </w:r>
+      <w:proofErr w:type="spellStart"/>
+      <w:r>
+        <w:rPr>
+          <w:rFonts w:cs="B Nazanin" w:hint="cs"/>
+          <w:sz w:val="28"/>
+          <w:szCs w:val="28"/>
+          <w:rtl/>
+          <w:lang w:bidi="fa-IR"/>
+        </w:rPr>
+        <w:t>اینترفیس</w:t>
+      </w:r>
+      <w:proofErr w:type="spellEnd"/>
+      <w:r>
+        <w:rPr>
+          <w:rFonts w:cs="B Nazanin" w:hint="cs"/>
+          <w:sz w:val="28"/>
+          <w:szCs w:val="28"/>
+          <w:rtl/>
+          <w:lang w:bidi="fa-IR"/>
+        </w:rPr>
+        <w:t>)</w:t>
+      </w:r>
+      <w:r>
+        <w:rPr>
+          <w:rFonts w:cs="B Nazanin" w:hint="cs"/>
+          <w:sz w:val="28"/>
+          <w:szCs w:val="28"/>
+          <w:rtl/>
+          <w:lang w:bidi="fa-IR"/>
+        </w:rPr>
+        <w:t xml:space="preserve"> به ما عرضه میکنه. به بیان ساده تر، وقتی </w:t>
+      </w:r>
+      <w:proofErr w:type="spellStart"/>
+      <w:r>
+        <w:rPr>
+          <w:rFonts w:cs="B Nazanin" w:hint="cs"/>
+          <w:sz w:val="28"/>
+          <w:szCs w:val="28"/>
+          <w:rtl/>
+          <w:lang w:bidi="fa-IR"/>
+        </w:rPr>
+        <w:t>یه</w:t>
+      </w:r>
+      <w:proofErr w:type="spellEnd"/>
+      <w:r>
+        <w:rPr>
+          <w:rFonts w:cs="B Nazanin" w:hint="cs"/>
+          <w:sz w:val="28"/>
+          <w:szCs w:val="28"/>
+          <w:rtl/>
+          <w:lang w:bidi="fa-IR"/>
+        </w:rPr>
+        <w:t xml:space="preserve"> کار مشخصی رو </w:t>
+      </w:r>
+      <w:proofErr w:type="spellStart"/>
+      <w:r>
+        <w:rPr>
+          <w:rFonts w:cs="B Nazanin" w:hint="cs"/>
+          <w:sz w:val="28"/>
+          <w:szCs w:val="28"/>
+          <w:rtl/>
+          <w:lang w:bidi="fa-IR"/>
+        </w:rPr>
+        <w:t>میخوایم</w:t>
+      </w:r>
+      <w:proofErr w:type="spellEnd"/>
+      <w:r>
+        <w:rPr>
+          <w:rFonts w:cs="B Nazanin" w:hint="cs"/>
+          <w:sz w:val="28"/>
+          <w:szCs w:val="28"/>
+          <w:rtl/>
+          <w:lang w:bidi="fa-IR"/>
+        </w:rPr>
+        <w:t xml:space="preserve"> انجام بدیم اما روش های انجام اون کار در شرایط مختلف، فرق میکنه</w:t>
+      </w:r>
+      <w:r>
+        <w:rPr>
+          <w:rFonts w:cs="B Nazanin" w:hint="cs"/>
+          <w:sz w:val="28"/>
+          <w:szCs w:val="28"/>
+          <w:rtl/>
+          <w:lang w:bidi="fa-IR"/>
+        </w:rPr>
+        <w:t xml:space="preserve"> این </w:t>
+      </w:r>
+      <w:proofErr w:type="spellStart"/>
+      <w:r>
+        <w:rPr>
+          <w:rFonts w:cs="B Nazanin" w:hint="cs"/>
+          <w:sz w:val="28"/>
+          <w:szCs w:val="28"/>
+          <w:rtl/>
+          <w:lang w:bidi="fa-IR"/>
+        </w:rPr>
+        <w:t>پترن</w:t>
+      </w:r>
+      <w:proofErr w:type="spellEnd"/>
+      <w:r>
+        <w:rPr>
+          <w:rFonts w:cs="B Nazanin" w:hint="cs"/>
+          <w:sz w:val="28"/>
+          <w:szCs w:val="28"/>
+          <w:rtl/>
+          <w:lang w:bidi="fa-IR"/>
+        </w:rPr>
+        <w:t xml:space="preserve"> میاد و تمام اون ها رو تحت </w:t>
+      </w:r>
+      <w:proofErr w:type="spellStart"/>
+      <w:r>
+        <w:rPr>
+          <w:rFonts w:cs="B Nazanin" w:hint="cs"/>
+          <w:sz w:val="28"/>
+          <w:szCs w:val="28"/>
+          <w:rtl/>
+          <w:lang w:bidi="fa-IR"/>
+        </w:rPr>
+        <w:t>یه</w:t>
+      </w:r>
+      <w:proofErr w:type="spellEnd"/>
+      <w:r>
+        <w:rPr>
+          <w:rFonts w:cs="B Nazanin" w:hint="cs"/>
+          <w:sz w:val="28"/>
+          <w:szCs w:val="28"/>
+          <w:rtl/>
+          <w:lang w:bidi="fa-IR"/>
+        </w:rPr>
+        <w:t xml:space="preserve"> اسم واحد (</w:t>
+      </w:r>
+      <w:proofErr w:type="spellStart"/>
+      <w:r>
+        <w:rPr>
+          <w:rFonts w:cs="B Nazanin" w:hint="cs"/>
+          <w:sz w:val="28"/>
+          <w:szCs w:val="28"/>
+          <w:rtl/>
+          <w:lang w:bidi="fa-IR"/>
+        </w:rPr>
+        <w:t>اینترفیس</w:t>
+      </w:r>
+      <w:proofErr w:type="spellEnd"/>
+      <w:r>
+        <w:rPr>
+          <w:rFonts w:cs="B Nazanin" w:hint="cs"/>
+          <w:sz w:val="28"/>
+          <w:szCs w:val="28"/>
+          <w:rtl/>
+          <w:lang w:bidi="fa-IR"/>
+        </w:rPr>
+        <w:t>) به ما میده و در نهایت طبق شرایط تصمیم میگیره که کدوم رو به ما بده.</w:t>
+      </w:r>
+    </w:p>
+    <w:p>
+      <w:pPr>
+        <w:pStyle w:val="ListParagraph"/>
+        <w:numPr>
+          <w:ilvl w:val="1"/>
+          <w:numId w:val="1"/>
+        </w:numPr>
+        <w:bidi/>
+        <w:rPr>
+          <w:rFonts w:cs="B Nazanin"/>
+          <w:sz w:val="28"/>
+          <w:szCs w:val="28"/>
+          <w:lang w:bidi="fa-IR"/>
+        </w:rPr>
+      </w:pPr>
+      <w:r>
+        <w:rPr>
+          <w:rFonts w:cs="B Nazanin" w:hint="cs"/>
+          <w:sz w:val="28"/>
+          <w:szCs w:val="28"/>
+          <w:rtl/>
+          <w:lang w:bidi="fa-IR"/>
+        </w:rPr>
+        <w:t xml:space="preserve">این </w:t>
+      </w:r>
+      <w:proofErr w:type="spellStart"/>
+      <w:r>
+        <w:rPr>
+          <w:rFonts w:cs="B Nazanin" w:hint="cs"/>
+          <w:sz w:val="28"/>
+          <w:szCs w:val="28"/>
+          <w:rtl/>
+          <w:lang w:bidi="fa-IR"/>
+        </w:rPr>
+        <w:t>پترن</w:t>
+      </w:r>
+      <w:proofErr w:type="spellEnd"/>
+      <w:r>
+        <w:rPr>
+          <w:rFonts w:cs="B Nazanin" w:hint="cs"/>
+          <w:sz w:val="28"/>
+          <w:szCs w:val="28"/>
+          <w:rtl/>
+          <w:lang w:bidi="fa-IR"/>
+        </w:rPr>
+        <w:t xml:space="preserve"> معمولا با </w:t>
+      </w:r>
+      <w:r>
+        <w:rPr>
+          <w:rFonts w:cs="B Nazanin"/>
+          <w:sz w:val="28"/>
+          <w:szCs w:val="28"/>
+          <w:lang w:bidi="fa-IR"/>
+        </w:rPr>
+        <w:t>Factory</w:t>
+      </w:r>
+      <w:r>
+        <w:rPr>
+          <w:rFonts w:cs="B Nazanin" w:hint="cs"/>
+          <w:sz w:val="28"/>
+          <w:szCs w:val="28"/>
+          <w:rtl/>
+          <w:lang w:bidi="fa-IR"/>
+        </w:rPr>
+        <w:t xml:space="preserve"> اشتباه گرفته میشه. تفاوت اصلی </w:t>
+      </w:r>
+      <w:proofErr w:type="spellStart"/>
+      <w:r>
+        <w:rPr>
+          <w:rFonts w:cs="B Nazanin" w:hint="cs"/>
+          <w:sz w:val="28"/>
+          <w:szCs w:val="28"/>
+          <w:rtl/>
+          <w:lang w:bidi="fa-IR"/>
+        </w:rPr>
+        <w:t>شون</w:t>
+      </w:r>
+      <w:proofErr w:type="spellEnd"/>
+      <w:r>
+        <w:rPr>
+          <w:rFonts w:cs="B Nazanin" w:hint="cs"/>
+          <w:sz w:val="28"/>
+          <w:szCs w:val="28"/>
+          <w:rtl/>
+          <w:lang w:bidi="fa-IR"/>
+        </w:rPr>
+        <w:t xml:space="preserve"> در اینه که </w:t>
+      </w:r>
+      <w:r>
+        <w:rPr>
+          <w:rFonts w:cs="B Nazanin"/>
+          <w:sz w:val="28"/>
+          <w:szCs w:val="28"/>
+          <w:lang w:bidi="fa-IR"/>
+        </w:rPr>
+        <w:t>Factory</w:t>
+      </w:r>
+      <w:r>
+        <w:rPr>
+          <w:rFonts w:cs="B Nazanin" w:hint="cs"/>
+          <w:sz w:val="28"/>
+          <w:szCs w:val="28"/>
+          <w:rtl/>
+          <w:lang w:bidi="fa-IR"/>
+        </w:rPr>
+        <w:t xml:space="preserve"> برای ما </w:t>
+      </w:r>
+      <w:proofErr w:type="spellStart"/>
+      <w:r>
+        <w:rPr>
+          <w:rFonts w:cs="B Nazanin" w:hint="cs"/>
+          <w:sz w:val="28"/>
+          <w:szCs w:val="28"/>
+          <w:rtl/>
+          <w:lang w:bidi="fa-IR"/>
+        </w:rPr>
+        <w:t>یه</w:t>
+      </w:r>
+      <w:proofErr w:type="spellEnd"/>
+      <w:r>
+        <w:rPr>
+          <w:rFonts w:cs="B Nazanin" w:hint="cs"/>
+          <w:sz w:val="28"/>
+          <w:szCs w:val="28"/>
+          <w:rtl/>
+          <w:lang w:bidi="fa-IR"/>
+        </w:rPr>
+        <w:t xml:space="preserve"> </w:t>
+      </w:r>
+      <w:proofErr w:type="spellStart"/>
+      <w:r>
+        <w:rPr>
+          <w:rFonts w:cs="B Nazanin" w:hint="cs"/>
+          <w:sz w:val="28"/>
+          <w:szCs w:val="28"/>
+          <w:rtl/>
+          <w:lang w:bidi="fa-IR"/>
+        </w:rPr>
+        <w:t>شئ</w:t>
+      </w:r>
+      <w:proofErr w:type="spellEnd"/>
+      <w:r>
+        <w:rPr>
+          <w:rFonts w:cs="B Nazanin" w:hint="cs"/>
+          <w:sz w:val="28"/>
+          <w:szCs w:val="28"/>
+          <w:rtl/>
+          <w:lang w:bidi="fa-IR"/>
+        </w:rPr>
+        <w:t xml:space="preserve"> جدید ایجاد میکنه در حالی که </w:t>
+      </w:r>
+      <w:r>
+        <w:rPr>
+          <w:rFonts w:cs="B Nazanin"/>
+          <w:sz w:val="28"/>
+          <w:szCs w:val="28"/>
+          <w:lang w:bidi="fa-IR"/>
+        </w:rPr>
+        <w:t>strategy</w:t>
+      </w:r>
+      <w:r>
+        <w:rPr>
+          <w:rFonts w:cs="B Nazanin" w:hint="cs"/>
+          <w:sz w:val="28"/>
+          <w:szCs w:val="28"/>
+          <w:rtl/>
+          <w:lang w:bidi="fa-IR"/>
+        </w:rPr>
+        <w:t xml:space="preserve"> </w:t>
+      </w:r>
+      <w:proofErr w:type="spellStart"/>
+      <w:r>
+        <w:rPr>
+          <w:rFonts w:cs="B Nazanin" w:hint="cs"/>
+          <w:sz w:val="28"/>
+          <w:szCs w:val="28"/>
+          <w:rtl/>
+          <w:lang w:bidi="fa-IR"/>
+        </w:rPr>
+        <w:t>یه</w:t>
+      </w:r>
+      <w:proofErr w:type="spellEnd"/>
+      <w:r>
+        <w:rPr>
+          <w:rFonts w:cs="B Nazanin" w:hint="cs"/>
+          <w:sz w:val="28"/>
+          <w:szCs w:val="28"/>
+          <w:rtl/>
+          <w:lang w:bidi="fa-IR"/>
+        </w:rPr>
+        <w:t xml:space="preserve"> متد متفاوتی رو به ما میده. در واقع اولی با </w:t>
+      </w:r>
+      <w:r>
+        <w:rPr>
+          <w:rFonts w:cs="B Nazanin"/>
+          <w:sz w:val="28"/>
+          <w:szCs w:val="28"/>
+          <w:lang w:bidi="fa-IR"/>
+        </w:rPr>
+        <w:t>type</w:t>
+      </w:r>
+      <w:r>
+        <w:rPr>
+          <w:rFonts w:cs="B Nazanin" w:hint="cs"/>
+          <w:sz w:val="28"/>
+          <w:szCs w:val="28"/>
+          <w:rtl/>
+          <w:lang w:bidi="fa-IR"/>
+        </w:rPr>
+        <w:t xml:space="preserve"> ها متفاوت سروکار </w:t>
+      </w:r>
+      <w:proofErr w:type="spellStart"/>
+      <w:r>
+        <w:rPr>
+          <w:rFonts w:cs="B Nazanin" w:hint="cs"/>
+          <w:sz w:val="28"/>
+          <w:szCs w:val="28"/>
+          <w:rtl/>
+          <w:lang w:bidi="fa-IR"/>
+        </w:rPr>
+        <w:t>داره</w:t>
+      </w:r>
+      <w:proofErr w:type="spellEnd"/>
+      <w:r>
+        <w:rPr>
+          <w:rFonts w:cs="B Nazanin" w:hint="cs"/>
+          <w:sz w:val="28"/>
+          <w:szCs w:val="28"/>
+          <w:rtl/>
+          <w:lang w:bidi="fa-IR"/>
+        </w:rPr>
+        <w:t xml:space="preserve"> و دومی با متد های متفاوت</w:t>
+      </w:r>
+      <w:r>
+        <w:rPr>
+          <w:rFonts w:cs="B Nazanin" w:hint="cs"/>
+          <w:sz w:val="28"/>
+          <w:szCs w:val="28"/>
+          <w:rtl/>
+          <w:lang w:bidi="fa-IR"/>
+        </w:rPr>
+        <w:t>.</w:t>
+      </w:r>
+    </w:p>
+    <w:p>
+      <w:pPr>
+        <w:pStyle w:val="ListParagraph"/>
+        <w:numPr>
+          <w:ilvl w:val="1"/>
+          <w:numId w:val="1"/>
+        </w:numPr>
+        <w:bidi/>
+        <w:rPr>
+          <w:rFonts w:cs="B Nazanin"/>
+          <w:sz w:val="28"/>
+          <w:szCs w:val="28"/>
+          <w:lang w:bidi="fa-IR"/>
+        </w:rPr>
+      </w:pPr>
+      <w:r>
+        <w:rPr>
+          <w:rFonts w:cs="B Nazanin" w:hint="cs"/>
+          <w:sz w:val="28"/>
+          <w:szCs w:val="28"/>
+          <w:rtl/>
+          <w:lang w:bidi="fa-IR"/>
+        </w:rPr>
+        <w:t xml:space="preserve">ستون اصلی این </w:t>
+      </w:r>
+      <w:proofErr w:type="spellStart"/>
+      <w:r>
+        <w:rPr>
+          <w:rFonts w:cs="B Nazanin" w:hint="cs"/>
+          <w:sz w:val="28"/>
+          <w:szCs w:val="28"/>
+          <w:rtl/>
+          <w:lang w:bidi="fa-IR"/>
+        </w:rPr>
+        <w:t>پترن</w:t>
+      </w:r>
+      <w:proofErr w:type="spellEnd"/>
+      <w:r>
+        <w:rPr>
+          <w:rFonts w:cs="B Nazanin" w:hint="cs"/>
+          <w:sz w:val="28"/>
+          <w:szCs w:val="28"/>
+          <w:rtl/>
+          <w:lang w:bidi="fa-IR"/>
+        </w:rPr>
+        <w:t xml:space="preserve">، </w:t>
+      </w:r>
+      <w:proofErr w:type="spellStart"/>
+      <w:r>
+        <w:rPr>
+          <w:rFonts w:cs="B Nazanin" w:hint="cs"/>
+          <w:sz w:val="28"/>
+          <w:szCs w:val="28"/>
+          <w:rtl/>
+          <w:lang w:bidi="fa-IR"/>
+        </w:rPr>
+        <w:t>یه</w:t>
+      </w:r>
+      <w:proofErr w:type="spellEnd"/>
+      <w:r>
+        <w:rPr>
+          <w:rFonts w:cs="B Nazanin" w:hint="cs"/>
+          <w:sz w:val="28"/>
+          <w:szCs w:val="28"/>
+          <w:rtl/>
+          <w:lang w:bidi="fa-IR"/>
+        </w:rPr>
+        <w:t xml:space="preserve"> </w:t>
+      </w:r>
+      <w:proofErr w:type="spellStart"/>
+      <w:r>
+        <w:rPr>
+          <w:rFonts w:cs="B Nazanin" w:hint="cs"/>
+          <w:sz w:val="28"/>
+          <w:szCs w:val="28"/>
+          <w:rtl/>
+          <w:lang w:bidi="fa-IR"/>
+        </w:rPr>
+        <w:t>اینترفیس</w:t>
+      </w:r>
+      <w:proofErr w:type="spellEnd"/>
+      <w:r>
+        <w:rPr>
+          <w:rFonts w:cs="B Nazanin" w:hint="cs"/>
+          <w:sz w:val="28"/>
+          <w:szCs w:val="28"/>
+          <w:rtl/>
+          <w:lang w:bidi="fa-IR"/>
+        </w:rPr>
+        <w:t xml:space="preserve"> هست که </w:t>
+      </w:r>
+      <w:proofErr w:type="spellStart"/>
+      <w:r>
+        <w:rPr>
+          <w:rFonts w:cs="B Nazanin" w:hint="cs"/>
+          <w:sz w:val="28"/>
+          <w:szCs w:val="28"/>
+          <w:rtl/>
+          <w:lang w:bidi="fa-IR"/>
+        </w:rPr>
+        <w:t>یه</w:t>
+      </w:r>
+      <w:proofErr w:type="spellEnd"/>
+      <w:r>
+        <w:rPr>
+          <w:rFonts w:cs="B Nazanin" w:hint="cs"/>
+          <w:sz w:val="28"/>
+          <w:szCs w:val="28"/>
+          <w:rtl/>
+          <w:lang w:bidi="fa-IR"/>
+        </w:rPr>
+        <w:t xml:space="preserve"> متد به نام </w:t>
+      </w:r>
+      <w:r>
+        <w:rPr>
+          <w:rFonts w:cs="B Nazanin"/>
+          <w:sz w:val="28"/>
+          <w:szCs w:val="28"/>
+          <w:lang w:bidi="fa-IR"/>
+        </w:rPr>
+        <w:t>execute</w:t>
+      </w:r>
+      <w:r>
+        <w:rPr>
+          <w:rFonts w:cs="B Nazanin" w:hint="cs"/>
+          <w:sz w:val="28"/>
+          <w:szCs w:val="28"/>
+          <w:rtl/>
+          <w:lang w:bidi="fa-IR"/>
+        </w:rPr>
+        <w:t xml:space="preserve"> </w:t>
+      </w:r>
+      <w:proofErr w:type="spellStart"/>
+      <w:r>
+        <w:rPr>
+          <w:rFonts w:cs="B Nazanin" w:hint="cs"/>
+          <w:sz w:val="28"/>
+          <w:szCs w:val="28"/>
+          <w:rtl/>
+          <w:lang w:bidi="fa-IR"/>
+        </w:rPr>
+        <w:t>داره</w:t>
+      </w:r>
+      <w:proofErr w:type="spellEnd"/>
+      <w:r>
+        <w:rPr>
+          <w:rFonts w:cs="B Nazanin" w:hint="cs"/>
+          <w:sz w:val="28"/>
+          <w:szCs w:val="28"/>
+          <w:rtl/>
+          <w:lang w:bidi="fa-IR"/>
+        </w:rPr>
+        <w:t xml:space="preserve"> (اسمش لزومی نداره حتما همین باشه)</w:t>
+      </w:r>
+      <w:r>
+        <w:rPr>
+          <w:rFonts w:cs="B Nazanin" w:hint="cs"/>
+          <w:sz w:val="28"/>
+          <w:szCs w:val="28"/>
+          <w:rtl/>
+          <w:lang w:bidi="fa-IR"/>
+        </w:rPr>
+        <w:t xml:space="preserve">. این متد نماینده همون کار مشخص هست که به روش های مختلف </w:t>
+      </w:r>
+      <w:proofErr w:type="spellStart"/>
+      <w:r>
+        <w:rPr>
+          <w:rFonts w:cs="B Nazanin" w:hint="cs"/>
+          <w:sz w:val="28"/>
+          <w:szCs w:val="28"/>
+          <w:rtl/>
+          <w:lang w:bidi="fa-IR"/>
+        </w:rPr>
+        <w:t>میخوایم</w:t>
+      </w:r>
+      <w:proofErr w:type="spellEnd"/>
+      <w:r>
+        <w:rPr>
+          <w:rFonts w:cs="B Nazanin" w:hint="cs"/>
+          <w:sz w:val="28"/>
+          <w:szCs w:val="28"/>
+          <w:rtl/>
+          <w:lang w:bidi="fa-IR"/>
+        </w:rPr>
+        <w:t xml:space="preserve"> </w:t>
+      </w:r>
+      <w:proofErr w:type="spellStart"/>
+      <w:r>
+        <w:rPr>
+          <w:rFonts w:cs="B Nazanin" w:hint="cs"/>
+          <w:sz w:val="28"/>
+          <w:szCs w:val="28"/>
+          <w:rtl/>
+          <w:lang w:bidi="fa-IR"/>
+        </w:rPr>
+        <w:t>انجامش</w:t>
+      </w:r>
+      <w:proofErr w:type="spellEnd"/>
+      <w:r>
+        <w:rPr>
+          <w:rFonts w:cs="B Nazanin" w:hint="cs"/>
+          <w:sz w:val="28"/>
+          <w:szCs w:val="28"/>
+          <w:rtl/>
+          <w:lang w:bidi="fa-IR"/>
+        </w:rPr>
+        <w:t xml:space="preserve"> بدیم</w:t>
+      </w:r>
+      <w:r>
+        <w:rPr>
+          <w:rFonts w:cs="B Nazanin" w:hint="cs"/>
+          <w:sz w:val="28"/>
+          <w:szCs w:val="28"/>
+          <w:rtl/>
+          <w:lang w:bidi="fa-IR"/>
+        </w:rPr>
+        <w:t xml:space="preserve"> (ممکنه که با بیشتر از </w:t>
+      </w:r>
+      <w:proofErr w:type="spellStart"/>
+      <w:r>
+        <w:rPr>
+          <w:rFonts w:cs="B Nazanin" w:hint="cs"/>
+          <w:sz w:val="28"/>
+          <w:szCs w:val="28"/>
+          <w:rtl/>
+          <w:lang w:bidi="fa-IR"/>
+        </w:rPr>
+        <w:t>یه</w:t>
+      </w:r>
+      <w:proofErr w:type="spellEnd"/>
+      <w:r>
+        <w:rPr>
+          <w:rFonts w:cs="B Nazanin" w:hint="cs"/>
+          <w:sz w:val="28"/>
+          <w:szCs w:val="28"/>
+          <w:rtl/>
+          <w:lang w:bidi="fa-IR"/>
+        </w:rPr>
+        <w:t xml:space="preserve"> متد هم سروکار داشته باشیم که این بسته به نیازمندی ما فرق میکنه اما به طور معمول، هر </w:t>
+      </w:r>
+      <w:r>
+        <w:rPr>
+          <w:rFonts w:cs="B Nazanin"/>
+          <w:sz w:val="28"/>
+          <w:szCs w:val="28"/>
+          <w:lang w:bidi="fa-IR"/>
+        </w:rPr>
+        <w:t>strategy</w:t>
+      </w:r>
+      <w:r>
+        <w:rPr>
+          <w:rFonts w:cs="B Nazanin" w:hint="cs"/>
+          <w:sz w:val="28"/>
+          <w:szCs w:val="28"/>
+          <w:rtl/>
+          <w:lang w:bidi="fa-IR"/>
+        </w:rPr>
+        <w:t xml:space="preserve"> مختص </w:t>
+      </w:r>
+      <w:proofErr w:type="spellStart"/>
+      <w:r>
+        <w:rPr>
+          <w:rFonts w:cs="B Nazanin" w:hint="cs"/>
+          <w:sz w:val="28"/>
+          <w:szCs w:val="28"/>
+          <w:rtl/>
+          <w:lang w:bidi="fa-IR"/>
+        </w:rPr>
+        <w:t>یه</w:t>
+      </w:r>
+      <w:proofErr w:type="spellEnd"/>
+      <w:r>
+        <w:rPr>
+          <w:rFonts w:cs="B Nazanin" w:hint="cs"/>
+          <w:sz w:val="28"/>
+          <w:szCs w:val="28"/>
+          <w:rtl/>
+          <w:lang w:bidi="fa-IR"/>
+        </w:rPr>
+        <w:t xml:space="preserve"> کار خاص هست).</w:t>
+      </w:r>
+      <w:r>
+        <w:rPr>
+          <w:rFonts w:cs="B Nazanin"/>
+          <w:sz w:val="28"/>
+          <w:szCs w:val="28"/>
+          <w:rtl/>
+          <w:lang w:bidi="fa-IR"/>
+        </w:rPr>
+        <w:br/>
+      </w:r>
+      <w:r>
+        <w:rPr>
+          <w:rFonts w:cs="B Nazanin" w:hint="cs"/>
+          <w:sz w:val="28"/>
+          <w:szCs w:val="28"/>
+          <w:rtl/>
+          <w:lang w:bidi="fa-IR"/>
+        </w:rPr>
+        <w:t xml:space="preserve">در ادامه به </w:t>
+      </w:r>
+      <w:proofErr w:type="spellStart"/>
+      <w:r>
+        <w:rPr>
+          <w:rFonts w:cs="B Nazanin" w:hint="cs"/>
+          <w:sz w:val="28"/>
+          <w:szCs w:val="28"/>
+          <w:rtl/>
+          <w:lang w:bidi="fa-IR"/>
+        </w:rPr>
+        <w:t>ازای</w:t>
+      </w:r>
+      <w:proofErr w:type="spellEnd"/>
+      <w:r>
+        <w:rPr>
+          <w:rFonts w:cs="B Nazanin" w:hint="cs"/>
+          <w:sz w:val="28"/>
+          <w:szCs w:val="28"/>
+          <w:rtl/>
+          <w:lang w:bidi="fa-IR"/>
+        </w:rPr>
+        <w:t xml:space="preserve"> هر روش پیاده سازی،‌ </w:t>
+      </w:r>
+      <w:proofErr w:type="spellStart"/>
+      <w:r>
+        <w:rPr>
+          <w:rFonts w:cs="B Nazanin" w:hint="cs"/>
+          <w:sz w:val="28"/>
+          <w:szCs w:val="28"/>
+          <w:rtl/>
+          <w:lang w:bidi="fa-IR"/>
+        </w:rPr>
+        <w:t>یه</w:t>
+      </w:r>
+      <w:proofErr w:type="spellEnd"/>
+      <w:r>
+        <w:rPr>
+          <w:rFonts w:cs="B Nazanin" w:hint="cs"/>
+          <w:sz w:val="28"/>
+          <w:szCs w:val="28"/>
+          <w:rtl/>
+          <w:lang w:bidi="fa-IR"/>
+        </w:rPr>
+        <w:t xml:space="preserve"> کلاس میسازیم که این </w:t>
+      </w:r>
+      <w:proofErr w:type="spellStart"/>
+      <w:r>
+        <w:rPr>
+          <w:rFonts w:cs="B Nazanin" w:hint="cs"/>
+          <w:sz w:val="28"/>
+          <w:szCs w:val="28"/>
+          <w:rtl/>
+          <w:lang w:bidi="fa-IR"/>
+        </w:rPr>
+        <w:t>اینترفیس</w:t>
+      </w:r>
+      <w:proofErr w:type="spellEnd"/>
+      <w:r>
+        <w:rPr>
+          <w:rFonts w:cs="B Nazanin" w:hint="cs"/>
+          <w:sz w:val="28"/>
+          <w:szCs w:val="28"/>
+          <w:rtl/>
+          <w:lang w:bidi="fa-IR"/>
+        </w:rPr>
+        <w:t xml:space="preserve"> رو </w:t>
+      </w:r>
+      <w:r>
+        <w:rPr>
+          <w:rFonts w:cs="B Nazanin"/>
+          <w:sz w:val="28"/>
+          <w:szCs w:val="28"/>
+          <w:lang w:bidi="fa-IR"/>
+        </w:rPr>
+        <w:t>implement</w:t>
+      </w:r>
+      <w:r>
+        <w:rPr>
+          <w:rFonts w:cs="B Nazanin" w:hint="cs"/>
+          <w:sz w:val="28"/>
+          <w:szCs w:val="28"/>
+          <w:rtl/>
+          <w:lang w:bidi="fa-IR"/>
+        </w:rPr>
+        <w:t xml:space="preserve"> میکنه در نتیجه همه </w:t>
+      </w:r>
+      <w:proofErr w:type="spellStart"/>
+      <w:r>
+        <w:rPr>
+          <w:rFonts w:cs="B Nazanin" w:hint="cs"/>
+          <w:sz w:val="28"/>
+          <w:szCs w:val="28"/>
+          <w:rtl/>
+          <w:lang w:bidi="fa-IR"/>
+        </w:rPr>
+        <w:t>شون</w:t>
+      </w:r>
+      <w:proofErr w:type="spellEnd"/>
+      <w:r>
+        <w:rPr>
+          <w:rFonts w:cs="B Nazanin" w:hint="cs"/>
+          <w:sz w:val="28"/>
+          <w:szCs w:val="28"/>
+          <w:rtl/>
+          <w:lang w:bidi="fa-IR"/>
+        </w:rPr>
+        <w:t xml:space="preserve"> شامل متد </w:t>
+      </w:r>
+      <w:r>
+        <w:rPr>
+          <w:rFonts w:cs="B Nazanin"/>
+          <w:sz w:val="28"/>
+          <w:szCs w:val="28"/>
+          <w:lang w:bidi="fa-IR"/>
+        </w:rPr>
+        <w:t>execute</w:t>
+      </w:r>
+      <w:r>
+        <w:rPr>
+          <w:rFonts w:cs="B Nazanin" w:hint="cs"/>
+          <w:sz w:val="28"/>
+          <w:szCs w:val="28"/>
+          <w:rtl/>
+          <w:lang w:bidi="fa-IR"/>
+        </w:rPr>
+        <w:t xml:space="preserve"> </w:t>
+      </w:r>
+      <w:proofErr w:type="spellStart"/>
+      <w:r>
+        <w:rPr>
+          <w:rFonts w:cs="B Nazanin" w:hint="cs"/>
+          <w:sz w:val="28"/>
+          <w:szCs w:val="28"/>
+          <w:rtl/>
+          <w:lang w:bidi="fa-IR"/>
+        </w:rPr>
+        <w:t>میشن</w:t>
+      </w:r>
+      <w:proofErr w:type="spellEnd"/>
+      <w:r>
+        <w:rPr>
+          <w:rFonts w:cs="B Nazanin" w:hint="cs"/>
+          <w:sz w:val="28"/>
+          <w:szCs w:val="28"/>
+          <w:rtl/>
+          <w:lang w:bidi="fa-IR"/>
+        </w:rPr>
+        <w:t>.</w:t>
+      </w:r>
+      <w:r>
+        <w:rPr>
+          <w:rFonts w:cs="B Nazanin"/>
+          <w:sz w:val="28"/>
+          <w:szCs w:val="28"/>
+          <w:rtl/>
+          <w:lang w:bidi="fa-IR"/>
+        </w:rPr>
+        <w:br/>
+      </w:r>
+      <w:proofErr w:type="spellStart"/>
+      <w:r>
+        <w:rPr>
+          <w:rFonts w:cs="B Nazanin" w:hint="cs"/>
+          <w:sz w:val="28"/>
+          <w:szCs w:val="28"/>
+          <w:rtl/>
+          <w:lang w:bidi="fa-IR"/>
+        </w:rPr>
+        <w:t>یه</w:t>
+      </w:r>
+      <w:proofErr w:type="spellEnd"/>
+      <w:r>
+        <w:rPr>
+          <w:rFonts w:cs="B Nazanin" w:hint="cs"/>
+          <w:sz w:val="28"/>
+          <w:szCs w:val="28"/>
+          <w:rtl/>
+          <w:lang w:bidi="fa-IR"/>
+        </w:rPr>
+        <w:t xml:space="preserve"> کلاس </w:t>
+      </w:r>
+      <w:r>
+        <w:rPr>
+          <w:rFonts w:cs="B Nazanin"/>
+          <w:sz w:val="28"/>
+          <w:szCs w:val="28"/>
+          <w:lang w:bidi="fa-IR"/>
+        </w:rPr>
+        <w:t>context</w:t>
+      </w:r>
+      <w:r>
+        <w:rPr>
+          <w:rFonts w:cs="B Nazanin" w:hint="cs"/>
+          <w:sz w:val="28"/>
+          <w:szCs w:val="28"/>
+          <w:rtl/>
+          <w:lang w:bidi="fa-IR"/>
+        </w:rPr>
+        <w:t xml:space="preserve"> حالا میسازیم که وظیفه انتخاب متد مورد نظر و اجرای اون رو بر عهده. </w:t>
+      </w:r>
+      <w:proofErr w:type="spellStart"/>
+      <w:r>
+        <w:rPr>
+          <w:rFonts w:cs="B Nazanin" w:hint="cs"/>
+          <w:sz w:val="28"/>
+          <w:szCs w:val="28"/>
+          <w:rtl/>
+          <w:lang w:bidi="fa-IR"/>
+        </w:rPr>
+        <w:t>داره</w:t>
+      </w:r>
+      <w:proofErr w:type="spellEnd"/>
+      <w:r>
+        <w:rPr>
+          <w:rFonts w:cs="B Nazanin" w:hint="cs"/>
+          <w:sz w:val="28"/>
+          <w:szCs w:val="28"/>
+          <w:rtl/>
+          <w:lang w:bidi="fa-IR"/>
+        </w:rPr>
+        <w:t xml:space="preserve">. </w:t>
+      </w:r>
+      <w:proofErr w:type="spellStart"/>
+      <w:r>
+        <w:rPr>
+          <w:rFonts w:cs="B Nazanin" w:hint="cs"/>
+          <w:sz w:val="28"/>
+          <w:szCs w:val="28"/>
+          <w:rtl/>
+          <w:lang w:bidi="fa-IR"/>
+        </w:rPr>
+        <w:t>یه</w:t>
+      </w:r>
+      <w:proofErr w:type="spellEnd"/>
+      <w:r>
+        <w:rPr>
+          <w:rFonts w:cs="B Nazanin" w:hint="cs"/>
+          <w:sz w:val="28"/>
+          <w:szCs w:val="28"/>
+          <w:rtl/>
+          <w:lang w:bidi="fa-IR"/>
+        </w:rPr>
+        <w:t xml:space="preserve"> متد </w:t>
+      </w:r>
+      <w:proofErr w:type="spellStart"/>
+      <w:r>
+        <w:rPr>
+          <w:rFonts w:cs="B Nazanin"/>
+          <w:sz w:val="28"/>
+          <w:szCs w:val="28"/>
+          <w:lang w:bidi="fa-IR"/>
+        </w:rPr>
+        <w:t>SetStrategy</w:t>
+      </w:r>
+      <w:proofErr w:type="spellEnd"/>
+      <w:r>
+        <w:rPr>
+          <w:rFonts w:cs="B Nazanin" w:hint="cs"/>
+          <w:sz w:val="28"/>
+          <w:szCs w:val="28"/>
+          <w:rtl/>
+          <w:lang w:bidi="fa-IR"/>
+        </w:rPr>
+        <w:t xml:space="preserve"> داریم که </w:t>
+      </w:r>
+      <w:proofErr w:type="spellStart"/>
+      <w:r>
+        <w:rPr>
+          <w:rFonts w:cs="B Nazanin" w:hint="cs"/>
+          <w:sz w:val="28"/>
+          <w:szCs w:val="28"/>
+          <w:rtl/>
+          <w:lang w:bidi="fa-IR"/>
+        </w:rPr>
+        <w:t>یه</w:t>
+      </w:r>
+      <w:proofErr w:type="spellEnd"/>
+      <w:r>
+        <w:rPr>
+          <w:rFonts w:cs="B Nazanin" w:hint="cs"/>
+          <w:sz w:val="28"/>
+          <w:szCs w:val="28"/>
+          <w:rtl/>
+          <w:lang w:bidi="fa-IR"/>
+        </w:rPr>
+        <w:t xml:space="preserve"> ورودی از جنس </w:t>
+      </w:r>
+      <w:proofErr w:type="spellStart"/>
+      <w:r>
+        <w:rPr>
+          <w:rFonts w:cs="B Nazanin" w:hint="cs"/>
+          <w:sz w:val="28"/>
+          <w:szCs w:val="28"/>
+          <w:rtl/>
+          <w:lang w:bidi="fa-IR"/>
+        </w:rPr>
+        <w:t>اینترفیس</w:t>
+      </w:r>
+      <w:proofErr w:type="spellEnd"/>
+      <w:r>
+        <w:rPr>
+          <w:rFonts w:cs="B Nazanin" w:hint="cs"/>
+          <w:sz w:val="28"/>
+          <w:szCs w:val="28"/>
+          <w:rtl/>
+          <w:lang w:bidi="fa-IR"/>
+        </w:rPr>
+        <w:t xml:space="preserve"> ما رو میگیره و اون رو داخل </w:t>
+      </w:r>
+      <w:proofErr w:type="spellStart"/>
+      <w:r>
+        <w:rPr>
+          <w:rFonts w:cs="B Nazanin" w:hint="cs"/>
+          <w:sz w:val="28"/>
+          <w:szCs w:val="28"/>
+          <w:rtl/>
+          <w:lang w:bidi="fa-IR"/>
+        </w:rPr>
+        <w:t>یه</w:t>
+      </w:r>
+      <w:proofErr w:type="spellEnd"/>
+      <w:r>
+        <w:rPr>
+          <w:rFonts w:cs="B Nazanin" w:hint="cs"/>
+          <w:sz w:val="28"/>
+          <w:szCs w:val="28"/>
+          <w:rtl/>
+          <w:lang w:bidi="fa-IR"/>
+        </w:rPr>
+        <w:t xml:space="preserve"> </w:t>
+      </w:r>
+      <w:proofErr w:type="spellStart"/>
+      <w:r>
+        <w:rPr>
+          <w:rFonts w:cs="B Nazanin" w:hint="cs"/>
+          <w:sz w:val="28"/>
+          <w:szCs w:val="28"/>
+          <w:rtl/>
+          <w:lang w:bidi="fa-IR"/>
+        </w:rPr>
+        <w:t>پراپرتی</w:t>
+      </w:r>
+      <w:proofErr w:type="spellEnd"/>
+      <w:r>
+        <w:rPr>
+          <w:rFonts w:cs="B Nazanin" w:hint="cs"/>
+          <w:sz w:val="28"/>
+          <w:szCs w:val="28"/>
+          <w:rtl/>
+          <w:lang w:bidi="fa-IR"/>
+        </w:rPr>
+        <w:t xml:space="preserve"> ای از همین نوع ذخیره میکنه. متد بعدی </w:t>
+      </w:r>
+      <w:proofErr w:type="spellStart"/>
+      <w:r>
+        <w:rPr>
+          <w:rFonts w:cs="B Nazanin"/>
+          <w:sz w:val="28"/>
+          <w:szCs w:val="28"/>
+          <w:lang w:bidi="fa-IR"/>
+        </w:rPr>
+        <w:t>ExecuteStrategy</w:t>
+      </w:r>
+      <w:proofErr w:type="spellEnd"/>
+      <w:r>
+        <w:rPr>
+          <w:rFonts w:cs="B Nazanin" w:hint="cs"/>
+          <w:sz w:val="28"/>
+          <w:szCs w:val="28"/>
+          <w:rtl/>
+          <w:lang w:bidi="fa-IR"/>
+        </w:rPr>
+        <w:t xml:space="preserve"> هست که میاد و متد </w:t>
+      </w:r>
+      <w:r>
+        <w:rPr>
+          <w:rFonts w:cs="B Nazanin"/>
+          <w:sz w:val="28"/>
+          <w:szCs w:val="28"/>
+          <w:lang w:bidi="fa-IR"/>
+        </w:rPr>
+        <w:t>execute</w:t>
+      </w:r>
+      <w:r>
+        <w:rPr>
+          <w:rFonts w:cs="B Nazanin" w:hint="cs"/>
+          <w:sz w:val="28"/>
+          <w:szCs w:val="28"/>
+          <w:rtl/>
+          <w:lang w:bidi="fa-IR"/>
+        </w:rPr>
+        <w:t xml:space="preserve"> ای که داخل </w:t>
+      </w:r>
+      <w:proofErr w:type="spellStart"/>
+      <w:r>
+        <w:rPr>
+          <w:rFonts w:cs="B Nazanin" w:hint="cs"/>
+          <w:sz w:val="28"/>
+          <w:szCs w:val="28"/>
+          <w:rtl/>
+          <w:lang w:bidi="fa-IR"/>
+        </w:rPr>
+        <w:t>پراپرتی</w:t>
+      </w:r>
+      <w:proofErr w:type="spellEnd"/>
+      <w:r>
+        <w:rPr>
+          <w:rFonts w:cs="B Nazanin" w:hint="cs"/>
+          <w:sz w:val="28"/>
+          <w:szCs w:val="28"/>
+          <w:rtl/>
+          <w:lang w:bidi="fa-IR"/>
+        </w:rPr>
+        <w:t xml:space="preserve"> از نوع </w:t>
+      </w:r>
+      <w:proofErr w:type="spellStart"/>
+      <w:r>
+        <w:rPr>
+          <w:rFonts w:cs="B Nazanin" w:hint="cs"/>
+          <w:sz w:val="28"/>
+          <w:szCs w:val="28"/>
+          <w:rtl/>
+          <w:lang w:bidi="fa-IR"/>
+        </w:rPr>
+        <w:t>اینترفیس</w:t>
+      </w:r>
+      <w:proofErr w:type="spellEnd"/>
+      <w:r>
+        <w:rPr>
+          <w:rFonts w:cs="B Nazanin" w:hint="cs"/>
+          <w:sz w:val="28"/>
+          <w:szCs w:val="28"/>
+          <w:rtl/>
+          <w:lang w:bidi="fa-IR"/>
+        </w:rPr>
+        <w:t xml:space="preserve"> مورد </w:t>
+      </w:r>
+      <w:proofErr w:type="spellStart"/>
+      <w:r>
+        <w:rPr>
+          <w:rFonts w:cs="B Nazanin" w:hint="cs"/>
+          <w:sz w:val="28"/>
+          <w:szCs w:val="28"/>
+          <w:rtl/>
+          <w:lang w:bidi="fa-IR"/>
+        </w:rPr>
+        <w:t>نظرمون</w:t>
+      </w:r>
+      <w:proofErr w:type="spellEnd"/>
+      <w:r>
+        <w:rPr>
+          <w:rFonts w:cs="B Nazanin" w:hint="cs"/>
+          <w:sz w:val="28"/>
+          <w:szCs w:val="28"/>
+          <w:rtl/>
+          <w:lang w:bidi="fa-IR"/>
+        </w:rPr>
+        <w:t xml:space="preserve"> هست رو اجرا میکنه</w:t>
+      </w:r>
+      <w:r>
+        <w:rPr>
+          <w:rFonts w:cs="B Nazanin" w:hint="cs"/>
+          <w:sz w:val="28"/>
+          <w:szCs w:val="28"/>
+          <w:rtl/>
+          <w:lang w:bidi="fa-IR"/>
+        </w:rPr>
+        <w:t xml:space="preserve"> (توی هر کدوم از این دو متد، </w:t>
+      </w:r>
+      <w:proofErr w:type="spellStart"/>
+      <w:r>
+        <w:rPr>
+          <w:rFonts w:cs="B Nazanin" w:hint="cs"/>
+          <w:sz w:val="28"/>
+          <w:szCs w:val="28"/>
+          <w:rtl/>
+          <w:lang w:bidi="fa-IR"/>
+        </w:rPr>
+        <w:t>میتونیم</w:t>
+      </w:r>
+      <w:proofErr w:type="spellEnd"/>
+      <w:r>
+        <w:rPr>
+          <w:rFonts w:cs="B Nazanin" w:hint="cs"/>
+          <w:sz w:val="28"/>
+          <w:szCs w:val="28"/>
+          <w:rtl/>
+          <w:lang w:bidi="fa-IR"/>
+        </w:rPr>
+        <w:t xml:space="preserve"> در صورت نیاز کد های دیگه ای هم بنویسیم اما اصل ماجرا همینه)</w:t>
+      </w:r>
+      <w:r>
+        <w:rPr>
+          <w:rFonts w:cs="B Nazanin" w:hint="cs"/>
+          <w:sz w:val="28"/>
+          <w:szCs w:val="28"/>
+          <w:rtl/>
+          <w:lang w:bidi="fa-IR"/>
+        </w:rPr>
+        <w:t>.</w:t>
+      </w:r>
+    </w:p>
+    <w:p>
+      <w:pPr>
+        <w:pStyle w:val="ListParagraph"/>
+        <w:numPr>
+          <w:ilvl w:val="1"/>
+          <w:numId w:val="1"/>
+        </w:numPr>
+        <w:bidi/>
+        <w:rPr>
+          <w:rFonts w:cs="B Nazanin"/>
+          <w:sz w:val="28"/>
+          <w:szCs w:val="28"/>
+          <w:lang w:bidi="fa-IR"/>
+        </w:rPr>
+      </w:pPr>
+      <w:r>
+        <w:rPr>
+          <w:rFonts w:cs="B Nazanin" w:hint="cs"/>
+          <w:sz w:val="28"/>
+          <w:szCs w:val="28"/>
+          <w:rtl/>
+          <w:lang w:bidi="fa-IR"/>
+        </w:rPr>
+        <w:t xml:space="preserve">در نهایت، ما با کلاس </w:t>
+      </w:r>
+      <w:r>
+        <w:rPr>
+          <w:rFonts w:cs="B Nazanin"/>
+          <w:sz w:val="28"/>
+          <w:szCs w:val="28"/>
+          <w:lang w:bidi="fa-IR"/>
+        </w:rPr>
+        <w:t>context</w:t>
+      </w:r>
+      <w:r>
+        <w:rPr>
+          <w:rFonts w:cs="B Nazanin" w:hint="cs"/>
+          <w:sz w:val="28"/>
+          <w:szCs w:val="28"/>
+          <w:rtl/>
+          <w:lang w:bidi="fa-IR"/>
+        </w:rPr>
+        <w:t xml:space="preserve"> در سمت </w:t>
+      </w:r>
+      <w:r>
+        <w:rPr>
+          <w:rFonts w:cs="B Nazanin"/>
+          <w:sz w:val="28"/>
+          <w:szCs w:val="28"/>
+          <w:lang w:bidi="fa-IR"/>
+        </w:rPr>
+        <w:t>client</w:t>
+      </w:r>
+      <w:r>
+        <w:rPr>
+          <w:rFonts w:cs="B Nazanin" w:hint="cs"/>
+          <w:sz w:val="28"/>
+          <w:szCs w:val="28"/>
+          <w:rtl/>
+          <w:lang w:bidi="fa-IR"/>
+        </w:rPr>
+        <w:t xml:space="preserve"> کار داریم. از طریق این کلاس اول </w:t>
+      </w:r>
+      <w:r>
+        <w:rPr>
+          <w:rFonts w:cs="B Nazanin"/>
+          <w:sz w:val="28"/>
+          <w:szCs w:val="28"/>
+          <w:lang w:bidi="fa-IR"/>
+        </w:rPr>
+        <w:t>strategy</w:t>
+      </w:r>
+      <w:r>
+        <w:rPr>
+          <w:rFonts w:cs="B Nazanin" w:hint="cs"/>
+          <w:sz w:val="28"/>
+          <w:szCs w:val="28"/>
+          <w:rtl/>
+          <w:lang w:bidi="fa-IR"/>
+        </w:rPr>
+        <w:t xml:space="preserve"> مورد نظر رو انتخاب و اعمال می کنیم و سپس اجرای اون رو انجام </w:t>
+      </w:r>
+      <w:proofErr w:type="spellStart"/>
+      <w:r>
+        <w:rPr>
+          <w:rFonts w:cs="B Nazanin" w:hint="cs"/>
+          <w:sz w:val="28"/>
+          <w:szCs w:val="28"/>
+          <w:rtl/>
+          <w:lang w:bidi="fa-IR"/>
+        </w:rPr>
+        <w:t>میدیم</w:t>
+      </w:r>
+      <w:proofErr w:type="spellEnd"/>
+    </w:p>
+    <w:p>
+      <w:pPr>
+        <w:pStyle w:val="ListParagraph"/>
+        <w:numPr>
+          <w:ilvl w:val="1"/>
+          <w:numId w:val="1"/>
+        </w:numPr>
+        <w:bidi/>
+        <w:rPr>
+          <w:rFonts w:cs="B Nazanin"/>
+          <w:sz w:val="28"/>
+          <w:szCs w:val="28"/>
+          <w:lang w:bidi="fa-IR"/>
+        </w:rPr>
+      </w:pPr>
+      <w:proofErr w:type="spellStart"/>
+      <w:r>
+        <w:rPr>
+          <w:rFonts w:cs="B Nazanin" w:hint="cs"/>
+          <w:sz w:val="28"/>
+          <w:szCs w:val="28"/>
+          <w:rtl/>
           <w:lang w:bidi="fa-IR"/>
         </w:rPr>
         <w:lastRenderedPageBreak/>
-        <w:br w:type="page"/>
-      </w:r>
+        <w:t>یه</w:t>
+      </w:r>
+      <w:proofErr w:type="spellEnd"/>
+      <w:r>
+        <w:rPr>
+          <w:rFonts w:cs="B Nazanin" w:hint="cs"/>
+          <w:sz w:val="28"/>
+          <w:szCs w:val="28"/>
+          <w:rtl/>
+          <w:lang w:bidi="fa-IR"/>
+        </w:rPr>
+        <w:t xml:space="preserve"> نمونه از </w:t>
+      </w:r>
+      <w:r>
+        <w:rPr>
+          <w:rFonts w:cs="B Nazanin"/>
+          <w:sz w:val="28"/>
+          <w:szCs w:val="28"/>
+          <w:lang w:bidi="fa-IR"/>
+        </w:rPr>
+        <w:t>class diagram</w:t>
+      </w:r>
+      <w:r>
+        <w:rPr>
+          <w:rFonts w:cs="B Nazanin" w:hint="cs"/>
+          <w:sz w:val="28"/>
+          <w:szCs w:val="28"/>
+          <w:rtl/>
+          <w:lang w:bidi="fa-IR"/>
+        </w:rPr>
+        <w:t xml:space="preserve"> این </w:t>
+      </w:r>
+      <w:proofErr w:type="spellStart"/>
+      <w:r>
+        <w:rPr>
+          <w:rFonts w:cs="B Nazanin" w:hint="cs"/>
+          <w:sz w:val="28"/>
+          <w:szCs w:val="28"/>
+          <w:rtl/>
+          <w:lang w:bidi="fa-IR"/>
+        </w:rPr>
+        <w:t>پترن</w:t>
+      </w:r>
+      <w:proofErr w:type="spellEnd"/>
+      <w:r>
+        <w:rPr>
+          <w:rFonts w:cs="B Nazanin" w:hint="cs"/>
+          <w:sz w:val="28"/>
+          <w:szCs w:val="28"/>
+          <w:rtl/>
+          <w:lang w:bidi="fa-IR"/>
+        </w:rPr>
+        <w:t xml:space="preserve"> رو داشته باشیم:</w:t>
+      </w:r>
+      <w:r>
+        <w:rPr>
+          <w:rFonts w:cs="B Nazanin"/>
+          <w:sz w:val="28"/>
+          <w:szCs w:val="28"/>
+          <w:rtl/>
+          <w:lang w:bidi="fa-IR"/>
+        </w:rPr>
+        <w:br/>
+      </w:r>
+      <w:r>
+        <w:rPr>
+          <w:rFonts w:cs="B Nazanin"/>
+          <w:noProof/>
+          <w:sz w:val="28"/>
+          <w:szCs w:val="28"/>
+          <w:lang w:bidi="fa-IR"/>
+        </w:rPr>
+        <w:drawing>
+          <wp:inline distT="0" distB="0" distL="0" distR="0" wp14:anchorId="517DDB59" wp14:editId="4C913E1B">
+            <wp:extent cx="5943600" cy="2858770"/>
+            <wp:effectExtent l="0" t="0" r="0" b="0"/>
+            <wp:docPr id="978031217" name="Picture 1"/>
+            <wp:cNvGraphicFramePr>
+              <a:graphicFrameLocks xmlns:a="http://schemas.openxmlformats.org/drawingml/2006/main" noChangeAspect="1"/>
+            </wp:cNvGraphicFramePr>
+            <a:graphic xmlns:a="http://schemas.openxmlformats.org/drawingml/2006/main">
+              <a:graphicData uri="http://schemas.openxmlformats.org/drawingml/2006/picture">
+                <pic:pic xmlns:pic="http://schemas.openxmlformats.org/drawingml/2006/picture">
+                  <pic:nvPicPr>
+                    <pic:cNvPr id="978031217" name="Picture 978031217"/>
+                    <pic:cNvPicPr/>
+                  </pic:nvPicPr>
+                  <pic:blipFill>
+                    <a:blip r:embed="rId6" cstate="print">
+                      <a:extLst>
+                        <a:ext uri="{28A0092B-C50C-407E-A947-70E740481C1C}">
+                          <a14:useLocalDpi xmlns:a14="http://schemas.microsoft.com/office/drawing/2010/main" val="0"/>
+                        </a:ext>
+                      </a:extLst>
+                    </a:blip>
+                    <a:stretch>
+                      <a:fillRect/>
+                    </a:stretch>
+                  </pic:blipFill>
+                  <pic:spPr>
+                    <a:xfrm>
+                      <a:off x="0" y="0"/>
+                      <a:ext cx="5943600" cy="2858770"/>
+                    </a:xfrm>
+                    <a:prstGeom prst="rect">
+                      <a:avLst/>
+                    </a:prstGeom>
+                  </pic:spPr>
+                </pic:pic>
+              </a:graphicData>
+            </a:graphic>
+          </wp:inline>
+        </w:drawing>
+      </w:r>
+    </w:p>
+    <w:p>
+      <w:pPr>
+        <w:pStyle w:val="ListParagraph"/>
+        <w:numPr>
+          <w:ilvl w:val="1"/>
+          <w:numId w:val="1"/>
+        </w:numPr>
+        <w:bidi/>
+        <w:rPr>
+          <w:rFonts w:cs="B Nazanin"/>
+          <w:sz w:val="28"/>
+          <w:szCs w:val="28"/>
+          <w:lang w:bidi="fa-IR"/>
+        </w:rPr>
+      </w:pPr>
+      <w:r>
+        <w:rPr>
+          <w:rFonts w:cs="B Nazanin" w:hint="cs"/>
+          <w:sz w:val="28"/>
+          <w:szCs w:val="28"/>
+          <w:rtl/>
+          <w:lang w:bidi="fa-IR"/>
+        </w:rPr>
+        <w:t>مزایا:</w:t>
+      </w:r>
+    </w:p>
+    <w:p>
+      <w:pPr>
+        <w:pStyle w:val="ListParagraph"/>
+        <w:numPr>
+          <w:ilvl w:val="2"/>
+          <w:numId w:val="1"/>
+        </w:numPr>
+        <w:bidi/>
+        <w:rPr>
+          <w:rFonts w:cs="B Nazanin"/>
+          <w:sz w:val="28"/>
+          <w:szCs w:val="28"/>
+          <w:lang w:bidi="fa-IR"/>
+        </w:rPr>
+      </w:pPr>
+      <w:r>
+        <w:rPr>
+          <w:rFonts w:cs="B Nazanin" w:hint="cs"/>
+          <w:sz w:val="28"/>
+          <w:szCs w:val="28"/>
+          <w:rtl/>
+          <w:lang w:bidi="fa-IR"/>
+        </w:rPr>
+        <w:t xml:space="preserve">این </w:t>
+      </w:r>
+      <w:proofErr w:type="spellStart"/>
+      <w:r>
+        <w:rPr>
+          <w:rFonts w:cs="B Nazanin" w:hint="cs"/>
+          <w:sz w:val="28"/>
+          <w:szCs w:val="28"/>
+          <w:rtl/>
+          <w:lang w:bidi="fa-IR"/>
+        </w:rPr>
+        <w:t>پترن</w:t>
+      </w:r>
+      <w:proofErr w:type="spellEnd"/>
+      <w:r>
+        <w:rPr>
+          <w:rFonts w:cs="B Nazanin" w:hint="cs"/>
+          <w:sz w:val="28"/>
+          <w:szCs w:val="28"/>
+          <w:rtl/>
+          <w:lang w:bidi="fa-IR"/>
+        </w:rPr>
+        <w:t xml:space="preserve"> در ترکیب با </w:t>
+      </w:r>
+      <w:r>
+        <w:rPr>
+          <w:rFonts w:cs="B Nazanin"/>
+          <w:sz w:val="28"/>
+          <w:szCs w:val="28"/>
+          <w:lang w:bidi="fa-IR"/>
+        </w:rPr>
+        <w:t>Factory</w:t>
+      </w:r>
+      <w:r>
+        <w:rPr>
+          <w:rFonts w:cs="B Nazanin" w:hint="cs"/>
+          <w:sz w:val="28"/>
+          <w:szCs w:val="28"/>
+          <w:rtl/>
+          <w:lang w:bidi="fa-IR"/>
+        </w:rPr>
+        <w:t xml:space="preserve"> خیلی به کار میاد؛ به این صورت که اول با </w:t>
+      </w:r>
+      <w:r>
+        <w:rPr>
+          <w:rFonts w:cs="B Nazanin"/>
+          <w:sz w:val="28"/>
+          <w:szCs w:val="28"/>
+          <w:lang w:bidi="fa-IR"/>
+        </w:rPr>
+        <w:t>factory</w:t>
+      </w:r>
+      <w:r>
+        <w:rPr>
+          <w:rFonts w:cs="B Nazanin" w:hint="cs"/>
+          <w:sz w:val="28"/>
+          <w:szCs w:val="28"/>
+          <w:rtl/>
+          <w:lang w:bidi="fa-IR"/>
+        </w:rPr>
+        <w:t xml:space="preserve">،‌ از اون </w:t>
+      </w:r>
+      <w:r>
+        <w:rPr>
+          <w:rFonts w:cs="B Nazanin"/>
+          <w:sz w:val="28"/>
+          <w:szCs w:val="28"/>
+          <w:lang w:bidi="fa-IR"/>
+        </w:rPr>
+        <w:t>strategy</w:t>
+      </w:r>
+      <w:r>
+        <w:rPr>
+          <w:rFonts w:cs="B Nazanin" w:hint="cs"/>
+          <w:sz w:val="28"/>
+          <w:szCs w:val="28"/>
+          <w:rtl/>
+          <w:lang w:bidi="fa-IR"/>
+        </w:rPr>
+        <w:t xml:space="preserve"> مورد نظر </w:t>
+      </w:r>
+      <w:proofErr w:type="spellStart"/>
+      <w:r>
+        <w:rPr>
+          <w:rFonts w:cs="B Nazanin" w:hint="cs"/>
+          <w:sz w:val="28"/>
+          <w:szCs w:val="28"/>
+          <w:rtl/>
+          <w:lang w:bidi="fa-IR"/>
+        </w:rPr>
+        <w:t>یه</w:t>
+      </w:r>
+      <w:proofErr w:type="spellEnd"/>
+      <w:r>
+        <w:rPr>
+          <w:rFonts w:cs="B Nazanin" w:hint="cs"/>
+          <w:sz w:val="28"/>
+          <w:szCs w:val="28"/>
+          <w:rtl/>
+          <w:lang w:bidi="fa-IR"/>
+        </w:rPr>
+        <w:t xml:space="preserve"> </w:t>
+      </w:r>
+      <w:proofErr w:type="spellStart"/>
+      <w:r>
+        <w:rPr>
+          <w:rFonts w:cs="B Nazanin" w:hint="cs"/>
+          <w:sz w:val="28"/>
+          <w:szCs w:val="28"/>
+          <w:rtl/>
+          <w:lang w:bidi="fa-IR"/>
+        </w:rPr>
+        <w:t>شئ</w:t>
+      </w:r>
+      <w:proofErr w:type="spellEnd"/>
+      <w:r>
+        <w:rPr>
+          <w:rFonts w:cs="B Nazanin" w:hint="cs"/>
+          <w:sz w:val="28"/>
+          <w:szCs w:val="28"/>
+          <w:rtl/>
+          <w:lang w:bidi="fa-IR"/>
+        </w:rPr>
+        <w:t xml:space="preserve"> ایجاد میکنیم و بعد اون رو به </w:t>
+      </w:r>
+      <w:r>
+        <w:rPr>
+          <w:rFonts w:cs="B Nazanin"/>
+          <w:sz w:val="28"/>
+          <w:szCs w:val="28"/>
+          <w:lang w:bidi="fa-IR"/>
+        </w:rPr>
+        <w:t>strategy</w:t>
+      </w:r>
+      <w:r>
+        <w:rPr>
+          <w:rFonts w:cs="B Nazanin" w:hint="cs"/>
+          <w:sz w:val="28"/>
+          <w:szCs w:val="28"/>
+          <w:rtl/>
+          <w:lang w:bidi="fa-IR"/>
+        </w:rPr>
+        <w:t xml:space="preserve"> </w:t>
+      </w:r>
+      <w:proofErr w:type="spellStart"/>
+      <w:r>
+        <w:rPr>
+          <w:rFonts w:cs="B Nazanin" w:hint="cs"/>
+          <w:sz w:val="28"/>
+          <w:szCs w:val="28"/>
+          <w:rtl/>
+          <w:lang w:bidi="fa-IR"/>
+        </w:rPr>
+        <w:t>میدیم</w:t>
+      </w:r>
+      <w:proofErr w:type="spellEnd"/>
+      <w:r>
+        <w:rPr>
+          <w:rFonts w:cs="B Nazanin" w:hint="cs"/>
+          <w:sz w:val="28"/>
+          <w:szCs w:val="28"/>
+          <w:rtl/>
+          <w:lang w:bidi="fa-IR"/>
+        </w:rPr>
+        <w:t>.</w:t>
+      </w:r>
+    </w:p>
+    <w:p>
+      <w:pPr>
+        <w:pStyle w:val="ListParagraph"/>
+        <w:numPr>
+          <w:ilvl w:val="2"/>
+          <w:numId w:val="1"/>
+        </w:numPr>
+        <w:bidi/>
+        <w:rPr>
+          <w:rFonts w:cs="B Nazanin"/>
+          <w:sz w:val="28"/>
+          <w:szCs w:val="28"/>
+          <w:lang w:bidi="fa-IR"/>
+        </w:rPr>
+      </w:pPr>
+      <w:r>
+        <w:rPr>
+          <w:rFonts w:cs="B Nazanin" w:hint="cs"/>
+          <w:sz w:val="28"/>
+          <w:szCs w:val="28"/>
+          <w:rtl/>
+          <w:lang w:bidi="fa-IR"/>
+        </w:rPr>
+        <w:t xml:space="preserve">قابلیت توسعه </w:t>
+      </w:r>
+      <w:proofErr w:type="spellStart"/>
+      <w:r>
+        <w:rPr>
+          <w:rFonts w:cs="B Nazanin" w:hint="cs"/>
+          <w:sz w:val="28"/>
+          <w:szCs w:val="28"/>
+          <w:rtl/>
+          <w:lang w:bidi="fa-IR"/>
+        </w:rPr>
+        <w:t>داره</w:t>
+      </w:r>
+      <w:proofErr w:type="spellEnd"/>
+      <w:r>
+        <w:rPr>
+          <w:rFonts w:cs="B Nazanin" w:hint="cs"/>
+          <w:sz w:val="28"/>
+          <w:szCs w:val="28"/>
+          <w:rtl/>
+          <w:lang w:bidi="fa-IR"/>
+        </w:rPr>
+        <w:t xml:space="preserve">؛ یعنی </w:t>
+      </w:r>
+      <w:r>
+        <w:rPr>
+          <w:rFonts w:cs="B Nazanin" w:hint="cs"/>
+          <w:sz w:val="28"/>
+          <w:szCs w:val="28"/>
+          <w:rtl/>
+          <w:lang w:bidi="fa-IR"/>
+        </w:rPr>
+        <w:t xml:space="preserve">در آینده اگه </w:t>
+      </w:r>
+      <w:r>
+        <w:rPr>
+          <w:rFonts w:cs="B Nazanin"/>
+          <w:sz w:val="28"/>
+          <w:szCs w:val="28"/>
+          <w:lang w:bidi="fa-IR"/>
+        </w:rPr>
+        <w:t>strategy</w:t>
+      </w:r>
+      <w:r>
+        <w:rPr>
+          <w:rFonts w:cs="B Nazanin" w:hint="cs"/>
+          <w:sz w:val="28"/>
+          <w:szCs w:val="28"/>
+          <w:rtl/>
+          <w:lang w:bidi="fa-IR"/>
+        </w:rPr>
+        <w:t xml:space="preserve"> جدیدی به وجود بیاد، بدون تغییر در کد سمت </w:t>
+      </w:r>
+      <w:r>
+        <w:rPr>
+          <w:rFonts w:cs="B Nazanin"/>
+          <w:sz w:val="28"/>
+          <w:szCs w:val="28"/>
+          <w:lang w:bidi="fa-IR"/>
+        </w:rPr>
+        <w:t>client</w:t>
+      </w:r>
+      <w:r>
+        <w:rPr>
+          <w:rFonts w:cs="B Nazanin" w:hint="cs"/>
+          <w:sz w:val="28"/>
+          <w:szCs w:val="28"/>
+          <w:rtl/>
+          <w:lang w:bidi="fa-IR"/>
+        </w:rPr>
+        <w:t xml:space="preserve"> و فقط با ایجاد </w:t>
+      </w:r>
+      <w:proofErr w:type="spellStart"/>
+      <w:r>
+        <w:rPr>
+          <w:rFonts w:cs="B Nazanin" w:hint="cs"/>
+          <w:sz w:val="28"/>
+          <w:szCs w:val="28"/>
+          <w:rtl/>
+          <w:lang w:bidi="fa-IR"/>
+        </w:rPr>
+        <w:t>یه</w:t>
+      </w:r>
+      <w:proofErr w:type="spellEnd"/>
+      <w:r>
+        <w:rPr>
+          <w:rFonts w:cs="B Nazanin" w:hint="cs"/>
+          <w:sz w:val="28"/>
+          <w:szCs w:val="28"/>
+          <w:rtl/>
+          <w:lang w:bidi="fa-IR"/>
+        </w:rPr>
+        <w:t xml:space="preserve"> </w:t>
+      </w:r>
+      <w:r>
+        <w:rPr>
+          <w:rFonts w:cs="B Nazanin"/>
+          <w:sz w:val="28"/>
+          <w:szCs w:val="28"/>
+          <w:lang w:bidi="fa-IR"/>
+        </w:rPr>
+        <w:t>strategy class</w:t>
+      </w:r>
+      <w:r>
+        <w:rPr>
+          <w:rFonts w:cs="B Nazanin" w:hint="cs"/>
+          <w:sz w:val="28"/>
+          <w:szCs w:val="28"/>
+          <w:rtl/>
+          <w:lang w:bidi="fa-IR"/>
+        </w:rPr>
+        <w:t xml:space="preserve"> دیگه </w:t>
+      </w:r>
+      <w:proofErr w:type="spellStart"/>
+      <w:r>
+        <w:rPr>
+          <w:rFonts w:cs="B Nazanin" w:hint="cs"/>
+          <w:sz w:val="28"/>
+          <w:szCs w:val="28"/>
+          <w:rtl/>
+          <w:lang w:bidi="fa-IR"/>
+        </w:rPr>
+        <w:t>میتونیم</w:t>
+      </w:r>
+      <w:proofErr w:type="spellEnd"/>
+      <w:r>
+        <w:rPr>
+          <w:rFonts w:cs="B Nazanin" w:hint="cs"/>
+          <w:sz w:val="28"/>
+          <w:szCs w:val="28"/>
+          <w:rtl/>
+          <w:lang w:bidi="fa-IR"/>
+        </w:rPr>
+        <w:t xml:space="preserve"> این روش جدید رو به سیستم اضافه کنیم. در نتیجه حتی انعطاف پذیری کد هم بالاتر میره چون مستقیما به </w:t>
+      </w:r>
+      <w:r>
+        <w:rPr>
+          <w:rFonts w:cs="B Nazanin"/>
+          <w:sz w:val="28"/>
+          <w:szCs w:val="28"/>
+          <w:lang w:bidi="fa-IR"/>
+        </w:rPr>
+        <w:t>concrete strategy</w:t>
+      </w:r>
+      <w:r>
+        <w:rPr>
+          <w:rFonts w:cs="B Nazanin" w:hint="cs"/>
+          <w:sz w:val="28"/>
+          <w:szCs w:val="28"/>
+          <w:rtl/>
+          <w:lang w:bidi="fa-IR"/>
+        </w:rPr>
+        <w:t xml:space="preserve"> ها وابستگی نداریم.</w:t>
+      </w:r>
+    </w:p>
+    <w:p>
+      <w:pPr>
+        <w:pStyle w:val="ListParagraph"/>
+        <w:numPr>
+          <w:ilvl w:val="2"/>
+          <w:numId w:val="1"/>
+        </w:numPr>
+        <w:bidi/>
+        <w:rPr>
+          <w:rFonts w:cs="B Nazanin"/>
+          <w:sz w:val="28"/>
+          <w:szCs w:val="28"/>
+          <w:lang w:bidi="fa-IR"/>
+        </w:rPr>
+      </w:pPr>
+      <w:r>
+        <w:rPr>
+          <w:rFonts w:cs="B Nazanin"/>
+          <w:sz w:val="28"/>
+          <w:szCs w:val="28"/>
+          <w:lang w:bidi="fa-IR"/>
+        </w:rPr>
+        <w:t>Separation of concern</w:t>
+      </w:r>
+      <w:r>
+        <w:rPr>
+          <w:rFonts w:cs="B Nazanin" w:hint="cs"/>
+          <w:sz w:val="28"/>
+          <w:szCs w:val="28"/>
+          <w:rtl/>
+          <w:lang w:bidi="fa-IR"/>
+        </w:rPr>
+        <w:t xml:space="preserve"> رو هم </w:t>
+      </w:r>
+      <w:proofErr w:type="spellStart"/>
+      <w:r>
+        <w:rPr>
+          <w:rFonts w:cs="B Nazanin" w:hint="cs"/>
+          <w:sz w:val="28"/>
+          <w:szCs w:val="28"/>
+          <w:rtl/>
+          <w:lang w:bidi="fa-IR"/>
+        </w:rPr>
+        <w:t>هندل</w:t>
+      </w:r>
+      <w:proofErr w:type="spellEnd"/>
+      <w:r>
+        <w:rPr>
+          <w:rFonts w:cs="B Nazanin" w:hint="cs"/>
+          <w:sz w:val="28"/>
+          <w:szCs w:val="28"/>
+          <w:rtl/>
+          <w:lang w:bidi="fa-IR"/>
+        </w:rPr>
+        <w:t xml:space="preserve"> میکنه به وضوح</w:t>
+      </w:r>
+    </w:p>
+    <w:p>
+      <w:pPr>
+        <w:pStyle w:val="ListParagraph"/>
+        <w:numPr>
+          <w:ilvl w:val="2"/>
+          <w:numId w:val="1"/>
+        </w:numPr>
+        <w:bidi/>
+        <w:rPr>
+          <w:rFonts w:cs="B Nazanin"/>
+          <w:sz w:val="28"/>
+          <w:szCs w:val="28"/>
+          <w:lang w:bidi="fa-IR"/>
+        </w:rPr>
+      </w:pPr>
+      <w:r>
+        <w:rPr>
+          <w:rFonts w:cs="B Nazanin" w:hint="cs"/>
+          <w:sz w:val="28"/>
+          <w:szCs w:val="28"/>
+          <w:rtl/>
+          <w:lang w:bidi="fa-IR"/>
+        </w:rPr>
+        <w:t xml:space="preserve">کد </w:t>
+      </w:r>
+      <w:r>
+        <w:rPr>
+          <w:rFonts w:cs="B Nazanin"/>
+          <w:sz w:val="28"/>
+          <w:szCs w:val="28"/>
+          <w:lang w:bidi="fa-IR"/>
+        </w:rPr>
+        <w:t>testable, dynamic, maintainable</w:t>
+      </w:r>
+      <w:r>
+        <w:rPr>
+          <w:rFonts w:cs="B Nazanin" w:hint="cs"/>
+          <w:sz w:val="28"/>
+          <w:szCs w:val="28"/>
+          <w:rtl/>
+          <w:lang w:bidi="fa-IR"/>
+        </w:rPr>
+        <w:t xml:space="preserve"> میشه.</w:t>
+      </w:r>
+    </w:p>
+    <w:p>
+      <w:pPr>
+        <w:pStyle w:val="ListParagraph"/>
+        <w:numPr>
+          <w:ilvl w:val="1"/>
+          <w:numId w:val="1"/>
+        </w:numPr>
+        <w:bidi/>
+        <w:rPr>
+          <w:rFonts w:cs="B Nazanin"/>
+          <w:sz w:val="28"/>
+          <w:szCs w:val="28"/>
+          <w:lang w:bidi="fa-IR"/>
+        </w:rPr>
+      </w:pPr>
+      <w:r>
+        <w:rPr>
+          <w:rFonts w:cs="B Nazanin" w:hint="cs"/>
+          <w:sz w:val="28"/>
+          <w:szCs w:val="28"/>
+          <w:rtl/>
+          <w:lang w:bidi="fa-IR"/>
+        </w:rPr>
+        <w:t>معایب:</w:t>
+      </w:r>
+    </w:p>
+    <w:p>
+      <w:pPr>
+        <w:pStyle w:val="ListParagraph"/>
+        <w:numPr>
+          <w:ilvl w:val="2"/>
+          <w:numId w:val="1"/>
+        </w:numPr>
+        <w:bidi/>
+        <w:rPr>
+          <w:rFonts w:cs="B Nazanin"/>
+          <w:sz w:val="28"/>
+          <w:szCs w:val="28"/>
+          <w:lang w:bidi="fa-IR"/>
+        </w:rPr>
+      </w:pPr>
+      <w:r>
+        <w:rPr>
+          <w:rFonts w:cs="B Nazanin" w:hint="cs"/>
+          <w:sz w:val="28"/>
+          <w:szCs w:val="28"/>
+          <w:rtl/>
+          <w:lang w:bidi="fa-IR"/>
+        </w:rPr>
+        <w:t xml:space="preserve">معمولا در </w:t>
+      </w:r>
+      <w:proofErr w:type="spellStart"/>
+      <w:r>
+        <w:rPr>
+          <w:rFonts w:cs="B Nazanin" w:hint="cs"/>
+          <w:sz w:val="28"/>
+          <w:szCs w:val="28"/>
+          <w:rtl/>
+          <w:lang w:bidi="fa-IR"/>
+        </w:rPr>
+        <w:t>مواردی</w:t>
+      </w:r>
+      <w:proofErr w:type="spellEnd"/>
+      <w:r>
+        <w:rPr>
+          <w:rFonts w:cs="B Nazanin" w:hint="cs"/>
+          <w:sz w:val="28"/>
+          <w:szCs w:val="28"/>
+          <w:rtl/>
+          <w:lang w:bidi="fa-IR"/>
+        </w:rPr>
+        <w:t xml:space="preserve"> که </w:t>
+      </w:r>
+      <w:r>
+        <w:rPr>
+          <w:rFonts w:cs="B Nazanin"/>
+          <w:sz w:val="28"/>
+          <w:szCs w:val="28"/>
+          <w:lang w:bidi="fa-IR"/>
+        </w:rPr>
+        <w:t>strategy</w:t>
+      </w:r>
+      <w:r>
+        <w:rPr>
+          <w:rFonts w:cs="B Nazanin" w:hint="cs"/>
+          <w:sz w:val="28"/>
+          <w:szCs w:val="28"/>
+          <w:rtl/>
+          <w:lang w:bidi="fa-IR"/>
+        </w:rPr>
+        <w:t xml:space="preserve"> هامون زیاد پیچیده </w:t>
+      </w:r>
+      <w:proofErr w:type="spellStart"/>
+      <w:r>
+        <w:rPr>
+          <w:rFonts w:cs="B Nazanin" w:hint="cs"/>
+          <w:sz w:val="28"/>
+          <w:szCs w:val="28"/>
+          <w:rtl/>
+          <w:lang w:bidi="fa-IR"/>
+        </w:rPr>
+        <w:t>نیستن</w:t>
+      </w:r>
+      <w:proofErr w:type="spellEnd"/>
+      <w:r>
+        <w:rPr>
+          <w:rFonts w:cs="B Nazanin" w:hint="cs"/>
+          <w:sz w:val="28"/>
+          <w:szCs w:val="28"/>
+          <w:rtl/>
+          <w:lang w:bidi="fa-IR"/>
+        </w:rPr>
+        <w:t xml:space="preserve">، تعداد </w:t>
+      </w:r>
+      <w:r>
+        <w:rPr>
+          <w:rFonts w:cs="B Nazanin"/>
+          <w:sz w:val="28"/>
+          <w:szCs w:val="28"/>
+          <w:lang w:bidi="fa-IR"/>
+        </w:rPr>
+        <w:t>strategy</w:t>
+      </w:r>
+      <w:r>
+        <w:rPr>
+          <w:rFonts w:cs="B Nazanin" w:hint="cs"/>
+          <w:sz w:val="28"/>
+          <w:szCs w:val="28"/>
+          <w:rtl/>
+          <w:lang w:bidi="fa-IR"/>
+        </w:rPr>
+        <w:t xml:space="preserve"> ها بیشتره در نتیجه تعداد زیادی کلاس داریم تولید میکنیم. در چنین وضعیتی ما به راحتی </w:t>
+      </w:r>
+      <w:proofErr w:type="spellStart"/>
+      <w:r>
+        <w:rPr>
+          <w:rFonts w:cs="B Nazanin" w:hint="cs"/>
+          <w:sz w:val="28"/>
+          <w:szCs w:val="28"/>
+          <w:rtl/>
+          <w:lang w:bidi="fa-IR"/>
+        </w:rPr>
+        <w:t>میتونیم</w:t>
+      </w:r>
+      <w:proofErr w:type="spellEnd"/>
+      <w:r>
+        <w:rPr>
+          <w:rFonts w:cs="B Nazanin" w:hint="cs"/>
+          <w:sz w:val="28"/>
+          <w:szCs w:val="28"/>
+          <w:rtl/>
+          <w:lang w:bidi="fa-IR"/>
+        </w:rPr>
+        <w:t xml:space="preserve"> از </w:t>
+      </w:r>
+      <w:proofErr w:type="spellStart"/>
+      <w:r>
+        <w:rPr>
+          <w:rFonts w:cs="B Nazanin" w:hint="cs"/>
+          <w:sz w:val="28"/>
+          <w:szCs w:val="28"/>
+          <w:rtl/>
+          <w:lang w:bidi="fa-IR"/>
+        </w:rPr>
+        <w:t>یه</w:t>
+      </w:r>
+      <w:proofErr w:type="spellEnd"/>
+      <w:r>
+        <w:rPr>
+          <w:rFonts w:cs="B Nazanin" w:hint="cs"/>
+          <w:sz w:val="28"/>
+          <w:szCs w:val="28"/>
+          <w:rtl/>
+          <w:lang w:bidi="fa-IR"/>
+        </w:rPr>
+        <w:t xml:space="preserve"> </w:t>
+      </w:r>
+      <w:r>
+        <w:rPr>
+          <w:rFonts w:cs="B Nazanin"/>
+          <w:sz w:val="28"/>
+          <w:szCs w:val="28"/>
+          <w:lang w:bidi="fa-IR"/>
+        </w:rPr>
+        <w:t>switch/case</w:t>
+      </w:r>
+      <w:r>
+        <w:rPr>
+          <w:rFonts w:cs="B Nazanin" w:hint="cs"/>
+          <w:sz w:val="28"/>
+          <w:szCs w:val="28"/>
+          <w:rtl/>
+          <w:lang w:bidi="fa-IR"/>
+        </w:rPr>
+        <w:t xml:space="preserve"> </w:t>
+      </w:r>
+      <w:r>
+        <w:rPr>
+          <w:rFonts w:cs="B Nazanin" w:hint="cs"/>
+          <w:sz w:val="28"/>
+          <w:szCs w:val="28"/>
+          <w:rtl/>
+          <w:lang w:bidi="fa-IR"/>
+        </w:rPr>
+        <w:t xml:space="preserve">به جای این </w:t>
+      </w:r>
+      <w:proofErr w:type="spellStart"/>
+      <w:r>
+        <w:rPr>
+          <w:rFonts w:cs="B Nazanin" w:hint="cs"/>
+          <w:sz w:val="28"/>
+          <w:szCs w:val="28"/>
+          <w:rtl/>
+          <w:lang w:bidi="fa-IR"/>
+        </w:rPr>
+        <w:t>پترن</w:t>
+      </w:r>
+      <w:proofErr w:type="spellEnd"/>
+      <w:r>
+        <w:rPr>
+          <w:rFonts w:cs="B Nazanin" w:hint="cs"/>
+          <w:sz w:val="28"/>
+          <w:szCs w:val="28"/>
+          <w:rtl/>
+          <w:lang w:bidi="fa-IR"/>
+        </w:rPr>
+        <w:t xml:space="preserve"> </w:t>
+      </w:r>
+      <w:r>
+        <w:rPr>
+          <w:rFonts w:cs="B Nazanin" w:hint="cs"/>
+          <w:sz w:val="28"/>
+          <w:szCs w:val="28"/>
+          <w:rtl/>
+          <w:lang w:bidi="fa-IR"/>
+        </w:rPr>
+        <w:t xml:space="preserve"> </w:t>
+      </w:r>
+      <w:r>
+        <w:rPr>
+          <w:rFonts w:cs="B Nazanin" w:hint="cs"/>
+          <w:sz w:val="28"/>
+          <w:szCs w:val="28"/>
+          <w:rtl/>
+          <w:lang w:bidi="fa-IR"/>
+        </w:rPr>
+        <w:t>استفاده کنیم.</w:t>
+      </w:r>
+      <w:r>
+        <w:rPr>
+          <w:rFonts w:cs="B Nazanin" w:hint="cs"/>
+          <w:sz w:val="28"/>
+          <w:szCs w:val="28"/>
+          <w:rtl/>
+          <w:lang w:bidi="fa-IR"/>
+        </w:rPr>
+        <w:t xml:space="preserve"> هر چی </w:t>
+      </w:r>
+      <w:r>
+        <w:rPr>
+          <w:rFonts w:cs="B Nazanin"/>
+          <w:sz w:val="28"/>
+          <w:szCs w:val="28"/>
+          <w:lang w:bidi="fa-IR"/>
+        </w:rPr>
+        <w:t>strategy</w:t>
+      </w:r>
+      <w:r>
+        <w:rPr>
+          <w:rFonts w:cs="B Nazanin" w:hint="cs"/>
+          <w:sz w:val="28"/>
+          <w:szCs w:val="28"/>
+          <w:rtl/>
+          <w:lang w:bidi="fa-IR"/>
+        </w:rPr>
+        <w:t xml:space="preserve"> ها پیچیده تر باشن،‌ استفاده از این </w:t>
+      </w:r>
+      <w:proofErr w:type="spellStart"/>
+      <w:r>
+        <w:rPr>
+          <w:rFonts w:cs="B Nazanin" w:hint="cs"/>
+          <w:sz w:val="28"/>
+          <w:szCs w:val="28"/>
+          <w:rtl/>
+          <w:lang w:bidi="fa-IR"/>
+        </w:rPr>
+        <w:t>پترن</w:t>
+      </w:r>
+      <w:proofErr w:type="spellEnd"/>
+      <w:r>
+        <w:rPr>
+          <w:rFonts w:cs="B Nazanin" w:hint="cs"/>
+          <w:sz w:val="28"/>
+          <w:szCs w:val="28"/>
+          <w:rtl/>
+          <w:lang w:bidi="fa-IR"/>
+        </w:rPr>
+        <w:t xml:space="preserve"> منطقی تر هست.</w:t>
+      </w:r>
+    </w:p>
+    <w:p>
+      <w:pPr>
+        <w:pStyle w:val="ListParagraph"/>
+        <w:numPr>
+          <w:ilvl w:val="2"/>
+          <w:numId w:val="1"/>
+        </w:numPr>
+        <w:bidi/>
+        <w:rPr>
+          <w:rFonts w:cs="B Nazanin"/>
+          <w:sz w:val="28"/>
+          <w:szCs w:val="28"/>
+          <w:lang w:bidi="fa-IR"/>
+        </w:rPr>
+      </w:pPr>
+      <w:r>
+        <w:rPr>
+          <w:rFonts w:cs="B Nazanin" w:hint="cs"/>
+          <w:sz w:val="28"/>
+          <w:szCs w:val="28"/>
+          <w:rtl/>
+          <w:lang w:bidi="fa-IR"/>
+        </w:rPr>
+        <w:t xml:space="preserve">مدت زمان توسعه اولیه برای زدن این </w:t>
+      </w:r>
+      <w:proofErr w:type="spellStart"/>
+      <w:r>
+        <w:rPr>
+          <w:rFonts w:cs="B Nazanin" w:hint="cs"/>
+          <w:sz w:val="28"/>
+          <w:szCs w:val="28"/>
+          <w:rtl/>
+          <w:lang w:bidi="fa-IR"/>
+        </w:rPr>
+        <w:t>پترن</w:t>
+      </w:r>
+      <w:proofErr w:type="spellEnd"/>
+      <w:r>
+        <w:rPr>
+          <w:rFonts w:cs="B Nazanin" w:hint="cs"/>
+          <w:sz w:val="28"/>
+          <w:szCs w:val="28"/>
+          <w:rtl/>
+          <w:lang w:bidi="fa-IR"/>
+        </w:rPr>
+        <w:t xml:space="preserve"> بیشتره. چیزی که معمولا خودم به کار میبرم اینه که اول کد رو بدون این </w:t>
+      </w:r>
+      <w:proofErr w:type="spellStart"/>
+      <w:r>
+        <w:rPr>
+          <w:rFonts w:cs="B Nazanin" w:hint="cs"/>
+          <w:sz w:val="28"/>
+          <w:szCs w:val="28"/>
+          <w:rtl/>
+          <w:lang w:bidi="fa-IR"/>
+        </w:rPr>
+        <w:t>پترن</w:t>
+      </w:r>
+      <w:proofErr w:type="spellEnd"/>
+      <w:r>
+        <w:rPr>
+          <w:rFonts w:cs="B Nazanin" w:hint="cs"/>
+          <w:sz w:val="28"/>
+          <w:szCs w:val="28"/>
+          <w:rtl/>
+          <w:lang w:bidi="fa-IR"/>
+        </w:rPr>
+        <w:t xml:space="preserve"> میزنم و بعد شرایط استفاده از این </w:t>
+      </w:r>
+      <w:proofErr w:type="spellStart"/>
+      <w:r>
+        <w:rPr>
+          <w:rFonts w:cs="B Nazanin" w:hint="cs"/>
+          <w:sz w:val="28"/>
+          <w:szCs w:val="28"/>
+          <w:rtl/>
+          <w:lang w:bidi="fa-IR"/>
+        </w:rPr>
+        <w:t>پترن</w:t>
+      </w:r>
+      <w:proofErr w:type="spellEnd"/>
+      <w:r>
+        <w:rPr>
+          <w:rFonts w:cs="B Nazanin" w:hint="cs"/>
+          <w:sz w:val="28"/>
+          <w:szCs w:val="28"/>
+          <w:rtl/>
+          <w:lang w:bidi="fa-IR"/>
+        </w:rPr>
+        <w:t xml:space="preserve"> رو ارزیابی می کنم که اگه به صرفه بود اونوقت جایگزین کد فعلی کنم.</w:t>
+      </w:r>
+    </w:p>
+    <w:p>
+      <w:pPr>
+        <w:pStyle w:val="ListParagraph"/>
+        <w:numPr>
+          <w:ilvl w:val="2"/>
+          <w:numId w:val="1"/>
+        </w:numPr>
+        <w:bidi/>
+        <w:rPr>
+          <w:rFonts w:cs="B Nazanin"/>
+          <w:sz w:val="28"/>
+          <w:szCs w:val="28"/>
+          <w:lang w:bidi="fa-IR"/>
+        </w:rPr>
+      </w:pPr>
+      <w:r>
+        <w:rPr>
+          <w:rFonts w:cs="B Nazanin" w:hint="cs"/>
+          <w:sz w:val="28"/>
+          <w:szCs w:val="28"/>
+          <w:rtl/>
+          <w:lang w:bidi="fa-IR"/>
+        </w:rPr>
+        <w:t xml:space="preserve">خود </w:t>
+      </w:r>
+      <w:proofErr w:type="spellStart"/>
+      <w:r>
+        <w:rPr>
+          <w:rFonts w:cs="B Nazanin"/>
+          <w:sz w:val="28"/>
+          <w:szCs w:val="28"/>
+          <w:lang w:bidi="fa-IR"/>
+        </w:rPr>
+        <w:t>usecase</w:t>
+      </w:r>
+      <w:proofErr w:type="spellEnd"/>
+      <w:r>
+        <w:rPr>
+          <w:rFonts w:cs="B Nazanin" w:hint="cs"/>
+          <w:sz w:val="28"/>
+          <w:szCs w:val="28"/>
+          <w:rtl/>
+          <w:lang w:bidi="fa-IR"/>
+        </w:rPr>
+        <w:t xml:space="preserve"> ما و </w:t>
+      </w:r>
+      <w:r>
+        <w:rPr>
+          <w:rFonts w:cs="B Nazanin"/>
+          <w:sz w:val="28"/>
+          <w:szCs w:val="28"/>
+          <w:lang w:bidi="fa-IR"/>
+        </w:rPr>
+        <w:t>strategy</w:t>
+      </w:r>
+      <w:r>
+        <w:rPr>
+          <w:rFonts w:cs="B Nazanin" w:hint="cs"/>
+          <w:sz w:val="28"/>
+          <w:szCs w:val="28"/>
+          <w:rtl/>
+          <w:lang w:bidi="fa-IR"/>
+        </w:rPr>
+        <w:t xml:space="preserve"> ها اگه به اندازه کافی پیچیده </w:t>
+      </w:r>
+      <w:proofErr w:type="spellStart"/>
+      <w:r>
+        <w:rPr>
+          <w:rFonts w:cs="B Nazanin" w:hint="cs"/>
+          <w:sz w:val="28"/>
+          <w:szCs w:val="28"/>
+          <w:rtl/>
+          <w:lang w:bidi="fa-IR"/>
+        </w:rPr>
+        <w:t>نباشن</w:t>
+      </w:r>
+      <w:proofErr w:type="spellEnd"/>
+      <w:r>
+        <w:rPr>
+          <w:rFonts w:cs="B Nazanin" w:hint="cs"/>
+          <w:sz w:val="28"/>
+          <w:szCs w:val="28"/>
+          <w:rtl/>
+          <w:lang w:bidi="fa-IR"/>
+        </w:rPr>
+        <w:t xml:space="preserve">،‌استفاده از این </w:t>
+      </w:r>
+      <w:proofErr w:type="spellStart"/>
+      <w:r>
+        <w:rPr>
+          <w:rFonts w:cs="B Nazanin" w:hint="cs"/>
+          <w:sz w:val="28"/>
+          <w:szCs w:val="28"/>
+          <w:rtl/>
+          <w:lang w:bidi="fa-IR"/>
+        </w:rPr>
+        <w:t>پترن</w:t>
+      </w:r>
+      <w:proofErr w:type="spellEnd"/>
+      <w:r>
+        <w:rPr>
+          <w:rFonts w:cs="B Nazanin" w:hint="cs"/>
+          <w:sz w:val="28"/>
+          <w:szCs w:val="28"/>
+          <w:rtl/>
+          <w:lang w:bidi="fa-IR"/>
+        </w:rPr>
+        <w:t xml:space="preserve"> </w:t>
+      </w:r>
+      <w:proofErr w:type="spellStart"/>
+      <w:r>
+        <w:rPr>
+          <w:rFonts w:cs="B Nazanin" w:hint="cs"/>
+          <w:sz w:val="28"/>
+          <w:szCs w:val="28"/>
+          <w:rtl/>
+          <w:lang w:bidi="fa-IR"/>
+        </w:rPr>
+        <w:t>یه</w:t>
+      </w:r>
+      <w:proofErr w:type="spellEnd"/>
+      <w:r>
+        <w:rPr>
+          <w:rFonts w:cs="B Nazanin" w:hint="cs"/>
+          <w:sz w:val="28"/>
+          <w:szCs w:val="28"/>
+          <w:rtl/>
+          <w:lang w:bidi="fa-IR"/>
+        </w:rPr>
+        <w:t xml:space="preserve"> مقدار به پیچیدگی کد میتونه اضافه کنه.</w:t>
+      </w:r>
+    </w:p>
+    <w:p>
+      <w:pPr>
+        <w:pStyle w:val="ListParagraph"/>
+        <w:numPr>
+          <w:ilvl w:val="2"/>
+          <w:numId w:val="1"/>
+        </w:numPr>
+        <w:bidi/>
+        <w:rPr>
+          <w:rFonts w:cs="B Nazanin"/>
+          <w:sz w:val="28"/>
+          <w:szCs w:val="28"/>
+          <w:lang w:bidi="fa-IR"/>
+        </w:rPr>
+      </w:pPr>
     </w:p>
     <w:p>
       <w:pPr>
@@ -4158,6 +9670,61 @@
           <w:szCs w:val="28"/>
           <w:lang w:bidi="fa-IR"/>
         </w:rPr>
+        <w:t>Observer</w:t>
+      </w:r>
+      <w:r>
+        <w:rPr>
+          <w:rFonts w:cs="B Nazanin" w:hint="cs"/>
+          <w:sz w:val="28"/>
+          <w:szCs w:val="28"/>
+          <w:rtl/>
+          <w:lang w:bidi="fa-IR"/>
+        </w:rPr>
+        <w:t>؟</w:t>
+      </w:r>
+    </w:p>
+    <w:p>
+      <w:pPr>
+        <w:rPr>
+          <w:rFonts w:cs="B Nazanin"/>
+          <w:sz w:val="28"/>
+          <w:szCs w:val="28"/>
+          <w:lang w:bidi="fa-IR"/>
+        </w:rPr>
+      </w:pPr>
+      <w:r>
+        <w:rPr>
+          <w:rFonts w:cs="B Nazanin"/>
+          <w:sz w:val="28"/>
+          <w:szCs w:val="28"/>
+          <w:lang w:bidi="fa-IR"/>
+        </w:rPr>
+        <w:lastRenderedPageBreak/>
+        <w:br w:type="page"/>
+      </w:r>
+    </w:p>
+    <w:p>
+      <w:pPr>
+        <w:pStyle w:val="ListParagraph"/>
+        <w:numPr>
+          <w:ilvl w:val="0"/>
+          <w:numId w:val="1"/>
+        </w:numPr>
+        <w:bidi/>
+        <w:rPr>
+          <w:rFonts w:cs="B Nazanin"/>
+          <w:sz w:val="28"/>
+          <w:szCs w:val="28"/>
+          <w:lang w:bidi="fa-IR"/>
+        </w:rPr>
+      </w:pPr>
+      <w:r>
+        <w:rPr>
+          <w:rFonts w:cs="B Nazanin"/>
+          <w:sz w:val="28"/>
+          <w:szCs w:val="28"/>
+          <w:lang w:bidi="fa-IR"/>
+        </w:rPr>
         <w:lastRenderedPageBreak/>
         <w:t>State</w:t>
       </w:r>
@@ -4187,24 +9754,47 @@
           <w:lang w:bidi="fa-IR"/>
         </w:rPr>
       </w:pPr>
-      <w:r>
-        <w:rPr>
-          <w:rFonts w:cs="B Nazanin" w:hint="cs"/>
-          <w:sz w:val="28"/>
-          <w:szCs w:val="28"/>
-          <w:rtl/>
-          <w:lang w:bidi="fa-IR"/>
-        </w:rPr>
-        <w:t xml:space="preserve">یه </w:t>
-      </w:r>
-      <w:r>
-        <w:rPr>
-          <w:rFonts w:cs="B Nazanin"/>
-          <w:sz w:val="28"/>
-          <w:szCs w:val="28"/>
-          <w:lang w:bidi="fa-IR"/>
-        </w:rPr>
-        <w:t>behavioural pattern</w:t>
+      <w:proofErr w:type="spellStart"/>
+      <w:r>
+        <w:rPr>
+          <w:rFonts w:cs="B Nazanin" w:hint="cs"/>
+          <w:sz w:val="28"/>
+          <w:szCs w:val="28"/>
+          <w:rtl/>
+          <w:lang w:bidi="fa-IR"/>
+        </w:rPr>
+        <w:t>یه</w:t>
+      </w:r>
+      <w:proofErr w:type="spellEnd"/>
+      <w:r>
+        <w:rPr>
+          <w:rFonts w:cs="B Nazanin" w:hint="cs"/>
+          <w:sz w:val="28"/>
+          <w:szCs w:val="28"/>
+          <w:rtl/>
+          <w:lang w:bidi="fa-IR"/>
+        </w:rPr>
+        <w:t xml:space="preserve"> </w:t>
+      </w:r>
+      <w:proofErr w:type="spellStart"/>
+      <w:r>
+        <w:rPr>
+          <w:rFonts w:cs="B Nazanin"/>
+          <w:sz w:val="28"/>
+          <w:szCs w:val="28"/>
+          <w:lang w:bidi="fa-IR"/>
+        </w:rPr>
+        <w:t>behavioural</w:t>
+      </w:r>
+      <w:proofErr w:type="spellEnd"/>
+      <w:r>
+        <w:rPr>
+          <w:rFonts w:cs="B Nazanin"/>
+          <w:sz w:val="28"/>
+          <w:szCs w:val="28"/>
+          <w:lang w:bidi="fa-IR"/>
+        </w:rPr>
+        <w:t xml:space="preserve"> pattern</w:t>
       </w:r>
       <w:r>
         <w:rPr>
@@ -4224,7 +9814,161 @@
           <w:rtl/>
           <w:lang w:bidi="fa-IR"/>
         </w:rPr>
-        <w:t>تعریف کلی این پترن میگه که یه آبجکت زمانی که وضعیت درونی اش تغییر میکنه میتونه رفتارشو تغییر بده. مثلا دکمه پاور یه گوشی رو در نظر بگیریم؛ اگه گوشی در وضعیت روشن باشه این دکمه کار خاموش/لاک کردن رو انجام میده و اگه خاموش باشه، کار روشن کردن رو.</w:t>
+        <w:t xml:space="preserve">تعریف کلی این </w:t>
+      </w:r>
+      <w:proofErr w:type="spellStart"/>
+      <w:r>
+        <w:rPr>
+          <w:rFonts w:cs="B Nazanin" w:hint="cs"/>
+          <w:sz w:val="28"/>
+          <w:szCs w:val="28"/>
+          <w:rtl/>
+          <w:lang w:bidi="fa-IR"/>
+        </w:rPr>
+        <w:t>پترن</w:t>
+      </w:r>
+      <w:proofErr w:type="spellEnd"/>
+      <w:r>
+        <w:rPr>
+          <w:rFonts w:cs="B Nazanin" w:hint="cs"/>
+          <w:sz w:val="28"/>
+          <w:szCs w:val="28"/>
+          <w:rtl/>
+          <w:lang w:bidi="fa-IR"/>
+        </w:rPr>
+        <w:t xml:space="preserve"> میگه که </w:t>
+      </w:r>
+      <w:proofErr w:type="spellStart"/>
+      <w:r>
+        <w:rPr>
+          <w:rFonts w:cs="B Nazanin" w:hint="cs"/>
+          <w:sz w:val="28"/>
+          <w:szCs w:val="28"/>
+          <w:rtl/>
+          <w:lang w:bidi="fa-IR"/>
+        </w:rPr>
+        <w:t>یه</w:t>
+      </w:r>
+      <w:proofErr w:type="spellEnd"/>
+      <w:r>
+        <w:rPr>
+          <w:rFonts w:cs="B Nazanin" w:hint="cs"/>
+          <w:sz w:val="28"/>
+          <w:szCs w:val="28"/>
+          <w:rtl/>
+          <w:lang w:bidi="fa-IR"/>
+        </w:rPr>
+        <w:t xml:space="preserve"> </w:t>
+      </w:r>
+      <w:proofErr w:type="spellStart"/>
+      <w:r>
+        <w:rPr>
+          <w:rFonts w:cs="B Nazanin" w:hint="cs"/>
+          <w:sz w:val="28"/>
+          <w:szCs w:val="28"/>
+          <w:rtl/>
+          <w:lang w:bidi="fa-IR"/>
+        </w:rPr>
+        <w:t>آبجکت</w:t>
+      </w:r>
+      <w:proofErr w:type="spellEnd"/>
+      <w:r>
+        <w:rPr>
+          <w:rFonts w:cs="B Nazanin" w:hint="cs"/>
+          <w:sz w:val="28"/>
+          <w:szCs w:val="28"/>
+          <w:rtl/>
+          <w:lang w:bidi="fa-IR"/>
+        </w:rPr>
+        <w:t xml:space="preserve"> زمانی که وضعیت درونی </w:t>
+      </w:r>
+      <w:proofErr w:type="spellStart"/>
+      <w:r>
+        <w:rPr>
+          <w:rFonts w:cs="B Nazanin" w:hint="cs"/>
+          <w:sz w:val="28"/>
+          <w:szCs w:val="28"/>
+          <w:rtl/>
+          <w:lang w:bidi="fa-IR"/>
+        </w:rPr>
+        <w:t>اش</w:t>
+      </w:r>
+      <w:proofErr w:type="spellEnd"/>
+      <w:r>
+        <w:rPr>
+          <w:rFonts w:cs="B Nazanin" w:hint="cs"/>
+          <w:sz w:val="28"/>
+          <w:szCs w:val="28"/>
+          <w:rtl/>
+          <w:lang w:bidi="fa-IR"/>
+        </w:rPr>
+        <w:t xml:space="preserve"> تغییر میکنه میتونه </w:t>
+      </w:r>
+      <w:proofErr w:type="spellStart"/>
+      <w:r>
+        <w:rPr>
+          <w:rFonts w:cs="B Nazanin" w:hint="cs"/>
+          <w:sz w:val="28"/>
+          <w:szCs w:val="28"/>
+          <w:rtl/>
+          <w:lang w:bidi="fa-IR"/>
+        </w:rPr>
+        <w:t>رفتارشو</w:t>
+      </w:r>
+      <w:proofErr w:type="spellEnd"/>
+      <w:r>
+        <w:rPr>
+          <w:rFonts w:cs="B Nazanin" w:hint="cs"/>
+          <w:sz w:val="28"/>
+          <w:szCs w:val="28"/>
+          <w:rtl/>
+          <w:lang w:bidi="fa-IR"/>
+        </w:rPr>
+        <w:t xml:space="preserve"> تغییر بده. مثلا دکمه </w:t>
+      </w:r>
+      <w:proofErr w:type="spellStart"/>
+      <w:r>
+        <w:rPr>
+          <w:rFonts w:cs="B Nazanin" w:hint="cs"/>
+          <w:sz w:val="28"/>
+          <w:szCs w:val="28"/>
+          <w:rtl/>
+          <w:lang w:bidi="fa-IR"/>
+        </w:rPr>
+        <w:t>پاور</w:t>
+      </w:r>
+      <w:proofErr w:type="spellEnd"/>
+      <w:r>
+        <w:rPr>
+          <w:rFonts w:cs="B Nazanin" w:hint="cs"/>
+          <w:sz w:val="28"/>
+          <w:szCs w:val="28"/>
+          <w:rtl/>
+          <w:lang w:bidi="fa-IR"/>
+        </w:rPr>
+        <w:t xml:space="preserve"> </w:t>
+      </w:r>
+      <w:proofErr w:type="spellStart"/>
+      <w:r>
+        <w:rPr>
+          <w:rFonts w:cs="B Nazanin" w:hint="cs"/>
+          <w:sz w:val="28"/>
+          <w:szCs w:val="28"/>
+          <w:rtl/>
+          <w:lang w:bidi="fa-IR"/>
+        </w:rPr>
+        <w:t>یه</w:t>
+      </w:r>
+      <w:proofErr w:type="spellEnd"/>
+      <w:r>
+        <w:rPr>
+          <w:rFonts w:cs="B Nazanin" w:hint="cs"/>
+          <w:sz w:val="28"/>
+          <w:szCs w:val="28"/>
+          <w:rtl/>
+          <w:lang w:bidi="fa-IR"/>
+        </w:rPr>
+        <w:t xml:space="preserve"> گوشی رو در نظر بگیریم؛ اگه گوشی در وضعیت روشن باشه این دکمه کار خاموش/لاک کردن رو انجام میده و اگه خاموش باشه، کار روشن کردن رو.</w:t>
       </w:r>
       <w:r>
         <w:rPr>
@@ -4244,27 +9988,127 @@
           <w:rtl/>
           <w:lang w:bidi="fa-IR"/>
         </w:rPr>
-        <w:t>دقت کنیم که در هر حال، اینترفیس ما که همون دکمه هه باشه یکسانه</w:t>
-      </w:r>
-      <w:r>
-        <w:rPr>
-          <w:rFonts w:cs="B Nazanin" w:hint="cs"/>
-          <w:sz w:val="28"/>
-          <w:szCs w:val="28"/>
-          <w:rtl/>
-          <w:lang w:bidi="fa-IR"/>
-        </w:rPr>
-        <w:t>؛ چیزی که داره تغییر میکنه رفتار گوشی هست</w:t>
-      </w:r>
-      <w:r>
-        <w:rPr>
-          <w:rFonts w:cs="B Nazanin" w:hint="cs"/>
-          <w:sz w:val="28"/>
-          <w:szCs w:val="28"/>
-          <w:rtl/>
-          <w:lang w:bidi="fa-IR"/>
-        </w:rPr>
-        <w:t xml:space="preserve"> (که در این حالت داره وضعیت رو هم تغییر میده)</w:t>
+        <w:t xml:space="preserve">دقت کنیم که در هر حال، </w:t>
+      </w:r>
+      <w:proofErr w:type="spellStart"/>
+      <w:r>
+        <w:rPr>
+          <w:rFonts w:cs="B Nazanin" w:hint="cs"/>
+          <w:sz w:val="28"/>
+          <w:szCs w:val="28"/>
+          <w:rtl/>
+          <w:lang w:bidi="fa-IR"/>
+        </w:rPr>
+        <w:t>اینترفیس</w:t>
+      </w:r>
+      <w:proofErr w:type="spellEnd"/>
+      <w:r>
+        <w:rPr>
+          <w:rFonts w:cs="B Nazanin" w:hint="cs"/>
+          <w:sz w:val="28"/>
+          <w:szCs w:val="28"/>
+          <w:rtl/>
+          <w:lang w:bidi="fa-IR"/>
+        </w:rPr>
+        <w:t xml:space="preserve"> ما که همون دکمه </w:t>
+      </w:r>
+      <w:proofErr w:type="spellStart"/>
+      <w:r>
+        <w:rPr>
+          <w:rFonts w:cs="B Nazanin" w:hint="cs"/>
+          <w:sz w:val="28"/>
+          <w:szCs w:val="28"/>
+          <w:rtl/>
+          <w:lang w:bidi="fa-IR"/>
+        </w:rPr>
+        <w:t>هه</w:t>
+      </w:r>
+      <w:proofErr w:type="spellEnd"/>
+      <w:r>
+        <w:rPr>
+          <w:rFonts w:cs="B Nazanin" w:hint="cs"/>
+          <w:sz w:val="28"/>
+          <w:szCs w:val="28"/>
+          <w:rtl/>
+          <w:lang w:bidi="fa-IR"/>
+        </w:rPr>
+        <w:t xml:space="preserve"> باشه </w:t>
+      </w:r>
+      <w:proofErr w:type="spellStart"/>
+      <w:r>
+        <w:rPr>
+          <w:rFonts w:cs="B Nazanin" w:hint="cs"/>
+          <w:sz w:val="28"/>
+          <w:szCs w:val="28"/>
+          <w:rtl/>
+          <w:lang w:bidi="fa-IR"/>
+        </w:rPr>
+        <w:t>یکسانه</w:t>
+      </w:r>
+      <w:proofErr w:type="spellEnd"/>
+      <w:r>
+        <w:rPr>
+          <w:rFonts w:cs="B Nazanin" w:hint="cs"/>
+          <w:sz w:val="28"/>
+          <w:szCs w:val="28"/>
+          <w:rtl/>
+          <w:lang w:bidi="fa-IR"/>
+        </w:rPr>
+        <w:t xml:space="preserve">؛ چیزی که </w:t>
+      </w:r>
+      <w:proofErr w:type="spellStart"/>
+      <w:r>
+        <w:rPr>
+          <w:rFonts w:cs="B Nazanin" w:hint="cs"/>
+          <w:sz w:val="28"/>
+          <w:szCs w:val="28"/>
+          <w:rtl/>
+          <w:lang w:bidi="fa-IR"/>
+        </w:rPr>
+        <w:t>داره</w:t>
+      </w:r>
+      <w:proofErr w:type="spellEnd"/>
+      <w:r>
+        <w:rPr>
+          <w:rFonts w:cs="B Nazanin" w:hint="cs"/>
+          <w:sz w:val="28"/>
+          <w:szCs w:val="28"/>
+          <w:rtl/>
+          <w:lang w:bidi="fa-IR"/>
+        </w:rPr>
+        <w:t xml:space="preserve"> تغییر میکنه رفتار گوشی هست</w:t>
+      </w:r>
+      <w:r>
+        <w:rPr>
+          <w:rFonts w:cs="B Nazanin" w:hint="cs"/>
+          <w:sz w:val="28"/>
+          <w:szCs w:val="28"/>
+          <w:rtl/>
+          <w:lang w:bidi="fa-IR"/>
+        </w:rPr>
+        <w:t xml:space="preserve"> (که در این حالت </w:t>
+      </w:r>
+      <w:proofErr w:type="spellStart"/>
+      <w:r>
+        <w:rPr>
+          <w:rFonts w:cs="B Nazanin" w:hint="cs"/>
+          <w:sz w:val="28"/>
+          <w:szCs w:val="28"/>
+          <w:rtl/>
+          <w:lang w:bidi="fa-IR"/>
+        </w:rPr>
+        <w:t>داره</w:t>
+      </w:r>
+      <w:proofErr w:type="spellEnd"/>
+      <w:r>
+        <w:rPr>
+          <w:rFonts w:cs="B Nazanin" w:hint="cs"/>
+          <w:sz w:val="28"/>
+          <w:szCs w:val="28"/>
+          <w:rtl/>
+          <w:lang w:bidi="fa-IR"/>
+        </w:rPr>
+        <w:t xml:space="preserve"> وضعیت رو هم تغییر میده)</w:t>
       </w:r>
     </w:p>
     <w:p>
@@ -4282,15 +10126,27 @@
           <w:lang w:bidi="fa-IR"/>
         </w:rPr>
       </w:pPr>
-      <w:r>
-        <w:rPr>
-          <w:rFonts w:cs="B Nazanin" w:hint="cs"/>
-          <w:sz w:val="28"/>
-          <w:szCs w:val="28"/>
-          <w:rtl/>
-          <w:lang w:bidi="fa-IR"/>
-        </w:rPr>
-        <w:t xml:space="preserve">یه نمونه از </w:t>
+      <w:proofErr w:type="spellStart"/>
+      <w:r>
+        <w:rPr>
+          <w:rFonts w:cs="B Nazanin" w:hint="cs"/>
+          <w:sz w:val="28"/>
+          <w:szCs w:val="28"/>
+          <w:rtl/>
+          <w:lang w:bidi="fa-IR"/>
+        </w:rPr>
+        <w:t>یه</w:t>
+      </w:r>
+      <w:proofErr w:type="spellEnd"/>
+      <w:r>
+        <w:rPr>
+          <w:rFonts w:cs="B Nazanin" w:hint="cs"/>
+          <w:sz w:val="28"/>
+          <w:szCs w:val="28"/>
+          <w:rtl/>
+          <w:lang w:bidi="fa-IR"/>
+        </w:rPr>
+        <w:t xml:space="preserve"> نمونه از </w:t>
       </w:r>
       <w:r>
         <w:rPr>
@@ -4309,7 +10165,29 @@
           <w:rtl/>
           <w:lang w:bidi="fa-IR"/>
         </w:rPr>
-        <w:t xml:space="preserve"> این پترن رو داشته باشیم:</w:t>
+        <w:t xml:space="preserve"> این </w:t>
+      </w:r>
+      <w:proofErr w:type="spellStart"/>
+      <w:r>
+        <w:rPr>
+          <w:rFonts w:cs="B Nazanin" w:hint="cs"/>
+          <w:sz w:val="28"/>
+          <w:szCs w:val="28"/>
+          <w:rtl/>
+          <w:lang w:bidi="fa-IR"/>
+        </w:rPr>
+        <w:t>پترن</w:t>
+      </w:r>
+      <w:proofErr w:type="spellEnd"/>
+      <w:r>
+        <w:rPr>
+          <w:rFonts w:cs="B Nazanin" w:hint="cs"/>
+          <w:sz w:val="28"/>
+          <w:szCs w:val="28"/>
+          <w:rtl/>
+          <w:lang w:bidi="fa-IR"/>
+        </w:rPr>
+        <w:t xml:space="preserve"> رو داشته باشیم:</w:t>
       </w:r>
       <w:r>
         <w:rPr>
@@ -4346,7 +10224,7 @@
                     <pic:cNvPicPr/>
                   </pic:nvPicPr>
                   <pic:blipFill>
-                    <a:blip r:embed="rId6"/>
+                    <a:blip r:embed="rId7"/>
                     <a:stretch>
                       <a:fillRect/>
                     </a:stretch>
@@ -4390,7 +10268,29 @@
           <w:rtl/>
           <w:lang w:bidi="fa-IR"/>
         </w:rPr>
-        <w:t xml:space="preserve">این پترن شباهت های زیادی به </w:t>
+        <w:t xml:space="preserve">این </w:t>
+      </w:r>
+      <w:proofErr w:type="spellStart"/>
+      <w:r>
+        <w:rPr>
+          <w:rFonts w:cs="B Nazanin" w:hint="cs"/>
+          <w:sz w:val="28"/>
+          <w:szCs w:val="28"/>
+          <w:rtl/>
+          <w:lang w:bidi="fa-IR"/>
+        </w:rPr>
+        <w:t>پترن</w:t>
+      </w:r>
+      <w:proofErr w:type="spellEnd"/>
+      <w:r>
+        <w:rPr>
+          <w:rFonts w:cs="B Nazanin" w:hint="cs"/>
+          <w:sz w:val="28"/>
+          <w:szCs w:val="28"/>
+          <w:rtl/>
+          <w:lang w:bidi="fa-IR"/>
+        </w:rPr>
+        <w:t xml:space="preserve"> شباهت های زیادی به </w:t>
       </w:r>
       <w:r>
         <w:rPr>
@@ -4409,7 +10309,29 @@
           <w:rtl/>
           <w:lang w:bidi="fa-IR"/>
         </w:rPr>
-        <w:t xml:space="preserve"> داره. در واقع انگار عین همدیگه ان اما تفاوتی هم دارن. در </w:t>
+        <w:t xml:space="preserve"> </w:t>
+      </w:r>
+      <w:proofErr w:type="spellStart"/>
+      <w:r>
+        <w:rPr>
+          <w:rFonts w:cs="B Nazanin" w:hint="cs"/>
+          <w:sz w:val="28"/>
+          <w:szCs w:val="28"/>
+          <w:rtl/>
+          <w:lang w:bidi="fa-IR"/>
+        </w:rPr>
+        <w:t>داره</w:t>
+      </w:r>
+      <w:proofErr w:type="spellEnd"/>
+      <w:r>
+        <w:rPr>
+          <w:rFonts w:cs="B Nazanin" w:hint="cs"/>
+          <w:sz w:val="28"/>
+          <w:szCs w:val="28"/>
+          <w:rtl/>
+          <w:lang w:bidi="fa-IR"/>
+        </w:rPr>
+        <w:t xml:space="preserve">. در واقع انگار عین همدیگه ان اما تفاوتی هم دارن. در </w:t>
       </w:r>
       <w:r>
         <w:rPr>
@@ -4428,7 +10350,73 @@
           <w:rtl/>
           <w:lang w:bidi="fa-IR"/>
         </w:rPr>
-        <w:t xml:space="preserve">، متد داخل اینترفیس یه شئ از نوع </w:t>
+        <w:t xml:space="preserve">، متد داخل </w:t>
+      </w:r>
+      <w:proofErr w:type="spellStart"/>
+      <w:r>
+        <w:rPr>
+          <w:rFonts w:cs="B Nazanin" w:hint="cs"/>
+          <w:sz w:val="28"/>
+          <w:szCs w:val="28"/>
+          <w:rtl/>
+          <w:lang w:bidi="fa-IR"/>
+        </w:rPr>
+        <w:t>اینترفیس</w:t>
+      </w:r>
+      <w:proofErr w:type="spellEnd"/>
+      <w:r>
+        <w:rPr>
+          <w:rFonts w:cs="B Nazanin" w:hint="cs"/>
+          <w:sz w:val="28"/>
+          <w:szCs w:val="28"/>
+          <w:rtl/>
+          <w:lang w:bidi="fa-IR"/>
+        </w:rPr>
+        <w:t xml:space="preserve"> </w:t>
+      </w:r>
+      <w:proofErr w:type="spellStart"/>
+      <w:r>
+        <w:rPr>
+          <w:rFonts w:cs="B Nazanin" w:hint="cs"/>
+          <w:sz w:val="28"/>
+          <w:szCs w:val="28"/>
+          <w:rtl/>
+          <w:lang w:bidi="fa-IR"/>
+        </w:rPr>
+        <w:t>یه</w:t>
+      </w:r>
+      <w:proofErr w:type="spellEnd"/>
+      <w:r>
+        <w:rPr>
+          <w:rFonts w:cs="B Nazanin" w:hint="cs"/>
+          <w:sz w:val="28"/>
+          <w:szCs w:val="28"/>
+          <w:rtl/>
+          <w:lang w:bidi="fa-IR"/>
+        </w:rPr>
+        <w:t xml:space="preserve"> </w:t>
+      </w:r>
+      <w:proofErr w:type="spellStart"/>
+      <w:r>
+        <w:rPr>
+          <w:rFonts w:cs="B Nazanin" w:hint="cs"/>
+          <w:sz w:val="28"/>
+          <w:szCs w:val="28"/>
+          <w:rtl/>
+          <w:lang w:bidi="fa-IR"/>
+        </w:rPr>
+        <w:t>شئ</w:t>
+      </w:r>
+      <w:proofErr w:type="spellEnd"/>
+      <w:r>
+        <w:rPr>
+          <w:rFonts w:cs="B Nazanin" w:hint="cs"/>
+          <w:sz w:val="28"/>
+          <w:szCs w:val="28"/>
+          <w:rtl/>
+          <w:lang w:bidi="fa-IR"/>
+        </w:rPr>
+        <w:t xml:space="preserve"> از نوع </w:t>
       </w:r>
       <w:r>
         <w:rPr>
@@ -4447,7 +10435,29 @@
           <w:rtl/>
           <w:lang w:bidi="fa-IR"/>
         </w:rPr>
-        <w:t xml:space="preserve"> رو داره میگیره. در حالی که داخل </w:t>
+        <w:t xml:space="preserve"> رو </w:t>
+      </w:r>
+      <w:proofErr w:type="spellStart"/>
+      <w:r>
+        <w:rPr>
+          <w:rFonts w:cs="B Nazanin" w:hint="cs"/>
+          <w:sz w:val="28"/>
+          <w:szCs w:val="28"/>
+          <w:rtl/>
+          <w:lang w:bidi="fa-IR"/>
+        </w:rPr>
+        <w:t>داره</w:t>
+      </w:r>
+      <w:proofErr w:type="spellEnd"/>
+      <w:r>
+        <w:rPr>
+          <w:rFonts w:cs="B Nazanin" w:hint="cs"/>
+          <w:sz w:val="28"/>
+          <w:szCs w:val="28"/>
+          <w:rtl/>
+          <w:lang w:bidi="fa-IR"/>
+        </w:rPr>
+        <w:t xml:space="preserve"> میگیره. در حالی که داخل </w:t>
       </w:r>
       <w:r>
         <w:rPr>
@@ -4487,6 +10497,7 @@
         </w:rPr>
         <w:t xml:space="preserve">، هر </w:t>
       </w:r>
+      <w:proofErr w:type="spellStart"/>
       <w:r>
         <w:rPr>
           <w:rFonts w:cs="B Nazanin"/>
@@ -4505,6 +10516,7 @@
         </w:rPr>
         <w:t>State</w:t>
       </w:r>
+      <w:proofErr w:type="spellEnd"/>
       <w:r>
         <w:rPr>
           <w:rFonts w:cs="B Nazanin" w:hint="cs"/>
@@ -4551,8 +10563,31 @@
           <w:rtl/>
           <w:lang w:bidi="fa-IR"/>
         </w:rPr>
-        <w:t xml:space="preserve"> اینطوری نیست و هر </w:t>
-      </w:r>
+        <w:t xml:space="preserve"> </w:t>
+      </w:r>
+      <w:proofErr w:type="spellStart"/>
+      <w:r>
+        <w:rPr>
+          <w:rFonts w:cs="B Nazanin" w:hint="cs"/>
+          <w:sz w:val="28"/>
+          <w:szCs w:val="28"/>
+          <w:rtl/>
+          <w:lang w:bidi="fa-IR"/>
+        </w:rPr>
+        <w:t>اینطوری</w:t>
+      </w:r>
+      <w:proofErr w:type="spellEnd"/>
+      <w:r>
+        <w:rPr>
+          <w:rFonts w:cs="B Nazanin" w:hint="cs"/>
+          <w:sz w:val="28"/>
+          <w:szCs w:val="28"/>
+          <w:rtl/>
+          <w:lang w:bidi="fa-IR"/>
+        </w:rPr>
+        <w:t xml:space="preserve"> نیست و هر </w:t>
+      </w:r>
+      <w:proofErr w:type="spellStart"/>
       <w:r>
         <w:rPr>
           <w:rFonts w:cs="B Nazanin"/>
@@ -4571,6 +10606,7 @@
         </w:rPr>
         <w:t>Strategy</w:t>
       </w:r>
+      <w:proofErr w:type="spellEnd"/>
       <w:r>
         <w:rPr>
           <w:rFonts w:cs="B Nazanin" w:hint="cs"/>
@@ -4589,7 +10625,29 @@
           <w:rtl/>
           <w:lang w:bidi="fa-IR"/>
         </w:rPr>
-        <w:t xml:space="preserve"> داره به صورت مستقل عمل می کنه.</w:t>
+        <w:t xml:space="preserve"> </w:t>
+      </w:r>
+      <w:proofErr w:type="spellStart"/>
+      <w:r>
+        <w:rPr>
+          <w:rFonts w:cs="B Nazanin" w:hint="cs"/>
+          <w:sz w:val="28"/>
+          <w:szCs w:val="28"/>
+          <w:rtl/>
+          <w:lang w:bidi="fa-IR"/>
+        </w:rPr>
+        <w:t>داره</w:t>
+      </w:r>
+      <w:proofErr w:type="spellEnd"/>
+      <w:r>
+        <w:rPr>
+          <w:rFonts w:cs="B Nazanin" w:hint="cs"/>
+          <w:sz w:val="28"/>
+          <w:szCs w:val="28"/>
+          <w:rtl/>
+          <w:lang w:bidi="fa-IR"/>
+        </w:rPr>
+        <w:t xml:space="preserve"> به صورت مستقل عمل می کنه.</w:t>
       </w:r>
       <w:r>
         <w:rPr>
@@ -4628,7 +10686,73 @@
           <w:rtl/>
           <w:lang w:bidi="fa-IR"/>
         </w:rPr>
-        <w:t xml:space="preserve"> داره میگه یه عمل با چه روش ها و مدل هایی میتونه انجام بشه اما </w:t>
+        <w:t xml:space="preserve"> </w:t>
+      </w:r>
+      <w:proofErr w:type="spellStart"/>
+      <w:r>
+        <w:rPr>
+          <w:rFonts w:cs="B Nazanin" w:hint="cs"/>
+          <w:sz w:val="28"/>
+          <w:szCs w:val="28"/>
+          <w:rtl/>
+          <w:lang w:bidi="fa-IR"/>
+        </w:rPr>
+        <w:t>داره</w:t>
+      </w:r>
+      <w:proofErr w:type="spellEnd"/>
+      <w:r>
+        <w:rPr>
+          <w:rFonts w:cs="B Nazanin" w:hint="cs"/>
+          <w:sz w:val="28"/>
+          <w:szCs w:val="28"/>
+          <w:rtl/>
+          <w:lang w:bidi="fa-IR"/>
+        </w:rPr>
+        <w:t xml:space="preserve"> میگه </w:t>
+      </w:r>
+      <w:proofErr w:type="spellStart"/>
+      <w:r>
+        <w:rPr>
+          <w:rFonts w:cs="B Nazanin" w:hint="cs"/>
+          <w:sz w:val="28"/>
+          <w:szCs w:val="28"/>
+          <w:rtl/>
+          <w:lang w:bidi="fa-IR"/>
+        </w:rPr>
+        <w:t>یه</w:t>
+      </w:r>
+      <w:proofErr w:type="spellEnd"/>
+      <w:r>
+        <w:rPr>
+          <w:rFonts w:cs="B Nazanin" w:hint="cs"/>
+          <w:sz w:val="28"/>
+          <w:szCs w:val="28"/>
+          <w:rtl/>
+          <w:lang w:bidi="fa-IR"/>
+        </w:rPr>
+        <w:t xml:space="preserve"> عمل با چه روش ها و مدل </w:t>
+      </w:r>
+      <w:proofErr w:type="spellStart"/>
+      <w:r>
+        <w:rPr>
+          <w:rFonts w:cs="B Nazanin" w:hint="cs"/>
+          <w:sz w:val="28"/>
+          <w:szCs w:val="28"/>
+          <w:rtl/>
+          <w:lang w:bidi="fa-IR"/>
+        </w:rPr>
+        <w:t>هایی</w:t>
+      </w:r>
+      <w:proofErr w:type="spellEnd"/>
+      <w:r>
+        <w:rPr>
+          <w:rFonts w:cs="B Nazanin" w:hint="cs"/>
+          <w:sz w:val="28"/>
+          <w:szCs w:val="28"/>
+          <w:rtl/>
+          <w:lang w:bidi="fa-IR"/>
+        </w:rPr>
+        <w:t xml:space="preserve"> میتونه انجام بشه اما </w:t>
       </w:r>
       <w:r>
         <w:rPr>
@@ -4647,7 +10771,117 @@
           <w:rtl/>
           <w:lang w:bidi="fa-IR"/>
         </w:rPr>
-        <w:t xml:space="preserve"> میگه چطور میتونم از یه وضعیت به یه وضعیت دیگه برم و در هر وضعیت چه کار هایی میتونم انجام بدم.</w:t>
+        <w:t xml:space="preserve"> میگه چطور </w:t>
+      </w:r>
+      <w:proofErr w:type="spellStart"/>
+      <w:r>
+        <w:rPr>
+          <w:rFonts w:cs="B Nazanin" w:hint="cs"/>
+          <w:sz w:val="28"/>
+          <w:szCs w:val="28"/>
+          <w:rtl/>
+          <w:lang w:bidi="fa-IR"/>
+        </w:rPr>
+        <w:t>میتونم</w:t>
+      </w:r>
+      <w:proofErr w:type="spellEnd"/>
+      <w:r>
+        <w:rPr>
+          <w:rFonts w:cs="B Nazanin" w:hint="cs"/>
+          <w:sz w:val="28"/>
+          <w:szCs w:val="28"/>
+          <w:rtl/>
+          <w:lang w:bidi="fa-IR"/>
+        </w:rPr>
+        <w:t xml:space="preserve"> از </w:t>
+      </w:r>
+      <w:proofErr w:type="spellStart"/>
+      <w:r>
+        <w:rPr>
+          <w:rFonts w:cs="B Nazanin" w:hint="cs"/>
+          <w:sz w:val="28"/>
+          <w:szCs w:val="28"/>
+          <w:rtl/>
+          <w:lang w:bidi="fa-IR"/>
+        </w:rPr>
+        <w:t>یه</w:t>
+      </w:r>
+      <w:proofErr w:type="spellEnd"/>
+      <w:r>
+        <w:rPr>
+          <w:rFonts w:cs="B Nazanin" w:hint="cs"/>
+          <w:sz w:val="28"/>
+          <w:szCs w:val="28"/>
+          <w:rtl/>
+          <w:lang w:bidi="fa-IR"/>
+        </w:rPr>
+        <w:t xml:space="preserve"> وضعیت به </w:t>
+      </w:r>
+      <w:proofErr w:type="spellStart"/>
+      <w:r>
+        <w:rPr>
+          <w:rFonts w:cs="B Nazanin" w:hint="cs"/>
+          <w:sz w:val="28"/>
+          <w:szCs w:val="28"/>
+          <w:rtl/>
+          <w:lang w:bidi="fa-IR"/>
+        </w:rPr>
+        <w:t>یه</w:t>
+      </w:r>
+      <w:proofErr w:type="spellEnd"/>
+      <w:r>
+        <w:rPr>
+          <w:rFonts w:cs="B Nazanin" w:hint="cs"/>
+          <w:sz w:val="28"/>
+          <w:szCs w:val="28"/>
+          <w:rtl/>
+          <w:lang w:bidi="fa-IR"/>
+        </w:rPr>
+        <w:t xml:space="preserve"> وضعیت دیگه برم و در هر وضعیت چه کار </w:t>
+      </w:r>
+      <w:proofErr w:type="spellStart"/>
+      <w:r>
+        <w:rPr>
+          <w:rFonts w:cs="B Nazanin" w:hint="cs"/>
+          <w:sz w:val="28"/>
+          <w:szCs w:val="28"/>
+          <w:rtl/>
+          <w:lang w:bidi="fa-IR"/>
+        </w:rPr>
+        <w:t>هایی</w:t>
+      </w:r>
+      <w:proofErr w:type="spellEnd"/>
+      <w:r>
+        <w:rPr>
+          <w:rFonts w:cs="B Nazanin" w:hint="cs"/>
+          <w:sz w:val="28"/>
+          <w:szCs w:val="28"/>
+          <w:rtl/>
+          <w:lang w:bidi="fa-IR"/>
+        </w:rPr>
+        <w:t xml:space="preserve"> </w:t>
+      </w:r>
+      <w:proofErr w:type="spellStart"/>
+      <w:r>
+        <w:rPr>
+          <w:rFonts w:cs="B Nazanin" w:hint="cs"/>
+          <w:sz w:val="28"/>
+          <w:szCs w:val="28"/>
+          <w:rtl/>
+          <w:lang w:bidi="fa-IR"/>
+        </w:rPr>
+        <w:t>میتونم</w:t>
+      </w:r>
+      <w:proofErr w:type="spellEnd"/>
+      <w:r>
+        <w:rPr>
+          <w:rFonts w:cs="B Nazanin" w:hint="cs"/>
+          <w:sz w:val="28"/>
+          <w:szCs w:val="28"/>
+          <w:rtl/>
+          <w:lang w:bidi="fa-IR"/>
+        </w:rPr>
+        <w:t xml:space="preserve"> انجام بدم.</w:t>
       </w:r>
       <w:r>
         <w:rPr>
@@ -4696,7 +10930,29 @@
           <w:rtl/>
           <w:lang w:bidi="fa-IR"/>
         </w:rPr>
-        <w:t xml:space="preserve">بیشتر داره </w:t>
+        <w:t xml:space="preserve">بیشتر </w:t>
+      </w:r>
+      <w:proofErr w:type="spellStart"/>
+      <w:r>
+        <w:rPr>
+          <w:rFonts w:cs="B Nazanin" w:hint="cs"/>
+          <w:sz w:val="28"/>
+          <w:szCs w:val="28"/>
+          <w:rtl/>
+          <w:lang w:bidi="fa-IR"/>
+        </w:rPr>
+        <w:t>داره</w:t>
+      </w:r>
+      <w:proofErr w:type="spellEnd"/>
+      <w:r>
+        <w:rPr>
+          <w:rFonts w:cs="B Nazanin" w:hint="cs"/>
+          <w:sz w:val="28"/>
+          <w:szCs w:val="28"/>
+          <w:rtl/>
+          <w:lang w:bidi="fa-IR"/>
+        </w:rPr>
+        <w:t xml:space="preserve"> </w:t>
       </w:r>
       <w:r>
         <w:rPr>
@@ -4715,17 +10971,61 @@
           <w:rtl/>
           <w:lang w:bidi="fa-IR"/>
         </w:rPr>
-        <w:t xml:space="preserve"> رو هندل می کنه</w:t>
-      </w:r>
-      <w:r>
-        <w:rPr>
-          <w:rFonts w:cs="B Nazanin" w:hint="cs"/>
-          <w:sz w:val="28"/>
-          <w:szCs w:val="28"/>
-          <w:rtl/>
-          <w:lang w:bidi="fa-IR"/>
-        </w:rPr>
-        <w:t xml:space="preserve"> (مثلا کاربر میخواد یه کاری رو به شکل های مختلف انجام بده)</w:t>
+        <w:t xml:space="preserve"> رو </w:t>
+      </w:r>
+      <w:proofErr w:type="spellStart"/>
+      <w:r>
+        <w:rPr>
+          <w:rFonts w:cs="B Nazanin" w:hint="cs"/>
+          <w:sz w:val="28"/>
+          <w:szCs w:val="28"/>
+          <w:rtl/>
+          <w:lang w:bidi="fa-IR"/>
+        </w:rPr>
+        <w:t>هندل</w:t>
+      </w:r>
+      <w:proofErr w:type="spellEnd"/>
+      <w:r>
+        <w:rPr>
+          <w:rFonts w:cs="B Nazanin" w:hint="cs"/>
+          <w:sz w:val="28"/>
+          <w:szCs w:val="28"/>
+          <w:rtl/>
+          <w:lang w:bidi="fa-IR"/>
+        </w:rPr>
+        <w:t xml:space="preserve"> می کنه</w:t>
+      </w:r>
+      <w:r>
+        <w:rPr>
+          <w:rFonts w:cs="B Nazanin" w:hint="cs"/>
+          <w:sz w:val="28"/>
+          <w:szCs w:val="28"/>
+          <w:rtl/>
+          <w:lang w:bidi="fa-IR"/>
+        </w:rPr>
+        <w:t xml:space="preserve"> (مثلا کاربر میخواد </w:t>
+      </w:r>
+      <w:proofErr w:type="spellStart"/>
+      <w:r>
+        <w:rPr>
+          <w:rFonts w:cs="B Nazanin" w:hint="cs"/>
+          <w:sz w:val="28"/>
+          <w:szCs w:val="28"/>
+          <w:rtl/>
+          <w:lang w:bidi="fa-IR"/>
+        </w:rPr>
+        <w:t>یه</w:t>
+      </w:r>
+      <w:proofErr w:type="spellEnd"/>
+      <w:r>
+        <w:rPr>
+          <w:rFonts w:cs="B Nazanin" w:hint="cs"/>
+          <w:sz w:val="28"/>
+          <w:szCs w:val="28"/>
+          <w:rtl/>
+          <w:lang w:bidi="fa-IR"/>
+        </w:rPr>
+        <w:t xml:space="preserve"> کاری رو به شکل های مختلف انجام بده)</w:t>
       </w:r>
       <w:r>
         <w:rPr>
@@ -4783,7 +11083,29 @@
           <w:rtl/>
           <w:lang w:bidi="fa-IR"/>
         </w:rPr>
-        <w:t xml:space="preserve"> (یه درخواست در چه مرحله ای از </w:t>
+        <w:t xml:space="preserve"> (</w:t>
+      </w:r>
+      <w:proofErr w:type="spellStart"/>
+      <w:r>
+        <w:rPr>
+          <w:rFonts w:cs="B Nazanin" w:hint="cs"/>
+          <w:sz w:val="28"/>
+          <w:szCs w:val="28"/>
+          <w:rtl/>
+          <w:lang w:bidi="fa-IR"/>
+        </w:rPr>
+        <w:t>یه</w:t>
+      </w:r>
+      <w:proofErr w:type="spellEnd"/>
+      <w:r>
+        <w:rPr>
+          <w:rFonts w:cs="B Nazanin" w:hint="cs"/>
+          <w:sz w:val="28"/>
+          <w:szCs w:val="28"/>
+          <w:rtl/>
+          <w:lang w:bidi="fa-IR"/>
+        </w:rPr>
+        <w:t xml:space="preserve"> درخواست در چه مرحله ای از </w:t>
       </w:r>
       <w:r>
         <w:rPr>
@@ -4902,7 +11224,95 @@
           <w:rtl/>
           <w:lang w:bidi="fa-IR"/>
         </w:rPr>
-        <w:t>، خودش داره کار های مربوط به خودشو هندل می کنه. کس دیگه ای کارای اونو براش انجام نمیده.</w:t>
+        <w:t xml:space="preserve">، خودش </w:t>
+      </w:r>
+      <w:proofErr w:type="spellStart"/>
+      <w:r>
+        <w:rPr>
+          <w:rFonts w:cs="B Nazanin" w:hint="cs"/>
+          <w:sz w:val="28"/>
+          <w:szCs w:val="28"/>
+          <w:rtl/>
+          <w:lang w:bidi="fa-IR"/>
+        </w:rPr>
+        <w:t>داره</w:t>
+      </w:r>
+      <w:proofErr w:type="spellEnd"/>
+      <w:r>
+        <w:rPr>
+          <w:rFonts w:cs="B Nazanin" w:hint="cs"/>
+          <w:sz w:val="28"/>
+          <w:szCs w:val="28"/>
+          <w:rtl/>
+          <w:lang w:bidi="fa-IR"/>
+        </w:rPr>
+        <w:t xml:space="preserve"> کار های مربوط به </w:t>
+      </w:r>
+      <w:proofErr w:type="spellStart"/>
+      <w:r>
+        <w:rPr>
+          <w:rFonts w:cs="B Nazanin" w:hint="cs"/>
+          <w:sz w:val="28"/>
+          <w:szCs w:val="28"/>
+          <w:rtl/>
+          <w:lang w:bidi="fa-IR"/>
+        </w:rPr>
+        <w:t>خودشو</w:t>
+      </w:r>
+      <w:proofErr w:type="spellEnd"/>
+      <w:r>
+        <w:rPr>
+          <w:rFonts w:cs="B Nazanin" w:hint="cs"/>
+          <w:sz w:val="28"/>
+          <w:szCs w:val="28"/>
+          <w:rtl/>
+          <w:lang w:bidi="fa-IR"/>
+        </w:rPr>
+        <w:t xml:space="preserve"> </w:t>
+      </w:r>
+      <w:proofErr w:type="spellStart"/>
+      <w:r>
+        <w:rPr>
+          <w:rFonts w:cs="B Nazanin" w:hint="cs"/>
+          <w:sz w:val="28"/>
+          <w:szCs w:val="28"/>
+          <w:rtl/>
+          <w:lang w:bidi="fa-IR"/>
+        </w:rPr>
+        <w:t>هندل</w:t>
+      </w:r>
+      <w:proofErr w:type="spellEnd"/>
+      <w:r>
+        <w:rPr>
+          <w:rFonts w:cs="B Nazanin" w:hint="cs"/>
+          <w:sz w:val="28"/>
+          <w:szCs w:val="28"/>
+          <w:rtl/>
+          <w:lang w:bidi="fa-IR"/>
+        </w:rPr>
+        <w:t xml:space="preserve"> می کنه. کس دیگه ای کارای اونو براش انجام </w:t>
+      </w:r>
+      <w:proofErr w:type="spellStart"/>
+      <w:r>
+        <w:rPr>
+          <w:rFonts w:cs="B Nazanin" w:hint="cs"/>
+          <w:sz w:val="28"/>
+          <w:szCs w:val="28"/>
+          <w:rtl/>
+          <w:lang w:bidi="fa-IR"/>
+        </w:rPr>
+        <w:t>نمیده</w:t>
+      </w:r>
+      <w:proofErr w:type="spellEnd"/>
+      <w:r>
+        <w:rPr>
+          <w:rFonts w:cs="B Nazanin" w:hint="cs"/>
+          <w:sz w:val="28"/>
+          <w:szCs w:val="28"/>
+          <w:rtl/>
+          <w:lang w:bidi="fa-IR"/>
+        </w:rPr>
+        <w:t>.</w:t>
       </w:r>
     </w:p>
     <w:p>
@@ -4993,7 +11403,51 @@
           <w:rtl/>
           <w:lang w:bidi="fa-IR"/>
         </w:rPr>
-        <w:t xml:space="preserve"> (یک حالت داخل خودش یه حالت دیگه صدا کنه و اونم دوباره به همین شکل و تمام این کار ها داخل یه </w:t>
+        <w:t xml:space="preserve"> (یک حالت داخل خودش </w:t>
+      </w:r>
+      <w:proofErr w:type="spellStart"/>
+      <w:r>
+        <w:rPr>
+          <w:rFonts w:cs="B Nazanin" w:hint="cs"/>
+          <w:sz w:val="28"/>
+          <w:szCs w:val="28"/>
+          <w:rtl/>
+          <w:lang w:bidi="fa-IR"/>
+        </w:rPr>
+        <w:t>یه</w:t>
+      </w:r>
+      <w:proofErr w:type="spellEnd"/>
+      <w:r>
+        <w:rPr>
+          <w:rFonts w:cs="B Nazanin" w:hint="cs"/>
+          <w:sz w:val="28"/>
+          <w:szCs w:val="28"/>
+          <w:rtl/>
+          <w:lang w:bidi="fa-IR"/>
+        </w:rPr>
+        <w:t xml:space="preserve"> حالت دیگه صدا کنه و اونم دوباره به همین شکل و تمام این کار ها داخل </w:t>
+      </w:r>
+      <w:proofErr w:type="spellStart"/>
+      <w:r>
+        <w:rPr>
+          <w:rFonts w:cs="B Nazanin" w:hint="cs"/>
+          <w:sz w:val="28"/>
+          <w:szCs w:val="28"/>
+          <w:rtl/>
+          <w:lang w:bidi="fa-IR"/>
+        </w:rPr>
+        <w:t>یه</w:t>
+      </w:r>
+      <w:proofErr w:type="spellEnd"/>
+      <w:r>
+        <w:rPr>
+          <w:rFonts w:cs="B Nazanin" w:hint="cs"/>
+          <w:sz w:val="28"/>
+          <w:szCs w:val="28"/>
+          <w:rtl/>
+          <w:lang w:bidi="fa-IR"/>
+        </w:rPr>
+        <w:t xml:space="preserve"> </w:t>
       </w:r>
       <w:r>
         <w:rPr>
@@ -5012,7 +11466,51 @@
           <w:rtl/>
           <w:lang w:bidi="fa-IR"/>
         </w:rPr>
-        <w:t xml:space="preserve"> اتفاق بیفته در صورتی که راحت میشه هر کدوم رو جداگونه توی کلاس خودش نوشت)</w:t>
+        <w:t xml:space="preserve"> اتفاق </w:t>
+      </w:r>
+      <w:proofErr w:type="spellStart"/>
+      <w:r>
+        <w:rPr>
+          <w:rFonts w:cs="B Nazanin" w:hint="cs"/>
+          <w:sz w:val="28"/>
+          <w:szCs w:val="28"/>
+          <w:rtl/>
+          <w:lang w:bidi="fa-IR"/>
+        </w:rPr>
+        <w:t>بیفته</w:t>
+      </w:r>
+      <w:proofErr w:type="spellEnd"/>
+      <w:r>
+        <w:rPr>
+          <w:rFonts w:cs="B Nazanin" w:hint="cs"/>
+          <w:sz w:val="28"/>
+          <w:szCs w:val="28"/>
+          <w:rtl/>
+          <w:lang w:bidi="fa-IR"/>
+        </w:rPr>
+        <w:t xml:space="preserve"> در صورتی که راحت میشه هر کدوم رو </w:t>
+      </w:r>
+      <w:proofErr w:type="spellStart"/>
+      <w:r>
+        <w:rPr>
+          <w:rFonts w:cs="B Nazanin" w:hint="cs"/>
+          <w:sz w:val="28"/>
+          <w:szCs w:val="28"/>
+          <w:rtl/>
+          <w:lang w:bidi="fa-IR"/>
+        </w:rPr>
+        <w:t>جداگونه</w:t>
+      </w:r>
+      <w:proofErr w:type="spellEnd"/>
+      <w:r>
+        <w:rPr>
+          <w:rFonts w:cs="B Nazanin" w:hint="cs"/>
+          <w:sz w:val="28"/>
+          <w:szCs w:val="28"/>
+          <w:rtl/>
+          <w:lang w:bidi="fa-IR"/>
+        </w:rPr>
+        <w:t xml:space="preserve"> توی کلاس خودش نوشت)</w:t>
       </w:r>
     </w:p>
     <w:p>
@@ -5038,7 +11536,29 @@
           <w:rtl/>
           <w:lang w:bidi="fa-IR"/>
         </w:rPr>
-        <w:t>به مرور زمان، سمت کلاینت تغییری ایجاد نمیشه. تنها جایی که تغییر می</w:t>
+        <w:t xml:space="preserve">به مرور زمان، سمت </w:t>
+      </w:r>
+      <w:proofErr w:type="spellStart"/>
+      <w:r>
+        <w:rPr>
+          <w:rFonts w:cs="B Nazanin" w:hint="cs"/>
+          <w:sz w:val="28"/>
+          <w:szCs w:val="28"/>
+          <w:rtl/>
+          <w:lang w:bidi="fa-IR"/>
+        </w:rPr>
+        <w:t>کلاینت</w:t>
+      </w:r>
+      <w:proofErr w:type="spellEnd"/>
+      <w:r>
+        <w:rPr>
+          <w:rFonts w:cs="B Nazanin" w:hint="cs"/>
+          <w:sz w:val="28"/>
+          <w:szCs w:val="28"/>
+          <w:rtl/>
+          <w:lang w:bidi="fa-IR"/>
+        </w:rPr>
+        <w:t xml:space="preserve"> تغییری ایجاد نمیشه. تنها جایی که تغییر می</w:t>
       </w:r>
       <w:r>
         <w:rPr>
@@ -5080,6 +11600,7 @@
         </w:rPr>
         <w:t xml:space="preserve">کنه </w:t>
       </w:r>
+      <w:proofErr w:type="spellStart"/>
       <w:r>
         <w:rPr>
           <w:rFonts w:cs="B Nazanin"/>
@@ -5089,6 +11610,7 @@
         </w:rPr>
         <w:t>ConcreteState</w:t>
       </w:r>
+      <w:proofErr w:type="spellEnd"/>
       <w:r>
         <w:rPr>
           <w:rFonts w:cs="B Nazanin" w:hint="cs"/>
@@ -5126,7 +11648,73 @@
           <w:rtl/>
           <w:lang w:bidi="fa-IR"/>
         </w:rPr>
-        <w:t xml:space="preserve"> های جدید اضافه میشه اما سمت کلاینت دست نخورده میمونه و حتی اینترفیسمون هم احتمال پایینی داره که تغییر کنه.</w:t>
+        <w:t xml:space="preserve"> های جدید اضافه میشه اما سمت </w:t>
+      </w:r>
+      <w:proofErr w:type="spellStart"/>
+      <w:r>
+        <w:rPr>
+          <w:rFonts w:cs="B Nazanin" w:hint="cs"/>
+          <w:sz w:val="28"/>
+          <w:szCs w:val="28"/>
+          <w:rtl/>
+          <w:lang w:bidi="fa-IR"/>
+        </w:rPr>
+        <w:t>کلاینت</w:t>
+      </w:r>
+      <w:proofErr w:type="spellEnd"/>
+      <w:r>
+        <w:rPr>
+          <w:rFonts w:cs="B Nazanin" w:hint="cs"/>
+          <w:sz w:val="28"/>
+          <w:szCs w:val="28"/>
+          <w:rtl/>
+          <w:lang w:bidi="fa-IR"/>
+        </w:rPr>
+        <w:t xml:space="preserve"> دست نخورده میمونه و حتی </w:t>
+      </w:r>
+      <w:proofErr w:type="spellStart"/>
+      <w:r>
+        <w:rPr>
+          <w:rFonts w:cs="B Nazanin" w:hint="cs"/>
+          <w:sz w:val="28"/>
+          <w:szCs w:val="28"/>
+          <w:rtl/>
+          <w:lang w:bidi="fa-IR"/>
+        </w:rPr>
+        <w:t>اینترفیسمون</w:t>
+      </w:r>
+      <w:proofErr w:type="spellEnd"/>
+      <w:r>
+        <w:rPr>
+          <w:rFonts w:cs="B Nazanin" w:hint="cs"/>
+          <w:sz w:val="28"/>
+          <w:szCs w:val="28"/>
+          <w:rtl/>
+          <w:lang w:bidi="fa-IR"/>
+        </w:rPr>
+        <w:t xml:space="preserve"> هم احتمال پایینی </w:t>
+      </w:r>
+      <w:proofErr w:type="spellStart"/>
+      <w:r>
+        <w:rPr>
+          <w:rFonts w:cs="B Nazanin" w:hint="cs"/>
+          <w:sz w:val="28"/>
+          <w:szCs w:val="28"/>
+          <w:rtl/>
+          <w:lang w:bidi="fa-IR"/>
+        </w:rPr>
+        <w:t>داره</w:t>
+      </w:r>
+      <w:proofErr w:type="spellEnd"/>
+      <w:r>
+        <w:rPr>
+          <w:rFonts w:cs="B Nazanin" w:hint="cs"/>
+          <w:sz w:val="28"/>
+          <w:szCs w:val="28"/>
+          <w:rtl/>
+          <w:lang w:bidi="fa-IR"/>
+        </w:rPr>
+        <w:t xml:space="preserve"> که تغییر کنه.</w:t>
       </w:r>
     </w:p>
     <w:p>
@@ -5207,7 +11795,29 @@
           <w:rtl/>
           <w:lang w:bidi="fa-IR"/>
         </w:rPr>
-        <w:t xml:space="preserve"> یه کلاس تعریف میشه)</w:t>
+        <w:t xml:space="preserve"> </w:t>
+      </w:r>
+      <w:proofErr w:type="spellStart"/>
+      <w:r>
+        <w:rPr>
+          <w:rFonts w:cs="B Nazanin" w:hint="cs"/>
+          <w:sz w:val="28"/>
+          <w:szCs w:val="28"/>
+          <w:rtl/>
+          <w:lang w:bidi="fa-IR"/>
+        </w:rPr>
+        <w:t>یه</w:t>
+      </w:r>
+      <w:proofErr w:type="spellEnd"/>
+      <w:r>
+        <w:rPr>
+          <w:rFonts w:cs="B Nazanin" w:hint="cs"/>
+          <w:sz w:val="28"/>
+          <w:szCs w:val="28"/>
+          <w:rtl/>
+          <w:lang w:bidi="fa-IR"/>
+        </w:rPr>
+        <w:t xml:space="preserve"> کلاس تعریف میشه)</w:t>
       </w:r>
     </w:p>
     <w:p>
@@ -5233,7 +11843,51 @@
           <w:rtl/>
           <w:lang w:bidi="fa-IR"/>
         </w:rPr>
-        <w:t>در سناریو های ساده، استفاده از این پترن پیچیدگی کد رو افزایش میده.</w:t>
+        <w:t xml:space="preserve">در </w:t>
+      </w:r>
+      <w:proofErr w:type="spellStart"/>
+      <w:r>
+        <w:rPr>
+          <w:rFonts w:cs="B Nazanin" w:hint="cs"/>
+          <w:sz w:val="28"/>
+          <w:szCs w:val="28"/>
+          <w:rtl/>
+          <w:lang w:bidi="fa-IR"/>
+        </w:rPr>
+        <w:t>سناریو</w:t>
+      </w:r>
+      <w:proofErr w:type="spellEnd"/>
+      <w:r>
+        <w:rPr>
+          <w:rFonts w:cs="B Nazanin" w:hint="cs"/>
+          <w:sz w:val="28"/>
+          <w:szCs w:val="28"/>
+          <w:rtl/>
+          <w:lang w:bidi="fa-IR"/>
+        </w:rPr>
+        <w:t xml:space="preserve"> های ساده، استفاده از این </w:t>
+      </w:r>
+      <w:proofErr w:type="spellStart"/>
+      <w:r>
+        <w:rPr>
+          <w:rFonts w:cs="B Nazanin" w:hint="cs"/>
+          <w:sz w:val="28"/>
+          <w:szCs w:val="28"/>
+          <w:rtl/>
+          <w:lang w:bidi="fa-IR"/>
+        </w:rPr>
+        <w:t>پترن</w:t>
+      </w:r>
+      <w:proofErr w:type="spellEnd"/>
+      <w:r>
+        <w:rPr>
+          <w:rFonts w:cs="B Nazanin" w:hint="cs"/>
+          <w:sz w:val="28"/>
+          <w:szCs w:val="28"/>
+          <w:rtl/>
+          <w:lang w:bidi="fa-IR"/>
+        </w:rPr>
+        <w:t xml:space="preserve"> پیچیدگی کد رو افزایش میده.</w:t>
       </w:r>
     </w:p>
     <w:p>
@@ -5288,7 +11942,51 @@
           <w:rtl/>
           <w:lang w:bidi="fa-IR"/>
         </w:rPr>
-        <w:t xml:space="preserve">سختی هایی ایجاد کنه (که البته من مخالفم چون وقتی تمام کار های یه </w:t>
+        <w:t xml:space="preserve">سختی </w:t>
+      </w:r>
+      <w:proofErr w:type="spellStart"/>
+      <w:r>
+        <w:rPr>
+          <w:rFonts w:cs="B Nazanin" w:hint="cs"/>
+          <w:sz w:val="28"/>
+          <w:szCs w:val="28"/>
+          <w:rtl/>
+          <w:lang w:bidi="fa-IR"/>
+        </w:rPr>
+        <w:t>هایی</w:t>
+      </w:r>
+      <w:proofErr w:type="spellEnd"/>
+      <w:r>
+        <w:rPr>
+          <w:rFonts w:cs="B Nazanin" w:hint="cs"/>
+          <w:sz w:val="28"/>
+          <w:szCs w:val="28"/>
+          <w:rtl/>
+          <w:lang w:bidi="fa-IR"/>
+        </w:rPr>
+        <w:t xml:space="preserve"> ایجاد کنه (که البته من مخالفم چون وقتی تمام کار های </w:t>
+      </w:r>
+      <w:proofErr w:type="spellStart"/>
+      <w:r>
+        <w:rPr>
+          <w:rFonts w:cs="B Nazanin" w:hint="cs"/>
+          <w:sz w:val="28"/>
+          <w:szCs w:val="28"/>
+          <w:rtl/>
+          <w:lang w:bidi="fa-IR"/>
+        </w:rPr>
+        <w:t>یه</w:t>
+      </w:r>
+      <w:proofErr w:type="spellEnd"/>
+      <w:r>
+        <w:rPr>
+          <w:rFonts w:cs="B Nazanin" w:hint="cs"/>
+          <w:sz w:val="28"/>
+          <w:szCs w:val="28"/>
+          <w:rtl/>
+          <w:lang w:bidi="fa-IR"/>
+        </w:rPr>
+        <w:t xml:space="preserve"> </w:t>
       </w:r>
       <w:r>
         <w:rPr>
@@ -5307,17 +12005,183 @@
           <w:rtl/>
           <w:lang w:bidi="fa-IR"/>
         </w:rPr>
-        <w:t xml:space="preserve"> خاص داره توی یه جا انجام میشه، کار ما راحتتره و اگه اشتباهی هم پیش میاد یا چیزی جا می مونه دیگه این تقصیر برنامه نویسه نه پترن</w:t>
-      </w:r>
-      <w:r>
-        <w:rPr>
-          <w:rFonts w:cs="B Nazanin" w:hint="cs"/>
-          <w:sz w:val="28"/>
-          <w:szCs w:val="28"/>
-          <w:rtl/>
-          <w:lang w:bidi="fa-IR"/>
-        </w:rPr>
-        <w:t>. در واقع یا بیزنس مشکل داره یا رعایت نشده یا نکته فنی ای رو برنامه نویس از قلم انداخته</w:t>
+        <w:t xml:space="preserve"> خاص </w:t>
+      </w:r>
+      <w:proofErr w:type="spellStart"/>
+      <w:r>
+        <w:rPr>
+          <w:rFonts w:cs="B Nazanin" w:hint="cs"/>
+          <w:sz w:val="28"/>
+          <w:szCs w:val="28"/>
+          <w:rtl/>
+          <w:lang w:bidi="fa-IR"/>
+        </w:rPr>
+        <w:t>داره</w:t>
+      </w:r>
+      <w:proofErr w:type="spellEnd"/>
+      <w:r>
+        <w:rPr>
+          <w:rFonts w:cs="B Nazanin" w:hint="cs"/>
+          <w:sz w:val="28"/>
+          <w:szCs w:val="28"/>
+          <w:rtl/>
+          <w:lang w:bidi="fa-IR"/>
+        </w:rPr>
+        <w:t xml:space="preserve"> توی </w:t>
+      </w:r>
+      <w:proofErr w:type="spellStart"/>
+      <w:r>
+        <w:rPr>
+          <w:rFonts w:cs="B Nazanin" w:hint="cs"/>
+          <w:sz w:val="28"/>
+          <w:szCs w:val="28"/>
+          <w:rtl/>
+          <w:lang w:bidi="fa-IR"/>
+        </w:rPr>
+        <w:t>یه</w:t>
+      </w:r>
+      <w:proofErr w:type="spellEnd"/>
+      <w:r>
+        <w:rPr>
+          <w:rFonts w:cs="B Nazanin" w:hint="cs"/>
+          <w:sz w:val="28"/>
+          <w:szCs w:val="28"/>
+          <w:rtl/>
+          <w:lang w:bidi="fa-IR"/>
+        </w:rPr>
+        <w:t xml:space="preserve"> جا انجام میشه، کار ما </w:t>
+      </w:r>
+      <w:proofErr w:type="spellStart"/>
+      <w:r>
+        <w:rPr>
+          <w:rFonts w:cs="B Nazanin" w:hint="cs"/>
+          <w:sz w:val="28"/>
+          <w:szCs w:val="28"/>
+          <w:rtl/>
+          <w:lang w:bidi="fa-IR"/>
+        </w:rPr>
+        <w:t>راحتتره</w:t>
+      </w:r>
+      <w:proofErr w:type="spellEnd"/>
+      <w:r>
+        <w:rPr>
+          <w:rFonts w:cs="B Nazanin" w:hint="cs"/>
+          <w:sz w:val="28"/>
+          <w:szCs w:val="28"/>
+          <w:rtl/>
+          <w:lang w:bidi="fa-IR"/>
+        </w:rPr>
+        <w:t xml:space="preserve"> و اگه اشتباهی هم پیش میاد یا چیزی جا می مونه دیگه این تقصیر برنامه </w:t>
+      </w:r>
+      <w:proofErr w:type="spellStart"/>
+      <w:r>
+        <w:rPr>
+          <w:rFonts w:cs="B Nazanin" w:hint="cs"/>
+          <w:sz w:val="28"/>
+          <w:szCs w:val="28"/>
+          <w:rtl/>
+          <w:lang w:bidi="fa-IR"/>
+        </w:rPr>
+        <w:t>نویسه</w:t>
+      </w:r>
+      <w:proofErr w:type="spellEnd"/>
+      <w:r>
+        <w:rPr>
+          <w:rFonts w:cs="B Nazanin" w:hint="cs"/>
+          <w:sz w:val="28"/>
+          <w:szCs w:val="28"/>
+          <w:rtl/>
+          <w:lang w:bidi="fa-IR"/>
+        </w:rPr>
+        <w:t xml:space="preserve"> نه </w:t>
+      </w:r>
+      <w:proofErr w:type="spellStart"/>
+      <w:r>
+        <w:rPr>
+          <w:rFonts w:cs="B Nazanin" w:hint="cs"/>
+          <w:sz w:val="28"/>
+          <w:szCs w:val="28"/>
+          <w:rtl/>
+          <w:lang w:bidi="fa-IR"/>
+        </w:rPr>
+        <w:t>پترن</w:t>
+      </w:r>
+      <w:proofErr w:type="spellEnd"/>
+      <w:r>
+        <w:rPr>
+          <w:rFonts w:cs="B Nazanin" w:hint="cs"/>
+          <w:sz w:val="28"/>
+          <w:szCs w:val="28"/>
+          <w:rtl/>
+          <w:lang w:bidi="fa-IR"/>
+        </w:rPr>
+        <w:t xml:space="preserve">. در واقع یا </w:t>
+      </w:r>
+      <w:proofErr w:type="spellStart"/>
+      <w:r>
+        <w:rPr>
+          <w:rFonts w:cs="B Nazanin" w:hint="cs"/>
+          <w:sz w:val="28"/>
+          <w:szCs w:val="28"/>
+          <w:rtl/>
+          <w:lang w:bidi="fa-IR"/>
+        </w:rPr>
+        <w:t>بیزنس</w:t>
+      </w:r>
+      <w:proofErr w:type="spellEnd"/>
+      <w:r>
+        <w:rPr>
+          <w:rFonts w:cs="B Nazanin" w:hint="cs"/>
+          <w:sz w:val="28"/>
+          <w:szCs w:val="28"/>
+          <w:rtl/>
+          <w:lang w:bidi="fa-IR"/>
+        </w:rPr>
+        <w:t xml:space="preserve"> مشکل </w:t>
+      </w:r>
+      <w:proofErr w:type="spellStart"/>
+      <w:r>
+        <w:rPr>
+          <w:rFonts w:cs="B Nazanin" w:hint="cs"/>
+          <w:sz w:val="28"/>
+          <w:szCs w:val="28"/>
+          <w:rtl/>
+          <w:lang w:bidi="fa-IR"/>
+        </w:rPr>
+        <w:t>داره</w:t>
+      </w:r>
+      <w:proofErr w:type="spellEnd"/>
+      <w:r>
+        <w:rPr>
+          <w:rFonts w:cs="B Nazanin" w:hint="cs"/>
+          <w:sz w:val="28"/>
+          <w:szCs w:val="28"/>
+          <w:rtl/>
+          <w:lang w:bidi="fa-IR"/>
+        </w:rPr>
+        <w:t xml:space="preserve"> یا رعایت نشده یا نکته فنی ای رو برنامه </w:t>
+      </w:r>
+      <w:proofErr w:type="spellStart"/>
+      <w:r>
+        <w:rPr>
+          <w:rFonts w:cs="B Nazanin" w:hint="cs"/>
+          <w:sz w:val="28"/>
+          <w:szCs w:val="28"/>
+          <w:rtl/>
+          <w:lang w:bidi="fa-IR"/>
+        </w:rPr>
+        <w:t>نویس</w:t>
+      </w:r>
+      <w:proofErr w:type="spellEnd"/>
+      <w:r>
+        <w:rPr>
+          <w:rFonts w:cs="B Nazanin" w:hint="cs"/>
+          <w:sz w:val="28"/>
+          <w:szCs w:val="28"/>
+          <w:rtl/>
+          <w:lang w:bidi="fa-IR"/>
+        </w:rPr>
+        <w:t xml:space="preserve"> از قلم انداخته</w:t>
       </w:r>
       <w:r>
         <w:rPr>
@@ -5353,7 +12217,29 @@
           <w:rtl/>
           <w:lang w:bidi="fa-IR"/>
         </w:rPr>
-        <w:t xml:space="preserve">با بزرگتر شدن پروژه هم ممکنه پیچیدگی بالا بره؛ مثلا یه سری </w:t>
+        <w:t xml:space="preserve">با بزرگتر شدن پروژه هم ممکنه پیچیدگی بالا بره؛ مثلا </w:t>
+      </w:r>
+      <w:proofErr w:type="spellStart"/>
+      <w:r>
+        <w:rPr>
+          <w:rFonts w:cs="B Nazanin" w:hint="cs"/>
+          <w:sz w:val="28"/>
+          <w:szCs w:val="28"/>
+          <w:rtl/>
+          <w:lang w:bidi="fa-IR"/>
+        </w:rPr>
+        <w:t>یه</w:t>
+      </w:r>
+      <w:proofErr w:type="spellEnd"/>
+      <w:r>
+        <w:rPr>
+          <w:rFonts w:cs="B Nazanin" w:hint="cs"/>
+          <w:sz w:val="28"/>
+          <w:szCs w:val="28"/>
+          <w:rtl/>
+          <w:lang w:bidi="fa-IR"/>
+        </w:rPr>
+        <w:t xml:space="preserve"> سری </w:t>
       </w:r>
       <w:r>
         <w:rPr>
@@ -5417,7 +12303,29 @@
           <w:rtl/>
           <w:lang w:bidi="fa-IR"/>
         </w:rPr>
-        <w:t>تست کردنش میتونه سخت باشه چون سناریو های زیادی رو ممکنه نیاز باشه بررسی کنیم.</w:t>
+        <w:t xml:space="preserve">تست کردنش میتونه سخت باشه چون </w:t>
+      </w:r>
+      <w:proofErr w:type="spellStart"/>
+      <w:r>
+        <w:rPr>
+          <w:rFonts w:cs="B Nazanin" w:hint="cs"/>
+          <w:sz w:val="28"/>
+          <w:szCs w:val="28"/>
+          <w:rtl/>
+          <w:lang w:bidi="fa-IR"/>
+        </w:rPr>
+        <w:t>سناریو</w:t>
+      </w:r>
+      <w:proofErr w:type="spellEnd"/>
+      <w:r>
+        <w:rPr>
+          <w:rFonts w:cs="B Nazanin" w:hint="cs"/>
+          <w:sz w:val="28"/>
+          <w:szCs w:val="28"/>
+          <w:rtl/>
+          <w:lang w:bidi="fa-IR"/>
+        </w:rPr>
+        <w:t xml:space="preserve"> های زیادی رو ممکنه نیاز باشه بررسی کنیم.</w:t>
       </w:r>
     </w:p>
     <w:p>
